--- a/TheLonelySheriff.docx
+++ b/TheLonelySheriff.docx
@@ -180,26 +180,6 @@
         </w:rPr>
         <w:t>Pau Peña</w:t>
       </w:r>
-    </w:p>
-    <w:p>
-      <w:pPr>
-        <w:widowControl w:val="0"/>
-        <w:spacing w:after="320" w:line="240" w:lineRule="auto"/>
-        <w:jc w:val="center"/>
-        <w:rPr>
-          <w:rFonts w:ascii="Open Sans" w:eastAsia="Open Sans" w:hAnsi="Open Sans" w:cs="Open Sans"/>
-          <w:sz w:val="28"/>
-          <w:szCs w:val="28"/>
-        </w:rPr>
-      </w:pPr>
-      <w:r>
-        <w:rPr>
-          <w:rFonts w:ascii="Open Sans" w:eastAsia="Open Sans" w:hAnsi="Open Sans" w:cs="Open Sans"/>
-          <w:sz w:val="28"/>
-          <w:szCs w:val="28"/>
-        </w:rPr>
-        <w:t>Mi amigo imaginario</w:t>
-      </w:r>
       <w:r>
         <w:br w:type="page"/>
       </w:r>
@@ -302,7 +282,37 @@
         <w:rPr>
           <w:lang w:val="es-CL"/>
         </w:rPr>
-        <w:t xml:space="preserve"> el cual encarnamos a un sheriff de una ciudad fantasma, la cual solo tiene al sheriff viviendo allí, sin embargo, el sheriff tiene delusiones de ver a gente y maleantes en lo que una vez fue una ciudad con mucha populación y vida, lo cual hace el sheriff proteja a gente que no existe, o que, si existió, pero ya estaba muerta o se fue del pueblo hace mucho tiempo.</w:t>
+        <w:t xml:space="preserve"> el cual encarnamos a un sheriff de una ciudad</w:t>
+      </w:r>
+      <w:r>
+        <w:rPr>
+          <w:lang w:val="es-CL"/>
+        </w:rPr>
+        <w:t xml:space="preserve"> rural</w:t>
+      </w:r>
+      <w:r>
+        <w:rPr>
+          <w:lang w:val="es-CL"/>
+        </w:rPr>
+        <w:t>, la cual tiene al sheriff viviendo allí</w:t>
+      </w:r>
+      <w:r>
+        <w:rPr>
+          <w:lang w:val="es-CL"/>
+        </w:rPr>
+        <w:t xml:space="preserve"> junto a más gente</w:t>
+      </w:r>
+      <w:r>
+        <w:rPr>
+          <w:lang w:val="es-CL"/>
+        </w:rPr>
+        <w:t xml:space="preserve">, sin embargo, el sheriff tiene </w:t>
+      </w:r>
+      <w:r>
+        <w:rPr>
+          <w:lang w:val="es-CL"/>
+        </w:rPr>
+        <w:t>problemas mentales los cuales le hacen ver</w:t>
       </w:r>
     </w:p>
     <w:p>
@@ -347,25 +357,7 @@
           <w:sz w:val="20"/>
           <w:szCs w:val="20"/>
         </w:rPr>
-        <w:t xml:space="preserve">Que mecánica destaca en su juego por sobre todas, explicar a manera general y de manera detallada, como le preguntaran a </w:t>
-      </w:r>
-      <w:proofErr w:type="spellStart"/>
-      <w:r>
-        <w:rPr>
-          <w:color w:val="FF0000"/>
-          <w:sz w:val="20"/>
-          <w:szCs w:val="20"/>
-        </w:rPr>
-        <w:t>ChatGPT</w:t>
-      </w:r>
-      <w:proofErr w:type="spellEnd"/>
-      <w:r>
-        <w:rPr>
-          <w:color w:val="FF0000"/>
-          <w:sz w:val="20"/>
-          <w:szCs w:val="20"/>
-        </w:rPr>
-        <w:t xml:space="preserve"> (Importante para que sus compañeros vean, como se puede buscar y realizar la misma interacción de ser posible)</w:t>
+        <w:t>Que mecánica destaca en su juego por sobre todas, explicar a manera general y de manera detallada, como le preguntaran a ChatGPT (Importante para que sus compañeros vean, como se puede buscar y realizar la misma interacción de ser posible)</w:t>
       </w:r>
       <w:r>
         <w:rPr>
@@ -392,7 +384,17 @@
           <w:iCs/>
           <w:lang w:val="es-CL"/>
         </w:rPr>
-        <w:t>Barra de delusión</w:t>
+        <w:t xml:space="preserve">Barra de </w:t>
+      </w:r>
+      <w:r>
+        <w:rPr>
+          <w:b/>
+          <w:bCs/>
+          <w:i/>
+          <w:iCs/>
+          <w:lang w:val="es-CL"/>
+        </w:rPr>
+        <w:t>cordura</w:t>
       </w:r>
       <w:r>
         <w:rPr>
@@ -405,7 +407,55 @@
           <w:lang w:val="es-CL"/>
         </w:rPr>
         <w:br/>
-        <w:t>Esta barra se puede interpretar como la barra de vida del sheriff, el cual, cada vez que recibe “daño” de los enemigos, esta barra se reduce, empezando a romper la delusión de a poco y haciendo que sea más difícil ver a los enemigos hasta que llega a cero, el cual hace que el sheriff acabe con su delusión completamente rota y acaba el juego.</w:t>
+        <w:t xml:space="preserve">Esta barra se puede interpretar como la barra de vida del sheriff, el cual, cada vez que recibe “daño” de los enemigos, esta barra se reduce, empezando a </w:t>
+      </w:r>
+      <w:r>
+        <w:rPr>
+          <w:lang w:val="es-CL"/>
+        </w:rPr>
+        <w:t>aumentar</w:t>
+      </w:r>
+      <w:r>
+        <w:rPr>
+          <w:lang w:val="es-CL"/>
+        </w:rPr>
+        <w:t xml:space="preserve"> la </w:t>
+      </w:r>
+      <w:r>
+        <w:rPr>
+          <w:lang w:val="es-CL"/>
+        </w:rPr>
+        <w:t>insanidad</w:t>
+      </w:r>
+      <w:r>
+        <w:rPr>
+          <w:lang w:val="es-CL"/>
+        </w:rPr>
+        <w:t xml:space="preserve"> de a poco y haciendo que sea más difícil ver a los enemigos</w:t>
+      </w:r>
+      <w:r>
+        <w:rPr>
+          <w:lang w:val="es-CL"/>
+        </w:rPr>
+        <w:t xml:space="preserve"> de manera clara, aparte de empezar a alucinar cosas variadas dependiendo de cuanta</w:t>
+      </w:r>
+      <w:r>
+        <w:rPr>
+          <w:lang w:val="es-CL"/>
+        </w:rPr>
+        <w:t xml:space="preserve"> </w:t>
+      </w:r>
+      <w:r>
+        <w:rPr>
+          <w:lang w:val="es-CL"/>
+        </w:rPr>
+        <w:t xml:space="preserve">sanidad le queda al jugador, </w:t>
+      </w:r>
+      <w:r>
+        <w:rPr>
+          <w:lang w:val="es-CL"/>
+        </w:rPr>
+        <w:t>hasta que llega a cero, el cual hace que el sheriff acabe con su delusión completamente rota y acaba el juego.</w:t>
       </w:r>
     </w:p>
     <w:p>
@@ -941,20 +991,38 @@
           <w:i/>
           <w:lang w:val="es-CL"/>
         </w:rPr>
-        <w:t>Nivel 1:</w:t>
+        <w:t>Nivel 1</w:t>
+      </w:r>
+      <w:r>
+        <w:rPr>
+          <w:b/>
+          <w:bCs/>
+          <w:i/>
+          <w:lang w:val="es-CL"/>
+        </w:rPr>
+        <w:t xml:space="preserve"> (Tutorial)</w:t>
+      </w:r>
+      <w:r>
+        <w:rPr>
+          <w:b/>
+          <w:bCs/>
+          <w:i/>
+          <w:lang w:val="es-CL"/>
+        </w:rPr>
+        <w:t>:</w:t>
       </w:r>
       <w:r>
         <w:rPr>
           <w:lang w:val="es-CL"/>
         </w:rPr>
         <w:br/>
-        <w:t xml:space="preserve">El primer nivel es algo fácil, sirviendo como una continuación al tutorial, siendo un poco más desafiante, pero no mucho, </w:t>
-      </w:r>
-      <w:r>
-        <w:rPr>
-          <w:lang w:val="es-CL"/>
-        </w:rPr>
-        <w:t>aun</w:t>
+        <w:t>El primer nivel es algo fácil, sirviendo como un tutorial</w:t>
+      </w:r>
+      <w:r>
+        <w:rPr>
+          <w:lang w:val="es-CL"/>
+        </w:rPr>
+        <w:t>.</w:t>
       </w:r>
       <w:r>
         <w:rPr>
@@ -966,20 +1034,20 @@
         <w:rPr>
           <w:lang w:val="es-CL"/>
         </w:rPr>
-        <w:t>así,</w:t>
-      </w:r>
-      <w:r>
-        <w:rPr>
-          <w:lang w:val="es-CL"/>
-        </w:rPr>
-        <w:t xml:space="preserve"> sirviendo como un primer nivel, como tal.</w:t>
-      </w:r>
-      <w:r>
-        <w:rPr>
-          <w:lang w:val="es-CL"/>
-        </w:rPr>
         <w:br/>
-        <w:t>Empieza de manera lenta para después acelerar un poco el ritmo, pero no mucho para ser demasiado para un primer nivel.</w:t>
+        <w:t>Empieza de manera lenta para después acelerar un poco el ritmo, pero no mucho para ser demasiado para un primer nivel</w:t>
+      </w:r>
+      <w:r>
+        <w:rPr>
+          <w:lang w:val="es-CL"/>
+        </w:rPr>
+        <w:t>, aparte de presentar las mecánicas y los tipos de enemigos que se van a presentar durante la partida</w:t>
+      </w:r>
+      <w:r>
+        <w:rPr>
+          <w:lang w:val="es-CL"/>
+        </w:rPr>
+        <w:t>.</w:t>
       </w:r>
       <w:r>
         <w:rPr>
@@ -1020,6 +1088,36 @@
     </w:p>
     <w:p>
       <w:pPr>
+        <w:numPr>
+          <w:ilvl w:val="0"/>
+          <w:numId w:val="1"/>
+        </w:numPr>
+        <w:jc w:val="center"/>
+      </w:pPr>
+      <w:r>
+        <w:rPr>
+          <w:lang w:val="es-CL"/>
+        </w:rPr>
+        <w:t>Nivel 4:</w:t>
+      </w:r>
+    </w:p>
+    <w:p>
+      <w:pPr>
+        <w:numPr>
+          <w:ilvl w:val="0"/>
+          <w:numId w:val="1"/>
+        </w:numPr>
+        <w:jc w:val="center"/>
+      </w:pPr>
+      <w:r>
+        <w:rPr>
+          <w:lang w:val="es-CL"/>
+        </w:rPr>
+        <w:t>Nivel 5:</w:t>
+      </w:r>
+    </w:p>
+    <w:p>
+      <w:pPr>
         <w:rPr>
           <w:color w:val="FF0000"/>
           <w:sz w:val="20"/>
@@ -1282,25 +1380,7 @@
           <w:sz w:val="20"/>
           <w:szCs w:val="20"/>
         </w:rPr>
-        <w:t xml:space="preserve">Presentar las interfaces con imágenes o representaciones (mapas de flujo), incluir la descripción de transiciones al presionar botones, en caso de ser necesario, ejemplo: “Menú principal”, presiono </w:t>
-      </w:r>
-      <w:proofErr w:type="spellStart"/>
-      <w:r>
-        <w:rPr>
-          <w:color w:val="FF0000"/>
-          <w:sz w:val="20"/>
-          <w:szCs w:val="20"/>
-        </w:rPr>
-        <w:t>Start</w:t>
-      </w:r>
-      <w:proofErr w:type="spellEnd"/>
-      <w:r>
-        <w:rPr>
-          <w:color w:val="FF0000"/>
-          <w:sz w:val="20"/>
-          <w:szCs w:val="20"/>
-        </w:rPr>
-        <w:t xml:space="preserve"> y carga el “Nivel 1”</w:t>
+        <w:t>Presentar las interfaces con imágenes o representaciones (mapas de flujo), incluir la descripción de transiciones al presionar botones, en caso de ser necesario, ejemplo: “Menú principal”, presiono Start y carga el “Nivel 1”</w:t>
       </w:r>
     </w:p>
     <w:p>
@@ -1349,7 +1429,224 @@
         <w:rPr>
           <w:lang w:val="es-CL"/>
         </w:rPr>
-        <w:t>TBA</w:t>
+        <w:t>Posee cuatro botones: el de “</w:t>
+      </w:r>
+      <w:r>
+        <w:rPr>
+          <w:b/>
+          <w:bCs/>
+          <w:i/>
+          <w:iCs/>
+          <w:lang w:val="en-US"/>
+        </w:rPr>
+        <w:t>New Game</w:t>
+      </w:r>
+      <w:r>
+        <w:rPr>
+          <w:lang w:val="es-CL"/>
+        </w:rPr>
+        <w:t>”, “</w:t>
+      </w:r>
+      <w:r>
+        <w:rPr>
+          <w:b/>
+          <w:bCs/>
+          <w:i/>
+          <w:iCs/>
+          <w:lang w:val="en-US"/>
+        </w:rPr>
+        <w:t>Continue</w:t>
+      </w:r>
+      <w:r>
+        <w:rPr>
+          <w:lang w:val="es-CL"/>
+        </w:rPr>
+        <w:t>”, “</w:t>
+      </w:r>
+      <w:r>
+        <w:rPr>
+          <w:b/>
+          <w:bCs/>
+          <w:i/>
+          <w:iCs/>
+          <w:lang w:val="en-US"/>
+        </w:rPr>
+        <w:t>Credits</w:t>
+      </w:r>
+      <w:r>
+        <w:rPr>
+          <w:lang w:val="es-CL"/>
+        </w:rPr>
+        <w:t>” y finalmente, “</w:t>
+      </w:r>
+      <w:r>
+        <w:rPr>
+          <w:b/>
+          <w:bCs/>
+          <w:i/>
+          <w:iCs/>
+          <w:lang w:val="en-US"/>
+        </w:rPr>
+        <w:t>Exit</w:t>
+      </w:r>
+      <w:r>
+        <w:rPr>
+          <w:lang w:val="es-CL"/>
+        </w:rPr>
+        <w:t>”.</w:t>
+      </w:r>
+      <w:r>
+        <w:rPr>
+          <w:lang w:val="es-CL"/>
+        </w:rPr>
+        <w:br/>
+        <w:t>“</w:t>
+      </w:r>
+      <w:r>
+        <w:rPr>
+          <w:b/>
+          <w:bCs/>
+          <w:i/>
+          <w:iCs/>
+          <w:lang w:val="en-US"/>
+        </w:rPr>
+        <w:t>New Game</w:t>
+      </w:r>
+      <w:r>
+        <w:rPr>
+          <w:lang w:val="es-CL"/>
+        </w:rPr>
+        <w:t>” inicia una nueva partida desde el principio del juego, “</w:t>
+      </w:r>
+      <w:r>
+        <w:rPr>
+          <w:b/>
+          <w:bCs/>
+          <w:i/>
+          <w:iCs/>
+          <w:lang w:val="en-US"/>
+        </w:rPr>
+        <w:t>Continue</w:t>
+      </w:r>
+      <w:r>
+        <w:rPr>
+          <w:lang w:val="es-CL"/>
+        </w:rPr>
+        <w:t>” permite continuar desde el jugador lo dejo, “</w:t>
+      </w:r>
+      <w:r>
+        <w:rPr>
+          <w:b/>
+          <w:bCs/>
+          <w:i/>
+          <w:iCs/>
+          <w:lang w:val="en-US"/>
+        </w:rPr>
+        <w:t>Credits</w:t>
+      </w:r>
+      <w:r>
+        <w:rPr>
+          <w:lang w:val="es-CL"/>
+        </w:rPr>
+        <w:t xml:space="preserve">” lleva al jugador </w:t>
+      </w:r>
+      <w:r>
+        <w:rPr>
+          <w:lang w:val="es-CL"/>
+        </w:rPr>
+        <w:t>a una pantalla aparte para mostrar</w:t>
+      </w:r>
+      <w:r>
+        <w:rPr>
+          <w:lang w:val="es-CL"/>
+        </w:rPr>
+        <w:t xml:space="preserve"> los créditos de ciertos </w:t>
+      </w:r>
+      <w:r>
+        <w:rPr>
+          <w:lang w:val="en-US"/>
+        </w:rPr>
+        <w:t>assets</w:t>
+      </w:r>
+      <w:r>
+        <w:rPr>
+          <w:lang w:val="es-CL"/>
+        </w:rPr>
+        <w:t xml:space="preserve"> usados en el proyecto, y “</w:t>
+      </w:r>
+      <w:r>
+        <w:rPr>
+          <w:b/>
+          <w:bCs/>
+          <w:i/>
+          <w:iCs/>
+          <w:lang w:val="en-US"/>
+        </w:rPr>
+        <w:t>Exit</w:t>
+      </w:r>
+      <w:r>
+        <w:rPr>
+          <w:lang w:val="es-CL"/>
+        </w:rPr>
+        <w:t>” simplemente permite salir del juego.</w:t>
+      </w:r>
+    </w:p>
+    <w:p>
+      <w:pPr>
+        <w:tabs>
+          <w:tab w:val="left" w:pos="420"/>
+        </w:tabs>
+        <w:jc w:val="center"/>
+        <w:rPr>
+          <w:lang w:val="es-CL"/>
+        </w:rPr>
+      </w:pPr>
+      <w:r>
+        <w:rPr>
+          <w:noProof/>
+          <w:lang w:val="es-CL"/>
+        </w:rPr>
+        <w:drawing>
+          <wp:inline distT="0" distB="0" distL="0" distR="0" wp14:anchorId="061E86A0" wp14:editId="7796CCB0">
+            <wp:extent cx="3568743" cy="2000250"/>
+            <wp:effectExtent l="0" t="0" r="0" b="0"/>
+            <wp:docPr id="431914043" name="Picture 1"/>
+            <wp:cNvGraphicFramePr>
+              <a:graphicFrameLocks xmlns:a="http://schemas.openxmlformats.org/drawingml/2006/main" noChangeAspect="1"/>
+            </wp:cNvGraphicFramePr>
+            <a:graphic xmlns:a="http://schemas.openxmlformats.org/drawingml/2006/main">
+              <a:graphicData uri="http://schemas.openxmlformats.org/drawingml/2006/picture">
+                <pic:pic xmlns:pic="http://schemas.openxmlformats.org/drawingml/2006/picture">
+                  <pic:nvPicPr>
+                    <pic:cNvPr id="431914043" name="Picture 431914043"/>
+                    <pic:cNvPicPr/>
+                  </pic:nvPicPr>
+                  <pic:blipFill>
+                    <a:blip r:embed="rId9" cstate="print">
+                      <a:extLst>
+                        <a:ext uri="{28A0092B-C50C-407E-A947-70E740481C1C}">
+                          <a14:useLocalDpi xmlns:a14="http://schemas.microsoft.com/office/drawing/2010/main" val="0"/>
+                        </a:ext>
+                      </a:extLst>
+                    </a:blip>
+                    <a:stretch>
+                      <a:fillRect/>
+                    </a:stretch>
+                  </pic:blipFill>
+                  <pic:spPr>
+                    <a:xfrm>
+                      <a:off x="0" y="0"/>
+                      <a:ext cx="3592077" cy="2013329"/>
+                    </a:xfrm>
+                    <a:prstGeom prst="rect">
+                      <a:avLst/>
+                    </a:prstGeom>
+                  </pic:spPr>
+                </pic:pic>
+              </a:graphicData>
+            </a:graphic>
+          </wp:inline>
+        </w:drawing>
       </w:r>
     </w:p>
     <w:p>
@@ -1395,7 +1692,128 @@
         <w:rPr>
           <w:lang w:val="es-CL"/>
         </w:rPr>
-        <w:t>TBA</w:t>
+        <w:t>Este menú solo se puede ver durante las partidas, y posee solo tres opciones: “</w:t>
+      </w:r>
+      <w:r>
+        <w:rPr>
+          <w:b/>
+          <w:bCs/>
+          <w:i/>
+          <w:iCs/>
+          <w:lang w:val="en-US"/>
+        </w:rPr>
+        <w:t>Continue</w:t>
+      </w:r>
+      <w:r>
+        <w:rPr>
+          <w:lang w:val="es-CL"/>
+        </w:rPr>
+        <w:t>”, “</w:t>
+      </w:r>
+      <w:r>
+        <w:rPr>
+          <w:b/>
+          <w:bCs/>
+          <w:i/>
+          <w:iCs/>
+          <w:lang w:val="en-US"/>
+        </w:rPr>
+        <w:t>Restart</w:t>
+      </w:r>
+      <w:r>
+        <w:rPr>
+          <w:lang w:val="es-CL"/>
+        </w:rPr>
+        <w:t>” y “</w:t>
+      </w:r>
+      <w:r>
+        <w:rPr>
+          <w:b/>
+          <w:bCs/>
+          <w:i/>
+          <w:iCs/>
+          <w:lang w:val="en-US"/>
+        </w:rPr>
+        <w:t>Exit</w:t>
+      </w:r>
+      <w:r>
+        <w:rPr>
+          <w:lang w:val="es-CL"/>
+        </w:rPr>
+        <w:t>”, la opción de “</w:t>
+      </w:r>
+      <w:r>
+        <w:rPr>
+          <w:b/>
+          <w:bCs/>
+          <w:i/>
+          <w:iCs/>
+          <w:lang w:val="en-US"/>
+        </w:rPr>
+        <w:t>Continue</w:t>
+      </w:r>
+      <w:r>
+        <w:rPr>
+          <w:lang w:val="es-CL"/>
+        </w:rPr>
+        <w:t>” solo quita la pantalla de pausa y continua el juego, la de “</w:t>
+      </w:r>
+      <w:r>
+        <w:rPr>
+          <w:b/>
+          <w:bCs/>
+          <w:i/>
+          <w:iCs/>
+          <w:lang w:val="en-US"/>
+        </w:rPr>
+        <w:t>Restart</w:t>
+      </w:r>
+      <w:r>
+        <w:rPr>
+          <w:lang w:val="es-CL"/>
+        </w:rPr>
+        <w:t>” reinicia el nivel en él que el jugador esta en el momento desde cero y “</w:t>
+      </w:r>
+      <w:r>
+        <w:rPr>
+          <w:b/>
+          <w:bCs/>
+          <w:i/>
+          <w:iCs/>
+          <w:lang w:val="en-US"/>
+        </w:rPr>
+        <w:t>Exit</w:t>
+      </w:r>
+      <w:r>
+        <w:rPr>
+          <w:lang w:val="es-CL"/>
+        </w:rPr>
+        <w:t>” lleva al jugador al menú principal.</w:t>
+      </w:r>
+    </w:p>
+    <w:p>
+      <w:pPr>
+        <w:tabs>
+          <w:tab w:val="left" w:pos="420"/>
+        </w:tabs>
+        <w:rPr>
+          <w:lang w:val="es-CL"/>
+        </w:rPr>
+      </w:pPr>
+    </w:p>
+    <w:p>
+      <w:pPr>
+        <w:suppressAutoHyphens w:val="0"/>
+        <w:spacing w:line="240" w:lineRule="auto"/>
+        <w:rPr>
+          <w:lang w:val="es-CL"/>
+        </w:rPr>
+      </w:pPr>
+      <w:r>
+        <w:rPr>
+          <w:lang w:val="es-CL"/>
+        </w:rPr>
+        <w:br w:type="page"/>
       </w:r>
     </w:p>
     <w:p>
@@ -1427,6 +1845,7 @@
           <w:szCs w:val="28"/>
           <w:highlight w:val="yellow"/>
         </w:rPr>
+        <w:lastRenderedPageBreak/>
         <w:t xml:space="preserve">Menú </w:t>
       </w:r>
       <w:r>
@@ -1442,7 +1861,6 @@
         </w:rPr>
         <w:t>de “</w:t>
       </w:r>
-      <w:proofErr w:type="spellStart"/>
       <w:r>
         <w:rPr>
           <w:rFonts w:ascii="Asap" w:hAnsi="Asap" w:cs="Asap"/>
@@ -1453,35 +1871,8 @@
           <w:szCs w:val="28"/>
           <w:highlight w:val="yellow"/>
         </w:rPr>
-        <w:t>Game</w:t>
-      </w:r>
-      <w:proofErr w:type="spellEnd"/>
-      <w:r>
-        <w:rPr>
-          <w:rFonts w:ascii="Asap" w:hAnsi="Asap" w:cs="Asap"/>
-          <w:b/>
-          <w:bCs/>
-          <w:color w:val="434343"/>
-          <w:sz w:val="28"/>
-          <w:szCs w:val="28"/>
-          <w:highlight w:val="yellow"/>
-        </w:rPr>
-        <w:t xml:space="preserve"> </w:t>
-      </w:r>
-      <w:proofErr w:type="spellStart"/>
-      <w:r>
-        <w:rPr>
-          <w:rFonts w:ascii="Asap" w:hAnsi="Asap" w:cs="Asap"/>
-          <w:b/>
-          <w:bCs/>
-          <w:color w:val="434343"/>
-          <w:sz w:val="28"/>
-          <w:szCs w:val="28"/>
-          <w:highlight w:val="yellow"/>
-        </w:rPr>
-        <w:t>Over</w:t>
-      </w:r>
-      <w:proofErr w:type="spellEnd"/>
+        <w:t>Game Over</w:t>
+      </w:r>
       <w:r>
         <w:rPr>
           <w:rFonts w:ascii="Asap" w:hAnsi="Asap" w:cs="Asap"/>
@@ -1511,7 +1902,129 @@
         <w:rPr>
           <w:lang w:val="es-CL"/>
         </w:rPr>
-        <w:t>TBA</w:t>
+        <w:t>Este solo se puede ver si el jugador acaba perdiendo toda su vida, siéndole ofrecida dos opciones: “</w:t>
+      </w:r>
+      <w:r>
+        <w:rPr>
+          <w:b/>
+          <w:bCs/>
+          <w:i/>
+          <w:iCs/>
+          <w:lang w:val="en-US"/>
+        </w:rPr>
+        <w:t>Retry</w:t>
+      </w:r>
+      <w:r>
+        <w:rPr>
+          <w:lang w:val="es-CL"/>
+        </w:rPr>
+        <w:t>” y “</w:t>
+      </w:r>
+      <w:r>
+        <w:rPr>
+          <w:b/>
+          <w:bCs/>
+          <w:i/>
+          <w:iCs/>
+          <w:lang w:val="en-US"/>
+        </w:rPr>
+        <w:t>Surrender</w:t>
+      </w:r>
+      <w:r>
+        <w:rPr>
+          <w:lang w:val="es-CL"/>
+        </w:rPr>
+        <w:t>”. “</w:t>
+      </w:r>
+      <w:r>
+        <w:rPr>
+          <w:b/>
+          <w:bCs/>
+          <w:i/>
+          <w:iCs/>
+          <w:lang w:val="en-US"/>
+        </w:rPr>
+        <w:t>Retry</w:t>
+      </w:r>
+      <w:r>
+        <w:rPr>
+          <w:lang w:val="es-CL"/>
+        </w:rPr>
+        <w:t>” permite al jugador regresar al nivel en el cual perdió, empezando desde cero y “</w:t>
+      </w:r>
+      <w:r>
+        <w:rPr>
+          <w:b/>
+          <w:bCs/>
+          <w:i/>
+          <w:iCs/>
+          <w:lang w:val="en-US"/>
+        </w:rPr>
+        <w:t>Surrender</w:t>
+      </w:r>
+      <w:r>
+        <w:rPr>
+          <w:lang w:val="es-CL"/>
+        </w:rPr>
+        <w:t>” solo lleva al jugador al menú principal.</w:t>
+      </w:r>
+    </w:p>
+    <w:p>
+      <w:pPr>
+        <w:tabs>
+          <w:tab w:val="left" w:pos="420"/>
+        </w:tabs>
+        <w:jc w:val="center"/>
+        <w:rPr>
+          <w:lang w:val="es-CL"/>
+        </w:rPr>
+      </w:pPr>
+      <w:r>
+        <w:rPr>
+          <w:noProof/>
+          <w:lang w:val="es-CL"/>
+        </w:rPr>
+        <w:drawing>
+          <wp:inline distT="0" distB="0" distL="0" distR="0" wp14:anchorId="23915236" wp14:editId="63DC2430">
+            <wp:extent cx="3629025" cy="2028009"/>
+            <wp:effectExtent l="0" t="0" r="0" b="0"/>
+            <wp:docPr id="292514141" name="Picture 2" descr="A blue sky and white text&#10;&#10;Description automatically generated"/>
+            <wp:cNvGraphicFramePr>
+              <a:graphicFrameLocks xmlns:a="http://schemas.openxmlformats.org/drawingml/2006/main" noChangeAspect="1"/>
+            </wp:cNvGraphicFramePr>
+            <a:graphic xmlns:a="http://schemas.openxmlformats.org/drawingml/2006/main">
+              <a:graphicData uri="http://schemas.openxmlformats.org/drawingml/2006/picture">
+                <pic:pic xmlns:pic="http://schemas.openxmlformats.org/drawingml/2006/picture">
+                  <pic:nvPicPr>
+                    <pic:cNvPr id="292514141" name="Picture 2" descr="A blue sky and white text&#10;&#10;Description automatically generated"/>
+                    <pic:cNvPicPr/>
+                  </pic:nvPicPr>
+                  <pic:blipFill>
+                    <a:blip r:embed="rId10">
+                      <a:extLst>
+                        <a:ext uri="{28A0092B-C50C-407E-A947-70E740481C1C}">
+                          <a14:useLocalDpi xmlns:a14="http://schemas.microsoft.com/office/drawing/2010/main" val="0"/>
+                        </a:ext>
+                      </a:extLst>
+                    </a:blip>
+                    <a:stretch>
+                      <a:fillRect/>
+                    </a:stretch>
+                  </pic:blipFill>
+                  <pic:spPr>
+                    <a:xfrm>
+                      <a:off x="0" y="0"/>
+                      <a:ext cx="3653338" cy="2041596"/>
+                    </a:xfrm>
+                    <a:prstGeom prst="rect">
+                      <a:avLst/>
+                    </a:prstGeom>
+                  </pic:spPr>
+                </pic:pic>
+              </a:graphicData>
+            </a:graphic>
+          </wp:inline>
+        </w:drawing>
       </w:r>
     </w:p>
     <w:p>
@@ -1557,7 +2070,29 @@
         <w:rPr>
           <w:lang w:val="es-CL"/>
         </w:rPr>
-        <w:t>TBA</w:t>
+        <w:t xml:space="preserve">Tras finalizar el juego, el jugador tendrá una cinemática la cual nos muestra el final del juego, dándole un cierre a este último con un </w:t>
+      </w:r>
+      <w:r>
+        <w:rPr>
+          <w:i/>
+          <w:iCs/>
+          <w:lang w:val="en-US"/>
+        </w:rPr>
+        <w:t>ending</w:t>
+      </w:r>
+      <w:r>
+        <w:rPr>
+          <w:i/>
+          <w:iCs/>
+          <w:lang w:val="es-CL"/>
+        </w:rPr>
+        <w:t xml:space="preserve"> </w:t>
+      </w:r>
+      <w:r>
+        <w:rPr>
+          <w:lang w:val="es-CL"/>
+        </w:rPr>
+        <w:t>el cual da por finalizada la historia también, la única “opción” que tiene el jugador acá es regresar al menú principal, la cual aparece después de los créditos.</w:t>
       </w:r>
     </w:p>
     <w:p>
@@ -1610,9 +2145,95 @@
       </w:pPr>
       <w:r>
         <w:rPr>
-          <w:lang w:val="es-CL"/>
-        </w:rPr>
-        <w:t>Tecla: Esta tecla hace... esto.</w:t>
+          <w:b/>
+          <w:bCs/>
+          <w:lang w:val="es-CL"/>
+        </w:rPr>
+        <w:t>Mouse Izquierdo</w:t>
+      </w:r>
+      <w:r>
+        <w:rPr>
+          <w:lang w:val="es-CL"/>
+        </w:rPr>
+        <w:t xml:space="preserve">: </w:t>
+      </w:r>
+      <w:r>
+        <w:rPr>
+          <w:lang w:val="es-CL"/>
+        </w:rPr>
+        <w:t>El jugador dispara usando esta tecla, puede presionar una vez o mantenerlo presionado para disparar constantemente.</w:t>
+      </w:r>
+    </w:p>
+    <w:p>
+      <w:pPr>
+        <w:numPr>
+          <w:ilvl w:val="0"/>
+          <w:numId w:val="1"/>
+        </w:numPr>
+      </w:pPr>
+      <w:r>
+        <w:rPr>
+          <w:b/>
+          <w:bCs/>
+          <w:lang w:val="es-CL"/>
+        </w:rPr>
+        <w:t>Tecla Escape</w:t>
+      </w:r>
+      <w:r>
+        <w:rPr>
+          <w:lang w:val="es-CL"/>
+        </w:rPr>
+        <w:t>:</w:t>
+      </w:r>
+    </w:p>
+    <w:p>
+      <w:pPr>
+        <w:numPr>
+          <w:ilvl w:val="0"/>
+          <w:numId w:val="1"/>
+        </w:numPr>
+        <w:ind w:left="840"/>
+      </w:pPr>
+      <w:r>
+        <w:rPr>
+          <w:b/>
+          <w:bCs/>
+          <w:i/>
+          <w:iCs/>
+          <w:lang w:val="es-CL"/>
+        </w:rPr>
+        <w:t xml:space="preserve">(Durante el juego) </w:t>
+      </w:r>
+      <w:r>
+        <w:rPr>
+          <w:lang w:val="es-CL"/>
+        </w:rPr>
+        <w:t>Pausa la partida, haciendo aparecer la pantalla de pausa en el proceso.</w:t>
+      </w:r>
+    </w:p>
+    <w:p>
+      <w:pPr>
+        <w:numPr>
+          <w:ilvl w:val="0"/>
+          <w:numId w:val="1"/>
+        </w:numPr>
+        <w:ind w:left="840"/>
+      </w:pPr>
+      <w:r>
+        <w:rPr>
+          <w:b/>
+          <w:bCs/>
+          <w:i/>
+          <w:iCs/>
+          <w:lang w:val="es-CL"/>
+        </w:rPr>
+        <w:t>(Fuera de juego)</w:t>
+      </w:r>
+      <w:r>
+        <w:rPr>
+          <w:lang w:val="es-CL"/>
+        </w:rPr>
+        <w:t xml:space="preserve"> Sale hacia menú principal, en caso de ya ser el menú principal, cierra el juego.</w:t>
       </w:r>
     </w:p>
     <w:p>
@@ -1702,34 +2323,6 @@
         <w:rPr>
           <w:lang w:val="es-CL"/>
         </w:rPr>
-        <w:t>Estética:</w:t>
-      </w:r>
-    </w:p>
-    <w:p>
-      <w:pPr>
-        <w:numPr>
-          <w:ilvl w:val="0"/>
-          <w:numId w:val="1"/>
-        </w:numPr>
-      </w:pPr>
-      <w:r>
-        <w:rPr>
-          <w:lang w:val="es-CL"/>
-        </w:rPr>
-        <w:t>Tecnología:</w:t>
-      </w:r>
-    </w:p>
-    <w:p>
-      <w:pPr>
-        <w:numPr>
-          <w:ilvl w:val="0"/>
-          <w:numId w:val="1"/>
-        </w:numPr>
-      </w:pPr>
-      <w:r>
-        <w:rPr>
-          <w:lang w:val="es-CL"/>
-        </w:rPr>
         <w:t>Narrativa:</w:t>
       </w:r>
     </w:p>
@@ -1743,124 +2336,17 @@
     </w:p>
     <w:p>
       <w:pPr>
-        <w:keepNext/>
-        <w:keepLines/>
-        <w:widowControl w:val="0"/>
-        <w:spacing w:before="360" w:after="320" w:line="240" w:lineRule="auto"/>
         <w:jc w:val="center"/>
-        <w:rPr>
-          <w:color w:val="000000"/>
+      </w:pPr>
+      <w:r>
+        <w:rPr>
+          <w:rFonts w:ascii="Asap" w:hAnsi="Asap" w:cs="Asap"/>
+          <w:b/>
+          <w:bCs/>
           <w:sz w:val="32"/>
           <w:szCs w:val="32"/>
           <w:highlight w:val="yellow"/>
         </w:rPr>
-      </w:pPr>
-      <w:r>
-        <w:rPr>
-          <w:rFonts w:ascii="Asap" w:hAnsi="Asap" w:cs="Asap"/>
-          <w:b/>
-          <w:bCs/>
-          <w:color w:val="000000"/>
-          <w:sz w:val="32"/>
-          <w:szCs w:val="32"/>
-          <w:highlight w:val="yellow"/>
-        </w:rPr>
-        <w:t>Primeros minutos de juego</w:t>
-      </w:r>
-    </w:p>
-    <w:p>
-      <w:pPr>
-        <w:widowControl w:val="0"/>
-        <w:spacing w:before="360" w:after="320" w:line="240" w:lineRule="auto"/>
-        <w:rPr>
-          <w:color w:val="FF0000"/>
-          <w:sz w:val="20"/>
-          <w:szCs w:val="20"/>
-        </w:rPr>
-      </w:pPr>
-      <w:r>
-        <w:rPr>
-          <w:color w:val="FF0000"/>
-          <w:sz w:val="20"/>
-          <w:szCs w:val="20"/>
-        </w:rPr>
-        <w:t xml:space="preserve">Expresar cómo serán los primeros minutos de juego. Cuando el usuario inicia por primera vez una partida. </w:t>
-      </w:r>
-      <w:r>
-        <w:rPr>
-          <w:color w:val="FF0000"/>
-          <w:sz w:val="20"/>
-          <w:szCs w:val="20"/>
-        </w:rPr>
-        <w:t>Además,</w:t>
-      </w:r>
-      <w:r>
-        <w:rPr>
-          <w:color w:val="FF0000"/>
-          <w:sz w:val="20"/>
-          <w:szCs w:val="20"/>
-        </w:rPr>
-        <w:t xml:space="preserve"> explicar las emociones que el juego debe evocar a la hora de jugar.</w:t>
-      </w:r>
-    </w:p>
-    <w:p>
-      <w:pPr>
-        <w:widowControl w:val="0"/>
-        <w:spacing w:before="360" w:after="320" w:line="240" w:lineRule="auto"/>
-        <w:rPr>
-          <w:color w:val="FF0000"/>
-          <w:sz w:val="20"/>
-          <w:szCs w:val="20"/>
-        </w:rPr>
-      </w:pPr>
-      <w:r>
-        <w:rPr>
-          <w:color w:val="FF0000"/>
-          <w:sz w:val="20"/>
-          <w:szCs w:val="20"/>
-        </w:rPr>
-        <w:t>Son solo los primeros 5 minutos o lo necesario para explicar la experiencia</w:t>
-      </w:r>
-    </w:p>
-    <w:p>
-      <w:pPr>
-        <w:numPr>
-          <w:ilvl w:val="0"/>
-          <w:numId w:val="1"/>
-        </w:numPr>
-      </w:pPr>
-      <w:r>
-        <w:rPr>
-          <w:lang w:val="es-CL"/>
-        </w:rPr>
-        <w:t>Primeros minutos van aquí.</w:t>
-      </w:r>
-    </w:p>
-    <w:p>
-      <w:pPr>
-        <w:rPr>
-          <w:sz w:val="32"/>
-          <w:szCs w:val="32"/>
-        </w:rPr>
-      </w:pPr>
-      <w:r>
-        <w:br w:type="page"/>
-      </w:r>
-    </w:p>
-    <w:p>
-      <w:pPr>
-        <w:jc w:val="center"/>
-      </w:pPr>
-      <w:r>
-        <w:rPr>
-          <w:rFonts w:ascii="Asap" w:hAnsi="Asap" w:cs="Asap"/>
-          <w:b/>
-          <w:bCs/>
-          <w:sz w:val="32"/>
-          <w:szCs w:val="32"/>
-          <w:highlight w:val="yellow"/>
-        </w:rPr>
-        <w:lastRenderedPageBreak/>
         <w:t>Referencias de Mecánicas</w:t>
       </w:r>
     </w:p>
@@ -1982,25 +2468,7 @@
           <w:sz w:val="20"/>
           <w:szCs w:val="20"/>
         </w:rPr>
-        <w:t xml:space="preserve">De donde se sacaron las imágenes, sonidos u otros </w:t>
-      </w:r>
-      <w:proofErr w:type="spellStart"/>
-      <w:r>
-        <w:rPr>
-          <w:color w:val="FF0000"/>
-          <w:sz w:val="20"/>
-          <w:szCs w:val="20"/>
-        </w:rPr>
-        <w:t>Assets</w:t>
-      </w:r>
-      <w:proofErr w:type="spellEnd"/>
-      <w:r>
-        <w:rPr>
-          <w:color w:val="FF0000"/>
-          <w:sz w:val="20"/>
-          <w:szCs w:val="20"/>
-        </w:rPr>
-        <w:t xml:space="preserve">, de que </w:t>
+        <w:t xml:space="preserve">De donde se sacaron las imágenes, sonidos u otros Assets, de que </w:t>
       </w:r>
       <w:r>
         <w:rPr>
@@ -2999,7 +3467,7 @@
       <w:lang w:val="es-ES" w:eastAsia="zh-CN" w:bidi="hi-IN"/>
     </w:rPr>
   </w:style>
-  <w:style w:type="paragraph" w:styleId="Ttulo1">
+  <w:style w:type="paragraph" w:styleId="Heading1">
     <w:name w:val="heading 1"/>
     <w:next w:val="Normal"/>
     <w:qFormat/>
@@ -3015,7 +3483,7 @@
       <w:lang w:val="es-ES"/>
     </w:rPr>
   </w:style>
-  <w:style w:type="paragraph" w:styleId="Ttulo2">
+  <w:style w:type="paragraph" w:styleId="Heading2">
     <w:name w:val="heading 2"/>
     <w:next w:val="Normal"/>
     <w:qFormat/>
@@ -3031,7 +3499,7 @@
       <w:lang w:val="es-ES"/>
     </w:rPr>
   </w:style>
-  <w:style w:type="paragraph" w:styleId="Ttulo3">
+  <w:style w:type="paragraph" w:styleId="Heading3">
     <w:name w:val="heading 3"/>
     <w:next w:val="Normal"/>
     <w:qFormat/>
@@ -3048,7 +3516,7 @@
       <w:lang w:val="es-ES"/>
     </w:rPr>
   </w:style>
-  <w:style w:type="paragraph" w:styleId="Ttulo4">
+  <w:style w:type="paragraph" w:styleId="Heading4">
     <w:name w:val="heading 4"/>
     <w:next w:val="Normal"/>
     <w:qFormat/>
@@ -3065,7 +3533,7 @@
       <w:lang w:val="es-ES"/>
     </w:rPr>
   </w:style>
-  <w:style w:type="paragraph" w:styleId="Ttulo5">
+  <w:style w:type="paragraph" w:styleId="Heading5">
     <w:name w:val="heading 5"/>
     <w:next w:val="Normal"/>
     <w:qFormat/>
@@ -3082,7 +3550,7 @@
       <w:lang w:val="es-ES"/>
     </w:rPr>
   </w:style>
-  <w:style w:type="paragraph" w:styleId="Ttulo6">
+  <w:style w:type="paragraph" w:styleId="Heading6">
     <w:name w:val="heading 6"/>
     <w:next w:val="Normal"/>
     <w:qFormat/>
@@ -3100,13 +3568,13 @@
       <w:lang w:val="es-ES"/>
     </w:rPr>
   </w:style>
-  <w:style w:type="character" w:default="1" w:styleId="Fuentedeprrafopredeter">
+  <w:style w:type="character" w:default="1" w:styleId="DefaultParagraphFont">
     <w:name w:val="Default Paragraph Font"/>
     <w:uiPriority w:val="1"/>
     <w:semiHidden/>
     <w:unhideWhenUsed/>
   </w:style>
-  <w:style w:type="table" w:default="1" w:styleId="Tablanormal">
+  <w:style w:type="table" w:default="1" w:styleId="TableNormal">
     <w:name w:val="Normal Table"/>
     <w:uiPriority w:val="99"/>
     <w:semiHidden/>
@@ -3121,13 +3589,13 @@
       </w:tblCellMar>
     </w:tblPr>
   </w:style>
-  <w:style w:type="numbering" w:default="1" w:styleId="Sinlista">
+  <w:style w:type="numbering" w:default="1" w:styleId="NoList">
     <w:name w:val="No List"/>
     <w:uiPriority w:val="99"/>
     <w:semiHidden/>
     <w:unhideWhenUsed/>
   </w:style>
-  <w:style w:type="paragraph" w:styleId="Textoindependiente">
+  <w:style w:type="paragraph" w:styleId="BodyText">
     <w:name w:val="Body Text"/>
     <w:basedOn w:val="LO-normal1"/>
     <w:qFormat/>
@@ -3148,7 +3616,7 @@
       <w:lang w:val="es-ES" w:eastAsia="zh-CN" w:bidi="hi-IN"/>
     </w:rPr>
   </w:style>
-  <w:style w:type="paragraph" w:styleId="Descripcin">
+  <w:style w:type="paragraph" w:styleId="Caption">
     <w:name w:val="caption"/>
     <w:basedOn w:val="LO-normal1"/>
     <w:qFormat/>
@@ -3164,15 +3632,15 @@
       <w:szCs w:val="24"/>
     </w:rPr>
   </w:style>
-  <w:style w:type="paragraph" w:styleId="Lista">
+  <w:style w:type="paragraph" w:styleId="List">
     <w:name w:val="List"/>
-    <w:basedOn w:val="Textoindependiente"/>
+    <w:basedOn w:val="BodyText"/>
     <w:qFormat/>
     <w:rPr>
       <w:rFonts w:cs="Lucida Sans"/>
     </w:rPr>
   </w:style>
-  <w:style w:type="paragraph" w:styleId="Subttulo">
+  <w:style w:type="paragraph" w:styleId="Subtitle">
     <w:name w:val="Subtitle"/>
     <w:basedOn w:val="LO-normal1"/>
     <w:next w:val="LO-normal1"/>
@@ -3188,7 +3656,7 @@
       <w:szCs w:val="30"/>
     </w:rPr>
   </w:style>
-  <w:style w:type="paragraph" w:styleId="Ttulo">
+  <w:style w:type="paragraph" w:styleId="Title">
     <w:name w:val="Title"/>
     <w:next w:val="Normal"/>
     <w:qFormat/>
@@ -3227,10 +3695,10 @@
       </w:tblCellMar>
     </w:tblPr>
   </w:style>
-  <w:style w:type="paragraph" w:customStyle="1" w:styleId="Ttulo10">
+  <w:style w:type="paragraph" w:customStyle="1" w:styleId="Ttulo1">
     <w:name w:val="Título1"/>
     <w:basedOn w:val="LO-normal1"/>
-    <w:next w:val="Textoindependiente"/>
+    <w:next w:val="BodyText"/>
     <w:qFormat/>
     <w:pPr>
       <w:keepNext/>

--- a/TheLonelySheriff.docx
+++ b/TheLonelySheriff.docx
@@ -314,6 +314,12 @@
         </w:rPr>
         <w:t>problemas mentales los cuales le hacen ver</w:t>
       </w:r>
+      <w:r>
+        <w:rPr>
+          <w:lang w:val="es-CL"/>
+        </w:rPr>
+        <w:t xml:space="preserve"> cosas que, en verdad, no están allí, sufriendo de alucinaciones y distracciones constantes.</w:t>
+      </w:r>
     </w:p>
     <w:p>
       <w:pPr>
@@ -1607,7 +1613,7 @@
           <w:lang w:val="es-CL"/>
         </w:rPr>
         <w:drawing>
-          <wp:inline distT="0" distB="0" distL="0" distR="0" wp14:anchorId="061E86A0" wp14:editId="7796CCB0">
+          <wp:inline distT="0" distB="0" distL="0" distR="0" wp14:anchorId="061E86A0" wp14:editId="300FC42F">
             <wp:extent cx="3568743" cy="2000250"/>
             <wp:effectExtent l="0" t="0" r="0" b="0"/>
             <wp:docPr id="431914043" name="Picture 1"/>

--- a/TheLonelySheriff.docx
+++ b/TheLonelySheriff.docx
@@ -282,7 +282,19 @@
         <w:rPr>
           <w:lang w:val="es-CL"/>
         </w:rPr>
-        <w:t xml:space="preserve"> el cual encarnamos a un sheriff de una ciudad</w:t>
+        <w:t xml:space="preserve"> </w:t>
+      </w:r>
+      <w:r>
+        <w:rPr>
+          <w:lang w:val="es-CL"/>
+        </w:rPr>
+        <w:t xml:space="preserve">con ciertos elementos de horror en este, en </w:t>
+      </w:r>
+      <w:r>
+        <w:rPr>
+          <w:lang w:val="es-CL"/>
+        </w:rPr>
+        <w:t>el cual encarnamos a un sheriff de una ciudad</w:t>
       </w:r>
       <w:r>
         <w:rPr>
@@ -306,6 +318,12 @@
         <w:rPr>
           <w:lang w:val="es-CL"/>
         </w:rPr>
+        <w:t xml:space="preserve"> inocente y aldeanos</w:t>
+      </w:r>
+      <w:r>
+        <w:rPr>
+          <w:lang w:val="es-CL"/>
+        </w:rPr>
         <w:t xml:space="preserve">, sin embargo, el sheriff tiene </w:t>
       </w:r>
       <w:r>
@@ -318,7 +336,104 @@
         <w:rPr>
           <w:lang w:val="es-CL"/>
         </w:rPr>
-        <w:t xml:space="preserve"> cosas que, en verdad, no están allí, sufriendo de alucinaciones y distracciones constantes.</w:t>
+        <w:t xml:space="preserve"> cosas que, en verdad, no están allí, sufriendo de alucinaciones y distracciones</w:t>
+      </w:r>
+      <w:r>
+        <w:rPr>
+          <w:lang w:val="es-CL"/>
+        </w:rPr>
+        <w:t xml:space="preserve"> </w:t>
+      </w:r>
+      <w:r>
+        <w:rPr>
+          <w:lang w:val="es-CL"/>
+        </w:rPr>
+        <w:t>constantes.</w:t>
+      </w:r>
+      <w:r>
+        <w:rPr>
+          <w:lang w:val="es-CL"/>
+        </w:rPr>
+        <w:t xml:space="preserve"> </w:t>
+      </w:r>
+      <w:r>
+        <w:rPr>
+          <w:lang w:val="es-CL"/>
+        </w:rPr>
+        <w:br/>
+      </w:r>
+      <w:r>
+        <w:rPr>
+          <w:lang w:val="es-CL"/>
+        </w:rPr>
+        <w:t>Pese a eso, el sheriff aun así hace el esfuerzo para proteger la aldea, sin importar que, el sheriff se mantendrá a pie hasta su último aliento</w:t>
+      </w:r>
+      <w:r>
+        <w:rPr>
+          <w:lang w:val="es-CL"/>
+        </w:rPr>
+        <w:t>, aunque vea horripilantes y tétricas alucinaciones</w:t>
+      </w:r>
+      <w:r>
+        <w:rPr>
+          <w:lang w:val="es-CL"/>
+        </w:rPr>
+        <w:t xml:space="preserve">, aparte de distracciones visuales como pérdida de color, oscurecimiento de la iluminación y </w:t>
+      </w:r>
+      <w:r>
+        <w:rPr>
+          <w:lang w:val="es-CL"/>
+        </w:rPr>
+        <w:t>obscurecimiento de la UI</w:t>
+      </w:r>
+      <w:r>
+        <w:rPr>
+          <w:lang w:val="es-CL"/>
+        </w:rPr>
+        <w:t xml:space="preserve">. </w:t>
+      </w:r>
+      <w:r>
+        <w:rPr>
+          <w:lang w:val="es-CL"/>
+        </w:rPr>
+        <w:br/>
+      </w:r>
+      <w:r>
+        <w:rPr>
+          <w:lang w:val="es-CL"/>
+        </w:rPr>
+        <w:t>El jugador solo se quedará en su lugar, no se podrá mover, pero si podrá mover la cámara, permitiendo</w:t>
+      </w:r>
+      <w:r>
+        <w:rPr>
+          <w:lang w:val="es-CL"/>
+        </w:rPr>
+        <w:t xml:space="preserve"> mirar sus alrededores y</w:t>
+      </w:r>
+      <w:r>
+        <w:rPr>
+          <w:lang w:val="es-CL"/>
+        </w:rPr>
+        <w:t xml:space="preserve"> apuntar hacia los enemigos que se aproximen a la distancia, y el juego progresará una vez que el jugador haya eliminado una cantidad especifica de enemigos, reflejada en una barra de porcentaje que el jugador puede ver en la UI.</w:t>
+      </w:r>
+      <w:r>
+        <w:rPr>
+          <w:lang w:val="es-CL"/>
+        </w:rPr>
+        <w:br/>
+        <w:t>El juego solo posee 4 niveles, uno de tutorial y uno de jefe, siendo lineal y uno siguiendo tras el otro, con una tienda entremedio de los niveles, permitiendo al jugador comprar objetos que le permitan sobrevivir más fácilmente a través de los niveles o tener objetos que le permitan salirse de apuros</w:t>
+      </w:r>
+      <w:r>
+        <w:rPr>
+          <w:lang w:val="es-CL"/>
+        </w:rPr>
+        <w:t>, como kits de medicina y balas para no acabar sin balas en el peor momento</w:t>
+      </w:r>
+      <w:r>
+        <w:rPr>
+          <w:lang w:val="es-CL"/>
+        </w:rPr>
+        <w:t>.</w:t>
       </w:r>
     </w:p>
     <w:p>
@@ -461,7 +576,19 @@
         <w:rPr>
           <w:lang w:val="es-CL"/>
         </w:rPr>
-        <w:t>hasta que llega a cero, el cual hace que el sheriff acabe con su delusión completamente rota y acaba el juego.</w:t>
+        <w:t xml:space="preserve">hasta que llega a cero, el cual hace que el sheriff acabe con su </w:t>
+      </w:r>
+      <w:r>
+        <w:rPr>
+          <w:lang w:val="es-CL"/>
+        </w:rPr>
+        <w:t>psique</w:t>
+      </w:r>
+      <w:r>
+        <w:rPr>
+          <w:lang w:val="es-CL"/>
+        </w:rPr>
+        <w:t xml:space="preserve"> completamente rota y acaba el juego.</w:t>
       </w:r>
     </w:p>
     <w:p>
@@ -573,6 +700,23 @@
     </w:p>
     <w:p>
       <w:pPr>
+        <w:suppressAutoHyphens w:val="0"/>
+        <w:spacing w:line="240" w:lineRule="auto"/>
+        <w:rPr>
+          <w:highlight w:val="white"/>
+          <w:lang w:val="es-CL"/>
+        </w:rPr>
+      </w:pPr>
+      <w:r>
+        <w:rPr>
+          <w:highlight w:val="white"/>
+          <w:lang w:val="es-CL"/>
+        </w:rPr>
+        <w:br w:type="page"/>
+      </w:r>
+    </w:p>
+    <w:p>
+      <w:pPr>
         <w:keepNext/>
         <w:keepLines/>
         <w:spacing w:before="320" w:after="80" w:line="240" w:lineRule="auto"/>
@@ -596,6 +740,7 @@
           <w:szCs w:val="28"/>
           <w:highlight w:val="yellow"/>
         </w:rPr>
+        <w:lastRenderedPageBreak/>
         <w:t xml:space="preserve">Describir </w:t>
       </w:r>
       <w:r>
@@ -753,6 +898,25 @@
           <w:lang w:val="es-CL"/>
         </w:rPr>
         <w:br/>
+      </w:r>
+      <w:r>
+        <w:rPr>
+          <w:i/>
+          <w:iCs/>
+          <w:color w:val="595959" w:themeColor="text1" w:themeTint="A6"/>
+          <w:sz w:val="20"/>
+          <w:szCs w:val="20"/>
+          <w:highlight w:val="white"/>
+          <w:lang w:val="es-CL"/>
+        </w:rPr>
+        <w:t>(Enlace no disponible, hecho por mí mismo)</w:t>
+      </w:r>
+      <w:r>
+        <w:rPr>
+          <w:highlight w:val="white"/>
+          <w:lang w:val="es-CL"/>
+        </w:rPr>
+        <w:br/>
         <w:t xml:space="preserve">Los enemigos tienen una posibilidad de soltar monedas las cuales son coleccionadas </w:t>
       </w:r>
       <w:r>
@@ -767,7 +931,49 @@
           <w:highlight w:val="white"/>
           <w:lang w:val="es-CL"/>
         </w:rPr>
-        <w:t xml:space="preserve"> ventajas para siguiente nivel.</w:t>
+        <w:t xml:space="preserve"> </w:t>
+      </w:r>
+      <w:r>
+        <w:rPr>
+          <w:highlight w:val="white"/>
+          <w:lang w:val="es-CL"/>
+        </w:rPr>
+        <w:t>objetos curativos, como primeros auxilios</w:t>
+      </w:r>
+      <w:r>
+        <w:rPr>
+          <w:highlight w:val="white"/>
+          <w:lang w:val="es-CL"/>
+        </w:rPr>
+        <w:t xml:space="preserve"> para</w:t>
+      </w:r>
+      <w:r>
+        <w:rPr>
+          <w:highlight w:val="white"/>
+          <w:lang w:val="es-CL"/>
+        </w:rPr>
+        <w:t xml:space="preserve"> el</w:t>
+      </w:r>
+      <w:r>
+        <w:rPr>
+          <w:highlight w:val="white"/>
+          <w:lang w:val="es-CL"/>
+        </w:rPr>
+        <w:t xml:space="preserve"> siguiente nivel</w:t>
+      </w:r>
+      <w:r>
+        <w:rPr>
+          <w:highlight w:val="white"/>
+          <w:lang w:val="es-CL"/>
+        </w:rPr>
+        <w:t>, estos se pueden ver en un contador de la UI</w:t>
+      </w:r>
+      <w:r>
+        <w:rPr>
+          <w:highlight w:val="white"/>
+          <w:lang w:val="es-CL"/>
+        </w:rPr>
+        <w:t>.</w:t>
       </w:r>
       <w:r>
         <w:rPr>
@@ -813,6 +1019,25 @@
           <w:lang w:val="es-CL"/>
         </w:rPr>
         <w:br/>
+      </w:r>
+      <w:r>
+        <w:rPr>
+          <w:i/>
+          <w:iCs/>
+          <w:color w:val="595959" w:themeColor="text1" w:themeTint="A6"/>
+          <w:sz w:val="20"/>
+          <w:szCs w:val="20"/>
+          <w:highlight w:val="white"/>
+          <w:lang w:val="es-CL"/>
+        </w:rPr>
+        <w:t>(Enlace no disponible, hecho por mí mismo)</w:t>
+      </w:r>
+      <w:r>
+        <w:rPr>
+          <w:highlight w:val="white"/>
+          <w:lang w:val="es-CL"/>
+        </w:rPr>
+        <w:br/>
         <w:t>El jugador solo posee una cantidad limitada de munición a su disposición, el cual se puede recuperar comprando este entre niveles, una vez que el jugador se queda sin munición, se ve</w:t>
       </w:r>
       <w:r>
@@ -834,7 +1059,21 @@
           <w:highlight w:val="white"/>
           <w:lang w:val="es-CL"/>
         </w:rPr>
-        <w:t xml:space="preserve"> a usar la pistola como un arma cuerpo a cuerpo.</w:t>
+        <w:t xml:space="preserve"> a </w:t>
+      </w:r>
+      <w:r>
+        <w:rPr>
+          <w:highlight w:val="white"/>
+          <w:lang w:val="es-CL"/>
+        </w:rPr>
+        <w:t>recargar, y en caso de no tener munición extra, el jugador no podrá hacer nada, ya que los enemigos a distancia acabaran dando un fin del juego al jugador</w:t>
+      </w:r>
+      <w:r>
+        <w:rPr>
+          <w:highlight w:val="white"/>
+          <w:lang w:val="es-CL"/>
+        </w:rPr>
+        <w:t>.</w:t>
       </w:r>
       <w:r>
         <w:rPr>
@@ -891,6 +1130,36 @@
           <w:lang w:val="es-CL"/>
         </w:rPr>
         <w:br/>
+      </w:r>
+      <w:r>
+        <w:rPr>
+          <w:i/>
+          <w:iCs/>
+          <w:color w:val="595959" w:themeColor="text1" w:themeTint="A6"/>
+          <w:sz w:val="20"/>
+          <w:szCs w:val="20"/>
+          <w:highlight w:val="white"/>
+          <w:lang w:val="es-CL"/>
+        </w:rPr>
+        <w:t>(Enlace no disponible, hecho por mí mismo)</w:t>
+      </w:r>
+      <w:r>
+        <w:rPr>
+          <w:i/>
+          <w:iCs/>
+          <w:color w:val="595959" w:themeColor="text1" w:themeTint="A6"/>
+          <w:sz w:val="20"/>
+          <w:szCs w:val="20"/>
+          <w:highlight w:val="white"/>
+          <w:lang w:val="es-CL"/>
+        </w:rPr>
+        <w:br/>
+      </w:r>
+      <w:r>
+        <w:rPr>
+          <w:highlight w:val="white"/>
+          <w:lang w:val="es-CL"/>
+        </w:rPr>
         <w:t xml:space="preserve">El jugador podrá seguir de cerca la cantidad de enemigos a los cuales ha eliminado y los que faltan por eliminar, </w:t>
       </w:r>
       <w:r>
@@ -905,7 +1174,35 @@
           <w:highlight w:val="white"/>
           <w:lang w:val="es-CL"/>
         </w:rPr>
-        <w:t xml:space="preserve"> así como una especie de “barra” de progreso dentro del juego.</w:t>
+        <w:t xml:space="preserve"> así como una especie de “barra” de progreso dentro del juego</w:t>
+      </w:r>
+      <w:r>
+        <w:rPr>
+          <w:highlight w:val="white"/>
+          <w:lang w:val="es-CL"/>
+        </w:rPr>
+        <w:t>, y permite al jugador avanzar al siguiente nivel</w:t>
+      </w:r>
+      <w:r>
+        <w:rPr>
+          <w:highlight w:val="white"/>
+          <w:lang w:val="es-CL"/>
+        </w:rPr>
+        <w:t>.</w:t>
+      </w:r>
+      <w:r>
+        <w:rPr>
+          <w:highlight w:val="white"/>
+          <w:lang w:val="es-CL"/>
+        </w:rPr>
+        <w:t xml:space="preserve"> Este se ve reflejado en un porcentaje </w:t>
+      </w:r>
+      <w:r>
+        <w:rPr>
+          <w:highlight w:val="white"/>
+          <w:lang w:val="es-CL"/>
+        </w:rPr>
+        <w:t>presente en la UI.</w:t>
       </w:r>
     </w:p>
     <w:p>
@@ -1072,9 +1369,45 @@
       </w:pPr>
       <w:r>
         <w:rPr>
+          <w:b/>
+          <w:bCs/>
+          <w:i/>
+          <w:iCs/>
           <w:lang w:val="es-CL"/>
         </w:rPr>
         <w:t>Nivel 2:</w:t>
+      </w:r>
+      <w:r>
+        <w:rPr>
+          <w:lang w:val="es-CL"/>
+        </w:rPr>
+        <w:br/>
+        <w:t xml:space="preserve">Este es </w:t>
+      </w:r>
+      <w:r>
+        <w:rPr>
+          <w:lang w:val="es-CL"/>
+        </w:rPr>
+        <w:t xml:space="preserve">más desafiante que el anterior, con la introducción de </w:t>
+      </w:r>
+      <w:r>
+        <w:rPr>
+          <w:lang w:val="es-CL"/>
+        </w:rPr>
+        <w:t>un nuevo enemigo, el Asaltador, atacando cuerpo a cuerpo, a diferencia del Bandido, el cual es de rango.</w:t>
+      </w:r>
+      <w:r>
+        <w:rPr>
+          <w:lang w:val="es-CL"/>
+        </w:rPr>
+        <w:br/>
+        <w:t>La introducción de este enemigo sirve para bloquear disparos dirigidos hacia los Bandidos, sin embargo, esto es equilibrado a través de la baja vida que tiene el Asaltador en general, cayendo en pocos disparos.</w:t>
+      </w:r>
+      <w:r>
+        <w:rPr>
+          <w:lang w:val="es-CL"/>
+        </w:rPr>
+        <w:br/>
       </w:r>
     </w:p>
     <w:p>
@@ -1087,9 +1420,50 @@
       </w:pPr>
       <w:r>
         <w:rPr>
+          <w:b/>
+          <w:bCs/>
+          <w:i/>
+          <w:iCs/>
           <w:lang w:val="es-CL"/>
         </w:rPr>
         <w:t>Nivel 3:</w:t>
+      </w:r>
+      <w:r>
+        <w:rPr>
+          <w:lang w:val="es-CL"/>
+        </w:rPr>
+        <w:br/>
+        <w:t>El nivel</w:t>
+      </w:r>
+      <w:r>
+        <w:rPr>
+          <w:lang w:val="es-CL"/>
+        </w:rPr>
+        <w:t xml:space="preserve"> se vuelve más frenético comparado con los niveles anteriores, apareciendo más enemigos, tanto Bandidos como Asaltadores, apareciendo más rápidamente y en mayores cantidades, siendo </w:t>
+      </w:r>
+      <w:r>
+        <w:rPr>
+          <w:lang w:val="es-CL"/>
+        </w:rPr>
+        <w:t xml:space="preserve">muchísimo más </w:t>
+      </w:r>
+      <w:r>
+        <w:rPr>
+          <w:lang w:val="es-CL"/>
+        </w:rPr>
+        <w:t>difícil</w:t>
+      </w:r>
+      <w:r>
+        <w:rPr>
+          <w:lang w:val="es-CL"/>
+        </w:rPr>
+        <w:t xml:space="preserve"> debido a estos cambios, sin embargo, debido a esto mismo, el nivel es más corto para compensar el incremento de la dificultad.</w:t>
+      </w:r>
+      <w:r>
+        <w:rPr>
+          <w:lang w:val="es-CL"/>
+        </w:rPr>
+        <w:br/>
       </w:r>
     </w:p>
     <w:p>
@@ -1102,9 +1476,1240 @@
       </w:pPr>
       <w:r>
         <w:rPr>
-          <w:lang w:val="es-CL"/>
-        </w:rPr>
-        <w:t>Nivel 4:</w:t>
+          <w:b/>
+          <w:bCs/>
+          <w:i/>
+          <w:iCs/>
+          <w:lang w:val="es-CL"/>
+        </w:rPr>
+        <w:t>Nivel 4</w:t>
+      </w:r>
+      <w:r>
+        <w:rPr>
+          <w:b/>
+          <w:bCs/>
+          <w:i/>
+          <w:iCs/>
+          <w:lang w:val="es-CL"/>
+        </w:rPr>
+        <w:t xml:space="preserve"> (Jefe)</w:t>
+      </w:r>
+      <w:r>
+        <w:rPr>
+          <w:b/>
+          <w:bCs/>
+          <w:i/>
+          <w:iCs/>
+          <w:lang w:val="es-CL"/>
+        </w:rPr>
+        <w:t>:</w:t>
+      </w:r>
+      <w:r>
+        <w:rPr>
+          <w:lang w:val="es-CL"/>
+        </w:rPr>
+        <w:br/>
+        <w:t>Siendo el</w:t>
+      </w:r>
+      <w:r>
+        <w:rPr>
+          <w:lang w:val="es-CL"/>
+        </w:rPr>
+        <w:t xml:space="preserve"> final del juego, el jugador tendrá que derrotar una cierta cantidad de enemigos algo pequeña antes de que el Alguacil Rival aparezca y sirva como el jefe de este nivel, sirviendo como final del juego, el nivel termina tras la derrota del jefe, sin importar si quedan enemigos vivos aún.</w:t>
+      </w:r>
+      <w:r>
+        <w:rPr>
+          <w:color w:val="FF0000"/>
+          <w:sz w:val="20"/>
+          <w:szCs w:val="20"/>
+        </w:rPr>
+        <w:br w:type="page"/>
+      </w:r>
+    </w:p>
+    <w:p>
+      <w:pPr>
+        <w:keepNext/>
+        <w:keepLines/>
+        <w:widowControl w:val="0"/>
+        <w:spacing w:before="360" w:after="320" w:line="240" w:lineRule="auto"/>
+        <w:jc w:val="center"/>
+        <w:rPr>
+          <w:color w:val="000000"/>
+          <w:sz w:val="32"/>
+          <w:szCs w:val="32"/>
+          <w:highlight w:val="white"/>
+        </w:rPr>
+      </w:pPr>
+      <w:bookmarkStart w:id="6" w:name="_heading=h.2xcytpi" w:colFirst="0" w:colLast="0"/>
+      <w:bookmarkEnd w:id="6"/>
+      <w:r>
+        <w:rPr>
+          <w:color w:val="000000"/>
+          <w:sz w:val="32"/>
+          <w:szCs w:val="32"/>
+          <w:highlight w:val="white"/>
+        </w:rPr>
+        <w:lastRenderedPageBreak/>
+        <w:br/>
+      </w:r>
+      <w:r>
+        <w:rPr>
+          <w:rFonts w:ascii="Asap" w:hAnsi="Asap" w:cs="Asap"/>
+          <w:b/>
+          <w:bCs/>
+          <w:color w:val="000000"/>
+          <w:sz w:val="32"/>
+          <w:szCs w:val="32"/>
+          <w:highlight w:val="yellow"/>
+        </w:rPr>
+        <w:t>Enemigos</w:t>
+      </w:r>
+    </w:p>
+    <w:p>
+      <w:pPr>
+        <w:rPr>
+          <w:color w:val="FF0000"/>
+          <w:sz w:val="20"/>
+          <w:szCs w:val="20"/>
+        </w:rPr>
+      </w:pPr>
+      <w:r>
+        <w:rPr>
+          <w:color w:val="FF0000"/>
+          <w:sz w:val="20"/>
+          <w:szCs w:val="20"/>
+        </w:rPr>
+        <w:t xml:space="preserve">Mínimo 3 + 1 NPC, </w:t>
+      </w:r>
+      <w:r>
+        <w:rPr>
+          <w:b/>
+          <w:color w:val="FF0000"/>
+          <w:sz w:val="20"/>
+          <w:szCs w:val="20"/>
+        </w:rPr>
+        <w:t>incluir imágenes o representaciones al describir</w:t>
+      </w:r>
+      <w:r>
+        <w:rPr>
+          <w:color w:val="FF0000"/>
+          <w:sz w:val="20"/>
+          <w:szCs w:val="20"/>
+        </w:rPr>
+        <w:t>. Utilicen o modifiquen la estructura de esta sección como crean que se les haga más fácil describir a los enemigos.</w:t>
+      </w:r>
+    </w:p>
+    <w:p>
+      <w:pPr>
+        <w:pStyle w:val="Heading2"/>
+        <w:jc w:val="center"/>
+        <w:rPr>
+          <w:b/>
+          <w:bCs/>
+        </w:rPr>
+      </w:pPr>
+      <w:r>
+        <w:rPr>
+          <w:b/>
+          <w:bCs/>
+        </w:rPr>
+        <w:t xml:space="preserve">Bandido </w:t>
+      </w:r>
+      <w:r>
+        <w:rPr>
+          <w:b/>
+          <w:bCs/>
+          <w:i/>
+          <w:iCs/>
+        </w:rPr>
+        <w:t>(</w:t>
+      </w:r>
+      <w:r>
+        <w:rPr>
+          <w:b/>
+          <w:bCs/>
+          <w:i/>
+          <w:iCs/>
+          <w:lang w:val="en-US"/>
+        </w:rPr>
+        <w:t>Bandit</w:t>
+      </w:r>
+      <w:r>
+        <w:rPr>
+          <w:b/>
+          <w:bCs/>
+          <w:i/>
+          <w:iCs/>
+        </w:rPr>
+        <w:t>)</w:t>
+      </w:r>
+    </w:p>
+    <w:p>
+      <w:pPr>
+        <w:jc w:val="center"/>
+        <w:rPr>
+          <w:rFonts w:ascii="Asap" w:hAnsi="Asap" w:cs="Asap"/>
+          <w:b/>
+          <w:bCs/>
+          <w:color w:val="434343"/>
+          <w:sz w:val="28"/>
+          <w:szCs w:val="28"/>
+        </w:rPr>
+      </w:pPr>
+      <w:r>
+        <w:rPr>
+          <w:rFonts w:ascii="Asap" w:hAnsi="Asap" w:cs="Asap"/>
+          <w:b/>
+          <w:bCs/>
+          <w:color w:val="434343"/>
+          <w:sz w:val="28"/>
+          <w:szCs w:val="28"/>
+          <w:highlight w:val="yellow"/>
+        </w:rPr>
+        <w:t>Comportamiento</w:t>
+      </w:r>
+    </w:p>
+    <w:p>
+      <w:pPr>
+        <w:jc w:val="center"/>
+        <w:rPr>
+          <w:color w:val="434343"/>
+        </w:rPr>
+      </w:pPr>
+      <w:r>
+        <w:rPr>
+          <w:rFonts w:ascii="Asap" w:hAnsi="Asap" w:cs="Asap"/>
+          <w:color w:val="434343"/>
+        </w:rPr>
+        <w:t>A</w:t>
+      </w:r>
+    </w:p>
+    <w:p>
+      <w:pPr>
+        <w:keepNext/>
+        <w:keepLines/>
+        <w:spacing w:before="320" w:after="80" w:line="240" w:lineRule="auto"/>
+        <w:jc w:val="center"/>
+        <w:rPr>
+          <w:color w:val="FF0000"/>
+          <w:sz w:val="20"/>
+          <w:szCs w:val="20"/>
+        </w:rPr>
+      </w:pPr>
+      <w:bookmarkStart w:id="7" w:name="_heading=h.2s8eyo1" w:colFirst="0" w:colLast="0"/>
+      <w:bookmarkEnd w:id="7"/>
+      <w:r>
+        <w:rPr>
+          <w:rFonts w:ascii="Asap" w:hAnsi="Asap" w:cs="Asap"/>
+          <w:b/>
+          <w:bCs/>
+          <w:color w:val="434343"/>
+          <w:sz w:val="28"/>
+          <w:szCs w:val="28"/>
+          <w:highlight w:val="yellow"/>
+        </w:rPr>
+        <w:t>Ataques</w:t>
+      </w:r>
+      <w:r>
+        <w:rPr>
+          <w:color w:val="434343"/>
+          <w:sz w:val="28"/>
+          <w:szCs w:val="28"/>
+        </w:rPr>
+        <w:t xml:space="preserve"> </w:t>
+      </w:r>
+      <w:r>
+        <w:rPr>
+          <w:color w:val="FF0000"/>
+          <w:sz w:val="20"/>
+          <w:szCs w:val="20"/>
+        </w:rPr>
+        <w:t>o patrones de ataque</w:t>
+      </w:r>
+    </w:p>
+    <w:p>
+      <w:pPr>
+        <w:keepNext/>
+        <w:keepLines/>
+        <w:spacing w:before="320" w:after="80" w:line="240" w:lineRule="auto"/>
+        <w:jc w:val="center"/>
+        <w:rPr>
+          <w:sz w:val="20"/>
+          <w:szCs w:val="20"/>
+        </w:rPr>
+      </w:pPr>
+      <w:r>
+        <w:rPr>
+          <w:sz w:val="20"/>
+          <w:szCs w:val="20"/>
+        </w:rPr>
+        <w:t>A</w:t>
+      </w:r>
+    </w:p>
+    <w:p>
+      <w:pPr>
+        <w:keepNext/>
+        <w:keepLines/>
+        <w:spacing w:before="320" w:after="80" w:line="240" w:lineRule="auto"/>
+        <w:jc w:val="center"/>
+        <w:rPr>
+          <w:color w:val="FF0000"/>
+          <w:sz w:val="20"/>
+          <w:szCs w:val="20"/>
+        </w:rPr>
+      </w:pPr>
+      <w:bookmarkStart w:id="8" w:name="_heading=h.17dp8vu" w:colFirst="0" w:colLast="0"/>
+      <w:bookmarkEnd w:id="8"/>
+      <w:r>
+        <w:rPr>
+          <w:rFonts w:ascii="Asap" w:hAnsi="Asap" w:cs="Asap"/>
+          <w:b/>
+          <w:bCs/>
+          <w:color w:val="434343"/>
+          <w:sz w:val="28"/>
+          <w:szCs w:val="28"/>
+          <w:highlight w:val="yellow"/>
+        </w:rPr>
+        <w:t>Funcionamiento</w:t>
+      </w:r>
+      <w:r>
+        <w:rPr>
+          <w:color w:val="434343"/>
+          <w:sz w:val="28"/>
+          <w:szCs w:val="28"/>
+        </w:rPr>
+        <w:t xml:space="preserve"> </w:t>
+      </w:r>
+      <w:r>
+        <w:rPr>
+          <w:color w:val="FF0000"/>
+          <w:sz w:val="20"/>
+          <w:szCs w:val="20"/>
+        </w:rPr>
+        <w:t>¿</w:t>
+      </w:r>
+      <w:r>
+        <w:rPr>
+          <w:color w:val="FF0000"/>
+          <w:sz w:val="20"/>
+          <w:szCs w:val="20"/>
+        </w:rPr>
+        <w:t>Cuál</w:t>
+      </w:r>
+      <w:r>
+        <w:rPr>
+          <w:color w:val="FF0000"/>
+          <w:sz w:val="20"/>
+          <w:szCs w:val="20"/>
+        </w:rPr>
+        <w:t xml:space="preserve"> es el objetivo de tener al enemigo en el nivel?</w:t>
+      </w:r>
+    </w:p>
+    <w:p>
+      <w:pPr>
+        <w:keepNext/>
+        <w:keepLines/>
+        <w:spacing w:before="320" w:after="80" w:line="240" w:lineRule="auto"/>
+        <w:jc w:val="center"/>
+        <w:rPr>
+          <w:sz w:val="20"/>
+          <w:szCs w:val="20"/>
+        </w:rPr>
+      </w:pPr>
+      <w:r>
+        <w:rPr>
+          <w:sz w:val="20"/>
+          <w:szCs w:val="20"/>
+        </w:rPr>
+        <w:t>A</w:t>
+      </w:r>
+    </w:p>
+    <w:p>
+      <w:pPr>
+        <w:keepNext/>
+        <w:keepLines/>
+        <w:spacing w:before="320" w:after="80" w:line="240" w:lineRule="auto"/>
+        <w:jc w:val="center"/>
+        <w:rPr>
+          <w:color w:val="FF0000"/>
+          <w:sz w:val="20"/>
+          <w:szCs w:val="20"/>
+        </w:rPr>
+      </w:pPr>
+    </w:p>
+    <w:p>
+      <w:pPr>
+        <w:jc w:val="center"/>
+      </w:pPr>
+      <w:r>
+        <w:rPr>
+          <w:noProof/>
+        </w:rPr>
+        <w:drawing>
+          <wp:inline distT="0" distB="0" distL="0" distR="0" wp14:anchorId="072D0576" wp14:editId="2E47EE02">
+            <wp:extent cx="3038475" cy="3038475"/>
+            <wp:effectExtent l="381000" t="323850" r="485775" b="314325"/>
+            <wp:docPr id="955252358" name="Picture 1"/>
+            <wp:cNvGraphicFramePr>
+              <a:graphicFrameLocks xmlns:a="http://schemas.openxmlformats.org/drawingml/2006/main" noChangeAspect="1"/>
+            </wp:cNvGraphicFramePr>
+            <a:graphic xmlns:a="http://schemas.openxmlformats.org/drawingml/2006/main">
+              <a:graphicData uri="http://schemas.openxmlformats.org/drawingml/2006/picture">
+                <pic:pic xmlns:pic="http://schemas.openxmlformats.org/drawingml/2006/picture">
+                  <pic:nvPicPr>
+                    <pic:cNvPr id="955252358" name="Picture 955252358"/>
+                    <pic:cNvPicPr/>
+                  </pic:nvPicPr>
+                  <pic:blipFill>
+                    <a:blip r:embed="rId9">
+                      <a:extLst>
+                        <a:ext uri="{BEBA8EAE-BF5A-486C-A8C5-ECC9F3942E4B}">
+                          <a14:imgProps xmlns:a14="http://schemas.microsoft.com/office/drawing/2010/main">
+                            <a14:imgLayer r:embed="rId10">
+                              <a14:imgEffect>
+                                <a14:sharpenSoften amount="50000"/>
+                              </a14:imgEffect>
+                            </a14:imgLayer>
+                          </a14:imgProps>
+                        </a:ext>
+                        <a:ext uri="{28A0092B-C50C-407E-A947-70E740481C1C}">
+                          <a14:useLocalDpi xmlns:a14="http://schemas.microsoft.com/office/drawing/2010/main" val="0"/>
+                        </a:ext>
+                      </a:extLst>
+                    </a:blip>
+                    <a:stretch>
+                      <a:fillRect/>
+                    </a:stretch>
+                  </pic:blipFill>
+                  <pic:spPr>
+                    <a:xfrm>
+                      <a:off x="0" y="0"/>
+                      <a:ext cx="3038475" cy="3038475"/>
+                    </a:xfrm>
+                    <a:prstGeom prst="rect">
+                      <a:avLst/>
+                    </a:prstGeom>
+                    <a:solidFill>
+                      <a:srgbClr val="FFFFFF">
+                        <a:shade val="85000"/>
+                      </a:srgbClr>
+                    </a:solidFill>
+                    <a:ln w="190500" cap="sq">
+                      <a:solidFill>
+                        <a:srgbClr val="FFFFFF"/>
+                      </a:solidFill>
+                      <a:miter lim="800000"/>
+                    </a:ln>
+                    <a:effectLst>
+                      <a:outerShdw blurRad="65000" dist="50800" dir="12900000" kx="195000" ky="145000" algn="tl" rotWithShape="0">
+                        <a:srgbClr val="000000">
+                          <a:alpha val="30000"/>
+                        </a:srgbClr>
+                      </a:outerShdw>
+                    </a:effectLst>
+                    <a:scene3d>
+                      <a:camera prst="orthographicFront">
+                        <a:rot lat="0" lon="0" rev="360000"/>
+                      </a:camera>
+                      <a:lightRig rig="twoPt" dir="t">
+                        <a:rot lat="0" lon="0" rev="7200000"/>
+                      </a:lightRig>
+                    </a:scene3d>
+                    <a:sp3d contourW="12700">
+                      <a:bevelT w="25400" h="19050"/>
+                      <a:contourClr>
+                        <a:srgbClr val="969696"/>
+                      </a:contourClr>
+                    </a:sp3d>
+                  </pic:spPr>
+                </pic:pic>
+              </a:graphicData>
+            </a:graphic>
+          </wp:inline>
+        </w:drawing>
+      </w:r>
+    </w:p>
+    <w:p>
+      <w:pPr>
+        <w:suppressAutoHyphens w:val="0"/>
+        <w:spacing w:line="240" w:lineRule="auto"/>
+      </w:pPr>
+      <w:r>
+        <w:br w:type="page"/>
+      </w:r>
+    </w:p>
+    <w:p>
+      <w:pPr>
+        <w:pStyle w:val="Heading2"/>
+        <w:jc w:val="center"/>
+        <w:rPr>
+          <w:b/>
+          <w:bCs/>
+        </w:rPr>
+      </w:pPr>
+      <w:r>
+        <w:rPr>
+          <w:b/>
+          <w:bCs/>
+        </w:rPr>
+        <w:lastRenderedPageBreak/>
+        <w:t>Asaltador</w:t>
+      </w:r>
+      <w:r>
+        <w:rPr>
+          <w:b/>
+          <w:bCs/>
+        </w:rPr>
+        <w:t xml:space="preserve"> </w:t>
+      </w:r>
+      <w:r>
+        <w:rPr>
+          <w:b/>
+          <w:bCs/>
+          <w:i/>
+          <w:iCs/>
+        </w:rPr>
+        <w:t>(</w:t>
+      </w:r>
+      <w:r>
+        <w:rPr>
+          <w:b/>
+          <w:bCs/>
+          <w:i/>
+          <w:iCs/>
+          <w:lang w:val="en-US"/>
+        </w:rPr>
+        <w:t>Assaulter</w:t>
+      </w:r>
+      <w:r>
+        <w:rPr>
+          <w:b/>
+          <w:bCs/>
+          <w:i/>
+          <w:iCs/>
+        </w:rPr>
+        <w:t>)</w:t>
+      </w:r>
+    </w:p>
+    <w:p>
+      <w:pPr>
+        <w:jc w:val="center"/>
+        <w:rPr>
+          <w:color w:val="434343"/>
+          <w:sz w:val="28"/>
+          <w:szCs w:val="28"/>
+        </w:rPr>
+      </w:pPr>
+      <w:r>
+        <w:rPr>
+          <w:rFonts w:ascii="Asap" w:hAnsi="Asap" w:cs="Asap"/>
+          <w:b/>
+          <w:bCs/>
+          <w:color w:val="434343"/>
+          <w:sz w:val="28"/>
+          <w:szCs w:val="28"/>
+          <w:highlight w:val="yellow"/>
+        </w:rPr>
+        <w:t>Comportamiento</w:t>
+      </w:r>
+    </w:p>
+    <w:p>
+      <w:pPr>
+        <w:keepNext/>
+        <w:keepLines/>
+        <w:spacing w:before="320" w:after="80" w:line="240" w:lineRule="auto"/>
+        <w:jc w:val="center"/>
+        <w:rPr>
+          <w:color w:val="FF0000"/>
+          <w:sz w:val="20"/>
+          <w:szCs w:val="20"/>
+        </w:rPr>
+      </w:pPr>
+      <w:r>
+        <w:rPr>
+          <w:rFonts w:ascii="Asap" w:hAnsi="Asap" w:cs="Asap"/>
+          <w:b/>
+          <w:bCs/>
+          <w:color w:val="434343"/>
+          <w:sz w:val="28"/>
+          <w:szCs w:val="28"/>
+          <w:highlight w:val="yellow"/>
+        </w:rPr>
+        <w:t>Ataques</w:t>
+      </w:r>
+      <w:r>
+        <w:rPr>
+          <w:color w:val="434343"/>
+          <w:sz w:val="28"/>
+          <w:szCs w:val="28"/>
+        </w:rPr>
+        <w:t xml:space="preserve"> </w:t>
+      </w:r>
+      <w:r>
+        <w:rPr>
+          <w:color w:val="FF0000"/>
+          <w:sz w:val="20"/>
+          <w:szCs w:val="20"/>
+        </w:rPr>
+        <w:t>o patrones de ataque</w:t>
+      </w:r>
+    </w:p>
+    <w:p>
+      <w:pPr>
+        <w:keepNext/>
+        <w:keepLines/>
+        <w:spacing w:before="320" w:after="80" w:line="240" w:lineRule="auto"/>
+        <w:jc w:val="center"/>
+        <w:rPr>
+          <w:color w:val="FF0000"/>
+          <w:sz w:val="20"/>
+          <w:szCs w:val="20"/>
+        </w:rPr>
+      </w:pPr>
+      <w:r>
+        <w:rPr>
+          <w:rFonts w:ascii="Asap" w:hAnsi="Asap" w:cs="Asap"/>
+          <w:b/>
+          <w:bCs/>
+          <w:color w:val="434343"/>
+          <w:sz w:val="28"/>
+          <w:szCs w:val="28"/>
+          <w:highlight w:val="yellow"/>
+        </w:rPr>
+        <w:t>Funcionamiento</w:t>
+      </w:r>
+      <w:r>
+        <w:rPr>
+          <w:color w:val="434343"/>
+          <w:sz w:val="28"/>
+          <w:szCs w:val="28"/>
+        </w:rPr>
+        <w:t xml:space="preserve"> </w:t>
+      </w:r>
+      <w:r>
+        <w:rPr>
+          <w:color w:val="FF0000"/>
+          <w:sz w:val="20"/>
+          <w:szCs w:val="20"/>
+        </w:rPr>
+        <w:t>¿Cuál es el objetivo de tener al enemigo en el nivel?</w:t>
+      </w:r>
+    </w:p>
+    <w:p>
+      <w:pPr>
+        <w:keepNext/>
+        <w:keepLines/>
+        <w:spacing w:before="320" w:after="80" w:line="240" w:lineRule="auto"/>
+        <w:jc w:val="center"/>
+        <w:rPr>
+          <w:color w:val="FF0000"/>
+          <w:sz w:val="20"/>
+          <w:szCs w:val="20"/>
+        </w:rPr>
+      </w:pPr>
+      <w:r>
+        <w:rPr>
+          <w:noProof/>
+          <w:color w:val="FF0000"/>
+          <w:sz w:val="20"/>
+          <w:szCs w:val="20"/>
+        </w:rPr>
+        <w:drawing>
+          <wp:inline distT="0" distB="0" distL="0" distR="0" wp14:anchorId="0FE1268B" wp14:editId="188289C3">
+            <wp:extent cx="3141345" cy="3695700"/>
+            <wp:effectExtent l="419100" t="400050" r="478155" b="438150"/>
+            <wp:docPr id="672835507" name="Picture 2"/>
+            <wp:cNvGraphicFramePr>
+              <a:graphicFrameLocks xmlns:a="http://schemas.openxmlformats.org/drawingml/2006/main" noChangeAspect="1"/>
+            </wp:cNvGraphicFramePr>
+            <a:graphic xmlns:a="http://schemas.openxmlformats.org/drawingml/2006/main">
+              <a:graphicData uri="http://schemas.openxmlformats.org/drawingml/2006/picture">
+                <pic:pic xmlns:pic="http://schemas.openxmlformats.org/drawingml/2006/picture">
+                  <pic:nvPicPr>
+                    <pic:cNvPr id="672835507" name="Picture 672835507"/>
+                    <pic:cNvPicPr/>
+                  </pic:nvPicPr>
+                  <pic:blipFill>
+                    <a:blip r:embed="rId11">
+                      <a:extLst>
+                        <a:ext uri="{BEBA8EAE-BF5A-486C-A8C5-ECC9F3942E4B}">
+                          <a14:imgProps xmlns:a14="http://schemas.microsoft.com/office/drawing/2010/main">
+                            <a14:imgLayer r:embed="rId12">
+                              <a14:imgEffect>
+                                <a14:sharpenSoften amount="50000"/>
+                              </a14:imgEffect>
+                            </a14:imgLayer>
+                          </a14:imgProps>
+                        </a:ext>
+                        <a:ext uri="{28A0092B-C50C-407E-A947-70E740481C1C}">
+                          <a14:useLocalDpi xmlns:a14="http://schemas.microsoft.com/office/drawing/2010/main" val="0"/>
+                        </a:ext>
+                      </a:extLst>
+                    </a:blip>
+                    <a:stretch>
+                      <a:fillRect/>
+                    </a:stretch>
+                  </pic:blipFill>
+                  <pic:spPr>
+                    <a:xfrm rot="547426">
+                      <a:off x="0" y="0"/>
+                      <a:ext cx="3149230" cy="3704977"/>
+                    </a:xfrm>
+                    <a:prstGeom prst="rect">
+                      <a:avLst/>
+                    </a:prstGeom>
+                    <a:solidFill>
+                      <a:srgbClr val="FFFFFF">
+                        <a:shade val="85000"/>
+                      </a:srgbClr>
+                    </a:solidFill>
+                    <a:ln w="190500" cap="sq">
+                      <a:solidFill>
+                        <a:srgbClr val="FFFFFF"/>
+                      </a:solidFill>
+                      <a:miter lim="800000"/>
+                    </a:ln>
+                    <a:effectLst>
+                      <a:outerShdw blurRad="55000" dist="18000" dir="5400000" algn="tl" rotWithShape="0">
+                        <a:srgbClr val="000000">
+                          <a:alpha val="40000"/>
+                        </a:srgbClr>
+                      </a:outerShdw>
+                    </a:effectLst>
+                    <a:scene3d>
+                      <a:camera prst="orthographicFront"/>
+                      <a:lightRig rig="twoPt" dir="t">
+                        <a:rot lat="0" lon="0" rev="7200000"/>
+                      </a:lightRig>
+                    </a:scene3d>
+                    <a:sp3d>
+                      <a:bevelT w="25400" h="19050"/>
+                      <a:contourClr>
+                        <a:srgbClr val="FFFFFF"/>
+                      </a:contourClr>
+                    </a:sp3d>
+                  </pic:spPr>
+                </pic:pic>
+              </a:graphicData>
+            </a:graphic>
+          </wp:inline>
+        </w:drawing>
+      </w:r>
+    </w:p>
+    <w:p>
+      <w:pPr>
+        <w:suppressAutoHyphens w:val="0"/>
+        <w:spacing w:line="240" w:lineRule="auto"/>
+      </w:pPr>
+      <w:r>
+        <w:br w:type="page"/>
+      </w:r>
+    </w:p>
+    <w:p>
+      <w:pPr>
+        <w:pStyle w:val="Heading2"/>
+        <w:jc w:val="center"/>
+        <w:rPr>
+          <w:b/>
+          <w:bCs/>
+        </w:rPr>
+      </w:pPr>
+      <w:r>
+        <w:rPr>
+          <w:b/>
+          <w:bCs/>
+        </w:rPr>
+        <w:lastRenderedPageBreak/>
+        <w:t xml:space="preserve">Tendero </w:t>
+      </w:r>
+      <w:r>
+        <w:rPr>
+          <w:b/>
+          <w:bCs/>
+          <w:i/>
+          <w:iCs/>
+          <w:lang w:val="en-US"/>
+        </w:rPr>
+        <w:t>(Shopkeeper)</w:t>
+      </w:r>
+    </w:p>
+    <w:p>
+      <w:pPr>
+        <w:jc w:val="center"/>
+        <w:rPr>
+          <w:color w:val="434343"/>
+          <w:sz w:val="28"/>
+          <w:szCs w:val="28"/>
+        </w:rPr>
+      </w:pPr>
+      <w:r>
+        <w:rPr>
+          <w:rFonts w:ascii="Asap" w:hAnsi="Asap" w:cs="Asap"/>
+          <w:b/>
+          <w:bCs/>
+          <w:color w:val="434343"/>
+          <w:sz w:val="28"/>
+          <w:szCs w:val="28"/>
+          <w:highlight w:val="yellow"/>
+        </w:rPr>
+        <w:t>Comportamiento</w:t>
+      </w:r>
+    </w:p>
+    <w:p>
+      <w:pPr>
+        <w:keepNext/>
+        <w:keepLines/>
+        <w:spacing w:before="320" w:after="80" w:line="240" w:lineRule="auto"/>
+        <w:jc w:val="center"/>
+        <w:rPr>
+          <w:color w:val="FF0000"/>
+          <w:sz w:val="20"/>
+          <w:szCs w:val="20"/>
+        </w:rPr>
+      </w:pPr>
+      <w:r>
+        <w:rPr>
+          <w:rFonts w:ascii="Asap" w:hAnsi="Asap" w:cs="Asap"/>
+          <w:b/>
+          <w:bCs/>
+          <w:color w:val="434343"/>
+          <w:sz w:val="28"/>
+          <w:szCs w:val="28"/>
+          <w:highlight w:val="yellow"/>
+        </w:rPr>
+        <w:t>Funcionamiento</w:t>
+      </w:r>
+      <w:r>
+        <w:rPr>
+          <w:color w:val="434343"/>
+          <w:sz w:val="28"/>
+          <w:szCs w:val="28"/>
+        </w:rPr>
+        <w:t xml:space="preserve"> </w:t>
+      </w:r>
+      <w:r>
+        <w:rPr>
+          <w:color w:val="FF0000"/>
+          <w:sz w:val="20"/>
+          <w:szCs w:val="20"/>
+        </w:rPr>
+        <w:t>¿Cuál es el objetivo de tener al enemigo en el nivel?</w:t>
+      </w:r>
+    </w:p>
+    <w:p>
+      <w:pPr>
+        <w:keepNext/>
+        <w:keepLines/>
+        <w:spacing w:before="320" w:after="80" w:line="240" w:lineRule="auto"/>
+        <w:jc w:val="center"/>
+        <w:rPr>
+          <w:color w:val="FF0000"/>
+          <w:sz w:val="20"/>
+          <w:szCs w:val="20"/>
+        </w:rPr>
+      </w:pPr>
+      <w:r>
+        <w:rPr>
+          <w:noProof/>
+          <w:color w:val="FF0000"/>
+          <w:sz w:val="20"/>
+          <w:szCs w:val="20"/>
+        </w:rPr>
+        <w:drawing>
+          <wp:inline distT="0" distB="0" distL="0" distR="0" wp14:anchorId="069C34A2" wp14:editId="1D526246">
+            <wp:extent cx="1371600" cy="3150704"/>
+            <wp:effectExtent l="95250" t="95250" r="95250" b="88265"/>
+            <wp:docPr id="347493585" name="Picture 3"/>
+            <wp:cNvGraphicFramePr>
+              <a:graphicFrameLocks xmlns:a="http://schemas.openxmlformats.org/drawingml/2006/main" noChangeAspect="1"/>
+            </wp:cNvGraphicFramePr>
+            <a:graphic xmlns:a="http://schemas.openxmlformats.org/drawingml/2006/main">
+              <a:graphicData uri="http://schemas.openxmlformats.org/drawingml/2006/picture">
+                <pic:pic xmlns:pic="http://schemas.openxmlformats.org/drawingml/2006/picture">
+                  <pic:nvPicPr>
+                    <pic:cNvPr id="347493585" name="Picture 347493585"/>
+                    <pic:cNvPicPr/>
+                  </pic:nvPicPr>
+                  <pic:blipFill rotWithShape="1">
+                    <a:blip r:embed="rId13">
+                      <a:extLst>
+                        <a:ext uri="{28A0092B-C50C-407E-A947-70E740481C1C}">
+                          <a14:useLocalDpi xmlns:a14="http://schemas.microsoft.com/office/drawing/2010/main" val="0"/>
+                        </a:ext>
+                      </a:extLst>
+                    </a:blip>
+                    <a:srcRect l="24828" t="18718" r="27586"/>
+                    <a:stretch/>
+                  </pic:blipFill>
+                  <pic:spPr bwMode="auto">
+                    <a:xfrm>
+                      <a:off x="0" y="0"/>
+                      <a:ext cx="1373214" cy="3154412"/>
+                    </a:xfrm>
+                    <a:prstGeom prst="rect">
+                      <a:avLst/>
+                    </a:prstGeom>
+                    <a:ln w="88900" cap="sq" cmpd="thickThin">
+                      <a:solidFill>
+                        <a:srgbClr val="000000"/>
+                      </a:solidFill>
+                      <a:prstDash val="solid"/>
+                      <a:miter lim="800000"/>
+                    </a:ln>
+                    <a:effectLst>
+                      <a:innerShdw blurRad="76200">
+                        <a:srgbClr val="000000"/>
+                      </a:innerShdw>
+                    </a:effectLst>
+                    <a:extLst>
+                      <a:ext uri="{53640926-AAD7-44D8-BBD7-CCE9431645EC}">
+                        <a14:shadowObscured xmlns:a14="http://schemas.microsoft.com/office/drawing/2010/main"/>
+                      </a:ext>
+                    </a:extLst>
+                  </pic:spPr>
+                </pic:pic>
+              </a:graphicData>
+            </a:graphic>
+          </wp:inline>
+        </w:drawing>
+      </w:r>
+    </w:p>
+    <w:p>
+      <w:pPr>
+        <w:suppressAutoHyphens w:val="0"/>
+        <w:spacing w:line="240" w:lineRule="auto"/>
+      </w:pPr>
+      <w:r>
+        <w:br w:type="page"/>
+      </w:r>
+    </w:p>
+    <w:p>
+      <w:pPr>
+        <w:pStyle w:val="Heading2"/>
+        <w:jc w:val="center"/>
+        <w:rPr>
+          <w:b/>
+          <w:bCs/>
+          <w:i/>
+          <w:iCs/>
+        </w:rPr>
+      </w:pPr>
+      <w:r>
+        <w:rPr>
+          <w:b/>
+          <w:bCs/>
+        </w:rPr>
+        <w:lastRenderedPageBreak/>
+        <w:t>Alguacil Rival</w:t>
+      </w:r>
+      <w:r>
+        <w:rPr>
+          <w:b/>
+          <w:bCs/>
+          <w:i/>
+          <w:iCs/>
+        </w:rPr>
+        <w:t xml:space="preserve"> (</w:t>
+      </w:r>
+      <w:r>
+        <w:rPr>
+          <w:b/>
+          <w:bCs/>
+          <w:i/>
+          <w:iCs/>
+        </w:rPr>
+        <w:t>Rival Sheriff</w:t>
+      </w:r>
+      <w:r>
+        <w:rPr>
+          <w:b/>
+          <w:bCs/>
+          <w:i/>
+          <w:iCs/>
+        </w:rPr>
+        <w:t xml:space="preserve"> / Jefe</w:t>
+      </w:r>
+      <w:r>
+        <w:rPr>
+          <w:b/>
+          <w:bCs/>
+          <w:i/>
+          <w:iCs/>
+        </w:rPr>
+        <w:t>)</w:t>
+      </w:r>
+    </w:p>
+    <w:p>
+      <w:pPr>
+        <w:jc w:val="center"/>
+        <w:rPr>
+          <w:color w:val="434343"/>
+          <w:sz w:val="28"/>
+          <w:szCs w:val="28"/>
+        </w:rPr>
+      </w:pPr>
+      <w:r>
+        <w:rPr>
+          <w:rFonts w:ascii="Asap" w:hAnsi="Asap" w:cs="Asap"/>
+          <w:b/>
+          <w:bCs/>
+          <w:color w:val="434343"/>
+          <w:sz w:val="28"/>
+          <w:szCs w:val="28"/>
+          <w:highlight w:val="yellow"/>
+        </w:rPr>
+        <w:t>Comportamiento</w:t>
+      </w:r>
+    </w:p>
+    <w:p>
+      <w:pPr>
+        <w:keepNext/>
+        <w:keepLines/>
+        <w:spacing w:before="320" w:after="80" w:line="240" w:lineRule="auto"/>
+        <w:jc w:val="center"/>
+        <w:rPr>
+          <w:color w:val="FF0000"/>
+          <w:sz w:val="20"/>
+          <w:szCs w:val="20"/>
+        </w:rPr>
+      </w:pPr>
+      <w:r>
+        <w:rPr>
+          <w:rFonts w:ascii="Asap" w:hAnsi="Asap" w:cs="Asap"/>
+          <w:b/>
+          <w:bCs/>
+          <w:color w:val="434343"/>
+          <w:sz w:val="28"/>
+          <w:szCs w:val="28"/>
+          <w:highlight w:val="yellow"/>
+        </w:rPr>
+        <w:t>Ataques</w:t>
+      </w:r>
+      <w:r>
+        <w:rPr>
+          <w:color w:val="434343"/>
+          <w:sz w:val="28"/>
+          <w:szCs w:val="28"/>
+        </w:rPr>
+        <w:t xml:space="preserve"> </w:t>
+      </w:r>
+      <w:r>
+        <w:rPr>
+          <w:color w:val="FF0000"/>
+          <w:sz w:val="20"/>
+          <w:szCs w:val="20"/>
+        </w:rPr>
+        <w:t>o patrones de ataque</w:t>
+      </w:r>
+    </w:p>
+    <w:p>
+      <w:pPr>
+        <w:keepNext/>
+        <w:keepLines/>
+        <w:spacing w:before="320" w:after="80" w:line="240" w:lineRule="auto"/>
+        <w:jc w:val="center"/>
+        <w:rPr>
+          <w:color w:val="FF0000"/>
+          <w:sz w:val="20"/>
+          <w:szCs w:val="20"/>
+        </w:rPr>
+      </w:pPr>
+      <w:r>
+        <w:rPr>
+          <w:rFonts w:ascii="Asap" w:hAnsi="Asap" w:cs="Asap"/>
+          <w:b/>
+          <w:bCs/>
+          <w:color w:val="434343"/>
+          <w:sz w:val="28"/>
+          <w:szCs w:val="28"/>
+          <w:highlight w:val="yellow"/>
+        </w:rPr>
+        <w:t>Funcionamiento</w:t>
+      </w:r>
+      <w:r>
+        <w:rPr>
+          <w:color w:val="434343"/>
+          <w:sz w:val="28"/>
+          <w:szCs w:val="28"/>
+        </w:rPr>
+        <w:t xml:space="preserve"> </w:t>
+      </w:r>
+      <w:r>
+        <w:rPr>
+          <w:color w:val="FF0000"/>
+          <w:sz w:val="20"/>
+          <w:szCs w:val="20"/>
+        </w:rPr>
+        <w:t>¿Cuál es el objetivo de tener al enemigo en el nivel?</w:t>
+      </w:r>
+    </w:p>
+    <w:p>
+      <w:pPr>
+        <w:keepNext/>
+        <w:keepLines/>
+        <w:spacing w:before="320" w:after="80" w:line="240" w:lineRule="auto"/>
+        <w:jc w:val="center"/>
+        <w:rPr>
+          <w:color w:val="FF0000"/>
+          <w:sz w:val="20"/>
+          <w:szCs w:val="20"/>
+        </w:rPr>
+      </w:pPr>
+      <w:r>
+        <w:rPr>
+          <w:noProof/>
+          <w:color w:val="FF0000"/>
+          <w:sz w:val="20"/>
+          <w:szCs w:val="20"/>
+        </w:rPr>
+        <w:drawing>
+          <wp:inline distT="0" distB="0" distL="0" distR="0" wp14:anchorId="13EF0A46" wp14:editId="25556828">
+            <wp:extent cx="2762250" cy="3533775"/>
+            <wp:effectExtent l="304800" t="304800" r="323850" b="333375"/>
+            <wp:docPr id="1681698652" name="Picture 4"/>
+            <wp:cNvGraphicFramePr>
+              <a:graphicFrameLocks xmlns:a="http://schemas.openxmlformats.org/drawingml/2006/main" noChangeAspect="1"/>
+            </wp:cNvGraphicFramePr>
+            <a:graphic xmlns:a="http://schemas.openxmlformats.org/drawingml/2006/main">
+              <a:graphicData uri="http://schemas.openxmlformats.org/drawingml/2006/picture">
+                <pic:pic xmlns:pic="http://schemas.openxmlformats.org/drawingml/2006/picture">
+                  <pic:nvPicPr>
+                    <pic:cNvPr id="1681698652" name="Picture 1681698652"/>
+                    <pic:cNvPicPr/>
+                  </pic:nvPicPr>
+                  <pic:blipFill rotWithShape="1">
+                    <a:blip r:embed="rId14">
+                      <a:extLst>
+                        <a:ext uri="{28A0092B-C50C-407E-A947-70E740481C1C}">
+                          <a14:useLocalDpi xmlns:a14="http://schemas.microsoft.com/office/drawing/2010/main" val="0"/>
+                        </a:ext>
+                      </a:extLst>
+                    </a:blip>
+                    <a:srcRect t="4872"/>
+                    <a:stretch/>
+                  </pic:blipFill>
+                  <pic:spPr bwMode="auto">
+                    <a:xfrm>
+                      <a:off x="0" y="0"/>
+                      <a:ext cx="2762250" cy="3533775"/>
+                    </a:xfrm>
+                    <a:prstGeom prst="round2DiagRect">
+                      <a:avLst>
+                        <a:gd name="adj1" fmla="val 16667"/>
+                        <a:gd name="adj2" fmla="val 0"/>
+                      </a:avLst>
+                    </a:prstGeom>
+                    <a:ln w="88900" cap="sq">
+                      <a:solidFill>
+                        <a:srgbClr val="FFFFFF"/>
+                      </a:solidFill>
+                      <a:miter lim="800000"/>
+                    </a:ln>
+                    <a:effectLst>
+                      <a:outerShdw blurRad="254000" algn="tl" rotWithShape="0">
+                        <a:srgbClr val="000000">
+                          <a:alpha val="43000"/>
+                        </a:srgbClr>
+                      </a:outerShdw>
+                    </a:effectLst>
+                    <a:extLst>
+                      <a:ext uri="{53640926-AAD7-44D8-BBD7-CCE9431645EC}">
+                        <a14:shadowObscured xmlns:a14="http://schemas.microsoft.com/office/drawing/2010/main"/>
+                      </a:ext>
+                    </a:extLst>
+                  </pic:spPr>
+                </pic:pic>
+              </a:graphicData>
+            </a:graphic>
+          </wp:inline>
+        </w:drawing>
+      </w:r>
+    </w:p>
+    <w:p>
+      <w:pPr>
+        <w:suppressAutoHyphens w:val="0"/>
+        <w:spacing w:line="240" w:lineRule="auto"/>
+      </w:pPr>
+      <w:r>
+        <w:br w:type="page"/>
+      </w:r>
+    </w:p>
+    <w:p>
+      <w:pPr>
+        <w:keepNext/>
+        <w:keepLines/>
+        <w:widowControl w:val="0"/>
+        <w:spacing w:before="360" w:after="320" w:line="240" w:lineRule="auto"/>
+        <w:jc w:val="center"/>
+        <w:rPr>
+          <w:color w:val="000000"/>
+          <w:sz w:val="32"/>
+          <w:szCs w:val="32"/>
+          <w:highlight w:val="white"/>
+        </w:rPr>
+      </w:pPr>
+      <w:bookmarkStart w:id="9" w:name="_heading=h.3rdcrjn" w:colFirst="0" w:colLast="0"/>
+      <w:bookmarkEnd w:id="9"/>
+      <w:r>
+        <w:rPr>
+          <w:rFonts w:ascii="Asap" w:hAnsi="Asap" w:cs="Asap"/>
+          <w:b/>
+          <w:bCs/>
+          <w:color w:val="000000"/>
+          <w:sz w:val="32"/>
+          <w:szCs w:val="32"/>
+          <w:highlight w:val="yellow"/>
+        </w:rPr>
+        <w:lastRenderedPageBreak/>
+        <w:t>Interfaces</w:t>
+      </w:r>
+    </w:p>
+    <w:p>
+      <w:pPr>
+        <w:rPr>
+          <w:color w:val="FF0000"/>
+          <w:sz w:val="20"/>
+          <w:szCs w:val="20"/>
+        </w:rPr>
+      </w:pPr>
+      <w:r>
+        <w:rPr>
+          <w:color w:val="FF0000"/>
+          <w:sz w:val="20"/>
+          <w:szCs w:val="20"/>
+        </w:rPr>
+        <w:t>Presentar las interfaces con imágenes o representaciones (mapas de flujo), incluir la descripción de transiciones al presionar botones, en caso de ser necesario, ejemplo: “Menú principal”, presiono Start y carga el “Nivel 1”</w:t>
+      </w:r>
+    </w:p>
+    <w:p>
+      <w:pPr>
+        <w:keepNext/>
+        <w:keepLines/>
+        <w:spacing w:before="320" w:after="80" w:line="240" w:lineRule="auto"/>
+        <w:jc w:val="center"/>
+        <w:rPr>
+          <w:rFonts w:ascii="Asap" w:hAnsi="Asap" w:cs="Asap"/>
+          <w:b/>
+          <w:bCs/>
+          <w:color w:val="434343"/>
+          <w:sz w:val="28"/>
+          <w:szCs w:val="28"/>
+          <w:highlight w:val="yellow"/>
+        </w:rPr>
+      </w:pPr>
+      <w:bookmarkStart w:id="10" w:name="_heading=h.26in1rg" w:colFirst="0" w:colLast="0"/>
+      <w:bookmarkEnd w:id="10"/>
+      <w:r>
+        <w:rPr>
+          <w:rFonts w:ascii="Asap" w:hAnsi="Asap" w:cs="Asap"/>
+          <w:b/>
+          <w:bCs/>
+          <w:color w:val="434343"/>
+          <w:sz w:val="28"/>
+          <w:szCs w:val="28"/>
+          <w:highlight w:val="yellow"/>
+        </w:rPr>
+        <w:t>Menú Principal</w:t>
       </w:r>
     </w:p>
     <w:p>
@@ -1114,319 +2719,6 @@
           <w:numId w:val="1"/>
         </w:numPr>
         <w:jc w:val="center"/>
-      </w:pPr>
-      <w:r>
-        <w:rPr>
-          <w:lang w:val="es-CL"/>
-        </w:rPr>
-        <w:t>Nivel 5:</w:t>
-      </w:r>
-    </w:p>
-    <w:p>
-      <w:pPr>
-        <w:rPr>
-          <w:color w:val="FF0000"/>
-          <w:sz w:val="20"/>
-          <w:szCs w:val="20"/>
-        </w:rPr>
-      </w:pPr>
-      <w:r>
-        <w:rPr>
-          <w:color w:val="FF0000"/>
-          <w:sz w:val="20"/>
-          <w:szCs w:val="20"/>
-        </w:rPr>
-        <w:br w:type="page"/>
-      </w:r>
-    </w:p>
-    <w:p>
-      <w:pPr>
-        <w:keepNext/>
-        <w:keepLines/>
-        <w:widowControl w:val="0"/>
-        <w:spacing w:before="360" w:after="320" w:line="240" w:lineRule="auto"/>
-        <w:jc w:val="center"/>
-        <w:rPr>
-          <w:color w:val="000000"/>
-          <w:sz w:val="32"/>
-          <w:szCs w:val="32"/>
-          <w:highlight w:val="white"/>
-        </w:rPr>
-      </w:pPr>
-      <w:bookmarkStart w:id="6" w:name="_heading=h.2xcytpi" w:colFirst="0" w:colLast="0"/>
-      <w:bookmarkEnd w:id="6"/>
-      <w:r>
-        <w:rPr>
-          <w:color w:val="000000"/>
-          <w:sz w:val="32"/>
-          <w:szCs w:val="32"/>
-          <w:highlight w:val="white"/>
-        </w:rPr>
-        <w:lastRenderedPageBreak/>
-        <w:br/>
-      </w:r>
-      <w:r>
-        <w:rPr>
-          <w:rFonts w:ascii="Asap" w:hAnsi="Asap" w:cs="Asap"/>
-          <w:b/>
-          <w:bCs/>
-          <w:color w:val="000000"/>
-          <w:sz w:val="32"/>
-          <w:szCs w:val="32"/>
-          <w:highlight w:val="yellow"/>
-        </w:rPr>
-        <w:t>Enemigos</w:t>
-      </w:r>
-    </w:p>
-    <w:p>
-      <w:pPr>
-        <w:rPr>
-          <w:color w:val="FF0000"/>
-          <w:sz w:val="20"/>
-          <w:szCs w:val="20"/>
-        </w:rPr>
-      </w:pPr>
-      <w:r>
-        <w:rPr>
-          <w:color w:val="FF0000"/>
-          <w:sz w:val="20"/>
-          <w:szCs w:val="20"/>
-        </w:rPr>
-        <w:t xml:space="preserve">Mínimo 3 + 1 NPC, </w:t>
-      </w:r>
-      <w:r>
-        <w:rPr>
-          <w:b/>
-          <w:color w:val="FF0000"/>
-          <w:sz w:val="20"/>
-          <w:szCs w:val="20"/>
-        </w:rPr>
-        <w:t>incluir imágenes o representaciones al describir</w:t>
-      </w:r>
-      <w:r>
-        <w:rPr>
-          <w:color w:val="FF0000"/>
-          <w:sz w:val="20"/>
-          <w:szCs w:val="20"/>
-        </w:rPr>
-        <w:t>. Utilicen o modifiquen la estructura de esta sección como crean que se les haga más fácil describir a los enemigos.</w:t>
-      </w:r>
-    </w:p>
-    <w:p>
-      <w:pPr>
-        <w:jc w:val="center"/>
-        <w:rPr>
-          <w:color w:val="434343"/>
-          <w:sz w:val="28"/>
-          <w:szCs w:val="28"/>
-        </w:rPr>
-      </w:pPr>
-      <w:r>
-        <w:rPr>
-          <w:rFonts w:ascii="Asap" w:hAnsi="Asap" w:cs="Asap"/>
-          <w:b/>
-          <w:bCs/>
-          <w:color w:val="434343"/>
-          <w:sz w:val="28"/>
-          <w:szCs w:val="28"/>
-          <w:highlight w:val="yellow"/>
-        </w:rPr>
-        <w:t>Comportamiento</w:t>
-      </w:r>
-    </w:p>
-    <w:p>
-      <w:pPr>
-        <w:keepNext/>
-        <w:keepLines/>
-        <w:spacing w:before="320" w:after="80" w:line="240" w:lineRule="auto"/>
-        <w:jc w:val="center"/>
-        <w:rPr>
-          <w:color w:val="FF0000"/>
-          <w:sz w:val="20"/>
-          <w:szCs w:val="20"/>
-        </w:rPr>
-      </w:pPr>
-      <w:bookmarkStart w:id="7" w:name="_heading=h.2s8eyo1" w:colFirst="0" w:colLast="0"/>
-      <w:bookmarkEnd w:id="7"/>
-      <w:r>
-        <w:rPr>
-          <w:rFonts w:ascii="Asap" w:hAnsi="Asap" w:cs="Asap"/>
-          <w:b/>
-          <w:bCs/>
-          <w:color w:val="434343"/>
-          <w:sz w:val="28"/>
-          <w:szCs w:val="28"/>
-          <w:highlight w:val="yellow"/>
-        </w:rPr>
-        <w:t>Ataques</w:t>
-      </w:r>
-      <w:r>
-        <w:rPr>
-          <w:color w:val="434343"/>
-          <w:sz w:val="28"/>
-          <w:szCs w:val="28"/>
-        </w:rPr>
-        <w:t xml:space="preserve"> </w:t>
-      </w:r>
-      <w:r>
-        <w:rPr>
-          <w:color w:val="FF0000"/>
-          <w:sz w:val="20"/>
-          <w:szCs w:val="20"/>
-        </w:rPr>
-        <w:t>o patrones de ataque</w:t>
-      </w:r>
-    </w:p>
-    <w:p>
-      <w:pPr>
-        <w:keepNext/>
-        <w:keepLines/>
-        <w:spacing w:before="320" w:after="80" w:line="240" w:lineRule="auto"/>
-        <w:jc w:val="center"/>
-        <w:rPr>
-          <w:color w:val="FF0000"/>
-          <w:sz w:val="20"/>
-          <w:szCs w:val="20"/>
-        </w:rPr>
-      </w:pPr>
-      <w:bookmarkStart w:id="8" w:name="_heading=h.17dp8vu" w:colFirst="0" w:colLast="0"/>
-      <w:bookmarkEnd w:id="8"/>
-      <w:r>
-        <w:rPr>
-          <w:rFonts w:ascii="Asap" w:hAnsi="Asap" w:cs="Asap"/>
-          <w:b/>
-          <w:bCs/>
-          <w:color w:val="434343"/>
-          <w:sz w:val="28"/>
-          <w:szCs w:val="28"/>
-          <w:highlight w:val="yellow"/>
-        </w:rPr>
-        <w:t>Funcionamiento</w:t>
-      </w:r>
-      <w:r>
-        <w:rPr>
-          <w:color w:val="434343"/>
-          <w:sz w:val="28"/>
-          <w:szCs w:val="28"/>
-        </w:rPr>
-        <w:t xml:space="preserve"> </w:t>
-      </w:r>
-      <w:r>
-        <w:rPr>
-          <w:color w:val="FF0000"/>
-          <w:sz w:val="20"/>
-          <w:szCs w:val="20"/>
-        </w:rPr>
-        <w:t>¿</w:t>
-      </w:r>
-      <w:r>
-        <w:rPr>
-          <w:color w:val="FF0000"/>
-          <w:sz w:val="20"/>
-          <w:szCs w:val="20"/>
-        </w:rPr>
-        <w:t>Cuál</w:t>
-      </w:r>
-      <w:r>
-        <w:rPr>
-          <w:color w:val="FF0000"/>
-          <w:sz w:val="20"/>
-          <w:szCs w:val="20"/>
-        </w:rPr>
-        <w:t xml:space="preserve"> es el objetivo de tener al enemigo en el nivel?</w:t>
-      </w:r>
-    </w:p>
-    <w:p/>
-    <w:p>
-      <w:r>
-        <w:br w:type="page"/>
-      </w:r>
-    </w:p>
-    <w:p>
-      <w:pPr>
-        <w:keepNext/>
-        <w:keepLines/>
-        <w:widowControl w:val="0"/>
-        <w:spacing w:before="360" w:after="320" w:line="240" w:lineRule="auto"/>
-        <w:jc w:val="center"/>
-        <w:rPr>
-          <w:color w:val="000000"/>
-          <w:sz w:val="32"/>
-          <w:szCs w:val="32"/>
-          <w:highlight w:val="white"/>
-        </w:rPr>
-      </w:pPr>
-      <w:bookmarkStart w:id="9" w:name="_heading=h.3rdcrjn" w:colFirst="0" w:colLast="0"/>
-      <w:bookmarkEnd w:id="9"/>
-      <w:r>
-        <w:rPr>
-          <w:rFonts w:ascii="Asap" w:hAnsi="Asap" w:cs="Asap"/>
-          <w:b/>
-          <w:bCs/>
-          <w:color w:val="000000"/>
-          <w:sz w:val="32"/>
-          <w:szCs w:val="32"/>
-          <w:highlight w:val="yellow"/>
-        </w:rPr>
-        <w:lastRenderedPageBreak/>
-        <w:t>Interfaces</w:t>
-      </w:r>
-    </w:p>
-    <w:p>
-      <w:pPr>
-        <w:rPr>
-          <w:color w:val="FF0000"/>
-          <w:sz w:val="20"/>
-          <w:szCs w:val="20"/>
-        </w:rPr>
-      </w:pPr>
-      <w:r>
-        <w:rPr>
-          <w:color w:val="FF0000"/>
-          <w:sz w:val="20"/>
-          <w:szCs w:val="20"/>
-        </w:rPr>
-        <w:t>Presentar las interfaces con imágenes o representaciones (mapas de flujo), incluir la descripción de transiciones al presionar botones, en caso de ser necesario, ejemplo: “Menú principal”, presiono Start y carga el “Nivel 1”</w:t>
-      </w:r>
-    </w:p>
-    <w:p>
-      <w:pPr>
-        <w:keepNext/>
-        <w:keepLines/>
-        <w:spacing w:before="320" w:after="80" w:line="240" w:lineRule="auto"/>
-        <w:jc w:val="center"/>
-        <w:rPr>
-          <w:rFonts w:ascii="Asap" w:hAnsi="Asap" w:cs="Asap"/>
-          <w:b/>
-          <w:bCs/>
-          <w:color w:val="434343"/>
-          <w:sz w:val="28"/>
-          <w:szCs w:val="28"/>
-          <w:highlight w:val="yellow"/>
-        </w:rPr>
-      </w:pPr>
-      <w:bookmarkStart w:id="10" w:name="_heading=h.26in1rg" w:colFirst="0" w:colLast="0"/>
-      <w:bookmarkEnd w:id="10"/>
-      <w:r>
-        <w:rPr>
-          <w:rFonts w:ascii="Asap" w:hAnsi="Asap" w:cs="Asap"/>
-          <w:b/>
-          <w:bCs/>
-          <w:color w:val="434343"/>
-          <w:sz w:val="28"/>
-          <w:szCs w:val="28"/>
-          <w:highlight w:val="yellow"/>
-        </w:rPr>
-        <w:t>Menú Principal</w:t>
-      </w:r>
-    </w:p>
-    <w:p>
-      <w:pPr>
-        <w:numPr>
-          <w:ilvl w:val="0"/>
-          <w:numId w:val="1"/>
-        </w:numPr>
-        <w:jc w:val="center"/>
         <w:rPr>
           <w:lang w:val="es-CL"/>
         </w:rPr>
@@ -1613,7 +2905,7 @@
           <w:lang w:val="es-CL"/>
         </w:rPr>
         <w:drawing>
-          <wp:inline distT="0" distB="0" distL="0" distR="0" wp14:anchorId="061E86A0" wp14:editId="300FC42F">
+          <wp:inline distT="0" distB="0" distL="0" distR="0" wp14:anchorId="061E86A0" wp14:editId="27D1E041">
             <wp:extent cx="3568743" cy="2000250"/>
             <wp:effectExtent l="0" t="0" r="0" b="0"/>
             <wp:docPr id="431914043" name="Picture 1"/>
@@ -1628,7 +2920,7 @@
                     <pic:cNvPicPr/>
                   </pic:nvPicPr>
                   <pic:blipFill>
-                    <a:blip r:embed="rId9" cstate="print">
+                    <a:blip r:embed="rId15" cstate="print">
                       <a:extLst>
                         <a:ext uri="{28A0092B-C50C-407E-A947-70E740481C1C}">
                           <a14:useLocalDpi xmlns:a14="http://schemas.microsoft.com/office/drawing/2010/main" val="0"/>
@@ -1778,7 +3070,19 @@
         <w:rPr>
           <w:lang w:val="es-CL"/>
         </w:rPr>
-        <w:t>” reinicia el nivel en él que el jugador esta en el momento desde cero y “</w:t>
+        <w:t xml:space="preserve">” reinicia el nivel en él que el jugador </w:t>
+      </w:r>
+      <w:r>
+        <w:rPr>
+          <w:lang w:val="es-CL"/>
+        </w:rPr>
+        <w:t>está</w:t>
+      </w:r>
+      <w:r>
+        <w:rPr>
+          <w:lang w:val="es-CL"/>
+        </w:rPr>
+        <w:t xml:space="preserve"> en el momento desde cero y “</w:t>
       </w:r>
       <w:r>
         <w:rPr>
@@ -2006,7 +3310,7 @@
                     <pic:cNvPicPr/>
                   </pic:nvPicPr>
                   <pic:blipFill>
-                    <a:blip r:embed="rId10">
+                    <a:blip r:embed="rId16">
                       <a:extLst>
                         <a:ext uri="{28A0092B-C50C-407E-A947-70E740481C1C}">
                           <a14:useLocalDpi xmlns:a14="http://schemas.microsoft.com/office/drawing/2010/main" val="0"/>
@@ -2163,34 +3467,6 @@
         </w:rPr>
         <w:t xml:space="preserve">: </w:t>
       </w:r>
-      <w:r>
-        <w:rPr>
-          <w:lang w:val="es-CL"/>
-        </w:rPr>
-        <w:t>El jugador dispara usando esta tecla, puede presionar una vez o mantenerlo presionado para disparar constantemente.</w:t>
-      </w:r>
-    </w:p>
-    <w:p>
-      <w:pPr>
-        <w:numPr>
-          <w:ilvl w:val="0"/>
-          <w:numId w:val="1"/>
-        </w:numPr>
-      </w:pPr>
-      <w:r>
-        <w:rPr>
-          <w:b/>
-          <w:bCs/>
-          <w:lang w:val="es-CL"/>
-        </w:rPr>
-        <w:t>Tecla Escape</w:t>
-      </w:r>
-      <w:r>
-        <w:rPr>
-          <w:lang w:val="es-CL"/>
-        </w:rPr>
-        <w:t>:</w:t>
-      </w:r>
     </w:p>
     <w:p>
       <w:pPr>
@@ -2208,13 +3484,71 @@
           <w:iCs/>
           <w:lang w:val="es-CL"/>
         </w:rPr>
-        <w:t xml:space="preserve">(Durante el juego) </w:t>
-      </w:r>
-      <w:r>
-        <w:rPr>
-          <w:lang w:val="es-CL"/>
-        </w:rPr>
-        <w:t>Pausa la partida, haciendo aparecer la pantalla de pausa en el proceso.</w:t>
+        <w:t>(Durante el juego)</w:t>
+      </w:r>
+      <w:r>
+        <w:rPr>
+          <w:lang w:val="es-CL"/>
+        </w:rPr>
+        <w:t xml:space="preserve"> </w:t>
+      </w:r>
+      <w:r>
+        <w:rPr>
+          <w:lang w:val="es-CL"/>
+        </w:rPr>
+        <w:t>El jugador dispara usando esta tecla, puede presionar una vez o mantenerlo presionado para disparar constantemente.</w:t>
+      </w:r>
+      <w:r>
+        <w:rPr>
+          <w:lang w:val="es-CL"/>
+        </w:rPr>
+        <w:br/>
+      </w:r>
+    </w:p>
+    <w:p>
+      <w:pPr>
+        <w:numPr>
+          <w:ilvl w:val="0"/>
+          <w:numId w:val="1"/>
+        </w:numPr>
+        <w:ind w:left="780"/>
+      </w:pPr>
+      <w:r>
+        <w:rPr>
+          <w:b/>
+          <w:bCs/>
+          <w:i/>
+          <w:iCs/>
+        </w:rPr>
+        <w:t>(Fuera de juego / Menús)</w:t>
+      </w:r>
+      <w:r>
+        <w:t xml:space="preserve"> Permite interactuar con botones y UI.</w:t>
+      </w:r>
+      <w:r>
+        <w:br/>
+      </w:r>
+    </w:p>
+    <w:p>
+      <w:pPr>
+        <w:numPr>
+          <w:ilvl w:val="0"/>
+          <w:numId w:val="1"/>
+        </w:numPr>
+      </w:pPr>
+      <w:r>
+        <w:rPr>
+          <w:b/>
+          <w:bCs/>
+          <w:lang w:val="es-CL"/>
+        </w:rPr>
+        <w:t>Tecla Escape</w:t>
+      </w:r>
+      <w:r>
+        <w:rPr>
+          <w:lang w:val="es-CL"/>
+        </w:rPr>
+        <w:t>:</w:t>
       </w:r>
     </w:p>
     <w:p>
@@ -2233,6 +3567,43 @@
           <w:iCs/>
           <w:lang w:val="es-CL"/>
         </w:rPr>
+        <w:t xml:space="preserve">(Durante el juego) </w:t>
+      </w:r>
+      <w:r>
+        <w:rPr>
+          <w:lang w:val="es-CL"/>
+        </w:rPr>
+        <w:t>Pausa la partida, haciendo aparecer la pantalla de pausa en el proceso</w:t>
+      </w:r>
+      <w:r>
+        <w:rPr>
+          <w:lang w:val="es-CL"/>
+        </w:rPr>
+        <w:t>, en caso de ser presionado de nuevo mientras se está en esta pantalla, el menú de pausa es desactivado y se reanuda el juego.</w:t>
+      </w:r>
+      <w:r>
+        <w:rPr>
+          <w:lang w:val="es-CL"/>
+        </w:rPr>
+        <w:br/>
+      </w:r>
+    </w:p>
+    <w:p>
+      <w:pPr>
+        <w:numPr>
+          <w:ilvl w:val="0"/>
+          <w:numId w:val="1"/>
+        </w:numPr>
+        <w:ind w:left="840"/>
+      </w:pPr>
+      <w:r>
+        <w:rPr>
+          <w:b/>
+          <w:bCs/>
+          <w:i/>
+          <w:iCs/>
+          <w:lang w:val="es-CL"/>
+        </w:rPr>
         <w:t>(Fuera de juego)</w:t>
       </w:r>
       <w:r>
@@ -2301,7 +3672,23 @@
           <w:sz w:val="20"/>
           <w:szCs w:val="20"/>
         </w:rPr>
-        <w:t>Describir los cuatro pilares del desarrollo que afectan sus juegos y qué valoración tienen dentro de su proyecto. Esto será reconocido dentro de la presentación por sus compañeros.</w:t>
+        <w:t xml:space="preserve">Describir los </w:t>
+      </w:r>
+      <w:r>
+        <w:rPr>
+          <w:color w:val="FF0000"/>
+          <w:sz w:val="20"/>
+          <w:szCs w:val="20"/>
+        </w:rPr>
+        <w:t>dos</w:t>
+      </w:r>
+      <w:r>
+        <w:rPr>
+          <w:color w:val="FF0000"/>
+          <w:sz w:val="20"/>
+          <w:szCs w:val="20"/>
+        </w:rPr>
+        <w:t xml:space="preserve"> pilares del desarrollo que afectan sus juegos y qué valoración tienen dentro de su proyecto. Esto será reconocido dentro de la presentación por sus compañeros.</w:t>
       </w:r>
     </w:p>
     <w:p>
@@ -2320,25 +3707,221 @@
     </w:p>
     <w:p>
       <w:pPr>
+        <w:jc w:val="center"/>
+      </w:pPr>
+      <w:r>
+        <w:rPr>
+          <w:noProof/>
+          <w:lang w:val="es-CL"/>
+        </w:rPr>
+        <w:drawing>
+          <wp:inline distT="0" distB="0" distL="0" distR="0" wp14:anchorId="2AF768E8" wp14:editId="3E9400AD">
+            <wp:extent cx="2562796" cy="942975"/>
+            <wp:effectExtent l="304800" t="304800" r="333375" b="314325"/>
+            <wp:docPr id="1017778123" name="Picture 6"/>
+            <wp:cNvGraphicFramePr>
+              <a:graphicFrameLocks xmlns:a="http://schemas.openxmlformats.org/drawingml/2006/main" noChangeAspect="1"/>
+            </wp:cNvGraphicFramePr>
+            <a:graphic xmlns:a="http://schemas.openxmlformats.org/drawingml/2006/main">
+              <a:graphicData uri="http://schemas.openxmlformats.org/drawingml/2006/picture">
+                <pic:pic xmlns:pic="http://schemas.openxmlformats.org/drawingml/2006/picture">
+                  <pic:nvPicPr>
+                    <pic:cNvPr id="1017778123" name="Picture 1017778123"/>
+                    <pic:cNvPicPr/>
+                  </pic:nvPicPr>
+                  <pic:blipFill>
+                    <a:blip r:embed="rId17" cstate="print">
+                      <a:extLst>
+                        <a:ext uri="{28A0092B-C50C-407E-A947-70E740481C1C}">
+                          <a14:useLocalDpi xmlns:a14="http://schemas.microsoft.com/office/drawing/2010/main" val="0"/>
+                        </a:ext>
+                      </a:extLst>
+                    </a:blip>
+                    <a:stretch>
+                      <a:fillRect/>
+                    </a:stretch>
+                  </pic:blipFill>
+                  <pic:spPr>
+                    <a:xfrm>
+                      <a:off x="0" y="0"/>
+                      <a:ext cx="2596800" cy="955487"/>
+                    </a:xfrm>
+                    <a:prstGeom prst="round2DiagRect">
+                      <a:avLst>
+                        <a:gd name="adj1" fmla="val 16667"/>
+                        <a:gd name="adj2" fmla="val 0"/>
+                      </a:avLst>
+                    </a:prstGeom>
+                    <a:ln w="88900" cap="sq">
+                      <a:solidFill>
+                        <a:srgbClr val="FFFFFF"/>
+                      </a:solidFill>
+                      <a:miter lim="800000"/>
+                    </a:ln>
+                    <a:effectLst>
+                      <a:outerShdw blurRad="254000" algn="tl" rotWithShape="0">
+                        <a:srgbClr val="000000">
+                          <a:alpha val="43000"/>
+                        </a:srgbClr>
+                      </a:outerShdw>
+                    </a:effectLst>
+                  </pic:spPr>
+                </pic:pic>
+              </a:graphicData>
+            </a:graphic>
+          </wp:inline>
+        </w:drawing>
+      </w:r>
+    </w:p>
+    <w:p>
+      <w:pPr>
         <w:numPr>
           <w:ilvl w:val="0"/>
           <w:numId w:val="1"/>
         </w:numPr>
-      </w:pPr>
-      <w:r>
-        <w:rPr>
-          <w:lang w:val="es-CL"/>
-        </w:rPr>
-        <w:t>Narrativa:</w:t>
-      </w:r>
-    </w:p>
-    <w:p>
-      <w:pPr>
+        <w:ind w:left="780"/>
+      </w:pPr>
+      <w:r>
+        <w:rPr>
+          <w:lang w:val="es-CL"/>
+        </w:rPr>
+        <w:t>Esta vez decidí optar</w:t>
+      </w:r>
+      <w:r>
+        <w:rPr>
+          <w:lang w:val="es-CL"/>
+        </w:rPr>
+        <w:t xml:space="preserve"> a experimentar más por las mecánicas, viendo con que más podría experimentar y que otras cosas podría modificar de manera dinámica, dando lugar a mecánicas más creativas, únicas y con efectos más variados. Comparando los scripts y las mecánicas usadas en mis primeros proyectos, he tenido un enorme salto </w:t>
+      </w:r>
+      <w:r>
+        <w:rPr>
+          <w:lang w:val="es-CL"/>
+        </w:rPr>
+        <w:t>de calidad y de producción, aparte de creatividad y efectividad.</w:t>
+      </w:r>
+      <w:r>
+        <w:rPr>
+          <w:lang w:val="es-CL"/>
+        </w:rPr>
+        <w:br/>
+      </w:r>
+    </w:p>
+    <w:p>
+      <w:pPr>
+        <w:numPr>
+          <w:ilvl w:val="0"/>
+          <w:numId w:val="1"/>
+        </w:numPr>
+      </w:pPr>
+      <w:r>
+        <w:rPr>
+          <w:lang w:val="es-CL"/>
+        </w:rPr>
+        <w:t>Tecnología</w:t>
+      </w:r>
+      <w:r>
+        <w:rPr>
+          <w:lang w:val="es-CL"/>
+        </w:rPr>
+        <w:t>:</w:t>
+      </w:r>
+    </w:p>
+    <w:p>
+      <w:pPr>
+        <w:ind w:left="360"/>
+        <w:jc w:val="center"/>
+      </w:pPr>
+      <w:r>
+        <w:rPr>
+          <w:noProof/>
+        </w:rPr>
+        <w:drawing>
+          <wp:inline distT="0" distB="0" distL="0" distR="0" wp14:anchorId="5628F42B" wp14:editId="4E70D3E7">
+            <wp:extent cx="2647950" cy="974307"/>
+            <wp:effectExtent l="304800" t="304800" r="323850" b="321310"/>
+            <wp:docPr id="330802811" name="Picture 7"/>
+            <wp:cNvGraphicFramePr>
+              <a:graphicFrameLocks xmlns:a="http://schemas.openxmlformats.org/drawingml/2006/main" noChangeAspect="1"/>
+            </wp:cNvGraphicFramePr>
+            <a:graphic xmlns:a="http://schemas.openxmlformats.org/drawingml/2006/main">
+              <a:graphicData uri="http://schemas.openxmlformats.org/drawingml/2006/picture">
+                <pic:pic xmlns:pic="http://schemas.openxmlformats.org/drawingml/2006/picture">
+                  <pic:nvPicPr>
+                    <pic:cNvPr id="330802811" name="Picture 330802811"/>
+                    <pic:cNvPicPr/>
+                  </pic:nvPicPr>
+                  <pic:blipFill>
+                    <a:blip r:embed="rId18" cstate="print">
+                      <a:extLst>
+                        <a:ext uri="{28A0092B-C50C-407E-A947-70E740481C1C}">
+                          <a14:useLocalDpi xmlns:a14="http://schemas.microsoft.com/office/drawing/2010/main" val="0"/>
+                        </a:ext>
+                      </a:extLst>
+                    </a:blip>
+                    <a:stretch>
+                      <a:fillRect/>
+                    </a:stretch>
+                  </pic:blipFill>
+                  <pic:spPr>
+                    <a:xfrm>
+                      <a:off x="0" y="0"/>
+                      <a:ext cx="2670869" cy="982740"/>
+                    </a:xfrm>
+                    <a:prstGeom prst="round2DiagRect">
+                      <a:avLst>
+                        <a:gd name="adj1" fmla="val 16667"/>
+                        <a:gd name="adj2" fmla="val 0"/>
+                      </a:avLst>
+                    </a:prstGeom>
+                    <a:ln w="88900" cap="sq">
+                      <a:solidFill>
+                        <a:srgbClr val="FFFFFF"/>
+                      </a:solidFill>
+                      <a:miter lim="800000"/>
+                    </a:ln>
+                    <a:effectLst>
+                      <a:outerShdw blurRad="254000" algn="tl" rotWithShape="0">
+                        <a:srgbClr val="000000">
+                          <a:alpha val="43000"/>
+                        </a:srgbClr>
+                      </a:outerShdw>
+                    </a:effectLst>
+                  </pic:spPr>
+                </pic:pic>
+              </a:graphicData>
+            </a:graphic>
+          </wp:inline>
+        </w:drawing>
+      </w:r>
+    </w:p>
+    <w:p>
+      <w:pPr>
+        <w:numPr>
+          <w:ilvl w:val="0"/>
+          <w:numId w:val="1"/>
+        </w:numPr>
+        <w:ind w:left="720"/>
+      </w:pPr>
+      <w:r>
+        <w:t xml:space="preserve">Usando la tecnología a mi disposición, decidí empezar a probar y empujar los limites de Unity que pueden ser usados en el PC, ahora intentando más métodos costosos para el procesamiento, obviamente no yendo al extremo, pero ahora si empezando a probar cosas más arriesgadas respecto a rendimiento, sintiéndome más libre de intentar cosas más creativas y únicas para aplicar en el juego. </w:t>
+      </w:r>
+    </w:p>
+    <w:p>
+      <w:pPr>
+        <w:suppressAutoHyphens w:val="0"/>
+        <w:spacing w:line="240" w:lineRule="auto"/>
         <w:rPr>
           <w:sz w:val="32"/>
           <w:szCs w:val="32"/>
         </w:rPr>
       </w:pPr>
+      <w:r>
+        <w:rPr>
+          <w:sz w:val="32"/>
+          <w:szCs w:val="32"/>
+        </w:rPr>
+        <w:br w:type="page"/>
+      </w:r>
     </w:p>
     <w:p>
       <w:pPr>
@@ -2353,6 +3936,7 @@
           <w:szCs w:val="32"/>
           <w:highlight w:val="yellow"/>
         </w:rPr>
+        <w:lastRenderedPageBreak/>
         <w:t>Referencias de Mecánicas</w:t>
       </w:r>
     </w:p>
@@ -2375,12 +3959,269 @@
     </w:p>
     <w:p>
       <w:pPr>
-        <w:rPr>
-          <w:color w:val="FF0000"/>
-          <w:sz w:val="20"/>
-          <w:szCs w:val="20"/>
-        </w:rPr>
-      </w:pPr>
+        <w:pStyle w:val="ListParagraph"/>
+        <w:numPr>
+          <w:ilvl w:val="0"/>
+          <w:numId w:val="4"/>
+        </w:numPr>
+        <w:rPr>
+          <w:sz w:val="20"/>
+        </w:rPr>
+      </w:pPr>
+      <w:r>
+        <w:rPr>
+          <w:b/>
+          <w:bCs/>
+          <w:szCs w:val="22"/>
+        </w:rPr>
+        <w:t>Yandere Simulator</w:t>
+      </w:r>
+      <w:r>
+        <w:rPr>
+          <w:szCs w:val="22"/>
+        </w:rPr>
+        <w:t>:</w:t>
+      </w:r>
+    </w:p>
+    <w:p>
+      <w:pPr>
+        <w:pStyle w:val="ListParagraph"/>
+        <w:numPr>
+          <w:ilvl w:val="1"/>
+          <w:numId w:val="4"/>
+        </w:numPr>
+        <w:rPr>
+          <w:sz w:val="20"/>
+        </w:rPr>
+      </w:pPr>
+      <w:r>
+        <w:rPr>
+          <w:szCs w:val="22"/>
+        </w:rPr>
+        <w:t>Mecánicas relacionadas a la cordura, y los efectos que tiene este, como la viñeta, la desaturación, etc.</w:t>
+      </w:r>
+      <w:r>
+        <w:rPr>
+          <w:szCs w:val="22"/>
+        </w:rPr>
+        <w:br/>
+      </w:r>
+      <w:r>
+        <w:rPr>
+          <w:noProof/>
+          <w:sz w:val="20"/>
+        </w:rPr>
+        <w:drawing>
+          <wp:inline distT="0" distB="0" distL="0" distR="0" wp14:anchorId="3E6617C0" wp14:editId="1C636A89">
+            <wp:extent cx="4605980" cy="2590800"/>
+            <wp:effectExtent l="0" t="0" r="4445" b="0"/>
+            <wp:docPr id="1493029406" name="Picture 5" descr="A cartoon of a child walking on a patio&#10;&#10;Description automatically generated"/>
+            <wp:cNvGraphicFramePr>
+              <a:graphicFrameLocks xmlns:a="http://schemas.openxmlformats.org/drawingml/2006/main" noChangeAspect="1"/>
+            </wp:cNvGraphicFramePr>
+            <a:graphic xmlns:a="http://schemas.openxmlformats.org/drawingml/2006/main">
+              <a:graphicData uri="http://schemas.openxmlformats.org/drawingml/2006/picture">
+                <pic:pic xmlns:pic="http://schemas.openxmlformats.org/drawingml/2006/picture">
+                  <pic:nvPicPr>
+                    <pic:cNvPr id="1493029406" name="Picture 5" descr="A cartoon of a child walking on a patio&#10;&#10;Description automatically generated"/>
+                    <pic:cNvPicPr/>
+                  </pic:nvPicPr>
+                  <pic:blipFill>
+                    <a:blip r:embed="rId19" cstate="print">
+                      <a:extLst>
+                        <a:ext uri="{28A0092B-C50C-407E-A947-70E740481C1C}">
+                          <a14:useLocalDpi xmlns:a14="http://schemas.microsoft.com/office/drawing/2010/main" val="0"/>
+                        </a:ext>
+                      </a:extLst>
+                    </a:blip>
+                    <a:stretch>
+                      <a:fillRect/>
+                    </a:stretch>
+                  </pic:blipFill>
+                  <pic:spPr>
+                    <a:xfrm>
+                      <a:off x="0" y="0"/>
+                      <a:ext cx="4615315" cy="2596051"/>
+                    </a:xfrm>
+                    <a:prstGeom prst="rect">
+                      <a:avLst/>
+                    </a:prstGeom>
+                    <a:ln>
+                      <a:noFill/>
+                    </a:ln>
+                    <a:effectLst>
+                      <a:softEdge rad="112500"/>
+                    </a:effectLst>
+                  </pic:spPr>
+                </pic:pic>
+              </a:graphicData>
+            </a:graphic>
+          </wp:inline>
+        </w:drawing>
+      </w:r>
+    </w:p>
+    <w:p>
+      <w:pPr>
+        <w:pStyle w:val="ListParagraph"/>
+        <w:numPr>
+          <w:ilvl w:val="0"/>
+          <w:numId w:val="4"/>
+        </w:numPr>
+        <w:rPr>
+          <w:sz w:val="20"/>
+        </w:rPr>
+      </w:pPr>
+      <w:r>
+        <w:rPr>
+          <w:b/>
+          <w:bCs/>
+          <w:szCs w:val="22"/>
+        </w:rPr>
+        <w:t>DOOM</w:t>
+      </w:r>
+      <w:r>
+        <w:rPr>
+          <w:szCs w:val="22"/>
+        </w:rPr>
+        <w:t>:</w:t>
+      </w:r>
+    </w:p>
+    <w:p>
+      <w:pPr>
+        <w:pStyle w:val="ListParagraph"/>
+        <w:numPr>
+          <w:ilvl w:val="1"/>
+          <w:numId w:val="4"/>
+        </w:numPr>
+        <w:rPr>
+          <w:sz w:val="20"/>
+        </w:rPr>
+      </w:pPr>
+      <w:r>
+        <w:rPr>
+          <w:szCs w:val="22"/>
+        </w:rPr>
+        <w:t xml:space="preserve">Mecánica de mirar alrededor y apuntar, aparte de los </w:t>
+      </w:r>
+      <w:r>
+        <w:rPr>
+          <w:szCs w:val="22"/>
+          <w:lang w:val="en-US"/>
+        </w:rPr>
+        <w:t>sprites</w:t>
+      </w:r>
+      <w:r>
+        <w:rPr>
+          <w:szCs w:val="22"/>
+        </w:rPr>
+        <w:t xml:space="preserve"> que miran fijo a la cámara, junto con las animaciones de daño y muerte.</w:t>
+      </w:r>
+    </w:p>
+    <w:p>
+      <w:pPr>
+        <w:pStyle w:val="ListParagraph"/>
+        <w:numPr>
+          <w:ilvl w:val="0"/>
+          <w:numId w:val="4"/>
+        </w:numPr>
+        <w:rPr>
+          <w:sz w:val="20"/>
+        </w:rPr>
+      </w:pPr>
+      <w:r>
+        <w:rPr>
+          <w:b/>
+          <w:bCs/>
+          <w:szCs w:val="22"/>
+          <w:lang w:val="en-US"/>
+        </w:rPr>
+        <w:t>Source Engine</w:t>
+      </w:r>
+      <w:r>
+        <w:rPr>
+          <w:b/>
+          <w:bCs/>
+          <w:szCs w:val="22"/>
+          <w:lang w:val="en-US"/>
+        </w:rPr>
+        <w:t xml:space="preserve"> </w:t>
+      </w:r>
+      <w:r>
+        <w:rPr>
+          <w:b/>
+          <w:bCs/>
+          <w:i/>
+          <w:iCs/>
+          <w:szCs w:val="22"/>
+        </w:rPr>
+        <w:t>(</w:t>
+      </w:r>
+      <w:r>
+        <w:rPr>
+          <w:b/>
+          <w:bCs/>
+          <w:i/>
+          <w:iCs/>
+          <w:szCs w:val="22"/>
+          <w:lang w:val="en-US"/>
+        </w:rPr>
+        <w:t xml:space="preserve">Half Life </w:t>
+      </w:r>
+      <w:r>
+        <w:rPr>
+          <w:b/>
+          <w:bCs/>
+          <w:i/>
+          <w:iCs/>
+          <w:szCs w:val="22"/>
+        </w:rPr>
+        <w:t xml:space="preserve">1&amp;2, Portal 1&amp;2, </w:t>
+      </w:r>
+      <w:r>
+        <w:rPr>
+          <w:b/>
+          <w:bCs/>
+          <w:i/>
+          <w:iCs/>
+          <w:szCs w:val="22"/>
+          <w:lang w:val="en-US"/>
+        </w:rPr>
+        <w:t>Garry’s</w:t>
+      </w:r>
+      <w:r>
+        <w:rPr>
+          <w:b/>
+          <w:bCs/>
+          <w:i/>
+          <w:iCs/>
+          <w:szCs w:val="22"/>
+        </w:rPr>
+        <w:t xml:space="preserve"> Mod, etc.)</w:t>
+      </w:r>
+      <w:r>
+        <w:rPr>
+          <w:szCs w:val="22"/>
+        </w:rPr>
+        <w:t>:</w:t>
+      </w:r>
+    </w:p>
+    <w:p>
+      <w:pPr>
+        <w:pStyle w:val="ListParagraph"/>
+        <w:numPr>
+          <w:ilvl w:val="1"/>
+          <w:numId w:val="4"/>
+        </w:numPr>
+        <w:rPr>
+          <w:sz w:val="20"/>
+        </w:rPr>
+      </w:pPr>
+      <w:r>
+        <w:rPr>
+          <w:szCs w:val="22"/>
+        </w:rPr>
+        <w:t>Mecánica de munición con recarga y balas físicas en 3D.</w:t>
+      </w:r>
     </w:p>
     <w:p>
       <w:pPr>
@@ -2420,18 +4261,144 @@
       <w:pPr>
         <w:rPr>
           <w:color w:val="FF0000"/>
+          <w:sz w:val="20"/>
+          <w:szCs w:val="20"/>
+        </w:rPr>
+      </w:pPr>
+      <w:r>
+        <w:rPr>
+          <w:color w:val="FF0000"/>
+          <w:sz w:val="20"/>
+          <w:szCs w:val="20"/>
+        </w:rPr>
+        <w:t>Referencias para crear el juego, Requiere imagen, es de apoyo para ustedes y es necesario mencionarlo dentro de la presentación.</w:t>
+      </w:r>
+    </w:p>
+    <w:p>
+      <w:pPr>
+        <w:pStyle w:val="ListParagraph"/>
+        <w:numPr>
+          <w:ilvl w:val="0"/>
+          <w:numId w:val="4"/>
+        </w:numPr>
+        <w:rPr>
+          <w:szCs w:val="22"/>
+        </w:rPr>
+      </w:pPr>
+      <w:r>
+        <w:rPr>
+          <w:szCs w:val="22"/>
+        </w:rPr>
+        <w:t>Yume Nikki (El diario de los sueños) / .flow / Yume 2kki:</w:t>
+      </w:r>
+    </w:p>
+    <w:p>
+      <w:pPr>
+        <w:pStyle w:val="ListParagraph"/>
+        <w:numPr>
+          <w:ilvl w:val="1"/>
+          <w:numId w:val="4"/>
+        </w:numPr>
+        <w:rPr>
+          <w:szCs w:val="22"/>
+        </w:rPr>
+      </w:pPr>
+      <w:r>
+        <w:rPr>
+          <w:szCs w:val="22"/>
+        </w:rPr>
+        <w:t>El arte p</w:t>
+      </w:r>
+      <w:r>
+        <w:rPr>
+          <w:szCs w:val="22"/>
+        </w:rPr>
+        <w:t>íxel</w:t>
+      </w:r>
+      <w:r>
+        <w:rPr>
+          <w:szCs w:val="22"/>
+        </w:rPr>
+        <w:t>, la inspiración de los ojos, estilo general</w:t>
+      </w:r>
+      <w:r>
+        <w:rPr>
+          <w:szCs w:val="22"/>
+        </w:rPr>
+        <w:t xml:space="preserve"> de semi horror</w:t>
+      </w:r>
+      <w:r>
+        <w:rPr>
+          <w:szCs w:val="22"/>
+        </w:rPr>
+        <w:t>.</w:t>
+      </w:r>
+    </w:p>
+    <w:p>
+      <w:pPr>
+        <w:pStyle w:val="ListParagraph"/>
+        <w:numPr>
+          <w:ilvl w:val="0"/>
+          <w:numId w:val="4"/>
+        </w:numPr>
+      </w:pPr>
+      <w:r>
+        <w:t>DOOM:</w:t>
+      </w:r>
+    </w:p>
+    <w:p>
+      <w:pPr>
+        <w:pStyle w:val="ListParagraph"/>
+        <w:numPr>
+          <w:ilvl w:val="1"/>
+          <w:numId w:val="4"/>
+        </w:numPr>
+      </w:pPr>
+      <w:r>
+        <w:t>Arte píxel, objetos pixelados.</w:t>
+      </w:r>
+    </w:p>
+    <w:p>
+      <w:pPr>
+        <w:pStyle w:val="ListParagraph"/>
+        <w:numPr>
+          <w:ilvl w:val="0"/>
+          <w:numId w:val="4"/>
+        </w:numPr>
+      </w:pPr>
+      <w:r>
+        <w:t>Pizza Tower:</w:t>
+      </w:r>
+    </w:p>
+    <w:p>
+      <w:pPr>
+        <w:pStyle w:val="ListParagraph"/>
+        <w:numPr>
+          <w:ilvl w:val="1"/>
+          <w:numId w:val="4"/>
+        </w:numPr>
+      </w:pPr>
+      <w:r>
+        <w:t xml:space="preserve">Expresividad en los </w:t>
+      </w:r>
+      <w:r>
+        <w:rPr>
+          <w:lang w:val="en-US"/>
+        </w:rPr>
+        <w:t>sprites</w:t>
+      </w:r>
+      <w:r>
+        <w:t xml:space="preserve"> de los personajes.</w:t>
+      </w:r>
+    </w:p>
+    <w:p>
+      <w:pPr>
+        <w:rPr>
+          <w:color w:val="FF0000"/>
           <w:sz w:val="14"/>
           <w:szCs w:val="14"/>
         </w:rPr>
       </w:pPr>
-      <w:r>
-        <w:rPr>
-          <w:color w:val="FF0000"/>
-          <w:sz w:val="20"/>
-          <w:szCs w:val="20"/>
-        </w:rPr>
-        <w:t>Referencias para crear el juego, Requiere imagen, es de apoyo para ustedes y es necesario mencionarlo dentro de la presentación.</w:t>
-      </w:r>
     </w:p>
     <w:p>
       <w:pPr>
@@ -2591,23 +4558,6 @@
       </w:r>
       <w:bookmarkStart w:id="16" w:name="_heading=h.z337ya" w:colFirst="0" w:colLast="0"/>
       <w:bookmarkEnd w:id="16"/>
-    </w:p>
-    <w:p>
-      <w:pPr>
-        <w:rPr>
-          <w:b/>
-          <w:color w:val="FF0000"/>
-          <w:highlight w:val="yellow"/>
-        </w:rPr>
-      </w:pPr>
-      <w:r>
-        <w:rPr>
-          <w:b/>
-          <w:color w:val="FF0000"/>
-          <w:highlight w:val="yellow"/>
-        </w:rPr>
-        <w:br w:type="page"/>
-      </w:r>
     </w:p>
     <w:p>
       <w:pPr>
@@ -2884,17 +4834,14 @@
   <w:abstractNum w:abstractNumId="0" w15:restartNumberingAfterBreak="0">
     <w:nsid w:val="C0FD7EA5"/>
     <w:multiLevelType w:val="singleLevel"/>
-    <w:tmpl w:val="C0FD7EA5"/>
+    <w:tmpl w:val="540A000B"/>
     <w:lvl w:ilvl="0">
       <w:start w:val="1"/>
       <w:numFmt w:val="bullet"/>
-      <w:lvlText w:val=""/>
+      <w:lvlText w:val=""/>
       <w:lvlJc w:val="left"/>
       <w:pPr>
-        <w:tabs>
-          <w:tab w:val="left" w:pos="420"/>
-        </w:tabs>
-        <w:ind w:left="420" w:hanging="420"/>
+        <w:ind w:left="360" w:hanging="360"/>
       </w:pPr>
       <w:rPr>
         <w:rFonts w:ascii="Wingdings" w:hAnsi="Wingdings" w:hint="default"/>
@@ -3147,6 +5094,119 @@
       </w:rPr>
     </w:lvl>
   </w:abstractNum>
+  <w:abstractNum w:abstractNumId="3" w15:restartNumberingAfterBreak="0">
+    <w:nsid w:val="58754A63"/>
+    <w:multiLevelType w:val="hybridMultilevel"/>
+    <w:tmpl w:val="1B3E8FD6"/>
+    <w:lvl w:ilvl="0" w:tplc="540A0001">
+      <w:start w:val="1"/>
+      <w:numFmt w:val="bullet"/>
+      <w:lvlText w:val=""/>
+      <w:lvlJc w:val="left"/>
+      <w:pPr>
+        <w:ind w:left="720" w:hanging="360"/>
+      </w:pPr>
+      <w:rPr>
+        <w:rFonts w:ascii="Symbol" w:hAnsi="Symbol" w:hint="default"/>
+      </w:rPr>
+    </w:lvl>
+    <w:lvl w:ilvl="1" w:tplc="540A0003">
+      <w:start w:val="1"/>
+      <w:numFmt w:val="bullet"/>
+      <w:lvlText w:val="o"/>
+      <w:lvlJc w:val="left"/>
+      <w:pPr>
+        <w:ind w:left="1440" w:hanging="360"/>
+      </w:pPr>
+      <w:rPr>
+        <w:rFonts w:ascii="Courier New" w:hAnsi="Courier New" w:cs="Courier New" w:hint="default"/>
+      </w:rPr>
+    </w:lvl>
+    <w:lvl w:ilvl="2" w:tplc="540A0005" w:tentative="1">
+      <w:start w:val="1"/>
+      <w:numFmt w:val="bullet"/>
+      <w:lvlText w:val=""/>
+      <w:lvlJc w:val="left"/>
+      <w:pPr>
+        <w:ind w:left="2160" w:hanging="360"/>
+      </w:pPr>
+      <w:rPr>
+        <w:rFonts w:ascii="Wingdings" w:hAnsi="Wingdings" w:hint="default"/>
+      </w:rPr>
+    </w:lvl>
+    <w:lvl w:ilvl="3" w:tplc="540A0001" w:tentative="1">
+      <w:start w:val="1"/>
+      <w:numFmt w:val="bullet"/>
+      <w:lvlText w:val=""/>
+      <w:lvlJc w:val="left"/>
+      <w:pPr>
+        <w:ind w:left="2880" w:hanging="360"/>
+      </w:pPr>
+      <w:rPr>
+        <w:rFonts w:ascii="Symbol" w:hAnsi="Symbol" w:hint="default"/>
+      </w:rPr>
+    </w:lvl>
+    <w:lvl w:ilvl="4" w:tplc="540A0003" w:tentative="1">
+      <w:start w:val="1"/>
+      <w:numFmt w:val="bullet"/>
+      <w:lvlText w:val="o"/>
+      <w:lvlJc w:val="left"/>
+      <w:pPr>
+        <w:ind w:left="3600" w:hanging="360"/>
+      </w:pPr>
+      <w:rPr>
+        <w:rFonts w:ascii="Courier New" w:hAnsi="Courier New" w:cs="Courier New" w:hint="default"/>
+      </w:rPr>
+    </w:lvl>
+    <w:lvl w:ilvl="5" w:tplc="540A0005" w:tentative="1">
+      <w:start w:val="1"/>
+      <w:numFmt w:val="bullet"/>
+      <w:lvlText w:val=""/>
+      <w:lvlJc w:val="left"/>
+      <w:pPr>
+        <w:ind w:left="4320" w:hanging="360"/>
+      </w:pPr>
+      <w:rPr>
+        <w:rFonts w:ascii="Wingdings" w:hAnsi="Wingdings" w:hint="default"/>
+      </w:rPr>
+    </w:lvl>
+    <w:lvl w:ilvl="6" w:tplc="540A0001" w:tentative="1">
+      <w:start w:val="1"/>
+      <w:numFmt w:val="bullet"/>
+      <w:lvlText w:val=""/>
+      <w:lvlJc w:val="left"/>
+      <w:pPr>
+        <w:ind w:left="5040" w:hanging="360"/>
+      </w:pPr>
+      <w:rPr>
+        <w:rFonts w:ascii="Symbol" w:hAnsi="Symbol" w:hint="default"/>
+      </w:rPr>
+    </w:lvl>
+    <w:lvl w:ilvl="7" w:tplc="540A0003" w:tentative="1">
+      <w:start w:val="1"/>
+      <w:numFmt w:val="bullet"/>
+      <w:lvlText w:val="o"/>
+      <w:lvlJc w:val="left"/>
+      <w:pPr>
+        <w:ind w:left="5760" w:hanging="360"/>
+      </w:pPr>
+      <w:rPr>
+        <w:rFonts w:ascii="Courier New" w:hAnsi="Courier New" w:cs="Courier New" w:hint="default"/>
+      </w:rPr>
+    </w:lvl>
+    <w:lvl w:ilvl="8" w:tplc="540A0005" w:tentative="1">
+      <w:start w:val="1"/>
+      <w:numFmt w:val="bullet"/>
+      <w:lvlText w:val=""/>
+      <w:lvlJc w:val="left"/>
+      <w:pPr>
+        <w:ind w:left="6480" w:hanging="360"/>
+      </w:pPr>
+      <w:rPr>
+        <w:rFonts w:ascii="Wingdings" w:hAnsi="Wingdings" w:hint="default"/>
+      </w:rPr>
+    </w:lvl>
+  </w:abstractNum>
   <w:num w:numId="1" w16cid:durableId="1873835688">
     <w:abstractNumId w:val="0"/>
   </w:num>
@@ -3155,6 +5215,9 @@
   </w:num>
   <w:num w:numId="3" w16cid:durableId="658659406">
     <w:abstractNumId w:val="1"/>
+  </w:num>
+  <w:num w:numId="4" w16cid:durableId="1620530797">
+    <w:abstractNumId w:val="3"/>
   </w:num>
 </w:numbering>
 </file>
@@ -3775,6 +5838,21 @@
       </w:tblCellMar>
     </w:tblPr>
   </w:style>
+  <w:style w:type="paragraph" w:styleId="ListParagraph">
+    <w:name w:val="List Paragraph"/>
+    <w:basedOn w:val="Normal"/>
+    <w:uiPriority w:val="99"/>
+    <w:unhideWhenUsed/>
+    <w:rsid w:val="00C646B0"/>
+    <w:pPr>
+      <w:ind w:left="720"/>
+      <w:contextualSpacing/>
+    </w:pPr>
+    <w:rPr>
+      <w:rFonts w:cs="Mangal"/>
+      <w:szCs w:val="20"/>
+    </w:rPr>
+  </w:style>
 </w:styles>
 </file>
 

--- a/TheLonelySheriff.docx
+++ b/TheLonelySheriff.docx
@@ -1,6 +1,6 @@
 
 <file path=word/document.xml><?xml version="1.0" encoding="utf-8"?>
-<w:document xmlns:wpc="http://schemas.microsoft.com/office/word/2010/wordprocessingCanvas" xmlns:cx="http://schemas.microsoft.com/office/drawing/2014/chartex" xmlns:cx1="http://schemas.microsoft.com/office/drawing/2015/9/8/chartex" xmlns:cx2="http://schemas.microsoft.com/office/drawing/2015/10/21/chartex" xmlns:cx3="http://schemas.microsoft.com/office/drawing/2016/5/9/chartex" xmlns:cx4="http://schemas.microsoft.com/office/drawing/2016/5/10/chartex" xmlns:cx5="http://schemas.microsoft.com/office/drawing/2016/5/11/chartex" xmlns:cx6="http://schemas.microsoft.com/office/drawing/2016/5/12/chartex" xmlns:cx7="http://schemas.microsoft.com/office/drawing/2016/5/13/chartex" xmlns:cx8="http://schemas.microsoft.com/office/drawing/2016/5/14/chartex" xmlns:mc="http://schemas.openxmlformats.org/markup-compatibility/2006" xmlns:aink="http://schemas.microsoft.com/office/drawing/2016/ink" xmlns:am3d="http://schemas.microsoft.com/office/drawing/2017/model3d" xmlns:o="urn:schemas-microsoft-com:office:office" xmlns:oel="http://schemas.microsoft.com/office/2019/extlst" xmlns:r="http://schemas.openxmlformats.org/officeDocument/2006/relationships" xmlns:m="http://schemas.openxmlformats.org/officeDocument/2006/math" xmlns:v="urn:schemas-microsoft-com:vml" xmlns:wp14="http://schemas.microsoft.com/office/word/2010/wordprocessingDrawing" xmlns:wp="http://schemas.openxmlformats.org/drawingml/2006/wordprocessingDrawing" xmlns:w10="urn:schemas-microsoft-com:office:word" xmlns:w="http://schemas.openxmlformats.org/wordprocessingml/2006/main" xmlns:w14="http://schemas.microsoft.com/office/word/2010/wordml" xmlns:w15="http://schemas.microsoft.com/office/word/2012/wordml" xmlns:w16cex="http://schemas.microsoft.com/office/word/2018/wordml/cex" xmlns:w16cid="http://schemas.microsoft.com/office/word/2016/wordml/cid" xmlns:w16="http://schemas.microsoft.com/office/word/2018/wordml" xmlns:w16du="http://schemas.microsoft.com/office/word/2023/wordml/word16du" xmlns:w16sdtdh="http://schemas.microsoft.com/office/word/2020/wordml/sdtdatahash" xmlns:w16se="http://schemas.microsoft.com/office/word/2015/wordml/symex" xmlns:wpg="http://schemas.microsoft.com/office/word/2010/wordprocessingGroup" xmlns:wpi="http://schemas.microsoft.com/office/word/2010/wordprocessingInk" xmlns:wne="http://schemas.microsoft.com/office/word/2006/wordml" xmlns:wps="http://schemas.microsoft.com/office/word/2010/wordprocessingShape" mc:Ignorable="w14 w15 w16se w16cid w16 w16cex w16sdtdh w16du wp14">
+<w:document xmlns:wpc="http://schemas.microsoft.com/office/word/2010/wordprocessingCanvas" xmlns:cx="http://schemas.microsoft.com/office/drawing/2014/chartex" xmlns:mc="http://schemas.openxmlformats.org/markup-compatibility/2006" xmlns:o="urn:schemas-microsoft-com:office:office" xmlns:r="http://schemas.openxmlformats.org/officeDocument/2006/relationships" xmlns:m="http://schemas.openxmlformats.org/officeDocument/2006/math" xmlns:v="urn:schemas-microsoft-com:vml" xmlns:wp14="http://schemas.microsoft.com/office/word/2010/wordprocessingDrawing" xmlns:wp="http://schemas.openxmlformats.org/drawingml/2006/wordprocessingDrawing" xmlns:w10="urn:schemas-microsoft-com:office:word" xmlns:w="http://schemas.openxmlformats.org/wordprocessingml/2006/main" xmlns:w14="http://schemas.microsoft.com/office/word/2010/wordml" xmlns:w15="http://schemas.microsoft.com/office/word/2012/wordml" xmlns:w16se="http://schemas.microsoft.com/office/word/2015/wordml/symex" xmlns:wpg="http://schemas.microsoft.com/office/word/2010/wordprocessingGroup" xmlns:wpi="http://schemas.microsoft.com/office/word/2010/wordprocessingInk" xmlns:wne="http://schemas.microsoft.com/office/word/2006/wordml" xmlns:wps="http://schemas.microsoft.com/office/word/2010/wordprocessingShape" mc:Ignorable="w14 w15 w16se wp14">
   <w:body>
     <w:p>
       <w:pPr>
@@ -23,6 +23,7 @@
       <w:r>
         <w:rPr>
           <w:noProof/>
+          <w:lang w:val="en-US" w:eastAsia="en-US" w:bidi="ar-SA"/>
         </w:rPr>
         <w:drawing>
           <wp:anchor distT="0" distB="0" distL="0" distR="0" simplePos="0" relativeHeight="251659264" behindDoc="0" locked="0" layoutInCell="1" allowOverlap="1" wp14:anchorId="07D6CEA9" wp14:editId="56C2D53A">
@@ -92,27 +93,16 @@
     </w:p>
     <w:p>
       <w:pPr>
-        <w:keepNext/>
-        <w:keepLines/>
-        <w:widowControl w:val="0"/>
-        <w:spacing w:after="320" w:line="240" w:lineRule="auto"/>
-        <w:jc w:val="center"/>
-        <w:rPr>
-          <w:b/>
-          <w:bCs/>
-          <w:color w:val="000000"/>
-          <w:sz w:val="52"/>
-          <w:szCs w:val="52"/>
+        <w:pStyle w:val="Ttulo1"/>
+        <w:jc w:val="center"/>
+        <w:rPr>
+          <w:b/>
           <w:lang w:val="en-US"/>
         </w:rPr>
       </w:pPr>
       <w:r>
         <w:rPr>
           <w:b/>
-          <w:bCs/>
-          <w:color w:val="000000"/>
-          <w:sz w:val="52"/>
-          <w:szCs w:val="52"/>
           <w:lang w:val="en-US"/>
         </w:rPr>
         <w:t>The Lonely Sheriff</w:t>
@@ -158,7 +148,27 @@
           <w:szCs w:val="28"/>
           <w:lang w:val="en-US"/>
         </w:rPr>
-        <w:t>Canned Potato Dev</w:t>
+        <w:t xml:space="preserve">Canned </w:t>
+      </w:r>
+      <w:r>
+        <w:rPr>
+          <w:rFonts w:ascii="Open Sans" w:eastAsia="Open Sans" w:hAnsi="Open Sans" w:cs="Open Sans"/>
+          <w:b/>
+          <w:sz w:val="28"/>
+          <w:szCs w:val="28"/>
+          <w:lang w:val="en-US"/>
+        </w:rPr>
+        <w:t>Potato</w:t>
+      </w:r>
+      <w:r>
+        <w:rPr>
+          <w:rFonts w:ascii="Open Sans" w:eastAsia="Open Sans" w:hAnsi="Open Sans" w:cs="Open Sans"/>
+          <w:b/>
+          <w:sz w:val="28"/>
+          <w:szCs w:val="28"/>
+          <w:lang w:val="en-US"/>
+        </w:rPr>
+        <w:t xml:space="preserve"> Dev</w:t>
       </w:r>
     </w:p>
     <w:p>
@@ -170,6 +180,7 @@
           <w:rFonts w:ascii="Open Sans" w:eastAsia="Open Sans" w:hAnsi="Open Sans" w:cs="Open Sans"/>
           <w:sz w:val="28"/>
           <w:szCs w:val="28"/>
+          <w:lang w:val="en-US"/>
         </w:rPr>
       </w:pPr>
       <w:r>
@@ -177,36 +188,32 @@
           <w:rFonts w:ascii="Open Sans" w:eastAsia="Open Sans" w:hAnsi="Open Sans" w:cs="Open Sans"/>
           <w:sz w:val="28"/>
           <w:szCs w:val="28"/>
+          <w:lang w:val="en-US"/>
         </w:rPr>
         <w:t>Pau Peña</w:t>
       </w:r>
       <w:r>
+        <w:rPr>
+          <w:lang w:val="en-US"/>
+        </w:rPr>
         <w:br w:type="page"/>
       </w:r>
     </w:p>
     <w:p>
       <w:pPr>
-        <w:keepNext/>
-        <w:keepLines/>
-        <w:widowControl w:val="0"/>
-        <w:spacing w:before="360" w:after="320" w:line="240" w:lineRule="auto"/>
-        <w:jc w:val="center"/>
-        <w:rPr>
-          <w:color w:val="000000"/>
-          <w:sz w:val="32"/>
-          <w:szCs w:val="32"/>
+        <w:pStyle w:val="Ttulo2"/>
+        <w:jc w:val="center"/>
+        <w:rPr>
+          <w:rFonts w:ascii="Aileron Bold" w:hAnsi="Aileron Bold"/>
+          <w:b/>
         </w:rPr>
       </w:pPr>
       <w:bookmarkStart w:id="0" w:name="_heading=h.30j0zll" w:colFirst="0" w:colLast="0"/>
       <w:bookmarkEnd w:id="0"/>
       <w:r>
         <w:rPr>
-          <w:rFonts w:ascii="Asap" w:hAnsi="Asap" w:cs="Asap"/>
-          <w:b/>
-          <w:bCs/>
-          <w:color w:val="000000"/>
-          <w:sz w:val="32"/>
-          <w:szCs w:val="32"/>
+          <w:rFonts w:ascii="Aileron Bold" w:hAnsi="Aileron Bold"/>
+          <w:b/>
           <w:highlight w:val="yellow"/>
         </w:rPr>
         <w:lastRenderedPageBreak/>
@@ -215,48 +222,25 @@
     </w:p>
     <w:p>
       <w:pPr>
-        <w:keepNext/>
-        <w:keepLines/>
-        <w:widowControl w:val="0"/>
-        <w:spacing w:before="320" w:after="320" w:line="240" w:lineRule="auto"/>
-        <w:jc w:val="center"/>
-        <w:rPr>
-          <w:color w:val="434343"/>
-          <w:sz w:val="28"/>
-          <w:szCs w:val="28"/>
-        </w:rPr>
-      </w:pPr>
-      <w:r>
-        <w:rPr>
-          <w:rFonts w:ascii="Asap" w:hAnsi="Asap" w:cs="Asap"/>
-          <w:b/>
-          <w:bCs/>
-          <w:color w:val="434343"/>
-          <w:sz w:val="28"/>
-          <w:szCs w:val="28"/>
+        <w:pStyle w:val="Ttulo3"/>
+        <w:jc w:val="center"/>
+        <w:rPr>
+          <w:rFonts w:ascii="Anisette Std Petite" w:hAnsi="Anisette Std Petite"/>
+          <w:b/>
+        </w:rPr>
+      </w:pPr>
+      <w:r>
+        <w:rPr>
+          <w:rFonts w:ascii="Anisette Std Petite" w:hAnsi="Anisette Std Petite"/>
+          <w:b/>
           <w:highlight w:val="yellow"/>
         </w:rPr>
         <w:t>Descripción general</w:t>
       </w:r>
-    </w:p>
-    <w:p>
-      <w:pPr>
-        <w:rPr>
-          <w:color w:val="FF0000"/>
-          <w:sz w:val="20"/>
-          <w:szCs w:val="20"/>
-        </w:rPr>
-      </w:pPr>
-      <w:r>
-        <w:rPr>
-          <w:color w:val="FF0000"/>
-          <w:sz w:val="20"/>
-          <w:szCs w:val="20"/>
-        </w:rPr>
-        <w:t>20 líneas min, describir su juego, y ambientación del juego, estilo y progresión</w:t>
-      </w:r>
       <w:bookmarkStart w:id="1" w:name="_heading=h.3znysh7" w:colFirst="0" w:colLast="0"/>
+      <w:bookmarkStart w:id="2" w:name="_GoBack"/>
       <w:bookmarkEnd w:id="1"/>
+      <w:bookmarkEnd w:id="2"/>
     </w:p>
     <w:p>
       <w:pPr>
@@ -276,7 +260,10 @@
         <w:rPr>
           <w:lang w:val="en-US"/>
         </w:rPr>
-        <w:t>Shooter 3D</w:t>
+        <w:t>Shooter</w:t>
+      </w:r>
+      <w:r>
+        <w:t xml:space="preserve"> 3D</w:t>
       </w:r>
       <w:r>
         <w:rPr>
@@ -414,7 +401,19 @@
         <w:rPr>
           <w:lang w:val="es-CL"/>
         </w:rPr>
-        <w:t xml:space="preserve"> apuntar hacia los enemigos que se aproximen a la distancia, y el juego progresará una vez que el jugador haya eliminado una cantidad especifica de enemigos, reflejada en una barra de porcentaje que el jugador puede ver en la UI.</w:t>
+        <w:t xml:space="preserve"> apuntar hacia los enemigos que se aproximen a la distancia, y el juego progresará una vez que el jugador haya eliminado una cantidad </w:t>
+      </w:r>
+      <w:r>
+        <w:rPr>
+          <w:lang w:val="es-CL"/>
+        </w:rPr>
+        <w:t>específica</w:t>
+      </w:r>
+      <w:r>
+        <w:rPr>
+          <w:lang w:val="es-CL"/>
+        </w:rPr>
+        <w:t xml:space="preserve"> de enemigos, reflejada en una barra de porcentaje que el jugador puede ver en la UI.</w:t>
       </w:r>
       <w:r>
         <w:rPr>
@@ -438,30 +437,163 @@
     </w:p>
     <w:p>
       <w:pPr>
-        <w:keepNext/>
-        <w:keepLines/>
-        <w:spacing w:before="320" w:after="80" w:line="240" w:lineRule="auto"/>
-        <w:jc w:val="center"/>
-        <w:rPr>
-          <w:color w:val="434343"/>
-          <w:sz w:val="28"/>
-          <w:szCs w:val="28"/>
+        <w:pStyle w:val="Ttulo3"/>
+        <w:jc w:val="center"/>
+        <w:rPr>
+          <w:rFonts w:ascii="Anisette Std Petite" w:hAnsi="Anisette Std Petite"/>
+          <w:b/>
           <w:highlight w:val="white"/>
         </w:rPr>
       </w:pPr>
-      <w:bookmarkStart w:id="2" w:name="_heading=h.2et92p0" w:colFirst="0" w:colLast="0"/>
-      <w:bookmarkEnd w:id="2"/>
-      <w:r>
-        <w:rPr>
-          <w:rFonts w:ascii="Asap" w:hAnsi="Asap" w:cs="Asap"/>
-          <w:b/>
-          <w:bCs/>
-          <w:color w:val="434343"/>
-          <w:sz w:val="28"/>
-          <w:szCs w:val="28"/>
+      <w:bookmarkStart w:id="3" w:name="_heading=h.2et92p0" w:colFirst="0" w:colLast="0"/>
+      <w:bookmarkEnd w:id="3"/>
+      <w:r>
+        <w:rPr>
+          <w:rFonts w:ascii="Anisette Std Petite" w:hAnsi="Anisette Std Petite"/>
+          <w:b/>
           <w:highlight w:val="yellow"/>
         </w:rPr>
         <w:t>Mecánica principal</w:t>
+      </w:r>
+    </w:p>
+    <w:p>
+      <w:pPr>
+        <w:pStyle w:val="Ttulo4"/>
+        <w:numPr>
+          <w:ilvl w:val="0"/>
+          <w:numId w:val="7"/>
+        </w:numPr>
+        <w:jc w:val="center"/>
+        <w:rPr>
+          <w:rFonts w:ascii="Arvo" w:hAnsi="Arvo"/>
+          <w:b/>
+          <w:color w:val="auto"/>
+          <w:lang w:val="es-CL"/>
+        </w:rPr>
+      </w:pPr>
+      <w:r>
+        <w:rPr>
+          <w:rFonts w:ascii="Arvo" w:hAnsi="Arvo"/>
+          <w:b/>
+          <w:color w:val="auto"/>
+          <w:lang w:val="es-CL"/>
+        </w:rPr>
+        <w:t xml:space="preserve">Barra de </w:t>
+      </w:r>
+      <w:r>
+        <w:rPr>
+          <w:rFonts w:ascii="Arvo" w:hAnsi="Arvo"/>
+          <w:b/>
+          <w:color w:val="auto"/>
+          <w:lang w:val="es-CL"/>
+        </w:rPr>
+        <w:t>cordura</w:t>
+      </w:r>
+    </w:p>
+    <w:p>
+      <w:pPr>
+        <w:pStyle w:val="Prrafodelista"/>
+        <w:numPr>
+          <w:ilvl w:val="0"/>
+          <w:numId w:val="7"/>
+        </w:numPr>
+        <w:jc w:val="center"/>
+        <w:rPr>
+          <w:color w:val="A6A6A6" w:themeColor="background1" w:themeShade="A6"/>
+          <w:sz w:val="20"/>
+          <w:lang w:val="es-CL" w:eastAsia="es-US" w:bidi="ar-SA"/>
+        </w:rPr>
+      </w:pPr>
+      <w:r>
+        <w:rPr>
+          <w:i/>
+          <w:color w:val="A6A6A6" w:themeColor="background1" w:themeShade="A6"/>
+          <w:sz w:val="20"/>
+          <w:lang w:val="es-CL" w:eastAsia="es-US" w:bidi="ar-SA"/>
+        </w:rPr>
+        <w:t>(Script hecho por mí</w:t>
+      </w:r>
+      <w:r>
+        <w:rPr>
+          <w:i/>
+          <w:color w:val="A6A6A6" w:themeColor="background1" w:themeShade="A6"/>
+          <w:sz w:val="20"/>
+          <w:lang w:val="es-CL" w:eastAsia="es-US" w:bidi="ar-SA"/>
+        </w:rPr>
+        <w:t xml:space="preserve"> mismo, así que no hay enlace</w:t>
+      </w:r>
+      <w:r>
+        <w:rPr>
+          <w:i/>
+          <w:color w:val="A6A6A6" w:themeColor="background1" w:themeShade="A6"/>
+          <w:sz w:val="20"/>
+          <w:lang w:val="es-CL" w:eastAsia="es-US" w:bidi="ar-SA"/>
+        </w:rPr>
+        <w:t>)</w:t>
+      </w:r>
+    </w:p>
+    <w:p>
+      <w:pPr>
+        <w:pStyle w:val="Prrafodelista"/>
+        <w:numPr>
+          <w:ilvl w:val="0"/>
+          <w:numId w:val="7"/>
+        </w:numPr>
+        <w:jc w:val="center"/>
+      </w:pPr>
+      <w:r>
+        <w:rPr>
+          <w:lang w:val="es-CL"/>
+        </w:rPr>
+        <w:t xml:space="preserve">Esta barra se puede interpretar como la barra de vida del sheriff, el cual, cada vez que recibe “daño” de los enemigos, esta barra se reduce, empezando a </w:t>
+      </w:r>
+      <w:r>
+        <w:rPr>
+          <w:lang w:val="es-CL"/>
+        </w:rPr>
+        <w:t xml:space="preserve">reducir la sanidad del jugador </w:t>
+      </w:r>
+      <w:r>
+        <w:rPr>
+          <w:lang w:val="es-CL"/>
+        </w:rPr>
+        <w:t>de a poco y haciendo que sea más difícil ver a los enemigos</w:t>
+      </w:r>
+      <w:r>
+        <w:rPr>
+          <w:lang w:val="es-CL"/>
+        </w:rPr>
+        <w:t xml:space="preserve"> de manera clara, aparte de empezar a alucinar cosas variadas dependiendo de cuanta</w:t>
+      </w:r>
+      <w:r>
+        <w:rPr>
+          <w:lang w:val="es-CL"/>
+        </w:rPr>
+        <w:t xml:space="preserve"> </w:t>
+      </w:r>
+      <w:r>
+        <w:rPr>
+          <w:lang w:val="es-CL"/>
+        </w:rPr>
+        <w:t xml:space="preserve">sanidad le queda al jugador, </w:t>
+      </w:r>
+      <w:r>
+        <w:rPr>
+          <w:lang w:val="es-CL"/>
+        </w:rPr>
+        <w:t xml:space="preserve">hasta que llega a cero, el cual hace que el sheriff acabe con su </w:t>
+      </w:r>
+      <w:r>
+        <w:rPr>
+          <w:lang w:val="es-CL"/>
+        </w:rPr>
+        <w:t>psique</w:t>
+      </w:r>
+      <w:r>
+        <w:rPr>
+          <w:lang w:val="es-CL"/>
+        </w:rPr>
+        <w:t xml:space="preserve"> completamente rota y acaba el juego.</w:t>
       </w:r>
     </w:p>
     <w:p>
@@ -472,21 +604,26 @@
           <w:szCs w:val="18"/>
         </w:rPr>
       </w:pPr>
-      <w:r>
-        <w:rPr>
-          <w:color w:val="FF0000"/>
-          <w:sz w:val="20"/>
-          <w:szCs w:val="20"/>
-        </w:rPr>
-        <w:t>Que mecánica destaca en su juego por sobre todas, explicar a manera general y de manera detallada, como le preguntaran a ChatGPT (Importante para que sus compañeros vean, como se puede buscar y realizar la misma interacción de ser posible)</w:t>
-      </w:r>
-      <w:r>
-        <w:rPr>
-          <w:color w:val="FF0000"/>
-          <w:sz w:val="18"/>
-          <w:szCs w:val="18"/>
-        </w:rPr>
-        <w:t xml:space="preserve">. </w:t>
+    </w:p>
+    <w:p>
+      <w:pPr>
+        <w:pStyle w:val="Ttulo3"/>
+        <w:jc w:val="center"/>
+        <w:rPr>
+          <w:rFonts w:ascii="Anisette Std Petite" w:hAnsi="Anisette Std Petite"/>
+          <w:b/>
+          <w:highlight w:val="white"/>
+        </w:rPr>
+      </w:pPr>
+      <w:bookmarkStart w:id="4" w:name="_heading=h.1y810tw" w:colFirst="0" w:colLast="0"/>
+      <w:bookmarkEnd w:id="4"/>
+      <w:r>
+        <w:rPr>
+          <w:rFonts w:ascii="Anisette Std Petite" w:hAnsi="Anisette Std Petite"/>
+          <w:b/>
+          <w:highlight w:val="yellow"/>
+        </w:rPr>
+        <w:t>Describir cómo se utilizó el tutorial para el movimiento 3D</w:t>
       </w:r>
     </w:p>
     <w:p>
@@ -496,140 +633,71 @@
           <w:numId w:val="1"/>
         </w:numPr>
         <w:jc w:val="center"/>
-      </w:pPr>
+        <w:rPr>
+          <w:highlight w:val="white"/>
+        </w:rPr>
+      </w:pPr>
+      <w:r>
+        <w:rPr>
+          <w:highlight w:val="white"/>
+          <w:lang w:val="es-CL"/>
+        </w:rPr>
+        <w:t xml:space="preserve">No hay tutorial para el movimiento 3D debido a que este </w:t>
+      </w:r>
       <w:r>
         <w:rPr>
           <w:b/>
           <w:bCs/>
-          <w:i/>
-          <w:iCs/>
-          <w:lang w:val="es-CL"/>
-        </w:rPr>
-        <w:t xml:space="preserve">Barra de </w:t>
+          <w:highlight w:val="white"/>
+          <w:lang w:val="es-CL"/>
+        </w:rPr>
+        <w:t>recicla scripts usados en previos juegos trabajados</w:t>
+      </w:r>
+      <w:r>
+        <w:rPr>
+          <w:highlight w:val="white"/>
+          <w:lang w:val="es-CL"/>
+        </w:rPr>
+        <w:t xml:space="preserve">, y el tutorial también no existe porque </w:t>
       </w:r>
       <w:r>
         <w:rPr>
           <w:b/>
           <w:bCs/>
-          <w:i/>
-          <w:iCs/>
-          <w:lang w:val="es-CL"/>
-        </w:rPr>
-        <w:t>cordura</w:t>
-      </w:r>
-      <w:r>
-        <w:rPr>
-          <w:lang w:val="es-CL"/>
-        </w:rPr>
-        <w:t>:</w:t>
-      </w:r>
-      <w:r>
-        <w:rPr>
-          <w:lang w:val="es-CL"/>
-        </w:rPr>
-        <w:br/>
-        <w:t xml:space="preserve">Esta barra se puede interpretar como la barra de vida del sheriff, el cual, cada vez que recibe “daño” de los enemigos, esta barra se reduce, empezando a </w:t>
-      </w:r>
-      <w:r>
-        <w:rPr>
-          <w:lang w:val="es-CL"/>
-        </w:rPr>
-        <w:t>aumentar</w:t>
-      </w:r>
-      <w:r>
-        <w:rPr>
-          <w:lang w:val="es-CL"/>
-        </w:rPr>
-        <w:t xml:space="preserve"> la </w:t>
-      </w:r>
-      <w:r>
-        <w:rPr>
-          <w:lang w:val="es-CL"/>
-        </w:rPr>
-        <w:t>insanidad</w:t>
-      </w:r>
-      <w:r>
-        <w:rPr>
-          <w:lang w:val="es-CL"/>
-        </w:rPr>
-        <w:t xml:space="preserve"> de a poco y haciendo que sea más difícil ver a los enemigos</w:t>
-      </w:r>
-      <w:r>
-        <w:rPr>
-          <w:lang w:val="es-CL"/>
-        </w:rPr>
-        <w:t xml:space="preserve"> de manera clara, aparte de empezar a alucinar cosas variadas dependiendo de cuanta</w:t>
-      </w:r>
-      <w:r>
-        <w:rPr>
-          <w:lang w:val="es-CL"/>
-        </w:rPr>
-        <w:t xml:space="preserve"> </w:t>
-      </w:r>
-      <w:r>
-        <w:rPr>
-          <w:lang w:val="es-CL"/>
-        </w:rPr>
-        <w:t xml:space="preserve">sanidad le queda al jugador, </w:t>
-      </w:r>
-      <w:r>
-        <w:rPr>
-          <w:lang w:val="es-CL"/>
-        </w:rPr>
-        <w:t xml:space="preserve">hasta que llega a cero, el cual hace que el sheriff acabe con su </w:t>
-      </w:r>
-      <w:r>
-        <w:rPr>
-          <w:lang w:val="es-CL"/>
-        </w:rPr>
-        <w:t>psique</w:t>
-      </w:r>
-      <w:r>
-        <w:rPr>
-          <w:lang w:val="es-CL"/>
-        </w:rPr>
-        <w:t xml:space="preserve"> completamente rota y acaba el juego.</w:t>
-      </w:r>
-    </w:p>
-    <w:p>
-      <w:pPr>
-        <w:rPr>
-          <w:color w:val="FF0000"/>
-          <w:sz w:val="18"/>
-          <w:szCs w:val="18"/>
-        </w:rPr>
-      </w:pPr>
-    </w:p>
-    <w:p>
-      <w:pPr>
-        <w:keepNext/>
-        <w:keepLines/>
-        <w:spacing w:before="320" w:after="80" w:line="240" w:lineRule="auto"/>
-        <w:jc w:val="center"/>
-        <w:rPr>
-          <w:color w:val="434343"/>
-          <w:sz w:val="28"/>
-          <w:szCs w:val="28"/>
           <w:highlight w:val="white"/>
-        </w:rPr>
-      </w:pPr>
-      <w:bookmarkStart w:id="3" w:name="_heading=h.1y810tw" w:colFirst="0" w:colLast="0"/>
-      <w:bookmarkEnd w:id="3"/>
-      <w:r>
-        <w:rPr>
-          <w:rFonts w:ascii="Asap" w:hAnsi="Asap" w:cs="Asap"/>
-          <w:b/>
-          <w:bCs/>
-          <w:color w:val="434343"/>
-          <w:sz w:val="28"/>
-          <w:szCs w:val="28"/>
-          <w:highlight w:val="yellow"/>
-        </w:rPr>
-        <w:t>Describir cómo se utilizó el tutorial para el movimiento 3D</w:t>
-      </w:r>
-    </w:p>
-    <w:p>
-      <w:pPr>
+          <w:lang w:val="es-CL"/>
+        </w:rPr>
+        <w:t>el profesor fue quién codificó el script de movimiento</w:t>
+      </w:r>
+      <w:r>
+        <w:rPr>
+          <w:highlight w:val="white"/>
+          <w:lang w:val="es-CL"/>
+        </w:rPr>
+        <w:t>.</w:t>
+      </w:r>
+    </w:p>
+    <w:p>
+      <w:pPr>
+        <w:suppressAutoHyphens w:val="0"/>
+        <w:spacing w:line="240" w:lineRule="auto"/>
+        <w:rPr>
+          <w:highlight w:val="white"/>
+          <w:lang w:val="es-CL"/>
+        </w:rPr>
+      </w:pPr>
+      <w:r>
+        <w:rPr>
+          <w:highlight w:val="white"/>
+          <w:lang w:val="es-CL"/>
+        </w:rPr>
+        <w:br w:type="page"/>
+      </w:r>
+    </w:p>
+    <w:p>
+      <w:pPr>
+        <w:pStyle w:val="Ttulo3"/>
+        <w:jc w:val="center"/>
         <w:rPr>
           <w:color w:val="FF4000"/>
           <w:sz w:val="18"/>
@@ -637,229 +705,109 @@
           <w:highlight w:val="white"/>
         </w:rPr>
       </w:pPr>
-      <w:r>
-        <w:rPr>
-          <w:color w:val="FF4000"/>
-          <w:sz w:val="18"/>
-          <w:szCs w:val="18"/>
-          <w:highlight w:val="white"/>
-        </w:rPr>
-        <w:t>Incluir Links y luego la descripción</w:t>
-      </w:r>
-    </w:p>
-    <w:p>
-      <w:pPr>
+      <w:bookmarkStart w:id="5" w:name="_heading=h.4i7ojhp" w:colFirst="0" w:colLast="0"/>
+      <w:bookmarkEnd w:id="5"/>
+      <w:r>
+        <w:rPr>
+          <w:rFonts w:ascii="Anisette Std Petite" w:hAnsi="Anisette Std Petite"/>
+          <w:b/>
+          <w:highlight w:val="yellow"/>
+        </w:rPr>
+        <w:lastRenderedPageBreak/>
+        <w:t xml:space="preserve">Describir </w:t>
+      </w:r>
+      <w:r>
+        <w:rPr>
+          <w:rFonts w:ascii="Anisette Std Petite" w:hAnsi="Anisette Std Petite"/>
+          <w:b/>
+          <w:color w:val="C9211E"/>
+          <w:highlight w:val="yellow"/>
+        </w:rPr>
+        <w:t>3 extensiones</w:t>
+      </w:r>
+      <w:r>
+        <w:rPr>
+          <w:rFonts w:ascii="Anisette Std Petite" w:hAnsi="Anisette Std Petite"/>
+          <w:b/>
+          <w:highlight w:val="yellow"/>
+        </w:rPr>
+        <w:t xml:space="preserve"> de la mecánica principal y </w:t>
+      </w:r>
+      <w:r>
+        <w:rPr>
+          <w:rFonts w:ascii="Anisette Std Petite" w:hAnsi="Anisette Std Petite"/>
+          <w:b/>
+          <w:highlight w:val="yellow"/>
+          <w:lang w:val="es-CL"/>
+        </w:rPr>
+        <w:t>los</w:t>
+      </w:r>
+      <w:r>
+        <w:rPr>
+          <w:rFonts w:ascii="Anisette Std Petite" w:hAnsi="Anisette Std Petite"/>
+          <w:b/>
+          <w:highlight w:val="yellow"/>
+        </w:rPr>
+        <w:t xml:space="preserve"> tutoriales utilizados, </w:t>
+      </w:r>
+      <w:r>
+        <w:rPr>
+          <w:rFonts w:ascii="Anisette Std Petite" w:hAnsi="Anisette Std Petite"/>
+          <w:b/>
+          <w:sz w:val="24"/>
+          <w:szCs w:val="24"/>
+          <w:highlight w:val="yellow"/>
+        </w:rPr>
+        <w:t xml:space="preserve">para crear el </w:t>
+      </w:r>
+      <w:r>
+        <w:rPr>
+          <w:rFonts w:ascii="Anisette Std Petite" w:hAnsi="Anisette Std Petite"/>
+          <w:b/>
+          <w:sz w:val="24"/>
+          <w:szCs w:val="24"/>
+          <w:highlight w:val="yellow"/>
+        </w:rPr>
+        <w:t>S</w:t>
+      </w:r>
+      <w:r>
+        <w:rPr>
+          <w:rFonts w:ascii="Anisette Std Petite" w:hAnsi="Anisette Std Petite"/>
+          <w:b/>
+          <w:sz w:val="24"/>
+          <w:szCs w:val="24"/>
+          <w:highlight w:val="yellow"/>
+        </w:rPr>
+        <w:t>hooter 3D y como los modificaron</w:t>
+      </w:r>
+    </w:p>
+    <w:p>
+      <w:pPr>
+        <w:pStyle w:val="Ttulo4"/>
         <w:numPr>
           <w:ilvl w:val="0"/>
           <w:numId w:val="1"/>
         </w:numPr>
-        <w:jc w:val="center"/>
-        <w:rPr>
+        <w:ind w:left="360"/>
+        <w:jc w:val="center"/>
+        <w:rPr>
+          <w:rFonts w:ascii="Arvo" w:hAnsi="Arvo"/>
+          <w:color w:val="auto"/>
+          <w:sz w:val="22"/>
+          <w:szCs w:val="22"/>
           <w:highlight w:val="white"/>
-        </w:rPr>
-      </w:pPr>
-      <w:r>
-        <w:rPr>
+          <w:lang w:val="es-CL"/>
+        </w:rPr>
+      </w:pPr>
+      <w:r>
+        <w:rPr>
+          <w:rFonts w:ascii="Arvo" w:hAnsi="Arvo"/>
+          <w:b/>
+          <w:color w:val="auto"/>
           <w:highlight w:val="white"/>
           <w:lang w:val="es-CL"/>
         </w:rPr>
-        <w:t xml:space="preserve">No hay tutorial para el movimiento 3D debido a que este </w:t>
-      </w:r>
-      <w:r>
-        <w:rPr>
-          <w:b/>
-          <w:bCs/>
-          <w:highlight w:val="white"/>
-          <w:lang w:val="es-CL"/>
-        </w:rPr>
-        <w:t>recicla scripts usados en previos juegos trabajados</w:t>
-      </w:r>
-      <w:r>
-        <w:rPr>
-          <w:highlight w:val="white"/>
-          <w:lang w:val="es-CL"/>
-        </w:rPr>
-        <w:t xml:space="preserve">, y el tutorial también no existe porque </w:t>
-      </w:r>
-      <w:r>
-        <w:rPr>
-          <w:b/>
-          <w:bCs/>
-          <w:highlight w:val="white"/>
-          <w:lang w:val="es-CL"/>
-        </w:rPr>
-        <w:t>el profesor fue quién codificó el script de movimiento</w:t>
-      </w:r>
-      <w:r>
-        <w:rPr>
-          <w:highlight w:val="white"/>
-          <w:lang w:val="es-CL"/>
-        </w:rPr>
-        <w:t>.</w:t>
-      </w:r>
-    </w:p>
-    <w:p>
-      <w:pPr>
-        <w:suppressAutoHyphens w:val="0"/>
-        <w:spacing w:line="240" w:lineRule="auto"/>
-        <w:rPr>
-          <w:highlight w:val="white"/>
-          <w:lang w:val="es-CL"/>
-        </w:rPr>
-      </w:pPr>
-      <w:r>
-        <w:rPr>
-          <w:highlight w:val="white"/>
-          <w:lang w:val="es-CL"/>
-        </w:rPr>
-        <w:br w:type="page"/>
-      </w:r>
-    </w:p>
-    <w:p>
-      <w:pPr>
-        <w:keepNext/>
-        <w:keepLines/>
-        <w:spacing w:before="320" w:after="80" w:line="240" w:lineRule="auto"/>
-        <w:jc w:val="center"/>
-        <w:rPr>
-          <w:color w:val="434343"/>
-          <w:sz w:val="28"/>
-          <w:szCs w:val="28"/>
-          <w:highlight w:val="white"/>
-        </w:rPr>
-      </w:pPr>
-      <w:bookmarkStart w:id="4" w:name="_heading=h.4i7ojhp" w:colFirst="0" w:colLast="0"/>
-      <w:bookmarkEnd w:id="4"/>
-      <w:r>
-        <w:rPr>
-          <w:rFonts w:ascii="Asap" w:hAnsi="Asap" w:cs="Asap"/>
-          <w:b/>
-          <w:bCs/>
-          <w:color w:val="434343"/>
-          <w:sz w:val="28"/>
-          <w:szCs w:val="28"/>
-          <w:highlight w:val="yellow"/>
-        </w:rPr>
-        <w:lastRenderedPageBreak/>
-        <w:t xml:space="preserve">Describir </w:t>
-      </w:r>
-      <w:r>
-        <w:rPr>
-          <w:rFonts w:ascii="Asap" w:hAnsi="Asap" w:cs="Asap"/>
-          <w:b/>
-          <w:bCs/>
-          <w:color w:val="C9211E"/>
-          <w:sz w:val="28"/>
-          <w:szCs w:val="28"/>
-          <w:highlight w:val="yellow"/>
-        </w:rPr>
-        <w:t>3 extensiones</w:t>
-      </w:r>
-      <w:r>
-        <w:rPr>
-          <w:rFonts w:ascii="Asap" w:hAnsi="Asap" w:cs="Asap"/>
-          <w:b/>
-          <w:bCs/>
-          <w:color w:val="434343"/>
-          <w:sz w:val="28"/>
-          <w:szCs w:val="28"/>
-          <w:highlight w:val="yellow"/>
-        </w:rPr>
-        <w:t xml:space="preserve"> de la mecánica principal y </w:t>
-      </w:r>
-      <w:r>
-        <w:rPr>
-          <w:rFonts w:ascii="Asap" w:hAnsi="Asap" w:cs="Asap"/>
-          <w:b/>
-          <w:bCs/>
-          <w:color w:val="434343"/>
-          <w:sz w:val="28"/>
-          <w:szCs w:val="28"/>
-          <w:highlight w:val="yellow"/>
-          <w:lang w:val="es-CL"/>
-        </w:rPr>
-        <w:t>los</w:t>
-      </w:r>
-      <w:r>
-        <w:rPr>
-          <w:rFonts w:ascii="Asap" w:hAnsi="Asap" w:cs="Asap"/>
-          <w:b/>
-          <w:bCs/>
-          <w:color w:val="434343"/>
-          <w:sz w:val="28"/>
-          <w:szCs w:val="28"/>
-          <w:highlight w:val="yellow"/>
-        </w:rPr>
-        <w:t xml:space="preserve"> tutoriales utilizados, </w:t>
-      </w:r>
-      <w:r>
-        <w:rPr>
-          <w:rFonts w:ascii="Asap" w:hAnsi="Asap" w:cs="Asap"/>
-          <w:b/>
-          <w:bCs/>
-          <w:color w:val="434343"/>
-          <w:sz w:val="24"/>
-          <w:szCs w:val="24"/>
-          <w:highlight w:val="yellow"/>
-        </w:rPr>
-        <w:t xml:space="preserve">para crear el </w:t>
-      </w:r>
-      <w:r>
-        <w:rPr>
-          <w:rFonts w:ascii="Asap" w:hAnsi="Asap" w:cs="Asap"/>
-          <w:b/>
-          <w:bCs/>
-          <w:color w:val="434343"/>
-          <w:sz w:val="24"/>
-          <w:szCs w:val="24"/>
-          <w:highlight w:val="yellow"/>
-          <w:lang w:val="en-US"/>
-        </w:rPr>
-        <w:t>S</w:t>
-      </w:r>
-      <w:r>
-        <w:rPr>
-          <w:rFonts w:ascii="Asap" w:hAnsi="Asap" w:cs="Asap"/>
-          <w:b/>
-          <w:bCs/>
-          <w:color w:val="434343"/>
-          <w:sz w:val="24"/>
-          <w:szCs w:val="24"/>
-          <w:highlight w:val="yellow"/>
-          <w:lang w:val="en-US"/>
-        </w:rPr>
-        <w:t>hooter</w:t>
-      </w:r>
-      <w:r>
-        <w:rPr>
-          <w:rFonts w:ascii="Asap" w:hAnsi="Asap" w:cs="Asap"/>
-          <w:b/>
-          <w:bCs/>
-          <w:color w:val="434343"/>
-          <w:sz w:val="24"/>
-          <w:szCs w:val="24"/>
-          <w:highlight w:val="yellow"/>
-        </w:rPr>
-        <w:t xml:space="preserve"> 3D y como los modificaron</w:t>
-      </w:r>
-    </w:p>
-    <w:p>
-      <w:pPr>
-        <w:rPr>
-          <w:color w:val="FF4000"/>
-          <w:sz w:val="18"/>
-          <w:szCs w:val="18"/>
-          <w:highlight w:val="white"/>
-        </w:rPr>
-      </w:pPr>
-      <w:r>
-        <w:rPr>
-          <w:color w:val="FF4000"/>
-          <w:sz w:val="18"/>
-          <w:szCs w:val="18"/>
-          <w:highlight w:val="white"/>
-        </w:rPr>
-        <w:t>Incluir Links y luego la descripción, si escogen otro estilo de juego 3 extensiones a estos estilos dependiendo de la dificultad del juego</w:t>
+        <w:t>Monedas</w:t>
       </w:r>
     </w:p>
     <w:p>
@@ -874,31 +822,6 @@
           <w:lang w:val="es-CL"/>
         </w:rPr>
       </w:pPr>
-      <w:r>
-        <w:rPr>
-          <w:b/>
-          <w:bCs/>
-          <w:i/>
-          <w:iCs/>
-          <w:highlight w:val="white"/>
-          <w:lang w:val="es-CL"/>
-        </w:rPr>
-        <w:t>Monedas</w:t>
-      </w:r>
-      <w:r>
-        <w:rPr>
-          <w:highlight w:val="white"/>
-          <w:lang w:val="es-CL"/>
-        </w:rPr>
-        <w:t>:</w:t>
-      </w:r>
-      <w:r>
-        <w:rPr>
-          <w:highlight w:val="white"/>
-          <w:lang w:val="es-CL"/>
-        </w:rPr>
-        <w:br/>
-      </w:r>
       <w:r>
         <w:rPr>
           <w:i/>
@@ -917,70 +840,6 @@
           <w:lang w:val="es-CL"/>
         </w:rPr>
         <w:br/>
-        <w:t xml:space="preserve">Los enemigos tienen una posibilidad de soltar monedas las cuales son coleccionadas </w:t>
-      </w:r>
-      <w:r>
-        <w:rPr>
-          <w:highlight w:val="white"/>
-          <w:lang w:val="es-CL"/>
-        </w:rPr>
-        <w:t>de inmediato para después ser usados para comprar munición y/o</w:t>
-      </w:r>
-      <w:r>
-        <w:rPr>
-          <w:highlight w:val="white"/>
-          <w:lang w:val="es-CL"/>
-        </w:rPr>
-        <w:t xml:space="preserve"> </w:t>
-      </w:r>
-      <w:r>
-        <w:rPr>
-          <w:highlight w:val="white"/>
-          <w:lang w:val="es-CL"/>
-        </w:rPr>
-        <w:t>objetos curativos, como primeros auxilios</w:t>
-      </w:r>
-      <w:r>
-        <w:rPr>
-          <w:highlight w:val="white"/>
-          <w:lang w:val="es-CL"/>
-        </w:rPr>
-        <w:t xml:space="preserve"> para</w:t>
-      </w:r>
-      <w:r>
-        <w:rPr>
-          <w:highlight w:val="white"/>
-          <w:lang w:val="es-CL"/>
-        </w:rPr>
-        <w:t xml:space="preserve"> el</w:t>
-      </w:r>
-      <w:r>
-        <w:rPr>
-          <w:highlight w:val="white"/>
-          <w:lang w:val="es-CL"/>
-        </w:rPr>
-        <w:t xml:space="preserve"> siguiente nivel</w:t>
-      </w:r>
-      <w:r>
-        <w:rPr>
-          <w:highlight w:val="white"/>
-          <w:lang w:val="es-CL"/>
-        </w:rPr>
-        <w:t>, estos se pueden ver en un contador de la UI</w:t>
-      </w:r>
-      <w:r>
-        <w:rPr>
-          <w:highlight w:val="white"/>
-          <w:lang w:val="es-CL"/>
-        </w:rPr>
-        <w:t>.</w:t>
-      </w:r>
-      <w:r>
-        <w:rPr>
-          <w:highlight w:val="white"/>
-          <w:lang w:val="es-CL"/>
-        </w:rPr>
-        <w:br/>
       </w:r>
     </w:p>
     <w:p>
@@ -997,29 +856,109 @@
       </w:pPr>
       <w:r>
         <w:rPr>
-          <w:b/>
-          <w:bCs/>
-          <w:i/>
-          <w:iCs/>
           <w:highlight w:val="white"/>
           <w:lang w:val="es-CL"/>
         </w:rPr>
+        <w:t xml:space="preserve">Los enemigos tienen una posibilidad de soltar monedas las cuales son coleccionadas </w:t>
+      </w:r>
+      <w:r>
+        <w:rPr>
+          <w:highlight w:val="white"/>
+          <w:lang w:val="es-CL"/>
+        </w:rPr>
+        <w:t>de inmediato para después ser usados para comprar munición y/o</w:t>
+      </w:r>
+      <w:r>
+        <w:rPr>
+          <w:highlight w:val="white"/>
+          <w:lang w:val="es-CL"/>
+        </w:rPr>
+        <w:t xml:space="preserve"> </w:t>
+      </w:r>
+      <w:r>
+        <w:rPr>
+          <w:highlight w:val="white"/>
+          <w:lang w:val="es-CL"/>
+        </w:rPr>
+        <w:t>objetos curativos, como primeros auxilios</w:t>
+      </w:r>
+      <w:r>
+        <w:rPr>
+          <w:highlight w:val="white"/>
+          <w:lang w:val="es-CL"/>
+        </w:rPr>
+        <w:t xml:space="preserve"> para</w:t>
+      </w:r>
+      <w:r>
+        <w:rPr>
+          <w:highlight w:val="white"/>
+          <w:lang w:val="es-CL"/>
+        </w:rPr>
+        <w:t xml:space="preserve"> el</w:t>
+      </w:r>
+      <w:r>
+        <w:rPr>
+          <w:highlight w:val="white"/>
+          <w:lang w:val="es-CL"/>
+        </w:rPr>
+        <w:t xml:space="preserve"> siguiente nivel</w:t>
+      </w:r>
+      <w:r>
+        <w:rPr>
+          <w:highlight w:val="white"/>
+          <w:lang w:val="es-CL"/>
+        </w:rPr>
+        <w:t>, estos se pueden ver en un contador de la UI</w:t>
+      </w:r>
+      <w:r>
+        <w:rPr>
+          <w:highlight w:val="white"/>
+          <w:lang w:val="es-CL"/>
+        </w:rPr>
+        <w:t>.</w:t>
+      </w:r>
+    </w:p>
+    <w:p>
+      <w:pPr>
+        <w:pStyle w:val="Ttulo4"/>
+        <w:numPr>
+          <w:ilvl w:val="0"/>
+          <w:numId w:val="1"/>
+        </w:numPr>
+        <w:ind w:left="360"/>
+        <w:jc w:val="center"/>
+        <w:rPr>
+          <w:rFonts w:ascii="Arvo" w:hAnsi="Arvo"/>
+          <w:color w:val="auto"/>
+          <w:sz w:val="22"/>
+          <w:szCs w:val="22"/>
+          <w:highlight w:val="white"/>
+          <w:lang w:val="es-CL"/>
+        </w:rPr>
+      </w:pPr>
+      <w:r>
+        <w:rPr>
+          <w:rFonts w:ascii="Arvo" w:hAnsi="Arvo"/>
+          <w:b/>
+          <w:color w:val="auto"/>
+          <w:highlight w:val="white"/>
+          <w:lang w:val="es-CL"/>
+        </w:rPr>
         <w:t>Munición</w:t>
       </w:r>
-      <w:r>
+    </w:p>
+    <w:p>
+      <w:pPr>
+        <w:numPr>
+          <w:ilvl w:val="0"/>
+          <w:numId w:val="1"/>
+        </w:numPr>
+        <w:jc w:val="center"/>
         <w:rPr>
           <w:highlight w:val="white"/>
           <w:lang w:val="es-CL"/>
         </w:rPr>
-        <w:t>:</w:t>
-      </w:r>
-      <w:r>
-        <w:rPr>
-          <w:highlight w:val="white"/>
-          <w:lang w:val="es-CL"/>
-        </w:rPr>
-        <w:br/>
-      </w:r>
+      </w:pPr>
       <w:r>
         <w:rPr>
           <w:i/>
@@ -1038,49 +977,6 @@
           <w:lang w:val="es-CL"/>
         </w:rPr>
         <w:br/>
-        <w:t>El jugador solo posee una cantidad limitada de munición a su disposición, el cual se puede recuperar comprando este entre niveles, una vez que el jugador se queda sin munición, se ve</w:t>
-      </w:r>
-      <w:r>
-        <w:rPr>
-          <w:highlight w:val="white"/>
-          <w:lang w:val="es-CL"/>
-        </w:rPr>
-        <w:t>rá</w:t>
-      </w:r>
-      <w:r>
-        <w:rPr>
-          <w:highlight w:val="white"/>
-          <w:lang w:val="es-CL"/>
-        </w:rPr>
-        <w:t xml:space="preserve"> obligado</w:t>
-      </w:r>
-      <w:r>
-        <w:rPr>
-          <w:highlight w:val="white"/>
-          <w:lang w:val="es-CL"/>
-        </w:rPr>
-        <w:t xml:space="preserve"> a </w:t>
-      </w:r>
-      <w:r>
-        <w:rPr>
-          <w:highlight w:val="white"/>
-          <w:lang w:val="es-CL"/>
-        </w:rPr>
-        <w:t>recargar, y en caso de no tener munición extra, el jugador no podrá hacer nada, ya que los enemigos a distancia acabaran dando un fin del juego al jugador</w:t>
-      </w:r>
-      <w:r>
-        <w:rPr>
-          <w:highlight w:val="white"/>
-          <w:lang w:val="es-CL"/>
-        </w:rPr>
-        <w:t>.</w:t>
-      </w:r>
-      <w:r>
-        <w:rPr>
-          <w:highlight w:val="white"/>
-          <w:lang w:val="es-CL"/>
-        </w:rPr>
-        <w:br/>
       </w:r>
     </w:p>
     <w:p>
@@ -1097,40 +993,98 @@
       </w:pPr>
       <w:r>
         <w:rPr>
-          <w:b/>
-          <w:bCs/>
-          <w:i/>
-          <w:iCs/>
           <w:highlight w:val="white"/>
           <w:lang w:val="es-CL"/>
         </w:rPr>
+        <w:t>El jugador solo posee una cantidad limitada de munición a su disposición, el cual se puede recuperar comprando este entre niveles, una vez que el jugador se queda sin munición, se ve</w:t>
+      </w:r>
+      <w:r>
+        <w:rPr>
+          <w:highlight w:val="white"/>
+          <w:lang w:val="es-CL"/>
+        </w:rPr>
+        <w:t>rá</w:t>
+      </w:r>
+      <w:r>
+        <w:rPr>
+          <w:highlight w:val="white"/>
+          <w:lang w:val="es-CL"/>
+        </w:rPr>
+        <w:t xml:space="preserve"> obligado</w:t>
+      </w:r>
+      <w:r>
+        <w:rPr>
+          <w:highlight w:val="white"/>
+          <w:lang w:val="es-CL"/>
+        </w:rPr>
+        <w:t xml:space="preserve"> a </w:t>
+      </w:r>
+      <w:r>
+        <w:rPr>
+          <w:highlight w:val="white"/>
+          <w:lang w:val="es-CL"/>
+        </w:rPr>
+        <w:t>recargar, y en caso de no tener munición extra, el jugador no podrá hacer nada, ya que los enemigos a distancia acabaran dando un fin del juego al jugador</w:t>
+      </w:r>
+      <w:r>
+        <w:rPr>
+          <w:highlight w:val="white"/>
+          <w:lang w:val="es-CL"/>
+        </w:rPr>
+        <w:t>.</w:t>
+      </w:r>
+    </w:p>
+    <w:p>
+      <w:pPr>
+        <w:pStyle w:val="Ttulo4"/>
+        <w:numPr>
+          <w:ilvl w:val="0"/>
+          <w:numId w:val="1"/>
+        </w:numPr>
+        <w:ind w:left="360"/>
+        <w:jc w:val="center"/>
+        <w:rPr>
+          <w:rFonts w:ascii="Arvo" w:hAnsi="Arvo"/>
+          <w:color w:val="auto"/>
+          <w:sz w:val="22"/>
+          <w:szCs w:val="22"/>
+          <w:highlight w:val="white"/>
+          <w:lang w:val="es-CL"/>
+        </w:rPr>
+      </w:pPr>
+      <w:r>
+        <w:rPr>
+          <w:rFonts w:ascii="Arvo" w:hAnsi="Arvo"/>
+          <w:b/>
+          <w:color w:val="auto"/>
+          <w:highlight w:val="white"/>
+          <w:lang w:val="es-CL"/>
+        </w:rPr>
         <w:t>Contador</w:t>
       </w:r>
       <w:r>
         <w:rPr>
-          <w:b/>
-          <w:bCs/>
-          <w:i/>
-          <w:iCs/>
+          <w:rFonts w:ascii="Arvo" w:hAnsi="Arvo"/>
+          <w:b/>
+          <w:color w:val="auto"/>
           <w:highlight w:val="white"/>
           <w:lang w:val="es-CL"/>
         </w:rPr>
         <w:t xml:space="preserve"> de enemigos</w:t>
       </w:r>
-      <w:r>
+    </w:p>
+    <w:p>
+      <w:pPr>
+        <w:numPr>
+          <w:ilvl w:val="0"/>
+          <w:numId w:val="1"/>
+        </w:numPr>
+        <w:jc w:val="center"/>
         <w:rPr>
           <w:highlight w:val="white"/>
           <w:lang w:val="es-CL"/>
         </w:rPr>
-        <w:t>:</w:t>
-      </w:r>
-      <w:r>
-        <w:rPr>
-          <w:highlight w:val="white"/>
-          <w:lang w:val="es-CL"/>
-        </w:rPr>
-        <w:br/>
-      </w:r>
+      </w:pPr>
       <w:r>
         <w:rPr>
           <w:i/>
@@ -1155,11 +1109,24 @@
         </w:rPr>
         <w:br/>
       </w:r>
-      <w:r>
+    </w:p>
+    <w:p>
+      <w:pPr>
+        <w:numPr>
+          <w:ilvl w:val="0"/>
+          <w:numId w:val="1"/>
+        </w:numPr>
+        <w:jc w:val="center"/>
         <w:rPr>
           <w:highlight w:val="white"/>
           <w:lang w:val="es-CL"/>
         </w:rPr>
+      </w:pPr>
+      <w:r>
+        <w:rPr>
+          <w:highlight w:val="white"/>
+          <w:lang w:val="es-CL"/>
+        </w:rPr>
         <w:t xml:space="preserve">El jugador podrá seguir de cerca la cantidad de enemigos a los cuales ha eliminado y los que faltan por eliminar, </w:t>
       </w:r>
       <w:r>
@@ -1222,20 +1189,424 @@
     </w:p>
     <w:p>
       <w:pPr>
-        <w:keepNext/>
-        <w:keepLines/>
-        <w:spacing w:before="320" w:after="80" w:line="240" w:lineRule="auto"/>
-        <w:jc w:val="center"/>
-        <w:rPr>
-          <w:color w:val="434343"/>
-          <w:sz w:val="28"/>
-          <w:szCs w:val="28"/>
-          <w:lang w:val="es-CL"/>
-        </w:rPr>
-      </w:pPr>
-      <w:bookmarkStart w:id="5" w:name="_heading=h.tyjcwt" w:colFirst="0" w:colLast="0"/>
-      <w:bookmarkEnd w:id="5"/>
-      <w:r>
+        <w:pStyle w:val="Ttulo2"/>
+        <w:jc w:val="center"/>
+        <w:rPr>
+          <w:rFonts w:ascii="Aileron Bold" w:hAnsi="Aileron Bold"/>
+          <w:b/>
+          <w:lang w:val="es-CL"/>
+        </w:rPr>
+      </w:pPr>
+      <w:bookmarkStart w:id="6" w:name="_heading=h.tyjcwt" w:colFirst="0" w:colLast="0"/>
+      <w:bookmarkEnd w:id="6"/>
+      <w:r>
+        <w:rPr>
+          <w:rFonts w:ascii="Aileron Bold" w:hAnsi="Aileron Bold"/>
+          <w:b/>
+          <w:highlight w:val="yellow"/>
+        </w:rPr>
+        <w:lastRenderedPageBreak/>
+        <w:t>Descripción general por nivel</w:t>
+      </w:r>
+      <w:r>
+        <w:rPr>
+          <w:rFonts w:ascii="Aileron Bold" w:hAnsi="Aileron Bold"/>
+          <w:b/>
+          <w:highlight w:val="yellow"/>
+          <w:lang w:val="es-CL"/>
+        </w:rPr>
+        <w:t xml:space="preserve"> y sus elementos</w:t>
+      </w:r>
+    </w:p>
+    <w:p>
+      <w:pPr>
+        <w:pStyle w:val="Ttulo4"/>
+        <w:numPr>
+          <w:ilvl w:val="0"/>
+          <w:numId w:val="8"/>
+        </w:numPr>
+        <w:jc w:val="center"/>
+        <w:rPr>
+          <w:rFonts w:ascii="Anisette Std Petite" w:hAnsi="Anisette Std Petite"/>
+          <w:highlight w:val="yellow"/>
+        </w:rPr>
+      </w:pPr>
+      <w:r>
+        <w:rPr>
+          <w:rFonts w:ascii="Anisette Std Petite" w:hAnsi="Anisette Std Petite"/>
+          <w:b/>
+          <w:color w:val="auto"/>
+          <w:highlight w:val="yellow"/>
+          <w:lang w:val="es-CL"/>
+        </w:rPr>
+        <w:t>Nivel 1</w:t>
+      </w:r>
+      <w:r>
+        <w:rPr>
+          <w:rFonts w:ascii="Anisette Std Petite" w:hAnsi="Anisette Std Petite"/>
+          <w:b/>
+          <w:color w:val="auto"/>
+          <w:highlight w:val="yellow"/>
+          <w:lang w:val="es-CL"/>
+        </w:rPr>
+        <w:t xml:space="preserve"> </w:t>
+      </w:r>
+      <w:r>
+        <w:rPr>
+          <w:rFonts w:ascii="Anisette Std Petite" w:hAnsi="Anisette Std Petite"/>
+          <w:b/>
+          <w:i/>
+          <w:color w:val="auto"/>
+          <w:highlight w:val="yellow"/>
+          <w:lang w:val="es-CL"/>
+        </w:rPr>
+        <w:t>(Tutorial)</w:t>
+      </w:r>
+    </w:p>
+    <w:p>
+      <w:pPr>
+        <w:numPr>
+          <w:ilvl w:val="0"/>
+          <w:numId w:val="1"/>
+        </w:numPr>
+        <w:jc w:val="center"/>
+      </w:pPr>
+      <w:r>
+        <w:rPr>
+          <w:lang w:val="es-CL"/>
+        </w:rPr>
+        <w:t>El primer nivel es algo fácil, sirviendo como un tutorial</w:t>
+      </w:r>
+      <w:r>
+        <w:rPr>
+          <w:lang w:val="es-CL"/>
+        </w:rPr>
+        <w:t>.</w:t>
+      </w:r>
+      <w:r>
+        <w:rPr>
+          <w:lang w:val="es-CL"/>
+        </w:rPr>
+        <w:t xml:space="preserve"> </w:t>
+      </w:r>
+      <w:r>
+        <w:rPr>
+          <w:lang w:val="es-CL"/>
+        </w:rPr>
+        <w:br/>
+        <w:t>Empieza de manera lenta para después acelerar un poco el ritmo, pero no mucho para ser demasiado para un primer nivel</w:t>
+      </w:r>
+      <w:r>
+        <w:rPr>
+          <w:lang w:val="es-CL"/>
+        </w:rPr>
+        <w:t xml:space="preserve">, aparte de presentar las mecánicas y </w:t>
+      </w:r>
+      <w:r>
+        <w:rPr>
+          <w:lang w:val="es-CL"/>
+        </w:rPr>
+        <w:t xml:space="preserve">al primer enemigo que nos vamos a encontrar: </w:t>
+      </w:r>
+      <w:r>
+        <w:rPr>
+          <w:b/>
+          <w:i/>
+          <w:lang w:val="es-CL"/>
+        </w:rPr>
+        <w:t>el Bandido</w:t>
+      </w:r>
+      <w:r>
+        <w:rPr>
+          <w:lang w:val="es-CL"/>
+        </w:rPr>
+        <w:t>.</w:t>
+      </w:r>
+      <w:r>
+        <w:rPr>
+          <w:lang w:val="es-CL"/>
+        </w:rPr>
+        <w:br/>
+      </w:r>
+    </w:p>
+    <w:p>
+      <w:pPr>
+        <w:pStyle w:val="Ttulo4"/>
+        <w:numPr>
+          <w:ilvl w:val="0"/>
+          <w:numId w:val="8"/>
+        </w:numPr>
+        <w:jc w:val="center"/>
+        <w:rPr>
+          <w:rFonts w:ascii="Anisette Std Petite" w:hAnsi="Anisette Std Petite"/>
+          <w:highlight w:val="yellow"/>
+        </w:rPr>
+      </w:pPr>
+      <w:r>
+        <w:rPr>
+          <w:rFonts w:ascii="Anisette Std Petite" w:hAnsi="Anisette Std Petite"/>
+          <w:b/>
+          <w:color w:val="auto"/>
+          <w:highlight w:val="yellow"/>
+          <w:lang w:val="es-CL"/>
+        </w:rPr>
+        <w:t>Nivel 2</w:t>
+      </w:r>
+    </w:p>
+    <w:p>
+      <w:pPr>
+        <w:numPr>
+          <w:ilvl w:val="0"/>
+          <w:numId w:val="1"/>
+        </w:numPr>
+        <w:jc w:val="center"/>
+      </w:pPr>
+      <w:r>
+        <w:rPr>
+          <w:lang w:val="es-CL"/>
+        </w:rPr>
+        <w:t xml:space="preserve">Este es </w:t>
+      </w:r>
+      <w:r>
+        <w:rPr>
+          <w:lang w:val="es-CL"/>
+        </w:rPr>
+        <w:t xml:space="preserve">más desafiante que el anterior, con la introducción de </w:t>
+      </w:r>
+      <w:r>
+        <w:rPr>
+          <w:lang w:val="es-CL"/>
+        </w:rPr>
+        <w:t xml:space="preserve">un nuevo enemigo, </w:t>
+      </w:r>
+      <w:r>
+        <w:rPr>
+          <w:b/>
+          <w:i/>
+          <w:lang w:val="es-CL"/>
+        </w:rPr>
+        <w:t>el Asaltador</w:t>
+      </w:r>
+      <w:r>
+        <w:rPr>
+          <w:lang w:val="es-CL"/>
+        </w:rPr>
+        <w:t>, atacando cuerpo a cuerpo, a diferencia del Bandido, el cual es de rango.</w:t>
+      </w:r>
+      <w:r>
+        <w:rPr>
+          <w:lang w:val="es-CL"/>
+        </w:rPr>
+        <w:br/>
+        <w:t>La introducción de este enemigo sirve para bloquear disparos dirigidos hacia los Bandidos, sin embargo, esto es equilibrado a través de la baja vida que tiene el Asaltador en general, cayendo en pocos disparos.</w:t>
+      </w:r>
+      <w:r>
+        <w:rPr>
+          <w:lang w:val="es-CL"/>
+        </w:rPr>
+        <w:br/>
+      </w:r>
+    </w:p>
+    <w:p>
+      <w:pPr>
+        <w:pStyle w:val="Ttulo4"/>
+        <w:numPr>
+          <w:ilvl w:val="0"/>
+          <w:numId w:val="8"/>
+        </w:numPr>
+        <w:jc w:val="center"/>
+        <w:rPr>
+          <w:rFonts w:ascii="Anisette Std Petite" w:hAnsi="Anisette Std Petite"/>
+          <w:highlight w:val="yellow"/>
+        </w:rPr>
+      </w:pPr>
+      <w:r>
+        <w:rPr>
+          <w:rFonts w:ascii="Anisette Std Petite" w:hAnsi="Anisette Std Petite"/>
+          <w:b/>
+          <w:color w:val="auto"/>
+          <w:highlight w:val="yellow"/>
+          <w:lang w:val="es-CL"/>
+        </w:rPr>
+        <w:t>Nivel 3</w:t>
+      </w:r>
+    </w:p>
+    <w:p>
+      <w:pPr>
+        <w:numPr>
+          <w:ilvl w:val="0"/>
+          <w:numId w:val="1"/>
+        </w:numPr>
+        <w:jc w:val="center"/>
+      </w:pPr>
+      <w:r>
+        <w:rPr>
+          <w:lang w:val="es-CL"/>
+        </w:rPr>
+        <w:t>El nivel</w:t>
+      </w:r>
+      <w:r>
+        <w:rPr>
+          <w:lang w:val="es-CL"/>
+        </w:rPr>
+        <w:t xml:space="preserve"> se vuelve más frenético comparado con los niveles anteriores, apareciendo más enemigos, tanto Bandidos como Asaltadores, apareciendo más rápidamente y en mayores cantidades, siendo </w:t>
+      </w:r>
+      <w:r>
+        <w:rPr>
+          <w:lang w:val="es-CL"/>
+        </w:rPr>
+        <w:t xml:space="preserve">muchísimo más </w:t>
+      </w:r>
+      <w:r>
+        <w:rPr>
+          <w:lang w:val="es-CL"/>
+        </w:rPr>
+        <w:t>difícil</w:t>
+      </w:r>
+      <w:r>
+        <w:rPr>
+          <w:lang w:val="es-CL"/>
+        </w:rPr>
+        <w:t xml:space="preserve"> debido a estos cambios, sin embargo, debido a esto mismo, el nivel es más corto para compensar el incremento de la dificultad.</w:t>
+      </w:r>
+      <w:r>
+        <w:rPr>
+          <w:lang w:val="es-CL"/>
+        </w:rPr>
+        <w:br/>
+      </w:r>
+    </w:p>
+    <w:p>
+      <w:pPr>
+        <w:pStyle w:val="Ttulo4"/>
+        <w:numPr>
+          <w:ilvl w:val="0"/>
+          <w:numId w:val="8"/>
+        </w:numPr>
+        <w:jc w:val="center"/>
+        <w:rPr>
+          <w:rFonts w:ascii="Anisette Std Petite" w:hAnsi="Anisette Std Petite"/>
+          <w:highlight w:val="yellow"/>
+        </w:rPr>
+      </w:pPr>
+      <w:r>
+        <w:rPr>
+          <w:rFonts w:ascii="Anisette Std Petite" w:hAnsi="Anisette Std Petite"/>
+          <w:b/>
+          <w:color w:val="auto"/>
+          <w:highlight w:val="yellow"/>
+          <w:lang w:val="es-CL"/>
+        </w:rPr>
+        <w:t>Nivel 4</w:t>
+      </w:r>
+      <w:r>
+        <w:rPr>
+          <w:rFonts w:ascii="Anisette Std Petite" w:hAnsi="Anisette Std Petite"/>
+          <w:b/>
+          <w:color w:val="auto"/>
+          <w:highlight w:val="yellow"/>
+          <w:lang w:val="es-CL"/>
+        </w:rPr>
+        <w:t xml:space="preserve"> </w:t>
+      </w:r>
+      <w:r>
+        <w:rPr>
+          <w:rFonts w:ascii="Anisette Std Petite" w:hAnsi="Anisette Std Petite"/>
+          <w:b/>
+          <w:i/>
+          <w:color w:val="auto"/>
+          <w:highlight w:val="yellow"/>
+          <w:lang w:val="es-CL"/>
+        </w:rPr>
+        <w:t>(Jefe)</w:t>
+      </w:r>
+    </w:p>
+    <w:p>
+      <w:pPr>
+        <w:numPr>
+          <w:ilvl w:val="0"/>
+          <w:numId w:val="1"/>
+        </w:numPr>
+        <w:jc w:val="center"/>
+      </w:pPr>
+      <w:r>
+        <w:rPr>
+          <w:lang w:val="es-CL"/>
+        </w:rPr>
+        <w:t>Siendo el</w:t>
+      </w:r>
+      <w:r>
+        <w:rPr>
+          <w:lang w:val="es-CL"/>
+        </w:rPr>
+        <w:t xml:space="preserve"> final del juego, el jugador tendrá que derrotar una cierta cantidad de enemigos algo pequeña antes de que el Alguacil Rival aparezca y sirva como el jefe de este nivel, sirviendo como final del juego, el nivel termina tras la derrota del jefe, sin importar si quedan enemigos vivos aún.</w:t>
+      </w:r>
+      <w:r>
+        <w:rPr>
+          <w:color w:val="FF0000"/>
+          <w:sz w:val="20"/>
+          <w:szCs w:val="20"/>
+        </w:rPr>
+        <w:br w:type="page"/>
+      </w:r>
+    </w:p>
+    <w:p>
+      <w:pPr>
+        <w:pStyle w:val="Ttulo2"/>
+        <w:jc w:val="center"/>
+        <w:rPr>
+          <w:rFonts w:ascii="Aileron Bold" w:hAnsi="Aileron Bold"/>
+          <w:b/>
+          <w:highlight w:val="white"/>
+        </w:rPr>
+      </w:pPr>
+      <w:bookmarkStart w:id="7" w:name="_heading=h.2xcytpi" w:colFirst="0" w:colLast="0"/>
+      <w:bookmarkEnd w:id="7"/>
+      <w:r>
+        <w:rPr>
+          <w:highlight w:val="white"/>
+        </w:rPr>
+        <w:lastRenderedPageBreak/>
+        <w:br/>
+      </w:r>
+      <w:r>
+        <w:rPr>
+          <w:rFonts w:ascii="Aileron Bold" w:hAnsi="Aileron Bold"/>
+          <w:b/>
+          <w:highlight w:val="yellow"/>
+        </w:rPr>
+        <w:t>Enemigos</w:t>
+      </w:r>
+    </w:p>
+    <w:p>
+      <w:pPr>
+        <w:pStyle w:val="Ttulo3"/>
+        <w:jc w:val="center"/>
+        <w:rPr>
+          <w:rFonts w:ascii="Arvo" w:hAnsi="Arvo"/>
+          <w:b/>
+        </w:rPr>
+      </w:pPr>
+      <w:r>
+        <w:rPr>
+          <w:rFonts w:ascii="Arvo" w:hAnsi="Arvo"/>
+          <w:b/>
+        </w:rPr>
+        <w:t xml:space="preserve">Bandido </w:t>
+      </w:r>
+      <w:r>
+        <w:rPr>
+          <w:rFonts w:ascii="Arvo" w:hAnsi="Arvo"/>
+          <w:b/>
+          <w:i/>
+          <w:lang w:val="en-US"/>
+        </w:rPr>
+        <w:t>(Bandit)</w:t>
+      </w:r>
+    </w:p>
+    <w:p>
+      <w:pPr>
+        <w:jc w:val="center"/>
         <w:rPr>
           <w:rFonts w:ascii="Asap" w:hAnsi="Asap" w:cs="Asap"/>
           <w:b/>
@@ -1243,11 +1614,8 @@
           <w:color w:val="434343"/>
           <w:sz w:val="28"/>
           <w:szCs w:val="28"/>
-          <w:highlight w:val="yellow"/>
-        </w:rPr>
-        <w:lastRenderedPageBreak/>
-        <w:t>Descripción general por nivel</w:t>
-      </w:r>
+        </w:rPr>
+      </w:pPr>
       <w:r>
         <w:rPr>
           <w:rFonts w:ascii="Asap" w:hAnsi="Asap" w:cs="Asap"/>
@@ -1257,396 +1625,44 @@
           <w:sz w:val="28"/>
           <w:szCs w:val="28"/>
           <w:highlight w:val="yellow"/>
-          <w:lang w:val="es-CL"/>
-        </w:rPr>
-        <w:t xml:space="preserve"> y sus elementos</w:t>
-      </w:r>
-    </w:p>
-    <w:p>
-      <w:pPr>
+        </w:rPr>
+        <w:t>Comportamiento</w:t>
+      </w:r>
+    </w:p>
+    <w:p>
+      <w:pPr>
+        <w:pStyle w:val="Prrafodelista"/>
+        <w:numPr>
+          <w:ilvl w:val="0"/>
+          <w:numId w:val="5"/>
+        </w:numPr>
+        <w:jc w:val="center"/>
+        <w:rPr>
+          <w:rFonts w:cs="Arial"/>
+        </w:rPr>
+      </w:pPr>
+      <w:r>
+        <w:rPr>
+          <w:rFonts w:cs="Arial"/>
+        </w:rPr>
+        <w:t>El bandido mantendrá un cierto nivel de distancia del jugador, moviéndose de vez en cuando a una dirección aleatoria, con una distancia aleatoria también.</w:t>
+      </w:r>
+    </w:p>
+    <w:p>
+      <w:pPr>
+        <w:keepNext/>
+        <w:keepLines/>
+        <w:spacing w:before="320" w:line="240" w:lineRule="auto"/>
+        <w:jc w:val="center"/>
         <w:rPr>
           <w:color w:val="FF0000"/>
           <w:sz w:val="20"/>
           <w:szCs w:val="20"/>
         </w:rPr>
       </w:pPr>
-      <w:r>
-        <w:rPr>
-          <w:color w:val="FF0000"/>
-          <w:sz w:val="20"/>
-          <w:szCs w:val="20"/>
-        </w:rPr>
-        <w:t>Incluir imagen por nivel y su descripción, representen donde parte y donde termina cada nivel o su representación</w:t>
-      </w:r>
-    </w:p>
-    <w:p>
-      <w:pPr>
-        <w:numPr>
-          <w:ilvl w:val="0"/>
-          <w:numId w:val="1"/>
-        </w:numPr>
-        <w:jc w:val="center"/>
-      </w:pPr>
-      <w:r>
-        <w:rPr>
-          <w:b/>
-          <w:bCs/>
-          <w:i/>
-          <w:lang w:val="es-CL"/>
-        </w:rPr>
-        <w:t>Nivel 1</w:t>
-      </w:r>
-      <w:r>
-        <w:rPr>
-          <w:b/>
-          <w:bCs/>
-          <w:i/>
-          <w:lang w:val="es-CL"/>
-        </w:rPr>
-        <w:t xml:space="preserve"> (Tutorial)</w:t>
-      </w:r>
-      <w:r>
-        <w:rPr>
-          <w:b/>
-          <w:bCs/>
-          <w:i/>
-          <w:lang w:val="es-CL"/>
-        </w:rPr>
-        <w:t>:</w:t>
-      </w:r>
-      <w:r>
-        <w:rPr>
-          <w:lang w:val="es-CL"/>
-        </w:rPr>
-        <w:br/>
-        <w:t>El primer nivel es algo fácil, sirviendo como un tutorial</w:t>
-      </w:r>
-      <w:r>
-        <w:rPr>
-          <w:lang w:val="es-CL"/>
-        </w:rPr>
-        <w:t>.</w:t>
-      </w:r>
-      <w:r>
-        <w:rPr>
-          <w:lang w:val="es-CL"/>
-        </w:rPr>
-        <w:t xml:space="preserve"> </w:t>
-      </w:r>
-      <w:r>
-        <w:rPr>
-          <w:lang w:val="es-CL"/>
-        </w:rPr>
-        <w:br/>
-        <w:t>Empieza de manera lenta para después acelerar un poco el ritmo, pero no mucho para ser demasiado para un primer nivel</w:t>
-      </w:r>
-      <w:r>
-        <w:rPr>
-          <w:lang w:val="es-CL"/>
-        </w:rPr>
-        <w:t>, aparte de presentar las mecánicas y los tipos de enemigos que se van a presentar durante la partida</w:t>
-      </w:r>
-      <w:r>
-        <w:rPr>
-          <w:lang w:val="es-CL"/>
-        </w:rPr>
-        <w:t>.</w:t>
-      </w:r>
-      <w:r>
-        <w:rPr>
-          <w:lang w:val="es-CL"/>
-        </w:rPr>
-        <w:br/>
-      </w:r>
-    </w:p>
-    <w:p>
-      <w:pPr>
-        <w:numPr>
-          <w:ilvl w:val="0"/>
-          <w:numId w:val="1"/>
-        </w:numPr>
-        <w:jc w:val="center"/>
-      </w:pPr>
-      <w:r>
-        <w:rPr>
-          <w:b/>
-          <w:bCs/>
-          <w:i/>
-          <w:iCs/>
-          <w:lang w:val="es-CL"/>
-        </w:rPr>
-        <w:t>Nivel 2:</w:t>
-      </w:r>
-      <w:r>
-        <w:rPr>
-          <w:lang w:val="es-CL"/>
-        </w:rPr>
-        <w:br/>
-        <w:t xml:space="preserve">Este es </w:t>
-      </w:r>
-      <w:r>
-        <w:rPr>
-          <w:lang w:val="es-CL"/>
-        </w:rPr>
-        <w:t xml:space="preserve">más desafiante que el anterior, con la introducción de </w:t>
-      </w:r>
-      <w:r>
-        <w:rPr>
-          <w:lang w:val="es-CL"/>
-        </w:rPr>
-        <w:t>un nuevo enemigo, el Asaltador, atacando cuerpo a cuerpo, a diferencia del Bandido, el cual es de rango.</w:t>
-      </w:r>
-      <w:r>
-        <w:rPr>
-          <w:lang w:val="es-CL"/>
-        </w:rPr>
-        <w:br/>
-        <w:t>La introducción de este enemigo sirve para bloquear disparos dirigidos hacia los Bandidos, sin embargo, esto es equilibrado a través de la baja vida que tiene el Asaltador en general, cayendo en pocos disparos.</w:t>
-      </w:r>
-      <w:r>
-        <w:rPr>
-          <w:lang w:val="es-CL"/>
-        </w:rPr>
-        <w:br/>
-      </w:r>
-    </w:p>
-    <w:p>
-      <w:pPr>
-        <w:numPr>
-          <w:ilvl w:val="0"/>
-          <w:numId w:val="1"/>
-        </w:numPr>
-        <w:jc w:val="center"/>
-      </w:pPr>
-      <w:r>
-        <w:rPr>
-          <w:b/>
-          <w:bCs/>
-          <w:i/>
-          <w:iCs/>
-          <w:lang w:val="es-CL"/>
-        </w:rPr>
-        <w:t>Nivel 3:</w:t>
-      </w:r>
-      <w:r>
-        <w:rPr>
-          <w:lang w:val="es-CL"/>
-        </w:rPr>
-        <w:br/>
-        <w:t>El nivel</w:t>
-      </w:r>
-      <w:r>
-        <w:rPr>
-          <w:lang w:val="es-CL"/>
-        </w:rPr>
-        <w:t xml:space="preserve"> se vuelve más frenético comparado con los niveles anteriores, apareciendo más enemigos, tanto Bandidos como Asaltadores, apareciendo más rápidamente y en mayores cantidades, siendo </w:t>
-      </w:r>
-      <w:r>
-        <w:rPr>
-          <w:lang w:val="es-CL"/>
-        </w:rPr>
-        <w:t xml:space="preserve">muchísimo más </w:t>
-      </w:r>
-      <w:r>
-        <w:rPr>
-          <w:lang w:val="es-CL"/>
-        </w:rPr>
-        <w:t>difícil</w:t>
-      </w:r>
-      <w:r>
-        <w:rPr>
-          <w:lang w:val="es-CL"/>
-        </w:rPr>
-        <w:t xml:space="preserve"> debido a estos cambios, sin embargo, debido a esto mismo, el nivel es más corto para compensar el incremento de la dificultad.</w:t>
-      </w:r>
-      <w:r>
-        <w:rPr>
-          <w:lang w:val="es-CL"/>
-        </w:rPr>
-        <w:br/>
-      </w:r>
-    </w:p>
-    <w:p>
-      <w:pPr>
-        <w:numPr>
-          <w:ilvl w:val="0"/>
-          <w:numId w:val="1"/>
-        </w:numPr>
-        <w:jc w:val="center"/>
-      </w:pPr>
-      <w:r>
-        <w:rPr>
-          <w:b/>
-          <w:bCs/>
-          <w:i/>
-          <w:iCs/>
-          <w:lang w:val="es-CL"/>
-        </w:rPr>
-        <w:t>Nivel 4</w:t>
-      </w:r>
-      <w:r>
-        <w:rPr>
-          <w:b/>
-          <w:bCs/>
-          <w:i/>
-          <w:iCs/>
-          <w:lang w:val="es-CL"/>
-        </w:rPr>
-        <w:t xml:space="preserve"> (Jefe)</w:t>
-      </w:r>
-      <w:r>
-        <w:rPr>
-          <w:b/>
-          <w:bCs/>
-          <w:i/>
-          <w:iCs/>
-          <w:lang w:val="es-CL"/>
-        </w:rPr>
-        <w:t>:</w:t>
-      </w:r>
-      <w:r>
-        <w:rPr>
-          <w:lang w:val="es-CL"/>
-        </w:rPr>
-        <w:br/>
-        <w:t>Siendo el</w:t>
-      </w:r>
-      <w:r>
-        <w:rPr>
-          <w:lang w:val="es-CL"/>
-        </w:rPr>
-        <w:t xml:space="preserve"> final del juego, el jugador tendrá que derrotar una cierta cantidad de enemigos algo pequeña antes de que el Alguacil Rival aparezca y sirva como el jefe de este nivel, sirviendo como final del juego, el nivel termina tras la derrota del jefe, sin importar si quedan enemigos vivos aún.</w:t>
-      </w:r>
-      <w:r>
-        <w:rPr>
-          <w:color w:val="FF0000"/>
-          <w:sz w:val="20"/>
-          <w:szCs w:val="20"/>
-        </w:rPr>
-        <w:br w:type="page"/>
-      </w:r>
-    </w:p>
-    <w:p>
-      <w:pPr>
-        <w:keepNext/>
-        <w:keepLines/>
-        <w:widowControl w:val="0"/>
-        <w:spacing w:before="360" w:after="320" w:line="240" w:lineRule="auto"/>
-        <w:jc w:val="center"/>
-        <w:rPr>
-          <w:color w:val="000000"/>
-          <w:sz w:val="32"/>
-          <w:szCs w:val="32"/>
-          <w:highlight w:val="white"/>
-        </w:rPr>
-      </w:pPr>
-      <w:bookmarkStart w:id="6" w:name="_heading=h.2xcytpi" w:colFirst="0" w:colLast="0"/>
-      <w:bookmarkEnd w:id="6"/>
-      <w:r>
-        <w:rPr>
-          <w:color w:val="000000"/>
-          <w:sz w:val="32"/>
-          <w:szCs w:val="32"/>
-          <w:highlight w:val="white"/>
-        </w:rPr>
-        <w:lastRenderedPageBreak/>
-        <w:br/>
-      </w:r>
-      <w:r>
-        <w:rPr>
-          <w:rFonts w:ascii="Asap" w:hAnsi="Asap" w:cs="Asap"/>
-          <w:b/>
-          <w:bCs/>
-          <w:color w:val="000000"/>
-          <w:sz w:val="32"/>
-          <w:szCs w:val="32"/>
-          <w:highlight w:val="yellow"/>
-        </w:rPr>
-        <w:t>Enemigos</w:t>
-      </w:r>
-    </w:p>
-    <w:p>
-      <w:pPr>
-        <w:rPr>
-          <w:color w:val="FF0000"/>
-          <w:sz w:val="20"/>
-          <w:szCs w:val="20"/>
-        </w:rPr>
-      </w:pPr>
-      <w:r>
-        <w:rPr>
-          <w:color w:val="FF0000"/>
-          <w:sz w:val="20"/>
-          <w:szCs w:val="20"/>
-        </w:rPr>
-        <w:t xml:space="preserve">Mínimo 3 + 1 NPC, </w:t>
-      </w:r>
-      <w:r>
-        <w:rPr>
-          <w:b/>
-          <w:color w:val="FF0000"/>
-          <w:sz w:val="20"/>
-          <w:szCs w:val="20"/>
-        </w:rPr>
-        <w:t>incluir imágenes o representaciones al describir</w:t>
-      </w:r>
-      <w:r>
-        <w:rPr>
-          <w:color w:val="FF0000"/>
-          <w:sz w:val="20"/>
-          <w:szCs w:val="20"/>
-        </w:rPr>
-        <w:t>. Utilicen o modifiquen la estructura de esta sección como crean que se les haga más fácil describir a los enemigos.</w:t>
-      </w:r>
-    </w:p>
-    <w:p>
-      <w:pPr>
-        <w:pStyle w:val="Heading2"/>
-        <w:jc w:val="center"/>
-        <w:rPr>
-          <w:b/>
-          <w:bCs/>
-        </w:rPr>
-      </w:pPr>
-      <w:r>
-        <w:rPr>
-          <w:b/>
-          <w:bCs/>
-        </w:rPr>
-        <w:t xml:space="preserve">Bandido </w:t>
-      </w:r>
-      <w:r>
-        <w:rPr>
-          <w:b/>
-          <w:bCs/>
-          <w:i/>
-          <w:iCs/>
-        </w:rPr>
-        <w:t>(</w:t>
-      </w:r>
-      <w:r>
-        <w:rPr>
-          <w:b/>
-          <w:bCs/>
-          <w:i/>
-          <w:iCs/>
-          <w:lang w:val="en-US"/>
-        </w:rPr>
-        <w:t>Bandit</w:t>
-      </w:r>
-      <w:r>
-        <w:rPr>
-          <w:b/>
-          <w:bCs/>
-          <w:i/>
-          <w:iCs/>
-        </w:rPr>
-        <w:t>)</w:t>
-      </w:r>
-    </w:p>
-    <w:p>
-      <w:pPr>
-        <w:jc w:val="center"/>
+      <w:bookmarkStart w:id="8" w:name="_heading=h.2s8eyo1" w:colFirst="0" w:colLast="0"/>
+      <w:bookmarkEnd w:id="8"/>
+      <w:r>
         <w:rPr>
           <w:rFonts w:ascii="Asap" w:hAnsi="Asap" w:cs="Asap"/>
           <w:b/>
@@ -1654,8 +1670,10 @@
           <w:color w:val="434343"/>
           <w:sz w:val="28"/>
           <w:szCs w:val="28"/>
-        </w:rPr>
-      </w:pPr>
+          <w:highlight w:val="yellow"/>
+        </w:rPr>
+        <w:t>Ataque</w:t>
+      </w:r>
       <w:r>
         <w:rPr>
           <w:rFonts w:ascii="Asap" w:hAnsi="Asap" w:cs="Asap"/>
@@ -1666,38 +1684,8 @@
           <w:szCs w:val="28"/>
           <w:highlight w:val="yellow"/>
         </w:rPr>
-        <w:t>Comportamiento</w:t>
-      </w:r>
-    </w:p>
-    <w:p>
-      <w:pPr>
-        <w:jc w:val="center"/>
-        <w:rPr>
-          <w:color w:val="434343"/>
-        </w:rPr>
-      </w:pPr>
-      <w:r>
-        <w:rPr>
-          <w:rFonts w:ascii="Asap" w:hAnsi="Asap" w:cs="Asap"/>
-          <w:color w:val="434343"/>
-        </w:rPr>
-        <w:t>A</w:t>
-      </w:r>
-    </w:p>
-    <w:p>
-      <w:pPr>
-        <w:keepNext/>
-        <w:keepLines/>
-        <w:spacing w:before="320" w:after="80" w:line="240" w:lineRule="auto"/>
-        <w:jc w:val="center"/>
-        <w:rPr>
-          <w:color w:val="FF0000"/>
-          <w:sz w:val="20"/>
-          <w:szCs w:val="20"/>
-        </w:rPr>
-      </w:pPr>
-      <w:bookmarkStart w:id="7" w:name="_heading=h.2s8eyo1" w:colFirst="0" w:colLast="0"/>
-      <w:bookmarkEnd w:id="7"/>
+        <w:t xml:space="preserve"> (</w:t>
+      </w:r>
       <w:r>
         <w:rPr>
           <w:rFonts w:ascii="Asap" w:hAnsi="Asap" w:cs="Asap"/>
@@ -1708,58 +1696,8 @@
           <w:szCs w:val="28"/>
           <w:highlight w:val="yellow"/>
         </w:rPr>
-        <w:t>Ataques</w:t>
-      </w:r>
-      <w:r>
-        <w:rPr>
-          <w:color w:val="434343"/>
-          <w:sz w:val="28"/>
-          <w:szCs w:val="28"/>
-        </w:rPr>
-        <w:t xml:space="preserve"> </w:t>
-      </w:r>
-      <w:r>
-        <w:rPr>
-          <w:color w:val="FF0000"/>
-          <w:sz w:val="20"/>
-          <w:szCs w:val="20"/>
-        </w:rPr>
-        <w:t>o patrones de ataque</w:t>
-      </w:r>
-    </w:p>
-    <w:p>
-      <w:pPr>
-        <w:keepNext/>
-        <w:keepLines/>
-        <w:spacing w:before="320" w:after="80" w:line="240" w:lineRule="auto"/>
-        <w:jc w:val="center"/>
-        <w:rPr>
-          <w:sz w:val="20"/>
-          <w:szCs w:val="20"/>
-        </w:rPr>
-      </w:pPr>
-      <w:r>
-        <w:rPr>
-          <w:sz w:val="20"/>
-          <w:szCs w:val="20"/>
-        </w:rPr>
-        <w:t>A</w:t>
-      </w:r>
-    </w:p>
-    <w:p>
-      <w:pPr>
-        <w:keepNext/>
-        <w:keepLines/>
-        <w:spacing w:before="320" w:after="80" w:line="240" w:lineRule="auto"/>
-        <w:jc w:val="center"/>
-        <w:rPr>
-          <w:color w:val="FF0000"/>
-          <w:sz w:val="20"/>
-          <w:szCs w:val="20"/>
-        </w:rPr>
-      </w:pPr>
-      <w:bookmarkStart w:id="8" w:name="_heading=h.17dp8vu" w:colFirst="0" w:colLast="0"/>
-      <w:bookmarkEnd w:id="8"/>
+        <w:t>s</w:t>
+      </w:r>
       <w:r>
         <w:rPr>
           <w:rFonts w:ascii="Asap" w:hAnsi="Asap" w:cs="Asap"/>
@@ -1770,15 +1708,53 @@
           <w:szCs w:val="28"/>
           <w:highlight w:val="yellow"/>
         </w:rPr>
-        <w:t>Funcionamiento</w:t>
-      </w:r>
-      <w:r>
-        <w:rPr>
+        <w:t>)</w:t>
+      </w:r>
+    </w:p>
+    <w:p>
+      <w:pPr>
+        <w:pStyle w:val="Prrafodelista"/>
+        <w:keepNext/>
+        <w:keepLines/>
+        <w:numPr>
+          <w:ilvl w:val="0"/>
+          <w:numId w:val="5"/>
+        </w:numPr>
+        <w:spacing w:after="80" w:line="240" w:lineRule="auto"/>
+        <w:jc w:val="center"/>
+      </w:pPr>
+      <w:r>
+        <w:t xml:space="preserve">El bandido solo posee un ataque, y ese es el ataque a distancia usando balas, disparando al jugador a través del nivel, siempre mirando a este para apuntar. Sin embargo, este puede ser interrumpido por un contra-ataque / ataque del jugador, aturdiendo al bandido temporalmente y </w:t>
+      </w:r>
+      <w:r>
+        <w:t>no dándole un chance de atacar.</w:t>
+      </w:r>
+    </w:p>
+    <w:p>
+      <w:pPr>
+        <w:keepNext/>
+        <w:keepLines/>
+        <w:spacing w:before="320" w:line="240" w:lineRule="auto"/>
+        <w:jc w:val="center"/>
+        <w:rPr>
+          <w:color w:val="FF0000"/>
+          <w:sz w:val="20"/>
+          <w:szCs w:val="20"/>
+        </w:rPr>
+      </w:pPr>
+      <w:bookmarkStart w:id="9" w:name="_heading=h.17dp8vu" w:colFirst="0" w:colLast="0"/>
+      <w:bookmarkEnd w:id="9"/>
+      <w:r>
+        <w:rPr>
+          <w:rFonts w:ascii="Asap" w:hAnsi="Asap" w:cs="Asap"/>
+          <w:b/>
+          <w:bCs/>
           <w:color w:val="434343"/>
           <w:sz w:val="28"/>
           <w:szCs w:val="28"/>
-        </w:rPr>
-        <w:t xml:space="preserve"> </w:t>
+          <w:highlight w:val="yellow"/>
+        </w:rPr>
+        <w:t>Funcionamiento</w:t>
       </w:r>
       <w:r>
         <w:rPr>
@@ -1786,55 +1762,36 @@
           <w:sz w:val="20"/>
           <w:szCs w:val="20"/>
         </w:rPr>
-        <w:t>¿</w:t>
-      </w:r>
-      <w:r>
+        <w:t xml:space="preserve"> </w:t>
+      </w:r>
+    </w:p>
+    <w:p>
+      <w:pPr>
+        <w:pStyle w:val="Prrafodelista"/>
+        <w:keepNext/>
+        <w:keepLines/>
+        <w:numPr>
+          <w:ilvl w:val="0"/>
+          <w:numId w:val="5"/>
+        </w:numPr>
+        <w:spacing w:after="80" w:line="240" w:lineRule="auto"/>
+        <w:jc w:val="center"/>
+      </w:pPr>
+      <w:r>
+        <w:t>El bandido solo tiene la función de servir como atacante a distancia del jugador, siendo una presencia constante en el juego de que siempre habrá algún que otro enemigo atacando de una manera u otra.</w:t>
+      </w:r>
+    </w:p>
+    <w:p>
+      <w:pPr>
+        <w:keepNext/>
+        <w:keepLines/>
+        <w:spacing w:before="320" w:after="80" w:line="240" w:lineRule="auto"/>
+        <w:jc w:val="center"/>
         <w:rPr>
           <w:color w:val="FF0000"/>
           <w:sz w:val="20"/>
           <w:szCs w:val="20"/>
         </w:rPr>
-        <w:t>Cuál</w:t>
-      </w:r>
-      <w:r>
-        <w:rPr>
-          <w:color w:val="FF0000"/>
-          <w:sz w:val="20"/>
-          <w:szCs w:val="20"/>
-        </w:rPr>
-        <w:t xml:space="preserve"> es el objetivo de tener al enemigo en el nivel?</w:t>
-      </w:r>
-    </w:p>
-    <w:p>
-      <w:pPr>
-        <w:keepNext/>
-        <w:keepLines/>
-        <w:spacing w:before="320" w:after="80" w:line="240" w:lineRule="auto"/>
-        <w:jc w:val="center"/>
-        <w:rPr>
-          <w:sz w:val="20"/>
-          <w:szCs w:val="20"/>
-        </w:rPr>
-      </w:pPr>
-      <w:r>
-        <w:rPr>
-          <w:sz w:val="20"/>
-          <w:szCs w:val="20"/>
-        </w:rPr>
-        <w:t>A</w:t>
-      </w:r>
-    </w:p>
-    <w:p>
-      <w:pPr>
-        <w:keepNext/>
-        <w:keepLines/>
-        <w:spacing w:before="320" w:after="80" w:line="240" w:lineRule="auto"/>
-        <w:jc w:val="center"/>
-        <w:rPr>
-          <w:color w:val="FF0000"/>
-          <w:sz w:val="20"/>
-          <w:szCs w:val="20"/>
-        </w:rPr>
       </w:pPr>
     </w:p>
     <w:p>
@@ -1844,6 +1801,7 @@
       <w:r>
         <w:rPr>
           <w:noProof/>
+          <w:lang w:val="en-US" w:eastAsia="en-US" w:bidi="ar-SA"/>
         </w:rPr>
         <w:drawing>
           <wp:inline distT="0" distB="0" distL="0" distR="0" wp14:anchorId="072D0576" wp14:editId="2E47EE02">
@@ -1940,67 +1898,34 @@
     </w:p>
     <w:p>
       <w:pPr>
-        <w:pStyle w:val="Heading2"/>
-        <w:jc w:val="center"/>
-        <w:rPr>
-          <w:b/>
-          <w:bCs/>
-        </w:rPr>
-      </w:pPr>
-      <w:r>
-        <w:rPr>
-          <w:b/>
-          <w:bCs/>
+        <w:pStyle w:val="Ttulo3"/>
+        <w:jc w:val="center"/>
+        <w:rPr>
+          <w:rFonts w:ascii="Arvo" w:hAnsi="Arvo"/>
+          <w:b/>
+        </w:rPr>
+      </w:pPr>
+      <w:r>
+        <w:rPr>
+          <w:rFonts w:ascii="Arvo" w:hAnsi="Arvo"/>
+          <w:b/>
         </w:rPr>
         <w:lastRenderedPageBreak/>
-        <w:t>Asaltador</w:t>
-      </w:r>
-      <w:r>
-        <w:rPr>
-          <w:b/>
-          <w:bCs/>
-        </w:rPr>
-        <w:t xml:space="preserve"> </w:t>
-      </w:r>
-      <w:r>
-        <w:rPr>
-          <w:b/>
-          <w:bCs/>
+        <w:t xml:space="preserve">Asaltador </w:t>
+      </w:r>
+      <w:r>
+        <w:rPr>
+          <w:rFonts w:ascii="Arvo" w:hAnsi="Arvo"/>
+          <w:b/>
           <w:i/>
-          <w:iCs/>
-        </w:rPr>
-        <w:t>(</w:t>
-      </w:r>
-      <w:r>
-        <w:rPr>
-          <w:b/>
-          <w:bCs/>
-          <w:i/>
-          <w:iCs/>
           <w:lang w:val="en-US"/>
         </w:rPr>
-        <w:t>Assaulter</w:t>
-      </w:r>
-      <w:r>
-        <w:rPr>
-          <w:b/>
-          <w:bCs/>
-          <w:i/>
-          <w:iCs/>
-        </w:rPr>
-        <w:t>)</w:t>
-      </w:r>
-    </w:p>
-    <w:p>
-      <w:pPr>
-        <w:jc w:val="center"/>
-        <w:rPr>
-          <w:color w:val="434343"/>
-          <w:sz w:val="28"/>
-          <w:szCs w:val="28"/>
-        </w:rPr>
-      </w:pPr>
-      <w:r>
+        <w:t>(Assaulter)</w:t>
+      </w:r>
+    </w:p>
+    <w:p>
+      <w:pPr>
+        <w:jc w:val="center"/>
         <w:rPr>
           <w:rFonts w:ascii="Asap" w:hAnsi="Asap" w:cs="Asap"/>
           <w:b/>
@@ -2008,21 +1933,6 @@
           <w:color w:val="434343"/>
           <w:sz w:val="28"/>
           <w:szCs w:val="28"/>
-          <w:highlight w:val="yellow"/>
-        </w:rPr>
-        <w:t>Comportamiento</w:t>
-      </w:r>
-    </w:p>
-    <w:p>
-      <w:pPr>
-        <w:keepNext/>
-        <w:keepLines/>
-        <w:spacing w:before="320" w:after="80" w:line="240" w:lineRule="auto"/>
-        <w:jc w:val="center"/>
-        <w:rPr>
-          <w:color w:val="FF0000"/>
-          <w:sz w:val="20"/>
-          <w:szCs w:val="20"/>
         </w:rPr>
       </w:pPr>
       <w:r>
@@ -2035,30 +1945,33 @@
           <w:szCs w:val="28"/>
           <w:highlight w:val="yellow"/>
         </w:rPr>
-        <w:t>Ataques</w:t>
-      </w:r>
-      <w:r>
-        <w:rPr>
-          <w:color w:val="434343"/>
-          <w:sz w:val="28"/>
+        <w:t>Comportamiento</w:t>
+      </w:r>
+    </w:p>
+    <w:p>
+      <w:pPr>
+        <w:pStyle w:val="Prrafodelista"/>
+        <w:numPr>
+          <w:ilvl w:val="0"/>
+          <w:numId w:val="5"/>
+        </w:numPr>
+        <w:jc w:val="center"/>
+        <w:rPr>
           <w:szCs w:val="28"/>
         </w:rPr>
-        <w:t xml:space="preserve"> </w:t>
-      </w:r>
-      <w:r>
-        <w:rPr>
-          <w:color w:val="FF0000"/>
-          <w:sz w:val="20"/>
-          <w:szCs w:val="20"/>
-        </w:rPr>
-        <w:t>o patrones de ataque</w:t>
+      </w:pPr>
+      <w:r>
+        <w:rPr>
+          <w:szCs w:val="28"/>
+        </w:rPr>
+        <w:t>El asaltador se tirará contra el jugador, estando extremadamente cerca del jugador y se mueve alrededor de este en periodos aleatorios de tiempo, moviéndose también una cantidad aleatoria de ángulo.</w:t>
       </w:r>
     </w:p>
     <w:p>
       <w:pPr>
         <w:keepNext/>
         <w:keepLines/>
-        <w:spacing w:before="320" w:after="80" w:line="240" w:lineRule="auto"/>
+        <w:spacing w:before="320" w:line="240" w:lineRule="auto"/>
         <w:jc w:val="center"/>
         <w:rPr>
           <w:color w:val="FF0000"/>
@@ -2076,23 +1989,108 @@
           <w:szCs w:val="28"/>
           <w:highlight w:val="yellow"/>
         </w:rPr>
-        <w:t>Funcionamiento</w:t>
-      </w:r>
-      <w:r>
-        <w:rPr>
+        <w:t>Ataque</w:t>
+      </w:r>
+      <w:r>
+        <w:rPr>
+          <w:rFonts w:ascii="Asap" w:hAnsi="Asap" w:cs="Asap"/>
+          <w:b/>
+          <w:bCs/>
           <w:color w:val="434343"/>
           <w:sz w:val="28"/>
           <w:szCs w:val="28"/>
-        </w:rPr>
-        <w:t xml:space="preserve"> </w:t>
-      </w:r>
-      <w:r>
+          <w:highlight w:val="yellow"/>
+        </w:rPr>
+        <w:t xml:space="preserve"> (</w:t>
+      </w:r>
+      <w:r>
+        <w:rPr>
+          <w:rFonts w:ascii="Asap" w:hAnsi="Asap" w:cs="Asap"/>
+          <w:b/>
+          <w:bCs/>
+          <w:color w:val="434343"/>
+          <w:sz w:val="28"/>
+          <w:szCs w:val="28"/>
+          <w:highlight w:val="yellow"/>
+        </w:rPr>
+        <w:t>s</w:t>
+      </w:r>
+      <w:r>
+        <w:rPr>
+          <w:rFonts w:ascii="Asap" w:hAnsi="Asap" w:cs="Asap"/>
+          <w:b/>
+          <w:bCs/>
+          <w:color w:val="434343"/>
+          <w:sz w:val="28"/>
+          <w:szCs w:val="28"/>
+          <w:highlight w:val="yellow"/>
+        </w:rPr>
+        <w:t>)</w:t>
+      </w:r>
+    </w:p>
+    <w:p>
+      <w:pPr>
+        <w:pStyle w:val="Prrafodelista"/>
+        <w:keepNext/>
+        <w:keepLines/>
+        <w:numPr>
+          <w:ilvl w:val="0"/>
+          <w:numId w:val="5"/>
+        </w:numPr>
+        <w:spacing w:after="80" w:line="240" w:lineRule="auto"/>
+        <w:jc w:val="center"/>
+      </w:pPr>
+      <w:r>
+        <w:t>El enemigo solo posee un ataque, siendo este el de usar su daga cuerpo a cuerpo, el cual recarga con rapidez, y como el bandido, también se puede interrumpir por un ataque del jugador.</w:t>
+      </w:r>
+    </w:p>
+    <w:p>
+      <w:pPr>
+        <w:keepNext/>
+        <w:keepLines/>
+        <w:spacing w:before="320" w:after="80" w:line="240" w:lineRule="auto"/>
+        <w:jc w:val="center"/>
         <w:rPr>
           <w:color w:val="FF0000"/>
           <w:sz w:val="20"/>
           <w:szCs w:val="20"/>
         </w:rPr>
-        <w:t>¿Cuál es el objetivo de tener al enemigo en el nivel?</w:t>
+      </w:pPr>
+      <w:r>
+        <w:rPr>
+          <w:rFonts w:ascii="Asap" w:hAnsi="Asap" w:cs="Asap"/>
+          <w:b/>
+          <w:bCs/>
+          <w:color w:val="434343"/>
+          <w:sz w:val="28"/>
+          <w:szCs w:val="28"/>
+          <w:highlight w:val="yellow"/>
+        </w:rPr>
+        <w:t>Funcionamiento</w:t>
+      </w:r>
+      <w:r>
+        <w:rPr>
+          <w:color w:val="FF0000"/>
+          <w:sz w:val="20"/>
+          <w:szCs w:val="20"/>
+        </w:rPr>
+        <w:t xml:space="preserve"> </w:t>
+      </w:r>
+    </w:p>
+    <w:p>
+      <w:pPr>
+        <w:pStyle w:val="Prrafodelista"/>
+        <w:keepNext/>
+        <w:keepLines/>
+        <w:numPr>
+          <w:ilvl w:val="0"/>
+          <w:numId w:val="5"/>
+        </w:numPr>
+        <w:spacing w:after="80" w:line="240" w:lineRule="auto"/>
+        <w:jc w:val="center"/>
+      </w:pPr>
+      <w:r>
+        <w:t>Este tiene el objetivo de tener un enemigo cuerpo a cuerpo que aparte sirva como un “escudo” para el bandido, ya que como el asaltador tapa la vista del jugador, este podrá absorber algún que otro disparo de parte del jugador.</w:t>
       </w:r>
     </w:p>
     <w:p>
@@ -2113,6 +2111,7 @@
           <w:color w:val="FF0000"/>
           <w:sz w:val="20"/>
           <w:szCs w:val="20"/>
+          <w:lang w:val="en-US" w:eastAsia="en-US" w:bidi="ar-SA"/>
         </w:rPr>
         <w:drawing>
           <wp:inline distT="0" distB="0" distL="0" distR="0" wp14:anchorId="0FE1268B" wp14:editId="188289C3">
@@ -2207,27 +2206,26 @@
     </w:p>
     <w:p>
       <w:pPr>
-        <w:pStyle w:val="Heading2"/>
-        <w:jc w:val="center"/>
-        <w:rPr>
-          <w:b/>
-          <w:bCs/>
-        </w:rPr>
-      </w:pPr>
-      <w:r>
-        <w:rPr>
-          <w:b/>
-          <w:bCs/>
+        <w:pStyle w:val="Ttulo3"/>
+        <w:jc w:val="center"/>
+        <w:rPr>
+          <w:rFonts w:ascii="Arvo" w:hAnsi="Arvo"/>
+          <w:b/>
+        </w:rPr>
+      </w:pPr>
+      <w:r>
+        <w:rPr>
+          <w:rFonts w:ascii="Arvo" w:hAnsi="Arvo"/>
+          <w:b/>
         </w:rPr>
         <w:lastRenderedPageBreak/>
         <w:t xml:space="preserve">Tendero </w:t>
       </w:r>
       <w:r>
         <w:rPr>
-          <w:b/>
-          <w:bCs/>
+          <w:rFonts w:ascii="Arvo" w:hAnsi="Arvo"/>
+          <w:b/>
           <w:i/>
-          <w:iCs/>
           <w:lang w:val="en-US"/>
         </w:rPr>
         <w:t>(Shopkeeper)</w:t>
@@ -2235,11 +2233,14 @@
     </w:p>
     <w:p>
       <w:pPr>
-        <w:jc w:val="center"/>
-        <w:rPr>
-          <w:color w:val="434343"/>
-          <w:sz w:val="28"/>
-          <w:szCs w:val="28"/>
+        <w:keepNext/>
+        <w:keepLines/>
+        <w:spacing w:before="320" w:line="240" w:lineRule="auto"/>
+        <w:jc w:val="center"/>
+        <w:rPr>
+          <w:color w:val="FF0000"/>
+          <w:sz w:val="20"/>
+          <w:szCs w:val="20"/>
         </w:rPr>
       </w:pPr>
       <w:r>
@@ -2252,48 +2253,37 @@
           <w:szCs w:val="28"/>
           <w:highlight w:val="yellow"/>
         </w:rPr>
-        <w:t>Comportamiento</w:t>
-      </w:r>
-    </w:p>
-    <w:p>
-      <w:pPr>
-        <w:keepNext/>
-        <w:keepLines/>
-        <w:spacing w:before="320" w:after="80" w:line="240" w:lineRule="auto"/>
-        <w:jc w:val="center"/>
+        <w:t>Funcionamiento</w:t>
+      </w:r>
+      <w:r>
         <w:rPr>
           <w:color w:val="FF0000"/>
           <w:sz w:val="20"/>
           <w:szCs w:val="20"/>
         </w:rPr>
-      </w:pPr>
-      <w:r>
-        <w:rPr>
-          <w:rFonts w:ascii="Asap" w:hAnsi="Asap" w:cs="Asap"/>
-          <w:b/>
-          <w:bCs/>
-          <w:color w:val="434343"/>
-          <w:sz w:val="28"/>
-          <w:szCs w:val="28"/>
-          <w:highlight w:val="yellow"/>
-        </w:rPr>
-        <w:t>Funcionamiento</w:t>
-      </w:r>
-      <w:r>
-        <w:rPr>
-          <w:color w:val="434343"/>
-          <w:sz w:val="28"/>
-          <w:szCs w:val="28"/>
-        </w:rPr>
         <w:t xml:space="preserve"> </w:t>
       </w:r>
-      <w:r>
-        <w:rPr>
-          <w:color w:val="FF0000"/>
-          <w:sz w:val="20"/>
-          <w:szCs w:val="20"/>
-        </w:rPr>
-        <w:t>¿Cuál es el objetivo de tener al enemigo en el nivel?</w:t>
+    </w:p>
+    <w:p>
+      <w:pPr>
+        <w:pStyle w:val="Prrafodelista"/>
+        <w:keepNext/>
+        <w:keepLines/>
+        <w:numPr>
+          <w:ilvl w:val="0"/>
+          <w:numId w:val="10"/>
+        </w:numPr>
+        <w:spacing w:after="80" w:line="240" w:lineRule="auto"/>
+        <w:jc w:val="center"/>
+        <w:rPr>
+          <w:b/>
+        </w:rPr>
+      </w:pPr>
+      <w:r>
+        <w:t xml:space="preserve">El tendero </w:t>
+      </w:r>
+      <w:r>
+        <w:t>estará allí para explicar al jugador las funciones de los objetos que están interesados en comprar, aparte de comentar si el jugador tiene o no el dinero para comprar el objeto, etc.</w:t>
       </w:r>
     </w:p>
     <w:p>
@@ -2314,6 +2304,7 @@
           <w:color w:val="FF0000"/>
           <w:sz w:val="20"/>
           <w:szCs w:val="20"/>
+          <w:lang w:val="en-US" w:eastAsia="en-US" w:bidi="ar-SA"/>
         </w:rPr>
         <w:drawing>
           <wp:inline distT="0" distB="0" distL="0" distR="0" wp14:anchorId="069C34A2" wp14:editId="1D526246">
@@ -2385,70 +2376,33 @@
     </w:p>
     <w:p>
       <w:pPr>
-        <w:pStyle w:val="Heading2"/>
-        <w:jc w:val="center"/>
-        <w:rPr>
-          <w:b/>
-          <w:bCs/>
+        <w:pStyle w:val="Ttulo3"/>
+        <w:jc w:val="center"/>
+        <w:rPr>
+          <w:rFonts w:ascii="Arvo" w:hAnsi="Arvo"/>
+          <w:b/>
+        </w:rPr>
+      </w:pPr>
+      <w:r>
+        <w:rPr>
+          <w:rFonts w:ascii="Arvo" w:hAnsi="Arvo"/>
+          <w:b/>
+        </w:rPr>
+        <w:lastRenderedPageBreak/>
+        <w:t xml:space="preserve">Alguacil Rival </w:t>
+      </w:r>
+      <w:r>
+        <w:rPr>
+          <w:rFonts w:ascii="Arvo" w:hAnsi="Arvo"/>
+          <w:b/>
           <w:i/>
-          <w:iCs/>
-        </w:rPr>
-      </w:pPr>
-      <w:r>
-        <w:rPr>
-          <w:b/>
-          <w:bCs/>
-        </w:rPr>
-        <w:lastRenderedPageBreak/>
-        <w:t>Alguacil Rival</w:t>
-      </w:r>
-      <w:r>
-        <w:rPr>
-          <w:b/>
-          <w:bCs/>
-          <w:i/>
-          <w:iCs/>
-        </w:rPr>
-        <w:t xml:space="preserve"> (</w:t>
-      </w:r>
-      <w:r>
-        <w:rPr>
-          <w:b/>
-          <w:bCs/>
-          <w:i/>
-          <w:iCs/>
-        </w:rPr>
-        <w:t>Rival Sheriff</w:t>
-      </w:r>
-      <w:r>
-        <w:rPr>
-          <w:b/>
-          <w:bCs/>
-          <w:i/>
-          <w:iCs/>
-        </w:rPr>
-        <w:t xml:space="preserve"> / Jefe</w:t>
-      </w:r>
-      <w:r>
-        <w:rPr>
-          <w:b/>
-          <w:bCs/>
-          <w:i/>
-          <w:iCs/>
-        </w:rPr>
-        <w:t>)</w:t>
-      </w:r>
-    </w:p>
-    <w:p>
-      <w:pPr>
-        <w:jc w:val="center"/>
-        <w:rPr>
-          <w:color w:val="434343"/>
-          <w:sz w:val="28"/>
-          <w:szCs w:val="28"/>
-        </w:rPr>
-      </w:pPr>
-      <w:r>
+        </w:rPr>
+        <w:t>(Rival Sheriff / Jefe)</w:t>
+      </w:r>
+    </w:p>
+    <w:p>
+      <w:pPr>
+        <w:jc w:val="center"/>
         <w:rPr>
           <w:rFonts w:ascii="Asap" w:hAnsi="Asap" w:cs="Asap"/>
           <w:b/>
@@ -2456,21 +2410,6 @@
           <w:color w:val="434343"/>
           <w:sz w:val="28"/>
           <w:szCs w:val="28"/>
-          <w:highlight w:val="yellow"/>
-        </w:rPr>
-        <w:t>Comportamiento</w:t>
-      </w:r>
-    </w:p>
-    <w:p>
-      <w:pPr>
-        <w:keepNext/>
-        <w:keepLines/>
-        <w:spacing w:before="320" w:after="80" w:line="240" w:lineRule="auto"/>
-        <w:jc w:val="center"/>
-        <w:rPr>
-          <w:color w:val="FF0000"/>
-          <w:sz w:val="20"/>
-          <w:szCs w:val="20"/>
         </w:rPr>
       </w:pPr>
       <w:r>
@@ -2483,35 +2422,52 @@
           <w:szCs w:val="28"/>
           <w:highlight w:val="yellow"/>
         </w:rPr>
-        <w:t>Ataques</w:t>
-      </w:r>
-      <w:r>
+        <w:t>Comportamiento</w:t>
+      </w:r>
+    </w:p>
+    <w:p>
+      <w:pPr>
+        <w:pStyle w:val="Prrafodelista"/>
+        <w:numPr>
+          <w:ilvl w:val="0"/>
+          <w:numId w:val="10"/>
+        </w:numPr>
+        <w:jc w:val="center"/>
         <w:rPr>
           <w:color w:val="434343"/>
           <w:sz w:val="28"/>
           <w:szCs w:val="28"/>
         </w:rPr>
-        <w:t xml:space="preserve"> </w:t>
-      </w:r>
-      <w:r>
-        <w:rPr>
-          <w:color w:val="FF0000"/>
-          <w:sz w:val="20"/>
-          <w:szCs w:val="20"/>
-        </w:rPr>
-        <w:t>o patrones de ataque</w:t>
+      </w:pPr>
+      <w:r>
+        <w:rPr>
+          <w:szCs w:val="28"/>
+        </w:rPr>
+        <w:t>El Alguacil Rival se comporta como una mezcla entre el Bandido y el Asaltador, manteniendo su distancia del jugador una cierta cantidad determinada de tiempo, para luego acercarse a este y girar a su alrededor, para después volver a tener su distancia del jugador, repitiendo este ciclo, pero volviéndose más rápido cada vez que pierde más y más vida</w:t>
+      </w:r>
+      <w:r>
+        <w:rPr>
+          <w:szCs w:val="28"/>
+        </w:rPr>
+        <w:t>, eventualmente acabando por mantenerse a distancia al tener la vida demasiada baja</w:t>
+      </w:r>
+      <w:r>
+        <w:rPr>
+          <w:szCs w:val="28"/>
+        </w:rPr>
+        <w:t>.</w:t>
       </w:r>
     </w:p>
     <w:p>
       <w:pPr>
         <w:keepNext/>
         <w:keepLines/>
-        <w:spacing w:before="320" w:after="80" w:line="240" w:lineRule="auto"/>
-        <w:jc w:val="center"/>
-        <w:rPr>
-          <w:color w:val="FF0000"/>
-          <w:sz w:val="20"/>
-          <w:szCs w:val="20"/>
+        <w:spacing w:before="320" w:line="240" w:lineRule="auto"/>
+        <w:jc w:val="center"/>
+        <w:rPr>
+          <w:color w:val="434343"/>
+          <w:sz w:val="28"/>
+          <w:szCs w:val="28"/>
         </w:rPr>
       </w:pPr>
       <w:r>
@@ -2524,23 +2480,91 @@
           <w:szCs w:val="28"/>
           <w:highlight w:val="yellow"/>
         </w:rPr>
-        <w:t>Funcionamiento</w:t>
-      </w:r>
-      <w:r>
-        <w:rPr>
+        <w:t>Ataques</w:t>
+      </w:r>
+    </w:p>
+    <w:p>
+      <w:pPr>
+        <w:pStyle w:val="Prrafodelista"/>
+        <w:keepNext/>
+        <w:keepLines/>
+        <w:numPr>
+          <w:ilvl w:val="0"/>
+          <w:numId w:val="10"/>
+        </w:numPr>
+        <w:spacing w:after="80" w:line="240" w:lineRule="auto"/>
+        <w:jc w:val="center"/>
+      </w:pPr>
+      <w:r>
+        <w:t>Este posee dos ataques: a distancia usando su revolver par</w:t>
+      </w:r>
+      <w:r>
+        <w:t xml:space="preserve">a disparar al jugador y, </w:t>
+      </w:r>
+      <w:r>
+        <w:br/>
+      </w:r>
+      <w:r>
+        <w:t xml:space="preserve">a corta distancia, usando el mismo revolver para atacar al jugador de manera física, </w:t>
+      </w:r>
+      <w:r>
+        <w:t>sin embargo, a diferencia de los enemigos previos, este no se le puede interrumpir el ataque, solo se le puede frenar, y cuanto más constantemente sea herido, menos será frenado.</w:t>
+      </w:r>
+      <w:r>
+        <w:br/>
+      </w:r>
+      <w:r>
+        <w:br/>
+        <w:t>Para conveniencia del jugador, sin embargo, el alguacil rival tendrá que recargar su revolver después de un tiempo, dándole tiempo al jugador a atacar mientras el enemigo se encuentra desprevenido.</w:t>
+      </w:r>
+    </w:p>
+    <w:p>
+      <w:pPr>
+        <w:keepNext/>
+        <w:keepLines/>
+        <w:spacing w:before="320" w:after="80" w:line="240" w:lineRule="auto"/>
+        <w:jc w:val="center"/>
+        <w:rPr>
+          <w:color w:val="FF0000"/>
+          <w:sz w:val="20"/>
+          <w:szCs w:val="20"/>
+        </w:rPr>
+      </w:pPr>
+      <w:r>
+        <w:rPr>
+          <w:rFonts w:ascii="Asap" w:hAnsi="Asap" w:cs="Asap"/>
+          <w:b/>
+          <w:bCs/>
           <w:color w:val="434343"/>
           <w:sz w:val="28"/>
           <w:szCs w:val="28"/>
+          <w:highlight w:val="yellow"/>
+        </w:rPr>
+        <w:t>Funcionamiento</w:t>
+      </w:r>
+      <w:r>
+        <w:rPr>
+          <w:color w:val="434343"/>
+          <w:sz w:val="28"/>
+          <w:szCs w:val="28"/>
         </w:rPr>
         <w:t xml:space="preserve"> </w:t>
       </w:r>
-      <w:r>
-        <w:rPr>
-          <w:color w:val="FF0000"/>
-          <w:sz w:val="20"/>
-          <w:szCs w:val="20"/>
-        </w:rPr>
-        <w:t>¿Cuál es el objetivo de tener al enemigo en el nivel?</w:t>
+    </w:p>
+    <w:p>
+      <w:pPr>
+        <w:pStyle w:val="Prrafodelista"/>
+        <w:keepNext/>
+        <w:keepLines/>
+        <w:numPr>
+          <w:ilvl w:val="0"/>
+          <w:numId w:val="10"/>
+        </w:numPr>
+        <w:spacing w:after="80" w:line="240" w:lineRule="auto"/>
+        <w:jc w:val="center"/>
+      </w:pPr>
+      <w:r>
+        <w:t>El objetivo que tiene este es servir como un jefe no tan complicado de programar ni de derrotar, siendo un enemigo final el cual el jugador tiene que derrotar para terminar el juego.</w:t>
       </w:r>
     </w:p>
     <w:p>
@@ -2561,11 +2585,12 @@
           <w:color w:val="FF0000"/>
           <w:sz w:val="20"/>
           <w:szCs w:val="20"/>
+          <w:lang w:val="en-US" w:eastAsia="en-US" w:bidi="ar-SA"/>
         </w:rPr>
         <w:drawing>
-          <wp:inline distT="0" distB="0" distL="0" distR="0" wp14:anchorId="13EF0A46" wp14:editId="25556828">
-            <wp:extent cx="2762250" cy="3533775"/>
-            <wp:effectExtent l="304800" t="304800" r="323850" b="333375"/>
+          <wp:inline distT="0" distB="0" distL="0" distR="0" wp14:anchorId="13EF0A46" wp14:editId="461B5809">
+            <wp:extent cx="2438400" cy="3119470"/>
+            <wp:effectExtent l="323850" t="323850" r="323850" b="328930"/>
             <wp:docPr id="1681698652" name="Picture 4"/>
             <wp:cNvGraphicFramePr>
               <a:graphicFrameLocks xmlns:a="http://schemas.openxmlformats.org/drawingml/2006/main" noChangeAspect="1"/>
@@ -2591,7 +2616,7 @@
                   <pic:spPr bwMode="auto">
                     <a:xfrm>
                       <a:off x="0" y="0"/>
-                      <a:ext cx="2762250" cy="3533775"/>
+                      <a:ext cx="2444993" cy="3127905"/>
                     </a:xfrm>
                     <a:prstGeom prst="round2DiagRect">
                       <a:avLst>
@@ -2636,28 +2661,20 @@
     </w:p>
     <w:p>
       <w:pPr>
-        <w:keepNext/>
-        <w:keepLines/>
-        <w:widowControl w:val="0"/>
-        <w:spacing w:before="360" w:after="320" w:line="240" w:lineRule="auto"/>
-        <w:jc w:val="center"/>
-        <w:rPr>
-          <w:color w:val="000000"/>
-          <w:sz w:val="32"/>
-          <w:szCs w:val="32"/>
+        <w:pStyle w:val="Ttulo2"/>
+        <w:jc w:val="center"/>
+        <w:rPr>
+          <w:rFonts w:ascii="Aileron Bold" w:hAnsi="Aileron Bold"/>
+          <w:b/>
           <w:highlight w:val="white"/>
         </w:rPr>
       </w:pPr>
-      <w:bookmarkStart w:id="9" w:name="_heading=h.3rdcrjn" w:colFirst="0" w:colLast="0"/>
-      <w:bookmarkEnd w:id="9"/>
-      <w:r>
-        <w:rPr>
-          <w:rFonts w:ascii="Asap" w:hAnsi="Asap" w:cs="Asap"/>
-          <w:b/>
-          <w:bCs/>
-          <w:color w:val="000000"/>
-          <w:sz w:val="32"/>
-          <w:szCs w:val="32"/>
+      <w:bookmarkStart w:id="10" w:name="_heading=h.3rdcrjn" w:colFirst="0" w:colLast="0"/>
+      <w:bookmarkEnd w:id="10"/>
+      <w:r>
+        <w:rPr>
+          <w:rFonts w:ascii="Aileron Bold" w:hAnsi="Aileron Bold"/>
+          <w:b/>
           <w:highlight w:val="yellow"/>
         </w:rPr>
         <w:lastRenderedPageBreak/>
@@ -2666,47 +2683,20 @@
     </w:p>
     <w:p>
       <w:pPr>
-        <w:rPr>
-          <w:color w:val="FF0000"/>
-          <w:sz w:val="20"/>
-          <w:szCs w:val="20"/>
-        </w:rPr>
-      </w:pPr>
-      <w:r>
-        <w:rPr>
-          <w:color w:val="FF0000"/>
-          <w:sz w:val="20"/>
-          <w:szCs w:val="20"/>
-        </w:rPr>
-        <w:t>Presentar las interfaces con imágenes o representaciones (mapas de flujo), incluir la descripción de transiciones al presionar botones, en caso de ser necesario, ejemplo: “Menú principal”, presiono Start y carga el “Nivel 1”</w:t>
-      </w:r>
-    </w:p>
-    <w:p>
-      <w:pPr>
-        <w:keepNext/>
-        <w:keepLines/>
-        <w:spacing w:before="320" w:after="80" w:line="240" w:lineRule="auto"/>
-        <w:jc w:val="center"/>
-        <w:rPr>
-          <w:rFonts w:ascii="Asap" w:hAnsi="Asap" w:cs="Asap"/>
-          <w:b/>
-          <w:bCs/>
-          <w:color w:val="434343"/>
-          <w:sz w:val="28"/>
-          <w:szCs w:val="28"/>
-          <w:highlight w:val="yellow"/>
-        </w:rPr>
-      </w:pPr>
-      <w:bookmarkStart w:id="10" w:name="_heading=h.26in1rg" w:colFirst="0" w:colLast="0"/>
-      <w:bookmarkEnd w:id="10"/>
-      <w:r>
-        <w:rPr>
-          <w:rFonts w:ascii="Asap" w:hAnsi="Asap" w:cs="Asap"/>
-          <w:b/>
-          <w:bCs/>
-          <w:color w:val="434343"/>
-          <w:sz w:val="28"/>
-          <w:szCs w:val="28"/>
+        <w:pStyle w:val="Ttulo3"/>
+        <w:jc w:val="center"/>
+        <w:rPr>
+          <w:rFonts w:ascii="Anisette Std Petite" w:hAnsi="Anisette Std Petite"/>
+          <w:b/>
+          <w:highlight w:val="yellow"/>
+        </w:rPr>
+      </w:pPr>
+      <w:bookmarkStart w:id="11" w:name="_heading=h.26in1rg" w:colFirst="0" w:colLast="0"/>
+      <w:bookmarkEnd w:id="11"/>
+      <w:r>
+        <w:rPr>
+          <w:rFonts w:ascii="Anisette Std Petite" w:hAnsi="Anisette Std Petite"/>
+          <w:b/>
           <w:highlight w:val="yellow"/>
         </w:rPr>
         <w:t>Menú Principal</w:t>
@@ -2727,7 +2717,14 @@
         <w:rPr>
           <w:lang w:val="es-CL"/>
         </w:rPr>
-        <w:t>Posee cuatro botones: el de “</w:t>
+        <w:t xml:space="preserve">Posee cuatro botones: el de </w:t>
+      </w:r>
+      <w:r>
+        <w:rPr>
+          <w:highlight w:val="yellow"/>
+          <w:lang w:val="es-CL"/>
+        </w:rPr>
+        <w:t>“</w:t>
       </w:r>
       <w:r>
         <w:rPr>
@@ -2735,15 +2732,30 @@
           <w:bCs/>
           <w:i/>
           <w:iCs/>
+          <w:highlight w:val="yellow"/>
           <w:lang w:val="en-US"/>
         </w:rPr>
         <w:t>New Game</w:t>
       </w:r>
       <w:r>
         <w:rPr>
-          <w:lang w:val="es-CL"/>
-        </w:rPr>
-        <w:t>”, “</w:t>
+          <w:highlight w:val="yellow"/>
+          <w:lang w:val="es-CL"/>
+        </w:rPr>
+        <w:t>”</w:t>
+      </w:r>
+      <w:r>
+        <w:rPr>
+          <w:lang w:val="es-CL"/>
+        </w:rPr>
+        <w:t xml:space="preserve">, </w:t>
+      </w:r>
+      <w:r>
+        <w:rPr>
+          <w:highlight w:val="yellow"/>
+          <w:lang w:val="es-CL"/>
+        </w:rPr>
+        <w:t>“</w:t>
       </w:r>
       <w:r>
         <w:rPr>
@@ -2751,15 +2763,30 @@
           <w:bCs/>
           <w:i/>
           <w:iCs/>
+          <w:highlight w:val="yellow"/>
           <w:lang w:val="en-US"/>
         </w:rPr>
         <w:t>Continue</w:t>
       </w:r>
       <w:r>
         <w:rPr>
-          <w:lang w:val="es-CL"/>
-        </w:rPr>
-        <w:t>”, “</w:t>
+          <w:highlight w:val="yellow"/>
+          <w:lang w:val="es-CL"/>
+        </w:rPr>
+        <w:t>”</w:t>
+      </w:r>
+      <w:r>
+        <w:rPr>
+          <w:lang w:val="es-CL"/>
+        </w:rPr>
+        <w:t xml:space="preserve">, </w:t>
+      </w:r>
+      <w:r>
+        <w:rPr>
+          <w:highlight w:val="yellow"/>
+          <w:lang w:val="es-CL"/>
+        </w:rPr>
+        <w:t>“</w:t>
       </w:r>
       <w:r>
         <w:rPr>
@@ -2767,15 +2794,30 @@
           <w:bCs/>
           <w:i/>
           <w:iCs/>
+          <w:highlight w:val="yellow"/>
           <w:lang w:val="en-US"/>
         </w:rPr>
         <w:t>Credits</w:t>
       </w:r>
       <w:r>
         <w:rPr>
-          <w:lang w:val="es-CL"/>
-        </w:rPr>
-        <w:t>” y finalmente, “</w:t>
+          <w:highlight w:val="yellow"/>
+          <w:lang w:val="es-CL"/>
+        </w:rPr>
+        <w:t>”</w:t>
+      </w:r>
+      <w:r>
+        <w:rPr>
+          <w:lang w:val="es-CL"/>
+        </w:rPr>
+        <w:t xml:space="preserve"> y finalmente, </w:t>
+      </w:r>
+      <w:r>
+        <w:rPr>
+          <w:highlight w:val="yellow"/>
+          <w:lang w:val="es-CL"/>
+        </w:rPr>
+        <w:t>“</w:t>
       </w:r>
       <w:r>
         <w:rPr>
@@ -2783,21 +2825,35 @@
           <w:bCs/>
           <w:i/>
           <w:iCs/>
+          <w:highlight w:val="yellow"/>
           <w:lang w:val="en-US"/>
         </w:rPr>
         <w:t>Exit</w:t>
       </w:r>
       <w:r>
         <w:rPr>
-          <w:lang w:val="es-CL"/>
-        </w:rPr>
-        <w:t>”.</w:t>
+          <w:highlight w:val="yellow"/>
+          <w:lang w:val="es-CL"/>
+        </w:rPr>
+        <w:t>”</w:t>
+      </w:r>
+      <w:r>
+        <w:rPr>
+          <w:lang w:val="es-CL"/>
+        </w:rPr>
+        <w:t>.</w:t>
       </w:r>
       <w:r>
         <w:rPr>
           <w:lang w:val="es-CL"/>
         </w:rPr>
         <w:br/>
+      </w:r>
+      <w:r>
+        <w:rPr>
+          <w:highlight w:val="yellow"/>
+          <w:lang w:val="es-CL"/>
+        </w:rPr>
         <w:t>“</w:t>
       </w:r>
       <w:r>
@@ -2806,15 +2862,30 @@
           <w:bCs/>
           <w:i/>
           <w:iCs/>
+          <w:highlight w:val="yellow"/>
           <w:lang w:val="en-US"/>
         </w:rPr>
         <w:t>New Game</w:t>
       </w:r>
       <w:r>
         <w:rPr>
-          <w:lang w:val="es-CL"/>
-        </w:rPr>
-        <w:t>” inicia una nueva partida desde el principio del juego, “</w:t>
+          <w:highlight w:val="yellow"/>
+          <w:lang w:val="es-CL"/>
+        </w:rPr>
+        <w:t>”</w:t>
+      </w:r>
+      <w:r>
+        <w:rPr>
+          <w:lang w:val="es-CL"/>
+        </w:rPr>
+        <w:t xml:space="preserve"> inicia una nueva partida desde el principio del juego, </w:t>
+      </w:r>
+      <w:r>
+        <w:rPr>
+          <w:highlight w:val="yellow"/>
+          <w:lang w:val="es-CL"/>
+        </w:rPr>
+        <w:t>“</w:t>
       </w:r>
       <w:r>
         <w:rPr>
@@ -2822,15 +2893,30 @@
           <w:bCs/>
           <w:i/>
           <w:iCs/>
+          <w:highlight w:val="yellow"/>
           <w:lang w:val="en-US"/>
         </w:rPr>
         <w:t>Continue</w:t>
       </w:r>
       <w:r>
         <w:rPr>
-          <w:lang w:val="es-CL"/>
-        </w:rPr>
-        <w:t>” permite continuar desde el jugador lo dejo, “</w:t>
+          <w:highlight w:val="yellow"/>
+          <w:lang w:val="es-CL"/>
+        </w:rPr>
+        <w:t>”</w:t>
+      </w:r>
+      <w:r>
+        <w:rPr>
+          <w:lang w:val="es-CL"/>
+        </w:rPr>
+        <w:t xml:space="preserve"> permite continuar desde el jugador lo dejo, </w:t>
+      </w:r>
+      <w:r>
+        <w:rPr>
+          <w:highlight w:val="yellow"/>
+          <w:lang w:val="es-CL"/>
+        </w:rPr>
+        <w:t>“</w:t>
       </w:r>
       <w:r>
         <w:rPr>
@@ -2838,15 +2924,23 @@
           <w:bCs/>
           <w:i/>
           <w:iCs/>
+          <w:highlight w:val="yellow"/>
           <w:lang w:val="en-US"/>
         </w:rPr>
         <w:t>Credits</w:t>
       </w:r>
       <w:r>
         <w:rPr>
-          <w:lang w:val="es-CL"/>
-        </w:rPr>
-        <w:t xml:space="preserve">” lleva al jugador </w:t>
+          <w:highlight w:val="yellow"/>
+          <w:lang w:val="es-CL"/>
+        </w:rPr>
+        <w:t>”</w:t>
+      </w:r>
+      <w:r>
+        <w:rPr>
+          <w:lang w:val="es-CL"/>
+        </w:rPr>
+        <w:t xml:space="preserve"> lleva al jugador </w:t>
       </w:r>
       <w:r>
         <w:rPr>
@@ -2870,7 +2964,14 @@
         <w:rPr>
           <w:lang w:val="es-CL"/>
         </w:rPr>
-        <w:t xml:space="preserve"> usados en el proyecto, y “</w:t>
+        <w:t xml:space="preserve"> usados en el proyecto, y </w:t>
+      </w:r>
+      <w:r>
+        <w:rPr>
+          <w:highlight w:val="yellow"/>
+          <w:lang w:val="es-CL"/>
+        </w:rPr>
+        <w:t>“</w:t>
       </w:r>
       <w:r>
         <w:rPr>
@@ -2878,15 +2979,23 @@
           <w:bCs/>
           <w:i/>
           <w:iCs/>
+          <w:highlight w:val="yellow"/>
           <w:lang w:val="en-US"/>
         </w:rPr>
         <w:t>Exit</w:t>
       </w:r>
       <w:r>
         <w:rPr>
-          <w:lang w:val="es-CL"/>
-        </w:rPr>
-        <w:t>” simplemente permite salir del juego.</w:t>
+          <w:highlight w:val="yellow"/>
+          <w:lang w:val="es-CL"/>
+        </w:rPr>
+        <w:t xml:space="preserve">” </w:t>
+      </w:r>
+      <w:r>
+        <w:rPr>
+          <w:lang w:val="es-CL"/>
+        </w:rPr>
+        <w:t>simplemente permite salir del juego.</w:t>
       </w:r>
     </w:p>
     <w:p>
@@ -2902,10 +3011,10 @@
       <w:r>
         <w:rPr>
           <w:noProof/>
-          <w:lang w:val="es-CL"/>
+          <w:lang w:val="en-US" w:eastAsia="en-US" w:bidi="ar-SA"/>
         </w:rPr>
         <w:drawing>
-          <wp:inline distT="0" distB="0" distL="0" distR="0" wp14:anchorId="061E86A0" wp14:editId="27D1E041">
+          <wp:inline distT="0" distB="0" distL="0" distR="0" wp14:anchorId="061E86A0" wp14:editId="631C1D49">
             <wp:extent cx="3568743" cy="2000250"/>
             <wp:effectExtent l="0" t="0" r="0" b="0"/>
             <wp:docPr id="431914043" name="Picture 1"/>
@@ -2939,6 +3048,12 @@
                     <a:prstGeom prst="rect">
                       <a:avLst/>
                     </a:prstGeom>
+                    <a:ln>
+                      <a:noFill/>
+                    </a:ln>
+                    <a:effectLst>
+                      <a:softEdge rad="112500"/>
+                    </a:effectLst>
                   </pic:spPr>
                 </pic:pic>
               </a:graphicData>
@@ -2946,35 +3061,117 @@
           </wp:inline>
         </w:drawing>
       </w:r>
-    </w:p>
-    <w:p>
-      <w:pPr>
-        <w:keepNext/>
-        <w:keepLines/>
-        <w:spacing w:before="320" w:after="80" w:line="240" w:lineRule="auto"/>
-        <w:jc w:val="center"/>
-        <w:rPr>
-          <w:rFonts w:ascii="Asap" w:hAnsi="Asap" w:cs="Asap"/>
-          <w:b/>
-          <w:bCs/>
-          <w:color w:val="434343"/>
-          <w:sz w:val="28"/>
-          <w:szCs w:val="28"/>
-          <w:highlight w:val="yellow"/>
-        </w:rPr>
-      </w:pPr>
-      <w:bookmarkStart w:id="11" w:name="_heading=h.lnxbz9" w:colFirst="0" w:colLast="0"/>
-      <w:bookmarkEnd w:id="11"/>
-      <w:r>
-        <w:rPr>
-          <w:rFonts w:ascii="Asap" w:hAnsi="Asap" w:cs="Asap"/>
-          <w:b/>
-          <w:bCs/>
-          <w:color w:val="434343"/>
-          <w:sz w:val="28"/>
-          <w:szCs w:val="28"/>
-          <w:highlight w:val="yellow"/>
-        </w:rPr>
+      <w:r>
+        <w:rPr>
+          <w:lang w:val="es-CL"/>
+        </w:rPr>
+        <w:br/>
+      </w:r>
+    </w:p>
+    <w:p>
+      <w:pPr>
+        <w:tabs>
+          <w:tab w:val="left" w:pos="420"/>
+        </w:tabs>
+        <w:jc w:val="center"/>
+        <w:rPr>
+          <w:lang w:val="es-CL"/>
+        </w:rPr>
+      </w:pPr>
+      <w:r>
+        <w:rPr>
+          <w:noProof/>
+          <w:lang w:val="en-US" w:eastAsia="en-US" w:bidi="ar-SA"/>
+        </w:rPr>
+        <w:drawing>
+          <wp:inline distT="0" distB="0" distL="0" distR="0" wp14:anchorId="2E8EB87E" wp14:editId="6CD76CB3">
+            <wp:extent cx="5029200" cy="2517943"/>
+            <wp:effectExtent l="0" t="0" r="0" b="0"/>
+            <wp:docPr id="1" name="Imagen 1"/>
+            <wp:cNvGraphicFramePr>
+              <a:graphicFrameLocks xmlns:a="http://schemas.openxmlformats.org/drawingml/2006/main" noChangeAspect="1"/>
+            </wp:cNvGraphicFramePr>
+            <a:graphic xmlns:a="http://schemas.openxmlformats.org/drawingml/2006/main">
+              <a:graphicData uri="http://schemas.openxmlformats.org/drawingml/2006/picture">
+                <pic:pic xmlns:pic="http://schemas.openxmlformats.org/drawingml/2006/picture">
+                  <pic:nvPicPr>
+                    <pic:cNvPr id="1" name="DiagramaGDD.jpg"/>
+                    <pic:cNvPicPr/>
+                  </pic:nvPicPr>
+                  <pic:blipFill>
+                    <a:blip r:embed="rId16" cstate="print">
+                      <a:extLst>
+                        <a:ext uri="{BEBA8EAE-BF5A-486C-A8C5-ECC9F3942E4B}">
+                          <a14:imgProps xmlns:a14="http://schemas.microsoft.com/office/drawing/2010/main">
+                            <a14:imgLayer r:embed="rId17">
+                              <a14:imgEffect>
+                                <a14:sharpenSoften amount="25000"/>
+                              </a14:imgEffect>
+                            </a14:imgLayer>
+                          </a14:imgProps>
+                        </a:ext>
+                        <a:ext uri="{28A0092B-C50C-407E-A947-70E740481C1C}">
+                          <a14:useLocalDpi xmlns:a14="http://schemas.microsoft.com/office/drawing/2010/main" val="0"/>
+                        </a:ext>
+                      </a:extLst>
+                    </a:blip>
+                    <a:stretch>
+                      <a:fillRect/>
+                    </a:stretch>
+                  </pic:blipFill>
+                  <pic:spPr>
+                    <a:xfrm>
+                      <a:off x="0" y="0"/>
+                      <a:ext cx="5066125" cy="2536430"/>
+                    </a:xfrm>
+                    <a:prstGeom prst="rect">
+                      <a:avLst/>
+                    </a:prstGeom>
+                    <a:effectLst>
+                      <a:softEdge rad="31750"/>
+                    </a:effectLst>
+                  </pic:spPr>
+                </pic:pic>
+              </a:graphicData>
+            </a:graphic>
+          </wp:inline>
+        </w:drawing>
+      </w:r>
+    </w:p>
+    <w:p>
+      <w:pPr>
+        <w:suppressAutoHyphens w:val="0"/>
+        <w:spacing w:line="240" w:lineRule="auto"/>
+        <w:rPr>
+          <w:lang w:val="es-CL"/>
+        </w:rPr>
+      </w:pPr>
+      <w:r>
+        <w:rPr>
+          <w:lang w:val="es-CL"/>
+        </w:rPr>
+        <w:br w:type="page"/>
+      </w:r>
+    </w:p>
+    <w:p>
+      <w:pPr>
+        <w:pStyle w:val="Ttulo3"/>
+        <w:jc w:val="center"/>
+        <w:rPr>
+          <w:rFonts w:ascii="Anisette Std Petite" w:hAnsi="Anisette Std Petite"/>
+          <w:b/>
+          <w:highlight w:val="yellow"/>
+        </w:rPr>
+      </w:pPr>
+      <w:bookmarkStart w:id="12" w:name="_heading=h.lnxbz9" w:colFirst="0" w:colLast="0"/>
+      <w:bookmarkEnd w:id="12"/>
+      <w:r>
+        <w:rPr>
+          <w:rFonts w:ascii="Anisette Std Petite" w:hAnsi="Anisette Std Petite"/>
+          <w:b/>
+          <w:highlight w:val="yellow"/>
+        </w:rPr>
+        <w:lastRenderedPageBreak/>
         <w:t>Menú Pausa</w:t>
       </w:r>
     </w:p>
@@ -2990,7 +3187,14 @@
         <w:rPr>
           <w:lang w:val="es-CL"/>
         </w:rPr>
-        <w:t>Este menú solo se puede ver durante las partidas, y posee solo tres opciones: “</w:t>
+        <w:t xml:space="preserve">Este menú solo se puede ver durante las partidas, y posee solo tres opciones: </w:t>
+      </w:r>
+      <w:r>
+        <w:rPr>
+          <w:highlight w:val="yellow"/>
+          <w:lang w:val="es-CL"/>
+        </w:rPr>
+        <w:t>“</w:t>
       </w:r>
       <w:r>
         <w:rPr>
@@ -2998,15 +3202,30 @@
           <w:bCs/>
           <w:i/>
           <w:iCs/>
+          <w:highlight w:val="yellow"/>
           <w:lang w:val="en-US"/>
         </w:rPr>
         <w:t>Continue</w:t>
       </w:r>
       <w:r>
         <w:rPr>
-          <w:lang w:val="es-CL"/>
-        </w:rPr>
-        <w:t>”, “</w:t>
+          <w:highlight w:val="yellow"/>
+          <w:lang w:val="es-CL"/>
+        </w:rPr>
+        <w:t>”</w:t>
+      </w:r>
+      <w:r>
+        <w:rPr>
+          <w:lang w:val="es-CL"/>
+        </w:rPr>
+        <w:t xml:space="preserve">, </w:t>
+      </w:r>
+      <w:r>
+        <w:rPr>
+          <w:highlight w:val="yellow"/>
+          <w:lang w:val="es-CL"/>
+        </w:rPr>
+        <w:t>“</w:t>
       </w:r>
       <w:r>
         <w:rPr>
@@ -3014,15 +3233,30 @@
           <w:bCs/>
           <w:i/>
           <w:iCs/>
+          <w:highlight w:val="yellow"/>
           <w:lang w:val="en-US"/>
         </w:rPr>
         <w:t>Restart</w:t>
       </w:r>
       <w:r>
         <w:rPr>
-          <w:lang w:val="es-CL"/>
-        </w:rPr>
-        <w:t>” y “</w:t>
+          <w:highlight w:val="yellow"/>
+          <w:lang w:val="es-CL"/>
+        </w:rPr>
+        <w:t>”</w:t>
+      </w:r>
+      <w:r>
+        <w:rPr>
+          <w:lang w:val="es-CL"/>
+        </w:rPr>
+        <w:t xml:space="preserve"> y </w:t>
+      </w:r>
+      <w:r>
+        <w:rPr>
+          <w:highlight w:val="yellow"/>
+          <w:lang w:val="es-CL"/>
+        </w:rPr>
+        <w:t>“</w:t>
       </w:r>
       <w:r>
         <w:rPr>
@@ -3030,15 +3264,30 @@
           <w:bCs/>
           <w:i/>
           <w:iCs/>
+          <w:highlight w:val="yellow"/>
           <w:lang w:val="en-US"/>
         </w:rPr>
         <w:t>Exit</w:t>
       </w:r>
       <w:r>
         <w:rPr>
-          <w:lang w:val="es-CL"/>
-        </w:rPr>
-        <w:t>”, la opción de “</w:t>
+          <w:highlight w:val="yellow"/>
+          <w:lang w:val="es-CL"/>
+        </w:rPr>
+        <w:t>”</w:t>
+      </w:r>
+      <w:r>
+        <w:rPr>
+          <w:lang w:val="es-CL"/>
+        </w:rPr>
+        <w:t xml:space="preserve">, la opción de </w:t>
+      </w:r>
+      <w:r>
+        <w:rPr>
+          <w:highlight w:val="yellow"/>
+          <w:lang w:val="es-CL"/>
+        </w:rPr>
+        <w:t>“</w:t>
       </w:r>
       <w:r>
         <w:rPr>
@@ -3046,15 +3295,30 @@
           <w:bCs/>
           <w:i/>
           <w:iCs/>
+          <w:highlight w:val="yellow"/>
           <w:lang w:val="en-US"/>
         </w:rPr>
         <w:t>Continue</w:t>
       </w:r>
       <w:r>
         <w:rPr>
-          <w:lang w:val="es-CL"/>
-        </w:rPr>
-        <w:t>” solo quita la pantalla de pausa y continua el juego, la de “</w:t>
+          <w:highlight w:val="yellow"/>
+          <w:lang w:val="es-CL"/>
+        </w:rPr>
+        <w:t>”</w:t>
+      </w:r>
+      <w:r>
+        <w:rPr>
+          <w:lang w:val="es-CL"/>
+        </w:rPr>
+        <w:t xml:space="preserve"> solo quita la pantalla de pausa y continua el juego, la de </w:t>
+      </w:r>
+      <w:r>
+        <w:rPr>
+          <w:highlight w:val="yellow"/>
+          <w:lang w:val="es-CL"/>
+        </w:rPr>
+        <w:t>“</w:t>
       </w:r>
       <w:r>
         <w:rPr>
@@ -3062,15 +3326,23 @@
           <w:bCs/>
           <w:i/>
           <w:iCs/>
+          <w:highlight w:val="yellow"/>
           <w:lang w:val="en-US"/>
         </w:rPr>
         <w:t>Restart</w:t>
       </w:r>
       <w:r>
         <w:rPr>
-          <w:lang w:val="es-CL"/>
-        </w:rPr>
-        <w:t xml:space="preserve">” reinicia el nivel en él que el jugador </w:t>
+          <w:highlight w:val="yellow"/>
+          <w:lang w:val="es-CL"/>
+        </w:rPr>
+        <w:t>”</w:t>
+      </w:r>
+      <w:r>
+        <w:rPr>
+          <w:lang w:val="es-CL"/>
+        </w:rPr>
+        <w:t xml:space="preserve"> reinicia el nivel en él que el jugador </w:t>
       </w:r>
       <w:r>
         <w:rPr>
@@ -3082,7 +3354,14 @@
         <w:rPr>
           <w:lang w:val="es-CL"/>
         </w:rPr>
-        <w:t xml:space="preserve"> en el momento desde cero y “</w:t>
+        <w:t xml:space="preserve"> en el momento desde cero y </w:t>
+      </w:r>
+      <w:r>
+        <w:rPr>
+          <w:highlight w:val="yellow"/>
+          <w:lang w:val="es-CL"/>
+        </w:rPr>
+        <w:t>“</w:t>
       </w:r>
       <w:r>
         <w:rPr>
@@ -3090,15 +3369,23 @@
           <w:bCs/>
           <w:i/>
           <w:iCs/>
+          <w:highlight w:val="yellow"/>
           <w:lang w:val="en-US"/>
         </w:rPr>
         <w:t>Exit</w:t>
       </w:r>
       <w:r>
         <w:rPr>
-          <w:lang w:val="es-CL"/>
-        </w:rPr>
-        <w:t>” lleva al jugador al menú principal.</w:t>
+          <w:highlight w:val="yellow"/>
+          <w:lang w:val="es-CL"/>
+        </w:rPr>
+        <w:t>”</w:t>
+      </w:r>
+      <w:r>
+        <w:rPr>
+          <w:lang w:val="es-CL"/>
+        </w:rPr>
+        <w:t xml:space="preserve"> lleva al jugador al menú principal.</w:t>
       </w:r>
     </w:p>
     <w:p>
@@ -3106,10 +3393,142 @@
         <w:tabs>
           <w:tab w:val="left" w:pos="420"/>
         </w:tabs>
-        <w:rPr>
-          <w:lang w:val="es-CL"/>
-        </w:rPr>
-      </w:pPr>
+        <w:jc w:val="center"/>
+        <w:rPr>
+          <w:noProof/>
+          <w:lang w:val="en-US" w:eastAsia="en-US" w:bidi="ar-SA"/>
+        </w:rPr>
+      </w:pPr>
+      <w:r>
+        <w:rPr>
+          <w:noProof/>
+          <w:lang w:val="en-US" w:eastAsia="en-US" w:bidi="ar-SA"/>
+        </w:rPr>
+        <w:drawing>
+          <wp:inline distT="0" distB="0" distL="0" distR="0" wp14:anchorId="7C0878E8" wp14:editId="297216F8">
+            <wp:extent cx="5191125" cy="2905558"/>
+            <wp:effectExtent l="0" t="0" r="0" b="9525"/>
+            <wp:docPr id="4" name="Imagen 4"/>
+            <wp:cNvGraphicFramePr>
+              <a:graphicFrameLocks xmlns:a="http://schemas.openxmlformats.org/drawingml/2006/main" noChangeAspect="1"/>
+            </wp:cNvGraphicFramePr>
+            <a:graphic xmlns:a="http://schemas.openxmlformats.org/drawingml/2006/main">
+              <a:graphicData uri="http://schemas.openxmlformats.org/drawingml/2006/picture">
+                <pic:pic xmlns:pic="http://schemas.openxmlformats.org/drawingml/2006/picture">
+                  <pic:nvPicPr>
+                    <pic:cNvPr id="4" name="Captura de pantalla (3).png"/>
+                    <pic:cNvPicPr/>
+                  </pic:nvPicPr>
+                  <pic:blipFill>
+                    <a:blip r:embed="rId18">
+                      <a:extLst>
+                        <a:ext uri="{28A0092B-C50C-407E-A947-70E740481C1C}">
+                          <a14:useLocalDpi xmlns:a14="http://schemas.microsoft.com/office/drawing/2010/main" val="0"/>
+                        </a:ext>
+                      </a:extLst>
+                    </a:blip>
+                    <a:stretch>
+                      <a:fillRect/>
+                    </a:stretch>
+                  </pic:blipFill>
+                  <pic:spPr>
+                    <a:xfrm>
+                      <a:off x="0" y="0"/>
+                      <a:ext cx="5215403" cy="2919147"/>
+                    </a:xfrm>
+                    <a:prstGeom prst="rect">
+                      <a:avLst/>
+                    </a:prstGeom>
+                    <a:ln>
+                      <a:noFill/>
+                    </a:ln>
+                    <a:effectLst>
+                      <a:softEdge rad="112500"/>
+                    </a:effectLst>
+                  </pic:spPr>
+                </pic:pic>
+              </a:graphicData>
+            </a:graphic>
+          </wp:inline>
+        </w:drawing>
+      </w:r>
+      <w:r>
+        <w:rPr>
+          <w:noProof/>
+          <w:lang w:val="en-US" w:eastAsia="en-US" w:bidi="ar-SA"/>
+        </w:rPr>
+        <w:br/>
+      </w:r>
+    </w:p>
+    <w:p>
+      <w:pPr>
+        <w:tabs>
+          <w:tab w:val="left" w:pos="420"/>
+        </w:tabs>
+        <w:jc w:val="center"/>
+        <w:rPr>
+          <w:lang w:val="es-CL"/>
+        </w:rPr>
+      </w:pPr>
+      <w:r>
+        <w:rPr>
+          <w:noProof/>
+          <w:lang w:val="en-US" w:eastAsia="en-US" w:bidi="ar-SA"/>
+        </w:rPr>
+        <w:drawing>
+          <wp:inline distT="0" distB="0" distL="0" distR="0" wp14:anchorId="377A9AE6" wp14:editId="4ED0D836">
+            <wp:extent cx="5198110" cy="1968440"/>
+            <wp:effectExtent l="0" t="0" r="2540" b="0"/>
+            <wp:docPr id="2" name="Imagen 2"/>
+            <wp:cNvGraphicFramePr>
+              <a:graphicFrameLocks xmlns:a="http://schemas.openxmlformats.org/drawingml/2006/main" noChangeAspect="1"/>
+            </wp:cNvGraphicFramePr>
+            <a:graphic xmlns:a="http://schemas.openxmlformats.org/drawingml/2006/main">
+              <a:graphicData uri="http://schemas.openxmlformats.org/drawingml/2006/picture">
+                <pic:pic xmlns:pic="http://schemas.openxmlformats.org/drawingml/2006/picture">
+                  <pic:nvPicPr>
+                    <pic:cNvPr id="2" name="DiagramaGDD(1).jpg"/>
+                    <pic:cNvPicPr/>
+                  </pic:nvPicPr>
+                  <pic:blipFill>
+                    <a:blip r:embed="rId19" cstate="print">
+                      <a:extLst>
+                        <a:ext uri="{BEBA8EAE-BF5A-486C-A8C5-ECC9F3942E4B}">
+                          <a14:imgProps xmlns:a14="http://schemas.microsoft.com/office/drawing/2010/main">
+                            <a14:imgLayer r:embed="rId20">
+                              <a14:imgEffect>
+                                <a14:sharpenSoften amount="25000"/>
+                              </a14:imgEffect>
+                            </a14:imgLayer>
+                          </a14:imgProps>
+                        </a:ext>
+                        <a:ext uri="{28A0092B-C50C-407E-A947-70E740481C1C}">
+                          <a14:useLocalDpi xmlns:a14="http://schemas.microsoft.com/office/drawing/2010/main" val="0"/>
+                        </a:ext>
+                      </a:extLst>
+                    </a:blip>
+                    <a:stretch>
+                      <a:fillRect/>
+                    </a:stretch>
+                  </pic:blipFill>
+                  <pic:spPr>
+                    <a:xfrm>
+                      <a:off x="0" y="0"/>
+                      <a:ext cx="5242374" cy="1985202"/>
+                    </a:xfrm>
+                    <a:prstGeom prst="rect">
+                      <a:avLst/>
+                    </a:prstGeom>
+                    <a:effectLst>
+                      <a:softEdge rad="31750"/>
+                    </a:effectLst>
+                  </pic:spPr>
+                </pic:pic>
+              </a:graphicData>
+            </a:graphic>
+          </wp:inline>
+        </w:drawing>
+      </w:r>
     </w:p>
     <w:p>
       <w:pPr>
@@ -3128,31 +3547,21 @@
     </w:p>
     <w:p>
       <w:pPr>
-        <w:keepNext/>
-        <w:keepLines/>
-        <w:spacing w:before="320" w:after="80" w:line="240" w:lineRule="auto"/>
-        <w:jc w:val="center"/>
-        <w:rPr>
-          <w:rFonts w:ascii="Asap" w:hAnsi="Asap" w:cs="Asap"/>
-          <w:b/>
-          <w:bCs/>
-          <w:color w:val="434343"/>
-          <w:sz w:val="28"/>
-          <w:szCs w:val="28"/>
-          <w:highlight w:val="yellow"/>
-          <w:lang w:val="es-CL"/>
-        </w:rPr>
-      </w:pPr>
-      <w:bookmarkStart w:id="12" w:name="_heading=h.35nkun2" w:colFirst="0" w:colLast="0"/>
-      <w:bookmarkEnd w:id="12"/>
-      <w:r>
-        <w:rPr>
-          <w:rFonts w:ascii="Asap" w:hAnsi="Asap" w:cs="Asap"/>
-          <w:b/>
-          <w:bCs/>
-          <w:color w:val="434343"/>
-          <w:sz w:val="28"/>
-          <w:szCs w:val="28"/>
+        <w:pStyle w:val="Ttulo3"/>
+        <w:jc w:val="center"/>
+        <w:rPr>
+          <w:rFonts w:ascii="Anisette Std Petite" w:hAnsi="Anisette Std Petite"/>
+          <w:b/>
+          <w:highlight w:val="yellow"/>
+          <w:lang w:val="es-CL"/>
+        </w:rPr>
+      </w:pPr>
+      <w:bookmarkStart w:id="13" w:name="_heading=h.35nkun2" w:colFirst="0" w:colLast="0"/>
+      <w:bookmarkEnd w:id="13"/>
+      <w:r>
+        <w:rPr>
+          <w:rFonts w:ascii="Anisette Std Petite" w:hAnsi="Anisette Std Petite"/>
+          <w:b/>
           <w:highlight w:val="yellow"/>
         </w:rPr>
         <w:lastRenderedPageBreak/>
@@ -3160,12 +3569,8 @@
       </w:r>
       <w:r>
         <w:rPr>
-          <w:rFonts w:ascii="Asap" w:hAnsi="Asap" w:cs="Asap"/>
-          <w:b/>
-          <w:bCs/>
-          <w:color w:val="434343"/>
-          <w:sz w:val="28"/>
-          <w:szCs w:val="28"/>
+          <w:rFonts w:ascii="Anisette Std Petite" w:hAnsi="Anisette Std Petite"/>
+          <w:b/>
           <w:highlight w:val="yellow"/>
           <w:lang w:val="es-CL"/>
         </w:rPr>
@@ -3173,24 +3578,17 @@
       </w:r>
       <w:r>
         <w:rPr>
-          <w:rFonts w:ascii="Asap" w:hAnsi="Asap" w:cs="Asap"/>
-          <w:b/>
-          <w:bCs/>
-          <w:color w:val="434343"/>
-          <w:sz w:val="28"/>
-          <w:szCs w:val="28"/>
-          <w:highlight w:val="yellow"/>
+          <w:rFonts w:ascii="Anisette Std Petite" w:hAnsi="Anisette Std Petite"/>
+          <w:b/>
+          <w:highlight w:val="yellow"/>
+          <w:lang w:val="en-US"/>
         </w:rPr>
         <w:t>Game Over</w:t>
       </w:r>
       <w:r>
         <w:rPr>
-          <w:rFonts w:ascii="Asap" w:hAnsi="Asap" w:cs="Asap"/>
-          <w:b/>
-          <w:bCs/>
-          <w:color w:val="434343"/>
-          <w:sz w:val="28"/>
-          <w:szCs w:val="28"/>
+          <w:rFonts w:ascii="Anisette Std Petite" w:hAnsi="Anisette Std Petite"/>
+          <w:b/>
           <w:highlight w:val="yellow"/>
           <w:lang w:val="es-CL"/>
         </w:rPr>
@@ -3212,7 +3610,58 @@
         <w:rPr>
           <w:lang w:val="es-CL"/>
         </w:rPr>
-        <w:t>Este solo se puede ver si el jugador acaba perdiendo toda su vida, siéndole ofrecida dos opciones: “</w:t>
+        <w:t xml:space="preserve">Este solo se puede ver si el jugador acaba perdiendo toda su </w:t>
+      </w:r>
+      <w:r>
+        <w:rPr>
+          <w:lang w:val="es-CL"/>
+        </w:rPr>
+        <w:t>sanidad (vida)</w:t>
+      </w:r>
+      <w:r>
+        <w:rPr>
+          <w:lang w:val="es-CL"/>
+        </w:rPr>
+        <w:t>,</w:t>
+      </w:r>
+      <w:r>
+        <w:rPr>
+          <w:lang w:val="es-CL"/>
+        </w:rPr>
+        <w:t xml:space="preserve"> siendo mostrado el mensaje de “</w:t>
+      </w:r>
+      <w:r>
+        <w:rPr>
+          <w:i/>
+          <w:lang w:val="en-US"/>
+        </w:rPr>
+        <w:t>You lost your mind</w:t>
+      </w:r>
+      <w:r>
+        <w:rPr>
+          <w:i/>
+          <w:lang w:val="es-CL"/>
+        </w:rPr>
+        <w:t>…</w:t>
+      </w:r>
+      <w:r>
+        <w:rPr>
+          <w:lang w:val="es-CL"/>
+        </w:rPr>
+        <w:t>”</w:t>
+      </w:r>
+      <w:r>
+        <w:rPr>
+          <w:lang w:val="es-CL"/>
+        </w:rPr>
+        <w:t xml:space="preserve"> siéndole ofrecida dos opciones: </w:t>
+      </w:r>
+      <w:r>
+        <w:rPr>
+          <w:highlight w:val="yellow"/>
+          <w:lang w:val="es-CL"/>
+        </w:rPr>
+        <w:t>“</w:t>
       </w:r>
       <w:r>
         <w:rPr>
@@ -3220,15 +3669,30 @@
           <w:bCs/>
           <w:i/>
           <w:iCs/>
+          <w:highlight w:val="yellow"/>
           <w:lang w:val="en-US"/>
         </w:rPr>
         <w:t>Retry</w:t>
       </w:r>
       <w:r>
         <w:rPr>
-          <w:lang w:val="es-CL"/>
-        </w:rPr>
-        <w:t>” y “</w:t>
+          <w:highlight w:val="yellow"/>
+          <w:lang w:val="es-CL"/>
+        </w:rPr>
+        <w:t>”</w:t>
+      </w:r>
+      <w:r>
+        <w:rPr>
+          <w:lang w:val="es-CL"/>
+        </w:rPr>
+        <w:t xml:space="preserve"> y </w:t>
+      </w:r>
+      <w:r>
+        <w:rPr>
+          <w:highlight w:val="yellow"/>
+          <w:lang w:val="es-CL"/>
+        </w:rPr>
+        <w:t>“</w:t>
       </w:r>
       <w:r>
         <w:rPr>
@@ -3236,15 +3700,30 @@
           <w:bCs/>
           <w:i/>
           <w:iCs/>
+          <w:highlight w:val="yellow"/>
           <w:lang w:val="en-US"/>
         </w:rPr>
         <w:t>Surrender</w:t>
       </w:r>
       <w:r>
         <w:rPr>
-          <w:lang w:val="es-CL"/>
-        </w:rPr>
-        <w:t>”. “</w:t>
+          <w:highlight w:val="yellow"/>
+          <w:lang w:val="es-CL"/>
+        </w:rPr>
+        <w:t>”</w:t>
+      </w:r>
+      <w:r>
+        <w:rPr>
+          <w:lang w:val="es-CL"/>
+        </w:rPr>
+        <w:t xml:space="preserve">. </w:t>
+      </w:r>
+      <w:r>
+        <w:rPr>
+          <w:highlight w:val="yellow"/>
+          <w:lang w:val="es-CL"/>
+        </w:rPr>
+        <w:t>“</w:t>
       </w:r>
       <w:r>
         <w:rPr>
@@ -3252,15 +3731,30 @@
           <w:bCs/>
           <w:i/>
           <w:iCs/>
+          <w:highlight w:val="yellow"/>
           <w:lang w:val="en-US"/>
         </w:rPr>
         <w:t>Retry</w:t>
       </w:r>
       <w:r>
         <w:rPr>
-          <w:lang w:val="es-CL"/>
-        </w:rPr>
-        <w:t>” permite al jugador regresar al nivel en el cual perdió, empezando desde cero y “</w:t>
+          <w:highlight w:val="yellow"/>
+          <w:lang w:val="es-CL"/>
+        </w:rPr>
+        <w:t>”</w:t>
+      </w:r>
+      <w:r>
+        <w:rPr>
+          <w:lang w:val="es-CL"/>
+        </w:rPr>
+        <w:t xml:space="preserve"> permite al jugador regresar al nivel en el cual perdió, empezando desde cero y </w:t>
+      </w:r>
+      <w:r>
+        <w:rPr>
+          <w:highlight w:val="yellow"/>
+          <w:lang w:val="es-CL"/>
+        </w:rPr>
+        <w:t>“</w:t>
       </w:r>
       <w:r>
         <w:rPr>
@@ -3268,15 +3762,23 @@
           <w:bCs/>
           <w:i/>
           <w:iCs/>
+          <w:highlight w:val="yellow"/>
           <w:lang w:val="en-US"/>
         </w:rPr>
         <w:t>Surrender</w:t>
       </w:r>
       <w:r>
         <w:rPr>
-          <w:lang w:val="es-CL"/>
-        </w:rPr>
-        <w:t>” solo lleva al jugador al menú principal.</w:t>
+          <w:highlight w:val="yellow"/>
+          <w:lang w:val="es-CL"/>
+        </w:rPr>
+        <w:t>”</w:t>
+      </w:r>
+      <w:r>
+        <w:rPr>
+          <w:lang w:val="es-CL"/>
+        </w:rPr>
+        <w:t xml:space="preserve"> solo lleva al jugador al menú principal.</w:t>
       </w:r>
     </w:p>
     <w:p>
@@ -3292,10 +3794,10 @@
       <w:r>
         <w:rPr>
           <w:noProof/>
-          <w:lang w:val="es-CL"/>
+          <w:lang w:val="en-US" w:eastAsia="en-US" w:bidi="ar-SA"/>
         </w:rPr>
         <w:drawing>
-          <wp:inline distT="0" distB="0" distL="0" distR="0" wp14:anchorId="23915236" wp14:editId="63DC2430">
+          <wp:inline distT="0" distB="0" distL="0" distR="0" wp14:anchorId="23915236" wp14:editId="1674088F">
             <wp:extent cx="3629025" cy="2028009"/>
             <wp:effectExtent l="0" t="0" r="0" b="0"/>
             <wp:docPr id="292514141" name="Picture 2" descr="A blue sky and white text&#10;&#10;Description automatically generated"/>
@@ -3310,7 +3812,7 @@
                     <pic:cNvPicPr/>
                   </pic:nvPicPr>
                   <pic:blipFill>
-                    <a:blip r:embed="rId16">
+                    <a:blip r:embed="rId21">
                       <a:extLst>
                         <a:ext uri="{28A0092B-C50C-407E-A947-70E740481C1C}">
                           <a14:useLocalDpi xmlns:a14="http://schemas.microsoft.com/office/drawing/2010/main" val="0"/>
@@ -3329,6 +3831,12 @@
                     <a:prstGeom prst="rect">
                       <a:avLst/>
                     </a:prstGeom>
+                    <a:ln>
+                      <a:noFill/>
+                    </a:ln>
+                    <a:effectLst>
+                      <a:softEdge rad="112500"/>
+                    </a:effectLst>
                   </pic:spPr>
                 </pic:pic>
               </a:graphicData>
@@ -3336,35 +3844,108 @@
           </wp:inline>
         </w:drawing>
       </w:r>
-    </w:p>
-    <w:p>
-      <w:pPr>
-        <w:keepNext/>
-        <w:keepLines/>
-        <w:spacing w:before="320" w:after="80" w:line="240" w:lineRule="auto"/>
-        <w:jc w:val="center"/>
-        <w:rPr>
-          <w:rFonts w:ascii="Asap" w:hAnsi="Asap" w:cs="Asap"/>
-          <w:b/>
-          <w:bCs/>
-          <w:color w:val="434343"/>
-          <w:sz w:val="28"/>
-          <w:szCs w:val="28"/>
-          <w:highlight w:val="yellow"/>
-        </w:rPr>
-      </w:pPr>
-      <w:bookmarkStart w:id="13" w:name="_heading=h.1ksv4uv" w:colFirst="0" w:colLast="0"/>
-      <w:bookmarkEnd w:id="13"/>
-      <w:r>
-        <w:rPr>
-          <w:rFonts w:ascii="Asap" w:hAnsi="Asap" w:cs="Asap"/>
-          <w:b/>
-          <w:bCs/>
-          <w:color w:val="434343"/>
-          <w:sz w:val="28"/>
-          <w:szCs w:val="28"/>
-          <w:highlight w:val="yellow"/>
-        </w:rPr>
+      <w:r>
+        <w:rPr>
+          <w:lang w:val="es-CL"/>
+        </w:rPr>
+        <w:br/>
+      </w:r>
+    </w:p>
+    <w:p>
+      <w:pPr>
+        <w:tabs>
+          <w:tab w:val="left" w:pos="420"/>
+        </w:tabs>
+        <w:jc w:val="center"/>
+        <w:rPr>
+          <w:lang w:val="es-CL"/>
+        </w:rPr>
+      </w:pPr>
+      <w:r>
+        <w:rPr>
+          <w:noProof/>
+          <w:lang w:val="en-US" w:eastAsia="en-US" w:bidi="ar-SA"/>
+        </w:rPr>
+        <w:drawing>
+          <wp:inline distT="0" distB="0" distL="0" distR="0" wp14:anchorId="5812F6FE" wp14:editId="5EE14D4E">
+            <wp:extent cx="5731510" cy="1322705"/>
+            <wp:effectExtent l="0" t="0" r="2540" b="0"/>
+            <wp:docPr id="5" name="Imagen 5"/>
+            <wp:cNvGraphicFramePr>
+              <a:graphicFrameLocks xmlns:a="http://schemas.openxmlformats.org/drawingml/2006/main" noChangeAspect="1"/>
+            </wp:cNvGraphicFramePr>
+            <a:graphic xmlns:a="http://schemas.openxmlformats.org/drawingml/2006/main">
+              <a:graphicData uri="http://schemas.openxmlformats.org/drawingml/2006/picture">
+                <pic:pic xmlns:pic="http://schemas.openxmlformats.org/drawingml/2006/picture">
+                  <pic:nvPicPr>
+                    <pic:cNvPr id="5" name="DiagramaGDD(2).jpg"/>
+                    <pic:cNvPicPr/>
+                  </pic:nvPicPr>
+                  <pic:blipFill>
+                    <a:blip r:embed="rId22" cstate="print">
+                      <a:extLst>
+                        <a:ext uri="{28A0092B-C50C-407E-A947-70E740481C1C}">
+                          <a14:useLocalDpi xmlns:a14="http://schemas.microsoft.com/office/drawing/2010/main" val="0"/>
+                        </a:ext>
+                      </a:extLst>
+                    </a:blip>
+                    <a:stretch>
+                      <a:fillRect/>
+                    </a:stretch>
+                  </pic:blipFill>
+                  <pic:spPr>
+                    <a:xfrm>
+                      <a:off x="0" y="0"/>
+                      <a:ext cx="5731510" cy="1322705"/>
+                    </a:xfrm>
+                    <a:prstGeom prst="rect">
+                      <a:avLst/>
+                    </a:prstGeom>
+                    <a:effectLst>
+                      <a:softEdge rad="31750"/>
+                    </a:effectLst>
+                  </pic:spPr>
+                </pic:pic>
+              </a:graphicData>
+            </a:graphic>
+          </wp:inline>
+        </w:drawing>
+      </w:r>
+    </w:p>
+    <w:p>
+      <w:pPr>
+        <w:suppressAutoHyphens w:val="0"/>
+        <w:spacing w:line="240" w:lineRule="auto"/>
+        <w:rPr>
+          <w:lang w:val="es-CL"/>
+        </w:rPr>
+      </w:pPr>
+      <w:r>
+        <w:rPr>
+          <w:lang w:val="es-CL"/>
+        </w:rPr>
+        <w:br w:type="page"/>
+      </w:r>
+    </w:p>
+    <w:p>
+      <w:pPr>
+        <w:pStyle w:val="Ttulo3"/>
+        <w:jc w:val="center"/>
+        <w:rPr>
+          <w:rFonts w:ascii="Anisette Std Petite" w:hAnsi="Anisette Std Petite"/>
+          <w:b/>
+          <w:highlight w:val="yellow"/>
+        </w:rPr>
+      </w:pPr>
+      <w:bookmarkStart w:id="14" w:name="_heading=h.1ksv4uv" w:colFirst="0" w:colLast="0"/>
+      <w:bookmarkEnd w:id="14"/>
+      <w:r>
+        <w:rPr>
+          <w:rFonts w:ascii="Anisette Std Petite" w:hAnsi="Anisette Std Petite"/>
+          <w:b/>
+          <w:highlight w:val="yellow"/>
+        </w:rPr>
+        <w:lastRenderedPageBreak/>
         <w:t>Menú Final</w:t>
       </w:r>
     </w:p>
@@ -3406,44 +3987,148 @@
       </w:r>
     </w:p>
     <w:p>
-      <w:r>
-        <w:tab/>
+      <w:pPr>
+        <w:jc w:val="center"/>
+      </w:pPr>
+      <w:r>
+        <w:rPr>
+          <w:noProof/>
+          <w:lang w:val="en-US" w:eastAsia="en-US" w:bidi="ar-SA"/>
+        </w:rPr>
+        <w:drawing>
+          <wp:inline distT="0" distB="0" distL="0" distR="0" wp14:anchorId="37C5F48F" wp14:editId="045FA592">
+            <wp:extent cx="4588510" cy="2585549"/>
+            <wp:effectExtent l="0" t="0" r="2540" b="5715"/>
+            <wp:docPr id="6" name="Imagen 6"/>
+            <wp:cNvGraphicFramePr>
+              <a:graphicFrameLocks xmlns:a="http://schemas.openxmlformats.org/drawingml/2006/main" noChangeAspect="1"/>
+            </wp:cNvGraphicFramePr>
+            <a:graphic xmlns:a="http://schemas.openxmlformats.org/drawingml/2006/main">
+              <a:graphicData uri="http://schemas.openxmlformats.org/drawingml/2006/picture">
+                <pic:pic xmlns:pic="http://schemas.openxmlformats.org/drawingml/2006/picture">
+                  <pic:nvPicPr>
+                    <pic:cNvPr id="6" name="Captura de pantalla (2).png"/>
+                    <pic:cNvPicPr/>
+                  </pic:nvPicPr>
+                  <pic:blipFill>
+                    <a:blip r:embed="rId23">
+                      <a:extLst>
+                        <a:ext uri="{28A0092B-C50C-407E-A947-70E740481C1C}">
+                          <a14:useLocalDpi xmlns:a14="http://schemas.microsoft.com/office/drawing/2010/main" val="0"/>
+                        </a:ext>
+                      </a:extLst>
+                    </a:blip>
+                    <a:stretch>
+                      <a:fillRect/>
+                    </a:stretch>
+                  </pic:blipFill>
+                  <pic:spPr>
+                    <a:xfrm>
+                      <a:off x="0" y="0"/>
+                      <a:ext cx="4642672" cy="2616068"/>
+                    </a:xfrm>
+                    <a:prstGeom prst="rect">
+                      <a:avLst/>
+                    </a:prstGeom>
+                    <a:ln>
+                      <a:noFill/>
+                    </a:ln>
+                    <a:effectLst>
+                      <a:softEdge rad="112500"/>
+                    </a:effectLst>
+                  </pic:spPr>
+                </pic:pic>
+              </a:graphicData>
+            </a:graphic>
+          </wp:inline>
+        </w:drawing>
+      </w:r>
+      <w:r>
+        <w:br/>
+      </w:r>
+    </w:p>
+    <w:p>
+      <w:pPr>
+        <w:jc w:val="center"/>
+      </w:pPr>
+      <w:r>
+        <w:rPr>
+          <w:noProof/>
+          <w:lang w:val="en-US" w:eastAsia="en-US" w:bidi="ar-SA"/>
+        </w:rPr>
+        <w:drawing>
+          <wp:inline distT="0" distB="0" distL="0" distR="0" wp14:anchorId="2C26C9F7" wp14:editId="2E70C08D">
+            <wp:extent cx="5731510" cy="772795"/>
+            <wp:effectExtent l="0" t="0" r="2540" b="8255"/>
+            <wp:docPr id="7" name="Imagen 7"/>
+            <wp:cNvGraphicFramePr>
+              <a:graphicFrameLocks xmlns:a="http://schemas.openxmlformats.org/drawingml/2006/main" noChangeAspect="1"/>
+            </wp:cNvGraphicFramePr>
+            <a:graphic xmlns:a="http://schemas.openxmlformats.org/drawingml/2006/main">
+              <a:graphicData uri="http://schemas.openxmlformats.org/drawingml/2006/picture">
+                <pic:pic xmlns:pic="http://schemas.openxmlformats.org/drawingml/2006/picture">
+                  <pic:nvPicPr>
+                    <pic:cNvPr id="7" name="DiagramaGDD(3).jpg"/>
+                    <pic:cNvPicPr/>
+                  </pic:nvPicPr>
+                  <pic:blipFill>
+                    <a:blip r:embed="rId24" cstate="print">
+                      <a:extLst>
+                        <a:ext uri="{28A0092B-C50C-407E-A947-70E740481C1C}">
+                          <a14:useLocalDpi xmlns:a14="http://schemas.microsoft.com/office/drawing/2010/main" val="0"/>
+                        </a:ext>
+                      </a:extLst>
+                    </a:blip>
+                    <a:stretch>
+                      <a:fillRect/>
+                    </a:stretch>
+                  </pic:blipFill>
+                  <pic:spPr>
+                    <a:xfrm>
+                      <a:off x="0" y="0"/>
+                      <a:ext cx="5731510" cy="772795"/>
+                    </a:xfrm>
+                    <a:prstGeom prst="rect">
+                      <a:avLst/>
+                    </a:prstGeom>
+                    <a:effectLst>
+                      <a:softEdge rad="31750"/>
+                    </a:effectLst>
+                  </pic:spPr>
+                </pic:pic>
+              </a:graphicData>
+            </a:graphic>
+          </wp:inline>
+        </w:drawing>
       </w:r>
     </w:p>
     <w:p/>
-    <w:p/>
-    <w:p/>
-    <w:p>
-      <w:pPr>
-        <w:jc w:val="center"/>
-      </w:pPr>
-      <w:r>
-        <w:rPr>
-          <w:rFonts w:ascii="Asap" w:hAnsi="Asap" w:cs="Asap"/>
-          <w:b/>
-          <w:bCs/>
-          <w:sz w:val="32"/>
-          <w:szCs w:val="32"/>
-          <w:highlight w:val="yellow"/>
-        </w:rPr>
+    <w:p>
+      <w:pPr>
+        <w:suppressAutoHyphens w:val="0"/>
+        <w:spacing w:line="240" w:lineRule="auto"/>
+      </w:pPr>
+      <w:r>
+        <w:br w:type="page"/>
+      </w:r>
+    </w:p>
+    <w:p>
+      <w:pPr>
+        <w:pStyle w:val="Ttulo2"/>
+        <w:jc w:val="center"/>
+        <w:rPr>
+          <w:rFonts w:ascii="Aileron Bold" w:hAnsi="Aileron Bold"/>
+          <w:b/>
+        </w:rPr>
+      </w:pPr>
+      <w:r>
+        <w:rPr>
+          <w:rFonts w:ascii="Aileron Bold" w:hAnsi="Aileron Bold"/>
+          <w:b/>
+          <w:highlight w:val="yellow"/>
+        </w:rPr>
+        <w:lastRenderedPageBreak/>
         <w:t>Input</w:t>
-      </w:r>
-    </w:p>
-    <w:p>
-      <w:pPr>
-        <w:rPr>
-          <w:color w:val="FF0000"/>
-          <w:sz w:val="20"/>
-          <w:szCs w:val="20"/>
-        </w:rPr>
-      </w:pPr>
-      <w:r>
-        <w:rPr>
-          <w:color w:val="FF0000"/>
-          <w:sz w:val="20"/>
-          <w:szCs w:val="20"/>
-        </w:rPr>
-        <w:t>Controles e input, Requiere imagen</w:t>
       </w:r>
     </w:p>
     <w:p>
@@ -3455,8 +4140,11 @@
       </w:pPr>
       <w:r>
         <w:rPr>
+          <w:rFonts w:ascii="Anisette Std Petite" w:hAnsi="Anisette Std Petite"/>
           <w:b/>
           <w:bCs/>
+          <w:sz w:val="24"/>
+          <w:highlight w:val="yellow"/>
           <w:lang w:val="es-CL"/>
         </w:rPr>
         <w:t>Mouse Izquierdo</w:t>
@@ -3504,6 +4192,69 @@
         </w:rPr>
         <w:br/>
       </w:r>
+      <w:r>
+        <w:rPr>
+          <w:noProof/>
+          <w:lang w:val="en-US" w:eastAsia="en-US" w:bidi="ar-SA"/>
+        </w:rPr>
+        <w:drawing>
+          <wp:inline distT="0" distB="0" distL="0" distR="0" wp14:anchorId="6A73FA47" wp14:editId="52478ECA">
+            <wp:extent cx="4413455" cy="2400300"/>
+            <wp:effectExtent l="0" t="0" r="6350" b="0"/>
+            <wp:docPr id="8" name="Imagen 8"/>
+            <wp:cNvGraphicFramePr>
+              <a:graphicFrameLocks xmlns:a="http://schemas.openxmlformats.org/drawingml/2006/main" noChangeAspect="1"/>
+            </wp:cNvGraphicFramePr>
+            <a:graphic xmlns:a="http://schemas.openxmlformats.org/drawingml/2006/main">
+              <a:graphicData uri="http://schemas.openxmlformats.org/drawingml/2006/picture">
+                <pic:pic xmlns:pic="http://schemas.openxmlformats.org/drawingml/2006/picture">
+                  <pic:nvPicPr>
+                    <pic:cNvPr id="8" name="Captura de pantalla (4).png"/>
+                    <pic:cNvPicPr/>
+                  </pic:nvPicPr>
+                  <pic:blipFill rotWithShape="1">
+                    <a:blip r:embed="rId25">
+                      <a:extLst>
+                        <a:ext uri="{28A0092B-C50C-407E-A947-70E740481C1C}">
+                          <a14:useLocalDpi xmlns:a14="http://schemas.microsoft.com/office/drawing/2010/main" val="0"/>
+                        </a:ext>
+                      </a:extLst>
+                    </a:blip>
+                    <a:srcRect l="23931" t="11522" r="28706" b="42682"/>
+                    <a:stretch/>
+                  </pic:blipFill>
+                  <pic:spPr bwMode="auto">
+                    <a:xfrm>
+                      <a:off x="0" y="0"/>
+                      <a:ext cx="4426857" cy="2407589"/>
+                    </a:xfrm>
+                    <a:prstGeom prst="rect">
+                      <a:avLst/>
+                    </a:prstGeom>
+                    <a:ln>
+                      <a:noFill/>
+                    </a:ln>
+                    <a:effectLst>
+                      <a:softEdge rad="112500"/>
+                    </a:effectLst>
+                    <a:extLst>
+                      <a:ext uri="{53640926-AAD7-44D8-BBD7-CCE9431645EC}">
+                        <a14:shadowObscured xmlns:a14="http://schemas.microsoft.com/office/drawing/2010/main"/>
+                      </a:ext>
+                    </a:extLst>
+                  </pic:spPr>
+                </pic:pic>
+              </a:graphicData>
+            </a:graphic>
+          </wp:inline>
+        </w:drawing>
+      </w:r>
+      <w:r>
+        <w:rPr>
+          <w:lang w:val="es-CL"/>
+        </w:rPr>
+        <w:br/>
+      </w:r>
     </w:p>
     <w:p>
       <w:pPr>
@@ -3511,7 +4262,6 @@
           <w:ilvl w:val="0"/>
           <w:numId w:val="1"/>
         </w:numPr>
-        <w:ind w:left="780"/>
       </w:pPr>
       <w:r>
         <w:rPr>
@@ -3527,6 +4277,72 @@
       </w:r>
       <w:r>
         <w:br/>
+      </w:r>
+      <w:r>
+        <w:rPr>
+          <w:noProof/>
+          <w:lang w:val="en-US" w:eastAsia="en-US" w:bidi="ar-SA"/>
+        </w:rPr>
+        <w:drawing>
+          <wp:inline distT="0" distB="0" distL="0" distR="0" wp14:anchorId="00C509CD" wp14:editId="6C2AFDEA">
+            <wp:extent cx="4643742" cy="2524125"/>
+            <wp:effectExtent l="0" t="0" r="5080" b="0"/>
+            <wp:docPr id="9" name="Imagen 9"/>
+            <wp:cNvGraphicFramePr>
+              <a:graphicFrameLocks xmlns:a="http://schemas.openxmlformats.org/drawingml/2006/main" noChangeAspect="1"/>
+            </wp:cNvGraphicFramePr>
+            <a:graphic xmlns:a="http://schemas.openxmlformats.org/drawingml/2006/main">
+              <a:graphicData uri="http://schemas.openxmlformats.org/drawingml/2006/picture">
+                <pic:pic xmlns:pic="http://schemas.openxmlformats.org/drawingml/2006/picture">
+                  <pic:nvPicPr>
+                    <pic:cNvPr id="9" name="Captura de pantalla (5).png"/>
+                    <pic:cNvPicPr/>
+                  </pic:nvPicPr>
+                  <pic:blipFill rotWithShape="1">
+                    <a:blip r:embed="rId26">
+                      <a:extLst>
+                        <a:ext uri="{28A0092B-C50C-407E-A947-70E740481C1C}">
+                          <a14:useLocalDpi xmlns:a14="http://schemas.microsoft.com/office/drawing/2010/main" val="0"/>
+                        </a:ext>
+                      </a:extLst>
+                    </a:blip>
+                    <a:srcRect l="23765" t="11818" r="28540" b="42091"/>
+                    <a:stretch/>
+                  </pic:blipFill>
+                  <pic:spPr bwMode="auto">
+                    <a:xfrm>
+                      <a:off x="0" y="0"/>
+                      <a:ext cx="4659724" cy="2532812"/>
+                    </a:xfrm>
+                    <a:prstGeom prst="rect">
+                      <a:avLst/>
+                    </a:prstGeom>
+                    <a:ln>
+                      <a:noFill/>
+                    </a:ln>
+                    <a:effectLst>
+                      <a:softEdge rad="112500"/>
+                    </a:effectLst>
+                    <a:extLst>
+                      <a:ext uri="{53640926-AAD7-44D8-BBD7-CCE9431645EC}">
+                        <a14:shadowObscured xmlns:a14="http://schemas.microsoft.com/office/drawing/2010/main"/>
+                      </a:ext>
+                    </a:extLst>
+                  </pic:spPr>
+                </pic:pic>
+              </a:graphicData>
+            </a:graphic>
+          </wp:inline>
+        </w:drawing>
+      </w:r>
+    </w:p>
+    <w:p>
+      <w:pPr>
+        <w:suppressAutoHyphens w:val="0"/>
+        <w:spacing w:line="240" w:lineRule="auto"/>
+      </w:pPr>
+      <w:r>
+        <w:br w:type="page"/>
       </w:r>
     </w:p>
     <w:p>
@@ -3538,10 +4354,14 @@
       </w:pPr>
       <w:r>
         <w:rPr>
+          <w:rFonts w:ascii="Anisette Std Petite" w:hAnsi="Anisette Std Petite"/>
           <w:b/>
           <w:bCs/>
-          <w:lang w:val="es-CL"/>
-        </w:rPr>
+          <w:sz w:val="24"/>
+          <w:highlight w:val="yellow"/>
+          <w:lang w:val="es-CL"/>
+        </w:rPr>
+        <w:lastRenderedPageBreak/>
         <w:t>Tecla Escape</w:t>
       </w:r>
       <w:r>
@@ -3587,6 +4407,65 @@
         </w:rPr>
         <w:br/>
       </w:r>
+      <w:r>
+        <w:rPr>
+          <w:noProof/>
+          <w:lang w:val="en-US" w:eastAsia="en-US" w:bidi="ar-SA"/>
+        </w:rPr>
+        <w:drawing>
+          <wp:inline distT="0" distB="0" distL="0" distR="0" wp14:anchorId="32A19CF9" wp14:editId="66631784">
+            <wp:extent cx="4352925" cy="2436403"/>
+            <wp:effectExtent l="0" t="0" r="0" b="2540"/>
+            <wp:docPr id="10" name="Imagen 10"/>
+            <wp:cNvGraphicFramePr>
+              <a:graphicFrameLocks xmlns:a="http://schemas.openxmlformats.org/drawingml/2006/main" noChangeAspect="1"/>
+            </wp:cNvGraphicFramePr>
+            <a:graphic xmlns:a="http://schemas.openxmlformats.org/drawingml/2006/main">
+              <a:graphicData uri="http://schemas.openxmlformats.org/drawingml/2006/picture">
+                <pic:pic xmlns:pic="http://schemas.openxmlformats.org/drawingml/2006/picture">
+                  <pic:nvPicPr>
+                    <pic:cNvPr id="10" name="Captura de pantalla (3).png"/>
+                    <pic:cNvPicPr/>
+                  </pic:nvPicPr>
+                  <pic:blipFill>
+                    <a:blip r:embed="rId18">
+                      <a:extLst>
+                        <a:ext uri="{28A0092B-C50C-407E-A947-70E740481C1C}">
+                          <a14:useLocalDpi xmlns:a14="http://schemas.microsoft.com/office/drawing/2010/main" val="0"/>
+                        </a:ext>
+                      </a:extLst>
+                    </a:blip>
+                    <a:stretch>
+                      <a:fillRect/>
+                    </a:stretch>
+                  </pic:blipFill>
+                  <pic:spPr>
+                    <a:xfrm>
+                      <a:off x="0" y="0"/>
+                      <a:ext cx="4373660" cy="2448009"/>
+                    </a:xfrm>
+                    <a:prstGeom prst="rect">
+                      <a:avLst/>
+                    </a:prstGeom>
+                    <a:ln>
+                      <a:noFill/>
+                    </a:ln>
+                    <a:effectLst>
+                      <a:softEdge rad="112500"/>
+                    </a:effectLst>
+                  </pic:spPr>
+                </pic:pic>
+              </a:graphicData>
+            </a:graphic>
+          </wp:inline>
+        </w:drawing>
+      </w:r>
+      <w:r>
+        <w:rPr>
+          <w:lang w:val="es-CL"/>
+        </w:rPr>
+        <w:br/>
+      </w:r>
     </w:p>
     <w:p>
       <w:pPr>
@@ -3630,26 +4509,18 @@
     </w:p>
     <w:p>
       <w:pPr>
-        <w:keepNext/>
-        <w:keepLines/>
-        <w:widowControl w:val="0"/>
-        <w:spacing w:before="360" w:after="320" w:line="240" w:lineRule="auto"/>
-        <w:jc w:val="center"/>
-        <w:rPr>
-          <w:color w:val="000000"/>
-          <w:sz w:val="32"/>
-          <w:szCs w:val="32"/>
-          <w:highlight w:val="yellow"/>
-        </w:rPr>
-      </w:pPr>
-      <w:r>
-        <w:rPr>
-          <w:rFonts w:ascii="Asap" w:hAnsi="Asap" w:cs="Asap"/>
-          <w:b/>
-          <w:bCs/>
-          <w:color w:val="000000"/>
-          <w:sz w:val="32"/>
-          <w:szCs w:val="32"/>
+        <w:pStyle w:val="Ttulo2"/>
+        <w:jc w:val="center"/>
+        <w:rPr>
+          <w:rFonts w:ascii="Aileron Bold" w:hAnsi="Aileron Bold"/>
+          <w:b/>
+          <w:highlight w:val="yellow"/>
+        </w:rPr>
+      </w:pPr>
+      <w:r>
+        <w:rPr>
+          <w:rFonts w:ascii="Aileron Bold" w:hAnsi="Aileron Bold"/>
+          <w:b/>
           <w:highlight w:val="yellow"/>
         </w:rPr>
         <w:lastRenderedPageBreak/>
@@ -3658,51 +4529,24 @@
     </w:p>
     <w:p>
       <w:pPr>
-        <w:widowControl w:val="0"/>
-        <w:spacing w:before="360" w:after="320" w:line="240" w:lineRule="auto"/>
-        <w:rPr>
-          <w:color w:val="FF0000"/>
-          <w:sz w:val="20"/>
-          <w:szCs w:val="20"/>
-        </w:rPr>
-      </w:pPr>
-      <w:r>
-        <w:rPr>
-          <w:color w:val="FF0000"/>
-          <w:sz w:val="20"/>
-          <w:szCs w:val="20"/>
-        </w:rPr>
-        <w:t xml:space="preserve">Describir los </w:t>
-      </w:r>
-      <w:r>
-        <w:rPr>
-          <w:color w:val="FF0000"/>
-          <w:sz w:val="20"/>
-          <w:szCs w:val="20"/>
-        </w:rPr>
-        <w:t>dos</w:t>
-      </w:r>
-      <w:r>
-        <w:rPr>
-          <w:color w:val="FF0000"/>
-          <w:sz w:val="20"/>
-          <w:szCs w:val="20"/>
-        </w:rPr>
-        <w:t xml:space="preserve"> pilares del desarrollo que afectan sus juegos y qué valoración tienen dentro de su proyecto. Esto será reconocido dentro de la presentación por sus compañeros.</w:t>
-      </w:r>
-    </w:p>
-    <w:p>
-      <w:pPr>
+        <w:pStyle w:val="Ttulo3"/>
         <w:numPr>
           <w:ilvl w:val="0"/>
-          <w:numId w:val="1"/>
+          <w:numId w:val="9"/>
         </w:numPr>
-      </w:pPr>
-      <w:r>
-        <w:rPr>
-          <w:lang w:val="es-CL"/>
-        </w:rPr>
-        <w:t>Mecánica:</w:t>
+        <w:jc w:val="center"/>
+        <w:rPr>
+          <w:rFonts w:ascii="Anisette Std Petite" w:hAnsi="Anisette Std Petite"/>
+          <w:b/>
+        </w:rPr>
+      </w:pPr>
+      <w:r>
+        <w:rPr>
+          <w:rFonts w:ascii="Anisette Std Petite" w:hAnsi="Anisette Std Petite"/>
+          <w:b/>
+          <w:lang w:val="es-CL"/>
+        </w:rPr>
+        <w:t>Mecánica</w:t>
       </w:r>
     </w:p>
     <w:p>
@@ -3712,7 +4556,7 @@
       <w:r>
         <w:rPr>
           <w:noProof/>
-          <w:lang w:val="es-CL"/>
+          <w:lang w:val="en-US" w:eastAsia="en-US" w:bidi="ar-SA"/>
         </w:rPr>
         <w:drawing>
           <wp:inline distT="0" distB="0" distL="0" distR="0" wp14:anchorId="2AF768E8" wp14:editId="3E9400AD">
@@ -3730,7 +4574,7 @@
                     <pic:cNvPicPr/>
                   </pic:nvPicPr>
                   <pic:blipFill>
-                    <a:blip r:embed="rId17" cstate="print">
+                    <a:blip r:embed="rId27" cstate="print">
                       <a:extLst>
                         <a:ext uri="{28A0092B-C50C-407E-A947-70E740481C1C}">
                           <a14:useLocalDpi xmlns:a14="http://schemas.microsoft.com/office/drawing/2010/main" val="0"/>
@@ -3808,23 +4652,25 @@
     </w:p>
     <w:p>
       <w:pPr>
+        <w:pStyle w:val="Ttulo3"/>
         <w:numPr>
           <w:ilvl w:val="0"/>
-          <w:numId w:val="1"/>
+          <w:numId w:val="9"/>
         </w:numPr>
-      </w:pPr>
-      <w:r>
-        <w:rPr>
+        <w:jc w:val="center"/>
+        <w:rPr>
+          <w:rFonts w:ascii="Anisette Std Petite" w:hAnsi="Anisette Std Petite"/>
+          <w:b/>
+        </w:rPr>
+      </w:pPr>
+      <w:r>
+        <w:rPr>
+          <w:rFonts w:ascii="Anisette Std Petite" w:hAnsi="Anisette Std Petite"/>
+          <w:b/>
           <w:lang w:val="es-CL"/>
         </w:rPr>
         <w:t>Tecnología</w:t>
       </w:r>
-      <w:r>
-        <w:rPr>
-          <w:lang w:val="es-CL"/>
-        </w:rPr>
-        <w:t>:</w:t>
-      </w:r>
     </w:p>
     <w:p>
       <w:pPr>
@@ -3834,6 +4680,7 @@
       <w:r>
         <w:rPr>
           <w:noProof/>
+          <w:lang w:val="en-US" w:eastAsia="en-US" w:bidi="ar-SA"/>
         </w:rPr>
         <w:drawing>
           <wp:inline distT="0" distB="0" distL="0" distR="0" wp14:anchorId="5628F42B" wp14:editId="4E70D3E7">
@@ -3851,7 +4698,7 @@
                     <pic:cNvPicPr/>
                   </pic:nvPicPr>
                   <pic:blipFill>
-                    <a:blip r:embed="rId18" cstate="print">
+                    <a:blip r:embed="rId28" cstate="print">
                       <a:extLst>
                         <a:ext uri="{28A0092B-C50C-407E-A947-70E740481C1C}">
                           <a14:useLocalDpi xmlns:a14="http://schemas.microsoft.com/office/drawing/2010/main" val="0"/>
@@ -3900,10 +4747,24 @@
           <w:ilvl w:val="0"/>
           <w:numId w:val="1"/>
         </w:numPr>
-        <w:ind w:left="720"/>
-      </w:pPr>
-      <w:r>
-        <w:t xml:space="preserve">Usando la tecnología a mi disposición, decidí empezar a probar y empujar los limites de Unity que pueden ser usados en el PC, ahora intentando más métodos costosos para el procesamiento, obviamente no yendo al extremo, pero ahora si empezando a probar cosas más arriesgadas respecto a rendimiento, sintiéndome más libre de intentar cosas más creativas y únicas para aplicar en el juego. </w:t>
+      </w:pPr>
+      <w:r>
+        <w:t xml:space="preserve">Usando la tecnología a mi disposición, decidí empezar a probar y empujar los </w:t>
+      </w:r>
+      <w:r>
+        <w:t>límites</w:t>
+      </w:r>
+      <w:r>
+        <w:t xml:space="preserve"> de </w:t>
+      </w:r>
+      <w:r>
+        <w:rPr>
+          <w:lang w:val="en-US"/>
+        </w:rPr>
+        <w:t>Unity</w:t>
+      </w:r>
+      <w:r>
+        <w:t xml:space="preserve"> que pueden ser usados en el PC, ahora intentando más métodos costosos para el procesamiento, obviamente no yendo al extremo, pero ahora si empezando a probar cosas más arriesgadas respecto a rendimiento, sintiéndome más libre de intentar cosas más creativas y únicas para aplicar en el juego. </w:t>
       </w:r>
     </w:p>
     <w:p>
@@ -3925,15 +4786,17 @@
     </w:p>
     <w:p>
       <w:pPr>
-        <w:jc w:val="center"/>
-      </w:pPr>
-      <w:r>
-        <w:rPr>
-          <w:rFonts w:ascii="Asap" w:hAnsi="Asap" w:cs="Asap"/>
-          <w:b/>
-          <w:bCs/>
-          <w:sz w:val="32"/>
-          <w:szCs w:val="32"/>
+        <w:pStyle w:val="Ttulo2"/>
+        <w:jc w:val="center"/>
+        <w:rPr>
+          <w:rFonts w:ascii="Aileron Bold" w:hAnsi="Aileron Bold"/>
+          <w:b/>
+        </w:rPr>
+      </w:pPr>
+      <w:r>
+        <w:rPr>
+          <w:rFonts w:ascii="Aileron Bold" w:hAnsi="Aileron Bold"/>
+          <w:b/>
           <w:highlight w:val="yellow"/>
         </w:rPr>
         <w:lastRenderedPageBreak/>
@@ -3942,50 +4805,29 @@
     </w:p>
     <w:p>
       <w:pPr>
-        <w:rPr>
-          <w:color w:val="FF0000"/>
-          <w:sz w:val="20"/>
-          <w:szCs w:val="20"/>
-        </w:rPr>
-      </w:pPr>
-      <w:r>
-        <w:rPr>
-          <w:color w:val="FF0000"/>
-          <w:sz w:val="20"/>
-          <w:szCs w:val="20"/>
-        </w:rPr>
-        <w:t>Referencias para crear el juego, Requiere imagen, es de apoyo para ustedes y es necesario mencionarlo dentro de la presentación.</w:t>
-      </w:r>
-    </w:p>
-    <w:p>
-      <w:pPr>
-        <w:pStyle w:val="ListParagraph"/>
+        <w:pStyle w:val="Ttulo3"/>
         <w:numPr>
           <w:ilvl w:val="0"/>
           <w:numId w:val="4"/>
         </w:numPr>
         <w:rPr>
-          <w:sz w:val="20"/>
-        </w:rPr>
-      </w:pPr>
-      <w:r>
-        <w:rPr>
-          <w:b/>
-          <w:bCs/>
-          <w:szCs w:val="22"/>
+          <w:rFonts w:ascii="Anisette Std Petite" w:hAnsi="Anisette Std Petite"/>
+          <w:b/>
+          <w:sz w:val="18"/>
+        </w:rPr>
+      </w:pPr>
+      <w:r>
+        <w:rPr>
+          <w:rFonts w:ascii="Anisette Std Petite" w:hAnsi="Anisette Std Petite"/>
+          <w:b/>
+          <w:sz w:val="24"/>
         </w:rPr>
         <w:t>Yandere Simulator</w:t>
       </w:r>
-      <w:r>
-        <w:rPr>
-          <w:szCs w:val="22"/>
-        </w:rPr>
-        <w:t>:</w:t>
-      </w:r>
-    </w:p>
-    <w:p>
-      <w:pPr>
-        <w:pStyle w:val="ListParagraph"/>
+    </w:p>
+    <w:p>
+      <w:pPr>
+        <w:pStyle w:val="Prrafodelista"/>
         <w:numPr>
           <w:ilvl w:val="1"/>
           <w:numId w:val="4"/>
@@ -3998,23 +4840,42 @@
         <w:rPr>
           <w:szCs w:val="22"/>
         </w:rPr>
-        <w:t>Mecánicas relacionadas a la cordura, y los efectos que tiene este, como la viñeta, la desaturación, etc.</w:t>
+        <w:t xml:space="preserve">Mecánicas relacionadas a la cordura, y los efectos que tiene este, como la viñeta, la </w:t>
       </w:r>
       <w:r>
         <w:rPr>
           <w:szCs w:val="22"/>
         </w:rPr>
-        <w:br/>
-      </w:r>
+        <w:t>perdida de color</w:t>
+      </w:r>
+      <w:r>
+        <w:rPr>
+          <w:szCs w:val="22"/>
+        </w:rPr>
+        <w:t>, etc.</w:t>
+      </w:r>
+    </w:p>
+    <w:p>
+      <w:pPr>
+        <w:ind w:left="1080"/>
+      </w:pPr>
+    </w:p>
+    <w:p>
+      <w:pPr>
+        <w:ind w:left="360"/>
+        <w:rPr>
+          <w:sz w:val="20"/>
+        </w:rPr>
+      </w:pPr>
       <w:r>
         <w:rPr>
           <w:noProof/>
-          <w:sz w:val="20"/>
+          <w:lang w:val="en-US" w:eastAsia="en-US" w:bidi="ar-SA"/>
         </w:rPr>
         <w:drawing>
-          <wp:inline distT="0" distB="0" distL="0" distR="0" wp14:anchorId="3E6617C0" wp14:editId="1C636A89">
-            <wp:extent cx="4605980" cy="2590800"/>
-            <wp:effectExtent l="0" t="0" r="4445" b="0"/>
+          <wp:inline distT="0" distB="0" distL="0" distR="0" wp14:anchorId="3E6617C0" wp14:editId="754C68C6">
+            <wp:extent cx="5622005" cy="3162300"/>
+            <wp:effectExtent l="0" t="0" r="0" b="0"/>
             <wp:docPr id="1493029406" name="Picture 5" descr="A cartoon of a child walking on a patio&#10;&#10;Description automatically generated"/>
             <wp:cNvGraphicFramePr>
               <a:graphicFrameLocks xmlns:a="http://schemas.openxmlformats.org/drawingml/2006/main" noChangeAspect="1"/>
@@ -4027,7 +4888,7 @@
                     <pic:cNvPicPr/>
                   </pic:nvPicPr>
                   <pic:blipFill>
-                    <a:blip r:embed="rId19" cstate="print">
+                    <a:blip r:embed="rId29" cstate="print">
                       <a:extLst>
                         <a:ext uri="{28A0092B-C50C-407E-A947-70E740481C1C}">
                           <a14:useLocalDpi xmlns:a14="http://schemas.microsoft.com/office/drawing/2010/main" val="0"/>
@@ -4041,7 +4902,7 @@
                   <pic:spPr>
                     <a:xfrm>
                       <a:off x="0" y="0"/>
-                      <a:ext cx="4615315" cy="2596051"/>
+                      <a:ext cx="5639736" cy="3172274"/>
                     </a:xfrm>
                     <a:prstGeom prst="rect">
                       <a:avLst/>
@@ -4062,33 +4923,29 @@
     </w:p>
     <w:p>
       <w:pPr>
-        <w:pStyle w:val="ListParagraph"/>
+        <w:pStyle w:val="Ttulo3"/>
         <w:numPr>
           <w:ilvl w:val="0"/>
           <w:numId w:val="4"/>
         </w:numPr>
         <w:rPr>
-          <w:sz w:val="20"/>
-        </w:rPr>
-      </w:pPr>
-      <w:r>
-        <w:rPr>
-          <w:b/>
-          <w:bCs/>
-          <w:szCs w:val="22"/>
+          <w:rFonts w:ascii="Anisette Std Petite" w:hAnsi="Anisette Std Petite"/>
+          <w:b/>
+          <w:sz w:val="18"/>
+        </w:rPr>
+      </w:pPr>
+      <w:r>
+        <w:rPr>
+          <w:rFonts w:ascii="Anisette Std Petite" w:hAnsi="Anisette Std Petite"/>
+          <w:b/>
+          <w:sz w:val="24"/>
         </w:rPr>
         <w:t>DOOM</w:t>
       </w:r>
-      <w:r>
-        <w:rPr>
-          <w:szCs w:val="22"/>
-        </w:rPr>
-        <w:t>:</w:t>
-      </w:r>
-    </w:p>
-    <w:p>
-      <w:pPr>
-        <w:pStyle w:val="ListParagraph"/>
+    </w:p>
+    <w:p>
+      <w:pPr>
+        <w:pStyle w:val="Prrafodelista"/>
         <w:numPr>
           <w:ilvl w:val="1"/>
           <w:numId w:val="4"/>
@@ -4119,95 +4976,102 @@
     </w:p>
     <w:p>
       <w:pPr>
-        <w:pStyle w:val="ListParagraph"/>
+        <w:jc w:val="center"/>
+        <w:rPr>
+          <w:sz w:val="20"/>
+        </w:rPr>
+      </w:pPr>
+      <w:r>
+        <w:rPr>
+          <w:noProof/>
+          <w:sz w:val="20"/>
+          <w:lang w:val="en-US" w:eastAsia="en-US" w:bidi="ar-SA"/>
+        </w:rPr>
+        <w:drawing>
+          <wp:inline distT="0" distB="0" distL="0" distR="0" wp14:anchorId="57A38213" wp14:editId="6CB6B972">
+            <wp:extent cx="4152900" cy="3150333"/>
+            <wp:effectExtent l="0" t="0" r="0" b="0"/>
+            <wp:docPr id="11" name="Imagen 11"/>
+            <wp:cNvGraphicFramePr>
+              <a:graphicFrameLocks xmlns:a="http://schemas.openxmlformats.org/drawingml/2006/main" noChangeAspect="1"/>
+            </wp:cNvGraphicFramePr>
+            <a:graphic xmlns:a="http://schemas.openxmlformats.org/drawingml/2006/main">
+              <a:graphicData uri="http://schemas.openxmlformats.org/drawingml/2006/picture">
+                <pic:pic xmlns:pic="http://schemas.openxmlformats.org/drawingml/2006/picture">
+                  <pic:nvPicPr>
+                    <pic:cNvPr id="11" name="559350-doom-analisis-retro.jpg"/>
+                    <pic:cNvPicPr/>
+                  </pic:nvPicPr>
+                  <pic:blipFill>
+                    <a:blip r:embed="rId30" cstate="print">
+                      <a:extLst>
+                        <a:ext uri="{28A0092B-C50C-407E-A947-70E740481C1C}">
+                          <a14:useLocalDpi xmlns:a14="http://schemas.microsoft.com/office/drawing/2010/main" val="0"/>
+                        </a:ext>
+                      </a:extLst>
+                    </a:blip>
+                    <a:stretch>
+                      <a:fillRect/>
+                    </a:stretch>
+                  </pic:blipFill>
+                  <pic:spPr>
+                    <a:xfrm>
+                      <a:off x="0" y="0"/>
+                      <a:ext cx="4163338" cy="3158251"/>
+                    </a:xfrm>
+                    <a:prstGeom prst="rect">
+                      <a:avLst/>
+                    </a:prstGeom>
+                    <a:ln>
+                      <a:noFill/>
+                    </a:ln>
+                    <a:effectLst>
+                      <a:softEdge rad="112500"/>
+                    </a:effectLst>
+                  </pic:spPr>
+                </pic:pic>
+              </a:graphicData>
+            </a:graphic>
+          </wp:inline>
+        </w:drawing>
+      </w:r>
+    </w:p>
+    <w:p>
+      <w:pPr>
+        <w:pStyle w:val="Ttulo3"/>
         <w:numPr>
           <w:ilvl w:val="0"/>
           <w:numId w:val="4"/>
         </w:numPr>
         <w:rPr>
-          <w:sz w:val="20"/>
-        </w:rPr>
-      </w:pPr>
-      <w:r>
-        <w:rPr>
-          <w:b/>
-          <w:bCs/>
-          <w:szCs w:val="22"/>
+          <w:rFonts w:ascii="Anisette Std Petite" w:hAnsi="Anisette Std Petite"/>
+          <w:b/>
+          <w:sz w:val="18"/>
           <w:lang w:val="en-US"/>
         </w:rPr>
+      </w:pPr>
+      <w:r>
+        <w:rPr>
+          <w:rFonts w:ascii="Anisette Std Petite" w:hAnsi="Anisette Std Petite"/>
+          <w:b/>
+          <w:sz w:val="24"/>
+          <w:lang w:val="en-US"/>
+        </w:rPr>
         <w:t>Source Engine</w:t>
       </w:r>
       <w:r>
         <w:rPr>
-          <w:b/>
-          <w:bCs/>
-          <w:szCs w:val="22"/>
+          <w:rFonts w:ascii="Anisette Std Petite" w:hAnsi="Anisette Std Petite"/>
+          <w:b/>
+          <w:sz w:val="24"/>
           <w:lang w:val="en-US"/>
         </w:rPr>
-        <w:t xml:space="preserve"> </w:t>
-      </w:r>
-      <w:r>
-        <w:rPr>
-          <w:b/>
-          <w:bCs/>
-          <w:i/>
-          <w:iCs/>
-          <w:szCs w:val="22"/>
-        </w:rPr>
-        <w:t>(</w:t>
-      </w:r>
-      <w:r>
-        <w:rPr>
-          <w:b/>
-          <w:bCs/>
-          <w:i/>
-          <w:iCs/>
-          <w:szCs w:val="22"/>
-          <w:lang w:val="en-US"/>
-        </w:rPr>
-        <w:t xml:space="preserve">Half Life </w:t>
-      </w:r>
-      <w:r>
-        <w:rPr>
-          <w:b/>
-          <w:bCs/>
-          <w:i/>
-          <w:iCs/>
-          <w:szCs w:val="22"/>
-        </w:rPr>
-        <w:t xml:space="preserve">1&amp;2, Portal 1&amp;2, </w:t>
-      </w:r>
-      <w:r>
-        <w:rPr>
-          <w:b/>
-          <w:bCs/>
-          <w:i/>
-          <w:iCs/>
-          <w:szCs w:val="22"/>
-          <w:lang w:val="en-US"/>
-        </w:rPr>
-        <w:t>Garry’s</w:t>
-      </w:r>
-      <w:r>
-        <w:rPr>
-          <w:b/>
-          <w:bCs/>
-          <w:i/>
-          <w:iCs/>
-          <w:szCs w:val="22"/>
-        </w:rPr>
-        <w:t xml:space="preserve"> Mod, etc.)</w:t>
-      </w:r>
-      <w:r>
-        <w:rPr>
-          <w:szCs w:val="22"/>
-        </w:rPr>
-        <w:t>:</w:t>
-      </w:r>
-    </w:p>
-    <w:p>
-      <w:pPr>
-        <w:pStyle w:val="ListParagraph"/>
+        <w:t xml:space="preserve"> (Half Life 1&amp;2, Portal 1&amp;2, Garry’s Mod, etc.)</w:t>
+      </w:r>
+    </w:p>
+    <w:p>
+      <w:pPr>
+        <w:pStyle w:val="Prrafodelista"/>
         <w:numPr>
           <w:ilvl w:val="1"/>
           <w:numId w:val="4"/>
@@ -4225,6 +5089,69 @@
     </w:p>
     <w:p>
       <w:pPr>
+        <w:ind w:left="720"/>
+        <w:rPr>
+          <w:sz w:val="20"/>
+        </w:rPr>
+      </w:pPr>
+      <w:r>
+        <w:rPr>
+          <w:noProof/>
+          <w:sz w:val="20"/>
+          <w:lang w:val="en-US" w:eastAsia="en-US" w:bidi="ar-SA"/>
+        </w:rPr>
+        <w:lastRenderedPageBreak/>
+        <w:drawing>
+          <wp:inline distT="0" distB="0" distL="0" distR="0" wp14:anchorId="22B185F7" wp14:editId="4FB984EC">
+            <wp:extent cx="5321935" cy="3326062"/>
+            <wp:effectExtent l="0" t="0" r="0" b="8255"/>
+            <wp:docPr id="12" name="Imagen 12"/>
+            <wp:cNvGraphicFramePr>
+              <a:graphicFrameLocks xmlns:a="http://schemas.openxmlformats.org/drawingml/2006/main" noChangeAspect="1"/>
+            </wp:cNvGraphicFramePr>
+            <a:graphic xmlns:a="http://schemas.openxmlformats.org/drawingml/2006/main">
+              <a:graphicData uri="http://schemas.openxmlformats.org/drawingml/2006/picture">
+                <pic:pic xmlns:pic="http://schemas.openxmlformats.org/drawingml/2006/picture">
+                  <pic:nvPicPr>
+                    <pic:cNvPr id="12" name="5j4mq8uamq2b1.jpg"/>
+                    <pic:cNvPicPr/>
+                  </pic:nvPicPr>
+                  <pic:blipFill>
+                    <a:blip r:embed="rId31">
+                      <a:extLst>
+                        <a:ext uri="{28A0092B-C50C-407E-A947-70E740481C1C}">
+                          <a14:useLocalDpi xmlns:a14="http://schemas.microsoft.com/office/drawing/2010/main" val="0"/>
+                        </a:ext>
+                      </a:extLst>
+                    </a:blip>
+                    <a:stretch>
+                      <a:fillRect/>
+                    </a:stretch>
+                  </pic:blipFill>
+                  <pic:spPr>
+                    <a:xfrm>
+                      <a:off x="0" y="0"/>
+                      <a:ext cx="5332673" cy="3332773"/>
+                    </a:xfrm>
+                    <a:prstGeom prst="rect">
+                      <a:avLst/>
+                    </a:prstGeom>
+                    <a:ln>
+                      <a:noFill/>
+                    </a:ln>
+                    <a:effectLst>
+                      <a:softEdge rad="112500"/>
+                    </a:effectLst>
+                  </pic:spPr>
+                </pic:pic>
+              </a:graphicData>
+            </a:graphic>
+          </wp:inline>
+        </w:drawing>
+      </w:r>
+    </w:p>
+    <w:p>
+      <w:pPr>
         <w:rPr>
           <w:color w:val="FF0000"/>
           <w:sz w:val="20"/>
@@ -4234,151 +5161,326 @@
     </w:p>
     <w:p>
       <w:pPr>
+        <w:suppressAutoHyphens w:val="0"/>
+        <w:spacing w:line="240" w:lineRule="auto"/>
         <w:rPr>
           <w:color w:val="FF0000"/>
           <w:sz w:val="20"/>
           <w:szCs w:val="20"/>
         </w:rPr>
       </w:pPr>
-    </w:p>
-    <w:p>
-      <w:pPr>
-        <w:jc w:val="center"/>
-      </w:pPr>
-      <w:r>
-        <w:rPr>
-          <w:rFonts w:ascii="Asap" w:hAnsi="Asap" w:cs="Asap"/>
-          <w:b/>
-          <w:bCs/>
-          <w:sz w:val="32"/>
-          <w:szCs w:val="32"/>
-          <w:highlight w:val="yellow"/>
-        </w:rPr>
-        <w:t>Referencias de Arte</w:t>
-      </w:r>
-    </w:p>
-    <w:p>
-      <w:pPr>
+      <w:r>
         <w:rPr>
           <w:color w:val="FF0000"/>
           <w:sz w:val="20"/>
           <w:szCs w:val="20"/>
         </w:rPr>
-      </w:pPr>
-      <w:r>
-        <w:rPr>
-          <w:color w:val="FF0000"/>
-          <w:sz w:val="20"/>
-          <w:szCs w:val="20"/>
-        </w:rPr>
-        <w:t>Referencias para crear el juego, Requiere imagen, es de apoyo para ustedes y es necesario mencionarlo dentro de la presentación.</w:t>
-      </w:r>
-    </w:p>
-    <w:p>
-      <w:pPr>
-        <w:pStyle w:val="ListParagraph"/>
+        <w:br w:type="page"/>
+      </w:r>
+    </w:p>
+    <w:p>
+      <w:pPr>
+        <w:pStyle w:val="Ttulo2"/>
+        <w:jc w:val="center"/>
+        <w:rPr>
+          <w:rFonts w:ascii="Aileron Bold" w:hAnsi="Aileron Bold"/>
+          <w:b/>
+        </w:rPr>
+      </w:pPr>
+      <w:r>
+        <w:rPr>
+          <w:rFonts w:ascii="Aileron Bold" w:hAnsi="Aileron Bold"/>
+          <w:b/>
+          <w:highlight w:val="yellow"/>
+        </w:rPr>
+        <w:lastRenderedPageBreak/>
+        <w:t>Referencias de Arte</w:t>
+      </w:r>
+    </w:p>
+    <w:p>
+      <w:pPr>
+        <w:pStyle w:val="Ttulo3"/>
+        <w:numPr>
+          <w:ilvl w:val="0"/>
+          <w:numId w:val="5"/>
+        </w:numPr>
+        <w:rPr>
+          <w:rFonts w:ascii="Anisette Std Petite" w:hAnsi="Anisette Std Petite"/>
+          <w:b/>
+          <w:sz w:val="24"/>
+        </w:rPr>
+      </w:pPr>
+      <w:r>
+        <w:rPr>
+          <w:rFonts w:ascii="Anisette Std Petite" w:hAnsi="Anisette Std Petite"/>
+          <w:b/>
+          <w:sz w:val="24"/>
+        </w:rPr>
+        <w:t xml:space="preserve">Yume Nikki </w:t>
+      </w:r>
+      <w:r>
+        <w:rPr>
+          <w:rFonts w:ascii="Anisette Std Petite" w:hAnsi="Anisette Std Petite"/>
+          <w:b/>
+          <w:i/>
+          <w:sz w:val="24"/>
+        </w:rPr>
+        <w:t>(El diario de los sueños)</w:t>
+      </w:r>
+      <w:r>
+        <w:rPr>
+          <w:rFonts w:ascii="Anisette Std Petite" w:hAnsi="Anisette Std Petite"/>
+          <w:b/>
+          <w:sz w:val="24"/>
+        </w:rPr>
+        <w:t xml:space="preserve"> / .flow / Yume 2kki</w:t>
+      </w:r>
+    </w:p>
+    <w:p>
+      <w:pPr>
+        <w:pStyle w:val="Prrafodelista"/>
+        <w:numPr>
+          <w:ilvl w:val="1"/>
+          <w:numId w:val="4"/>
+        </w:numPr>
+        <w:rPr>
+          <w:szCs w:val="22"/>
+        </w:rPr>
+      </w:pPr>
+      <w:r>
+        <w:rPr>
+          <w:szCs w:val="22"/>
+        </w:rPr>
+        <w:t>El arte p</w:t>
+      </w:r>
+      <w:r>
+        <w:rPr>
+          <w:szCs w:val="22"/>
+        </w:rPr>
+        <w:t>íxel</w:t>
+      </w:r>
+      <w:r>
+        <w:rPr>
+          <w:szCs w:val="22"/>
+        </w:rPr>
+        <w:t>, la inspiración de los ojos, estilo general</w:t>
+      </w:r>
+      <w:r>
+        <w:rPr>
+          <w:szCs w:val="22"/>
+        </w:rPr>
+        <w:t xml:space="preserve"> de semi horror</w:t>
+      </w:r>
+      <w:r>
+        <w:rPr>
+          <w:szCs w:val="22"/>
+        </w:rPr>
+        <w:t>.</w:t>
+      </w:r>
+    </w:p>
+    <w:p>
+      <w:pPr>
+        <w:jc w:val="center"/>
+      </w:pPr>
+      <w:r>
+        <w:rPr>
+          <w:noProof/>
+          <w:lang w:val="en-US" w:eastAsia="en-US" w:bidi="ar-SA"/>
+        </w:rPr>
+        <w:drawing>
+          <wp:inline distT="0" distB="0" distL="0" distR="0" wp14:anchorId="5C8B3E2D" wp14:editId="4C222AC8">
+            <wp:extent cx="4238625" cy="2218398"/>
+            <wp:effectExtent l="0" t="0" r="0" b="0"/>
+            <wp:docPr id="13" name="Imagen 13"/>
+            <wp:cNvGraphicFramePr>
+              <a:graphicFrameLocks xmlns:a="http://schemas.openxmlformats.org/drawingml/2006/main" noChangeAspect="1"/>
+            </wp:cNvGraphicFramePr>
+            <a:graphic xmlns:a="http://schemas.openxmlformats.org/drawingml/2006/main">
+              <a:graphicData uri="http://schemas.openxmlformats.org/drawingml/2006/picture">
+                <pic:pic xmlns:pic="http://schemas.openxmlformats.org/drawingml/2006/picture">
+                  <pic:nvPicPr>
+                    <pic:cNvPr id="13" name="yume-nikki-header.jpg"/>
+                    <pic:cNvPicPr/>
+                  </pic:nvPicPr>
+                  <pic:blipFill>
+                    <a:blip r:embed="rId32" cstate="print">
+                      <a:extLst>
+                        <a:ext uri="{28A0092B-C50C-407E-A947-70E740481C1C}">
+                          <a14:useLocalDpi xmlns:a14="http://schemas.microsoft.com/office/drawing/2010/main" val="0"/>
+                        </a:ext>
+                      </a:extLst>
+                    </a:blip>
+                    <a:stretch>
+                      <a:fillRect/>
+                    </a:stretch>
+                  </pic:blipFill>
+                  <pic:spPr>
+                    <a:xfrm>
+                      <a:off x="0" y="0"/>
+                      <a:ext cx="4257599" cy="2228329"/>
+                    </a:xfrm>
+                    <a:prstGeom prst="rect">
+                      <a:avLst/>
+                    </a:prstGeom>
+                    <a:ln>
+                      <a:noFill/>
+                    </a:ln>
+                    <a:effectLst>
+                      <a:softEdge rad="112500"/>
+                    </a:effectLst>
+                  </pic:spPr>
+                </pic:pic>
+              </a:graphicData>
+            </a:graphic>
+          </wp:inline>
+        </w:drawing>
+      </w:r>
+    </w:p>
+    <w:p>
+      <w:pPr>
+        <w:pStyle w:val="Ttulo3"/>
         <w:numPr>
           <w:ilvl w:val="0"/>
           <w:numId w:val="4"/>
         </w:numPr>
         <w:rPr>
-          <w:szCs w:val="22"/>
-        </w:rPr>
-      </w:pPr>
-      <w:r>
-        <w:rPr>
-          <w:szCs w:val="22"/>
-        </w:rPr>
-        <w:t>Yume Nikki (El diario de los sueños) / .flow / Yume 2kki:</w:t>
-      </w:r>
-    </w:p>
-    <w:p>
-      <w:pPr>
-        <w:pStyle w:val="ListParagraph"/>
+          <w:rFonts w:ascii="Anisette Std Petite" w:hAnsi="Anisette Std Petite"/>
+          <w:b/>
+          <w:sz w:val="24"/>
+        </w:rPr>
+      </w:pPr>
+      <w:r>
+        <w:rPr>
+          <w:rFonts w:ascii="Anisette Std Petite" w:hAnsi="Anisette Std Petite"/>
+          <w:b/>
+          <w:sz w:val="24"/>
+        </w:rPr>
+        <w:t>DOOM</w:t>
+      </w:r>
+    </w:p>
+    <w:p>
+      <w:pPr>
+        <w:pStyle w:val="Prrafodelista"/>
         <w:numPr>
           <w:ilvl w:val="1"/>
           <w:numId w:val="4"/>
         </w:numPr>
-        <w:rPr>
-          <w:szCs w:val="22"/>
-        </w:rPr>
-      </w:pPr>
-      <w:r>
-        <w:rPr>
-          <w:szCs w:val="22"/>
-        </w:rPr>
-        <w:t>El arte p</w:t>
-      </w:r>
-      <w:r>
-        <w:rPr>
-          <w:szCs w:val="22"/>
-        </w:rPr>
-        <w:t>íxel</w:t>
-      </w:r>
-      <w:r>
-        <w:rPr>
-          <w:szCs w:val="22"/>
-        </w:rPr>
-        <w:t>, la inspiración de los ojos, estilo general</w:t>
-      </w:r>
-      <w:r>
-        <w:rPr>
-          <w:szCs w:val="22"/>
-        </w:rPr>
-        <w:t xml:space="preserve"> de semi horror</w:t>
-      </w:r>
-      <w:r>
-        <w:rPr>
-          <w:szCs w:val="22"/>
-        </w:rPr>
+      </w:pPr>
+      <w:r>
+        <w:t xml:space="preserve">Arte píxel, objetos </w:t>
+      </w:r>
+      <w:r>
+        <w:t xml:space="preserve">píxel art y estilizado de los </w:t>
+      </w:r>
+      <w:r>
+        <w:rPr>
+          <w:lang w:val="en-US"/>
+        </w:rPr>
+        <w:t>sprites</w:t>
+      </w:r>
+      <w:r>
         <w:t>.</w:t>
       </w:r>
     </w:p>
     <w:p>
       <w:pPr>
-        <w:pStyle w:val="ListParagraph"/>
+        <w:jc w:val="center"/>
+      </w:pPr>
+      <w:r>
+        <w:rPr>
+          <w:noProof/>
+          <w:lang w:val="en-US" w:eastAsia="en-US" w:bidi="ar-SA"/>
+        </w:rPr>
+        <w:drawing>
+          <wp:inline distT="0" distB="0" distL="0" distR="0" wp14:anchorId="3CAD9F71" wp14:editId="7B35AA78">
+            <wp:extent cx="4530866" cy="3437053"/>
+            <wp:effectExtent l="0" t="0" r="3175" b="0"/>
+            <wp:docPr id="14" name="Imagen 14"/>
+            <wp:cNvGraphicFramePr>
+              <a:graphicFrameLocks xmlns:a="http://schemas.openxmlformats.org/drawingml/2006/main" noChangeAspect="1"/>
+            </wp:cNvGraphicFramePr>
+            <a:graphic xmlns:a="http://schemas.openxmlformats.org/drawingml/2006/main">
+              <a:graphicData uri="http://schemas.openxmlformats.org/drawingml/2006/picture">
+                <pic:pic xmlns:pic="http://schemas.openxmlformats.org/drawingml/2006/picture">
+                  <pic:nvPicPr>
+                    <pic:cNvPr id="14" name="559350-doom-analisis-retro.jpg"/>
+                    <pic:cNvPicPr/>
+                  </pic:nvPicPr>
+                  <pic:blipFill>
+                    <a:blip r:embed="rId33" cstate="print">
+                      <a:extLst>
+                        <a:ext uri="{28A0092B-C50C-407E-A947-70E740481C1C}">
+                          <a14:useLocalDpi xmlns:a14="http://schemas.microsoft.com/office/drawing/2010/main" val="0"/>
+                        </a:ext>
+                      </a:extLst>
+                    </a:blip>
+                    <a:stretch>
+                      <a:fillRect/>
+                    </a:stretch>
+                  </pic:blipFill>
+                  <pic:spPr>
+                    <a:xfrm>
+                      <a:off x="0" y="0"/>
+                      <a:ext cx="4534924" cy="3440131"/>
+                    </a:xfrm>
+                    <a:prstGeom prst="rect">
+                      <a:avLst/>
+                    </a:prstGeom>
+                    <a:ln>
+                      <a:noFill/>
+                    </a:ln>
+                    <a:effectLst>
+                      <a:softEdge rad="112500"/>
+                    </a:effectLst>
+                  </pic:spPr>
+                </pic:pic>
+              </a:graphicData>
+            </a:graphic>
+          </wp:inline>
+        </w:drawing>
+      </w:r>
+    </w:p>
+    <w:p>
+      <w:pPr>
+        <w:suppressAutoHyphens w:val="0"/>
+        <w:spacing w:line="240" w:lineRule="auto"/>
+      </w:pPr>
+      <w:r>
+        <w:br w:type="page"/>
+      </w:r>
+    </w:p>
+    <w:p>
+      <w:pPr>
+        <w:pStyle w:val="Ttulo3"/>
         <w:numPr>
           <w:ilvl w:val="0"/>
           <w:numId w:val="4"/>
         </w:numPr>
-      </w:pPr>
-      <w:r>
-        <w:t>DOOM:</w:t>
-      </w:r>
-    </w:p>
-    <w:p>
-      <w:pPr>
-        <w:pStyle w:val="ListParagraph"/>
+        <w:rPr>
+          <w:rFonts w:ascii="Anisette Std Petite" w:hAnsi="Anisette Std Petite"/>
+          <w:b/>
+          <w:sz w:val="24"/>
+        </w:rPr>
+      </w:pPr>
+      <w:r>
+        <w:rPr>
+          <w:rFonts w:ascii="Anisette Std Petite" w:hAnsi="Anisette Std Petite"/>
+          <w:b/>
+          <w:sz w:val="24"/>
+        </w:rPr>
+        <w:lastRenderedPageBreak/>
+        <w:t>Pizza Tower</w:t>
+      </w:r>
+    </w:p>
+    <w:p>
+      <w:pPr>
+        <w:pStyle w:val="Prrafodelista"/>
         <w:numPr>
           <w:ilvl w:val="1"/>
           <w:numId w:val="4"/>
         </w:numPr>
       </w:pPr>
       <w:r>
-        <w:t>Arte píxel, objetos pixelados.</w:t>
-      </w:r>
-    </w:p>
-    <w:p>
-      <w:pPr>
-        <w:pStyle w:val="ListParagraph"/>
-        <w:numPr>
-          <w:ilvl w:val="0"/>
-          <w:numId w:val="4"/>
-        </w:numPr>
-      </w:pPr>
-      <w:r>
-        <w:t>Pizza Tower:</w:t>
-      </w:r>
-    </w:p>
-    <w:p>
-      <w:pPr>
-        <w:pStyle w:val="ListParagraph"/>
-        <w:numPr>
-          <w:ilvl w:val="1"/>
-          <w:numId w:val="4"/>
-        </w:numPr>
-      </w:pPr>
-      <w:r>
         <w:t xml:space="preserve">Expresividad en los </w:t>
       </w:r>
       <w:r>
@@ -4388,187 +5490,531 @@
         <w:t>sprites</w:t>
       </w:r>
       <w:r>
-        <w:t xml:space="preserve"> de los personajes.</w:t>
-      </w:r>
-    </w:p>
-    <w:p>
-      <w:pPr>
+        <w:t xml:space="preserve"> de los personajes</w:t>
+      </w:r>
+      <w:r>
+        <w:t>, estilo de píxel art</w:t>
+      </w:r>
+      <w:r>
+        <w:t>.</w:t>
+      </w:r>
+    </w:p>
+    <w:p>
+      <w:pPr>
+        <w:jc w:val="center"/>
         <w:rPr>
           <w:color w:val="FF0000"/>
           <w:sz w:val="14"/>
           <w:szCs w:val="14"/>
         </w:rPr>
       </w:pPr>
-    </w:p>
-    <w:p>
-      <w:pPr>
-        <w:keepNext/>
-        <w:keepLines/>
-        <w:spacing w:before="360" w:after="120" w:line="240" w:lineRule="auto"/>
-        <w:jc w:val="center"/>
-        <w:rPr>
-          <w:color w:val="000000"/>
-          <w:sz w:val="32"/>
-          <w:szCs w:val="32"/>
-        </w:rPr>
-      </w:pPr>
-      <w:bookmarkStart w:id="14" w:name="_heading=h.44sinio" w:colFirst="0" w:colLast="0"/>
-      <w:bookmarkEnd w:id="14"/>
-      <w:r>
-        <w:rPr>
-          <w:rFonts w:ascii="Asap" w:hAnsi="Asap" w:cs="Asap"/>
-          <w:b/>
-          <w:bCs/>
-          <w:color w:val="000000"/>
-          <w:sz w:val="32"/>
-          <w:szCs w:val="32"/>
-          <w:highlight w:val="yellow"/>
-        </w:rPr>
+      <w:r>
+        <w:rPr>
+          <w:noProof/>
+          <w:color w:val="FF0000"/>
+          <w:sz w:val="14"/>
+          <w:szCs w:val="14"/>
+          <w:lang w:val="en-US" w:eastAsia="en-US" w:bidi="ar-SA"/>
+        </w:rPr>
+        <w:drawing>
+          <wp:inline distT="0" distB="0" distL="0" distR="0" wp14:anchorId="7011C4F8" wp14:editId="125B05D0">
+            <wp:extent cx="6011481" cy="3381375"/>
+            <wp:effectExtent l="0" t="0" r="8890" b="0"/>
+            <wp:docPr id="15" name="Imagen 15"/>
+            <wp:cNvGraphicFramePr>
+              <a:graphicFrameLocks xmlns:a="http://schemas.openxmlformats.org/drawingml/2006/main" noChangeAspect="1"/>
+            </wp:cNvGraphicFramePr>
+            <a:graphic xmlns:a="http://schemas.openxmlformats.org/drawingml/2006/main">
+              <a:graphicData uri="http://schemas.openxmlformats.org/drawingml/2006/picture">
+                <pic:pic xmlns:pic="http://schemas.openxmlformats.org/drawingml/2006/picture">
+                  <pic:nvPicPr>
+                    <pic:cNvPr id="15" name="p-rank-00-07-31-07-still001-1678983475205.jpg"/>
+                    <pic:cNvPicPr/>
+                  </pic:nvPicPr>
+                  <pic:blipFill>
+                    <a:blip r:embed="rId34" cstate="print">
+                      <a:extLst>
+                        <a:ext uri="{28A0092B-C50C-407E-A947-70E740481C1C}">
+                          <a14:useLocalDpi xmlns:a14="http://schemas.microsoft.com/office/drawing/2010/main" val="0"/>
+                        </a:ext>
+                      </a:extLst>
+                    </a:blip>
+                    <a:stretch>
+                      <a:fillRect/>
+                    </a:stretch>
+                  </pic:blipFill>
+                  <pic:spPr>
+                    <a:xfrm>
+                      <a:off x="0" y="0"/>
+                      <a:ext cx="6016164" cy="3384009"/>
+                    </a:xfrm>
+                    <a:prstGeom prst="rect">
+                      <a:avLst/>
+                    </a:prstGeom>
+                    <a:ln>
+                      <a:noFill/>
+                    </a:ln>
+                    <a:effectLst>
+                      <a:softEdge rad="112500"/>
+                    </a:effectLst>
+                  </pic:spPr>
+                </pic:pic>
+              </a:graphicData>
+            </a:graphic>
+          </wp:inline>
+        </w:drawing>
+      </w:r>
+    </w:p>
+    <w:p>
+      <w:pPr>
+        <w:suppressAutoHyphens w:val="0"/>
+        <w:spacing w:line="240" w:lineRule="auto"/>
+        <w:rPr>
+          <w:color w:val="FF0000"/>
+          <w:sz w:val="14"/>
+          <w:szCs w:val="14"/>
+        </w:rPr>
+      </w:pPr>
+      <w:r>
+        <w:rPr>
+          <w:color w:val="FF0000"/>
+          <w:sz w:val="14"/>
+          <w:szCs w:val="14"/>
+        </w:rPr>
+        <w:br w:type="page"/>
+      </w:r>
+    </w:p>
+    <w:p>
+      <w:pPr>
+        <w:pStyle w:val="Ttulo2"/>
+        <w:jc w:val="center"/>
+        <w:rPr>
+          <w:rFonts w:ascii="Aileron Bold" w:hAnsi="Aileron Bold"/>
+          <w:b/>
+        </w:rPr>
+      </w:pPr>
+      <w:bookmarkStart w:id="15" w:name="_heading=h.44sinio" w:colFirst="0" w:colLast="0"/>
+      <w:bookmarkEnd w:id="15"/>
+      <w:r>
+        <w:rPr>
+          <w:rFonts w:ascii="Aileron Bold" w:hAnsi="Aileron Bold"/>
+          <w:b/>
+          <w:highlight w:val="yellow"/>
+        </w:rPr>
+        <w:lastRenderedPageBreak/>
         <w:t>Créditos</w:t>
       </w:r>
     </w:p>
     <w:p>
       <w:pPr>
-        <w:rPr>
+        <w:pStyle w:val="Prrafodelista"/>
+        <w:numPr>
+          <w:ilvl w:val="0"/>
+          <w:numId w:val="5"/>
+        </w:numPr>
+        <w:rPr>
+          <w:rFonts w:ascii="Arvo" w:hAnsi="Arvo"/>
+        </w:rPr>
+      </w:pPr>
+      <w:hyperlink r:id="rId35" w:history="1">
+        <w:r>
+          <w:rPr>
+            <w:rStyle w:val="Hipervnculo"/>
+            <w:rFonts w:ascii="Arvo" w:hAnsi="Arvo"/>
+            <w:sz w:val="24"/>
+          </w:rPr>
+          <w:t>Font Library</w:t>
+        </w:r>
+      </w:hyperlink>
+    </w:p>
+    <w:p>
+      <w:pPr>
+        <w:pStyle w:val="Prrafodelista"/>
+        <w:numPr>
+          <w:ilvl w:val="1"/>
+          <w:numId w:val="5"/>
+        </w:numPr>
+      </w:pPr>
+      <w:r>
+        <w:t>Fuentes usadas para el proyecto.</w:t>
+      </w:r>
+      <w:r>
+        <w:br/>
+      </w:r>
+    </w:p>
+    <w:p>
+      <w:pPr>
+        <w:pStyle w:val="Prrafodelista"/>
+        <w:numPr>
+          <w:ilvl w:val="0"/>
+          <w:numId w:val="5"/>
+        </w:numPr>
+      </w:pPr>
+      <w:hyperlink r:id="rId36" w:history="1">
+        <w:r>
+          <w:rPr>
+            <w:rStyle w:val="Hipervnculo"/>
+            <w:rFonts w:ascii="Arvo" w:hAnsi="Arvo"/>
+            <w:sz w:val="24"/>
+          </w:rPr>
+          <w:t xml:space="preserve">Cope! </w:t>
+        </w:r>
+        <w:r>
+          <w:rPr>
+            <w:rStyle w:val="Hipervnculo"/>
+            <w:rFonts w:ascii="Arvo" w:hAnsi="Arvo"/>
+            <w:sz w:val="24"/>
+            <w:lang w:val="en-US"/>
+          </w:rPr>
+          <w:t>Skybox</w:t>
+        </w:r>
+        <w:r>
+          <w:rPr>
+            <w:rStyle w:val="Hipervnculo"/>
+            <w:rFonts w:ascii="Arvo" w:hAnsi="Arvo"/>
+            <w:sz w:val="24"/>
+          </w:rPr>
+          <w:t xml:space="preserve"> Pack</w:t>
+        </w:r>
+      </w:hyperlink>
+      <w:r>
+        <w:t xml:space="preserve"> y </w:t>
+      </w:r>
+      <w:hyperlink r:id="rId37" w:history="1">
+        <w:r>
+          <w:rPr>
+            <w:rStyle w:val="Hipervnculo"/>
+            <w:rFonts w:ascii="Arvo" w:hAnsi="Arvo"/>
+            <w:sz w:val="24"/>
+            <w:lang w:val="en-US"/>
+          </w:rPr>
+          <w:t>AllSky</w:t>
+        </w:r>
+      </w:hyperlink>
+    </w:p>
+    <w:p>
+      <w:pPr>
+        <w:pStyle w:val="Prrafodelista"/>
+        <w:numPr>
+          <w:ilvl w:val="1"/>
+          <w:numId w:val="5"/>
+        </w:numPr>
+      </w:pPr>
+      <w:r>
+        <w:t xml:space="preserve">Texturas usadas para la </w:t>
+      </w:r>
+      <w:r>
+        <w:rPr>
+          <w:lang w:val="en-US"/>
+        </w:rPr>
+        <w:t>Skybox</w:t>
+      </w:r>
+      <w:r>
+        <w:t xml:space="preserve"> vistos en los niveles.</w:t>
+      </w:r>
+      <w:r>
+        <w:br/>
+      </w:r>
+    </w:p>
+    <w:p>
+      <w:pPr>
+        <w:pStyle w:val="Prrafodelista"/>
+        <w:numPr>
+          <w:ilvl w:val="0"/>
+          <w:numId w:val="5"/>
+        </w:numPr>
+        <w:rPr>
+          <w:rFonts w:ascii="Arvo" w:hAnsi="Arvo"/>
+        </w:rPr>
+      </w:pPr>
+      <w:r>
+        <w:rPr>
+          <w:rFonts w:ascii="Arvo" w:hAnsi="Arvo"/>
+          <w:sz w:val="24"/>
+        </w:rPr>
+        <w:t xml:space="preserve">Propio y </w:t>
+      </w:r>
+      <w:hyperlink r:id="rId38" w:history="1">
+        <w:r>
+          <w:rPr>
+            <w:rStyle w:val="Hipervnculo"/>
+            <w:rFonts w:ascii="Arvo" w:hAnsi="Arvo"/>
+            <w:sz w:val="24"/>
+            <w:lang w:val="en-US"/>
+          </w:rPr>
+          <w:t>Aseprite</w:t>
+        </w:r>
+      </w:hyperlink>
+    </w:p>
+    <w:p>
+      <w:pPr>
+        <w:pStyle w:val="Prrafodelista"/>
+        <w:numPr>
+          <w:ilvl w:val="1"/>
+          <w:numId w:val="5"/>
+        </w:numPr>
+        <w:rPr>
+          <w:sz w:val="20"/>
+        </w:rPr>
+      </w:pPr>
+      <w:r>
+        <w:rPr>
+          <w:lang w:val="en-US"/>
+        </w:rPr>
+        <w:t>Sprites</w:t>
+      </w:r>
+      <w:r>
+        <w:t xml:space="preserve"> en general</w:t>
+      </w:r>
+      <w:r>
+        <w:t>, la mayoría de los scripts</w:t>
+      </w:r>
+      <w:r>
+        <w:t>.</w:t>
+      </w:r>
+      <w:r>
+        <w:br/>
+      </w:r>
+    </w:p>
+    <w:p>
+      <w:pPr>
+        <w:pStyle w:val="Prrafodelista"/>
+        <w:numPr>
+          <w:ilvl w:val="0"/>
+          <w:numId w:val="5"/>
+        </w:numPr>
+        <w:rPr>
+          <w:rFonts w:ascii="Arvo" w:hAnsi="Arvo"/>
+        </w:rPr>
+      </w:pPr>
+      <w:hyperlink r:id="rId39" w:history="1">
+        <w:r>
+          <w:rPr>
+            <w:rStyle w:val="Hipervnculo"/>
+            <w:rFonts w:ascii="Arvo" w:hAnsi="Arvo"/>
+            <w:sz w:val="24"/>
+            <w:lang w:val="en-US"/>
+          </w:rPr>
+          <w:t>ChatGPT</w:t>
+        </w:r>
+      </w:hyperlink>
+      <w:r>
+        <w:rPr>
+          <w:rFonts w:ascii="Arvo" w:hAnsi="Arvo"/>
+          <w:sz w:val="24"/>
+        </w:rPr>
+        <w:t xml:space="preserve"> y Profesor</w:t>
+      </w:r>
+    </w:p>
+    <w:p>
+      <w:pPr>
+        <w:pStyle w:val="Prrafodelista"/>
+        <w:numPr>
+          <w:ilvl w:val="1"/>
+          <w:numId w:val="5"/>
+        </w:numPr>
+        <w:rPr>
+          <w:sz w:val="20"/>
+        </w:rPr>
+      </w:pPr>
+      <w:r>
+        <w:t xml:space="preserve">Ayuda en codificado y scripts. </w:t>
+      </w:r>
+      <w:r>
+        <w:br/>
+      </w:r>
+    </w:p>
+    <w:p>
+      <w:pPr>
+        <w:pStyle w:val="Prrafodelista"/>
+        <w:numPr>
+          <w:ilvl w:val="0"/>
+          <w:numId w:val="5"/>
+        </w:numPr>
+        <w:rPr>
+          <w:rFonts w:ascii="Arvo" w:hAnsi="Arvo"/>
+          <w:lang w:val="en-US"/>
+        </w:rPr>
+      </w:pPr>
+      <w:hyperlink r:id="rId40" w:history="1">
+        <w:r>
+          <w:rPr>
+            <w:rStyle w:val="Hipervnculo"/>
+            <w:rFonts w:ascii="Arvo" w:hAnsi="Arvo"/>
+            <w:sz w:val="24"/>
+            <w:lang w:val="en-US"/>
+          </w:rPr>
+          <w:t>Sirenix Odin</w:t>
+        </w:r>
+      </w:hyperlink>
+    </w:p>
+    <w:p>
+      <w:pPr>
+        <w:pStyle w:val="Prrafodelista"/>
+        <w:numPr>
+          <w:ilvl w:val="1"/>
+          <w:numId w:val="5"/>
+        </w:numPr>
+        <w:rPr>
+          <w:sz w:val="20"/>
+        </w:rPr>
+      </w:pPr>
+      <w:r>
+        <w:t>Utilidades y herramientas de editor.</w:t>
+      </w:r>
+    </w:p>
+    <w:p>
+      <w:pPr>
+        <w:pStyle w:val="Ttulo2"/>
+        <w:jc w:val="center"/>
+        <w:rPr>
+          <w:rFonts w:ascii="Aileron Bold" w:hAnsi="Aileron Bold"/>
+        </w:rPr>
+      </w:pPr>
+      <w:bookmarkStart w:id="16" w:name="_heading=h.2jxsxqh" w:colFirst="0" w:colLast="0"/>
+      <w:bookmarkEnd w:id="16"/>
+      <w:r>
+        <w:br/>
+      </w:r>
+      <w:r>
+        <w:rPr>
+          <w:rFonts w:ascii="Aileron Bold" w:hAnsi="Aileron Bold"/>
+          <w:b/>
+          <w:highlight w:val="yellow"/>
+        </w:rPr>
+        <w:t>Extras</w:t>
+      </w:r>
+      <w:bookmarkStart w:id="17" w:name="_heading=h.z337ya" w:colFirst="0" w:colLast="0"/>
+      <w:bookmarkEnd w:id="17"/>
+    </w:p>
+    <w:p>
+      <w:pPr>
+        <w:pStyle w:val="Prrafodelista"/>
+        <w:widowControl w:val="0"/>
+        <w:numPr>
+          <w:ilvl w:val="0"/>
+          <w:numId w:val="11"/>
+        </w:numPr>
+        <w:spacing w:after="320" w:line="240" w:lineRule="auto"/>
+      </w:pPr>
+      <w:r>
+        <w:t xml:space="preserve">Las principales dificultades que he tenido </w:t>
+      </w:r>
+      <w:r>
+        <w:t>con este proyecto han sido más que nada programar y</w:t>
+      </w:r>
+      <w:r>
+        <w:t xml:space="preserve"> </w:t>
+      </w:r>
+      <w:r>
+        <w:t xml:space="preserve">poder experimentar con el código para poder hacer lo que tengo en mente, sin tener que usar demasiado los recursos del dispositivo y de manera dinámica, permitiendo también la modificación </w:t>
+      </w:r>
+      <w:r>
+        <w:t>desde el inspector.</w:t>
+      </w:r>
+      <w:r>
+        <w:br/>
+      </w:r>
+      <w:r>
+        <w:br/>
+        <w:t xml:space="preserve">Mis principales consejos </w:t>
+      </w:r>
+      <w:r>
+        <w:t>para poder abarcar lo que sería la programación es pedirle a ChatGPT sobre consejos para manejar el código y saber que se pued</w:t>
+      </w:r>
+      <w:r>
+        <w:t xml:space="preserve">e agregar o no a un script, aparte de conocer que opciones se tiene disponible a la hora de hacer un script de C# en </w:t>
+      </w:r>
+      <w:r>
+        <w:rPr>
+          <w:lang w:val="en-US"/>
+        </w:rPr>
+        <w:t>Unity</w:t>
+      </w:r>
+      <w:r>
+        <w:t xml:space="preserve">, como conocer los </w:t>
+      </w:r>
+      <w:r>
+        <w:rPr>
+          <w:lang w:val="en-US"/>
+        </w:rPr>
+        <w:t>Scriptable Objects</w:t>
+      </w:r>
+      <w:r>
+        <w:t xml:space="preserve">, los </w:t>
+      </w:r>
+      <w:r>
+        <w:rPr>
+          <w:lang w:val="en-US"/>
+        </w:rPr>
+        <w:t>Classes</w:t>
+      </w:r>
+      <w:r>
+        <w:t xml:space="preserve">, las capacidades de un </w:t>
+      </w:r>
+      <w:r>
+        <w:rPr>
+          <w:lang w:val="en-US"/>
+        </w:rPr>
+        <w:t>Mono</w:t>
+      </w:r>
+      <w:r>
+        <w:rPr>
+          <w:lang w:val="en-US"/>
+        </w:rPr>
+        <w:t xml:space="preserve"> </w:t>
+      </w:r>
+      <w:r>
+        <w:rPr>
+          <w:lang w:val="en-US"/>
+        </w:rPr>
+        <w:t>Behavior</w:t>
+      </w:r>
+      <w:r>
+        <w:t>, etc.</w:t>
+      </w:r>
+      <w:r>
+        <w:br/>
+      </w:r>
+      <w:r>
+        <w:br/>
+        <w:t xml:space="preserve">En resumen, conocer las capacidades que tienen los scripts de </w:t>
+      </w:r>
+      <w:r>
+        <w:rPr>
+          <w:lang w:val="en-US"/>
+        </w:rPr>
+        <w:t xml:space="preserve">Unity </w:t>
+      </w:r>
+      <w:r>
+        <w:t>para poder programar lo que se deseé, de la manera más efectiva y simple posible.</w:t>
+      </w:r>
+      <w:r>
+        <w:br/>
+      </w:r>
+      <w:r>
+        <w:br/>
+        <w:t>Más allá de eso, más que nada tener un mejor manejo de tiempo para poder trabajar en el proyecto con un ritmo constante.</w:t>
+      </w:r>
+    </w:p>
+    <w:p>
+      <w:pPr>
+        <w:suppressAutoHyphens w:val="0"/>
+        <w:spacing w:line="240" w:lineRule="auto"/>
+        <w:rPr>
+          <w:b/>
           <w:color w:val="FF0000"/>
-          <w:sz w:val="20"/>
-          <w:szCs w:val="20"/>
-        </w:rPr>
-      </w:pPr>
-      <w:r>
-        <w:rPr>
+          <w:highlight w:val="yellow"/>
+        </w:rPr>
+      </w:pPr>
+      <w:r>
+        <w:rPr>
+          <w:b/>
           <w:color w:val="FF0000"/>
-          <w:sz w:val="20"/>
-          <w:szCs w:val="20"/>
-        </w:rPr>
-        <w:t xml:space="preserve">De donde se sacaron las imágenes, sonidos u otros Assets, de que </w:t>
-      </w:r>
-      <w:r>
-        <w:rPr>
-          <w:color w:val="FF0000"/>
-          <w:sz w:val="20"/>
-          <w:szCs w:val="20"/>
-        </w:rPr>
-        <w:t>página</w:t>
-      </w:r>
-      <w:r>
-        <w:rPr>
-          <w:color w:val="FF0000"/>
-          <w:sz w:val="20"/>
-          <w:szCs w:val="20"/>
-        </w:rPr>
-        <w:t xml:space="preserve"> en </w:t>
-      </w:r>
-      <w:r>
-        <w:rPr>
-          <w:color w:val="FF0000"/>
-          <w:sz w:val="20"/>
-          <w:szCs w:val="20"/>
-        </w:rPr>
-        <w:t>específico</w:t>
-      </w:r>
-      <w:r>
-        <w:rPr>
-          <w:color w:val="FF0000"/>
-          <w:sz w:val="20"/>
-          <w:szCs w:val="20"/>
-        </w:rPr>
-        <w:t xml:space="preserve"> o de si fueron creados por usted. </w:t>
-      </w:r>
-    </w:p>
-    <w:p>
-      <w:pPr>
-        <w:keepNext/>
-        <w:keepLines/>
-        <w:spacing w:before="360" w:after="120" w:line="240" w:lineRule="auto"/>
-        <w:jc w:val="center"/>
-        <w:rPr>
-          <w:color w:val="000000"/>
-          <w:sz w:val="32"/>
-          <w:szCs w:val="32"/>
-        </w:rPr>
-      </w:pPr>
-      <w:bookmarkStart w:id="15" w:name="_heading=h.2jxsxqh" w:colFirst="0" w:colLast="0"/>
-      <w:bookmarkEnd w:id="15"/>
-      <w:r>
-        <w:rPr>
-          <w:color w:val="000000"/>
-          <w:sz w:val="32"/>
-          <w:szCs w:val="32"/>
-        </w:rPr>
-        <w:br/>
-      </w:r>
-      <w:r>
-        <w:rPr>
-          <w:rFonts w:ascii="Asap" w:hAnsi="Asap" w:cs="Asap"/>
-          <w:b/>
-          <w:bCs/>
-          <w:color w:val="000000"/>
-          <w:sz w:val="32"/>
-          <w:szCs w:val="32"/>
-          <w:highlight w:val="yellow"/>
-        </w:rPr>
-        <w:t>Extras</w:t>
-      </w:r>
-    </w:p>
-    <w:p>
-      <w:pPr>
-        <w:widowControl w:val="0"/>
-        <w:spacing w:after="320" w:line="240" w:lineRule="auto"/>
-        <w:rPr>
-          <w:color w:val="FF0000"/>
-          <w:sz w:val="20"/>
-          <w:szCs w:val="20"/>
-        </w:rPr>
-      </w:pPr>
-      <w:r>
-        <w:rPr>
-          <w:color w:val="FF0000"/>
-          <w:sz w:val="20"/>
-          <w:szCs w:val="20"/>
-        </w:rPr>
-        <w:t>Explicar las dificultades más grandes del desarrollo hasta el momento de la entrega del GDD</w:t>
-      </w:r>
-    </w:p>
-    <w:p>
-      <w:pPr>
-        <w:widowControl w:val="0"/>
-        <w:spacing w:after="320" w:line="240" w:lineRule="auto"/>
-        <w:rPr>
-          <w:b/>
-          <w:color w:val="FF0000"/>
-          <w:highlight w:val="yellow"/>
-        </w:rPr>
-      </w:pPr>
-      <w:r>
-        <w:rPr>
-          <w:color w:val="FF0000"/>
-          <w:sz w:val="20"/>
-          <w:szCs w:val="20"/>
-        </w:rPr>
-        <w:t xml:space="preserve">Consejos para construir las mecánicas de su juego, como si estuvieran comentando a sus compañeros </w:t>
-      </w:r>
-      <w:r>
-        <w:rPr>
-          <w:b/>
-          <w:color w:val="FF0000"/>
-          <w:highlight w:val="yellow"/>
-        </w:rPr>
-        <w:t>Estos se tendrá que comentar en la presentación</w:t>
-      </w:r>
-      <w:bookmarkStart w:id="16" w:name="_heading=h.z337ya" w:colFirst="0" w:colLast="0"/>
-      <w:bookmarkEnd w:id="16"/>
-    </w:p>
-    <w:p>
-      <w:pPr>
-        <w:widowControl w:val="0"/>
-        <w:spacing w:after="320" w:line="240" w:lineRule="auto"/>
-        <w:rPr>
-          <w:b/>
-          <w:color w:val="FF0000"/>
-          <w:highlight w:val="yellow"/>
-        </w:rPr>
-      </w:pPr>
+          <w:highlight w:val="yellow"/>
+        </w:rPr>
+        <w:br w:type="page"/>
+      </w:r>
     </w:p>
     <w:p>
       <w:pPr>
@@ -4582,14 +6028,15 @@
           <w:szCs w:val="32"/>
         </w:rPr>
       </w:pPr>
-      <w:bookmarkStart w:id="17" w:name="_heading=h.3j2qqm3" w:colFirst="0" w:colLast="0"/>
-      <w:bookmarkEnd w:id="17"/>
+      <w:bookmarkStart w:id="18" w:name="_heading=h.3j2qqm3" w:colFirst="0" w:colLast="0"/>
+      <w:bookmarkEnd w:id="18"/>
       <w:r>
         <w:rPr>
           <w:color w:val="000000"/>
           <w:sz w:val="32"/>
           <w:szCs w:val="32"/>
         </w:rPr>
+        <w:lastRenderedPageBreak/>
         <w:t>Recordar</w:t>
       </w:r>
     </w:p>
@@ -4786,7 +6233,7 @@
 </file>
 
 <file path=word/endnotes.xml><?xml version="1.0" encoding="utf-8"?>
-<w:endnotes xmlns:wpc="http://schemas.microsoft.com/office/word/2010/wordprocessingCanvas" xmlns:cx="http://schemas.microsoft.com/office/drawing/2014/chartex" xmlns:cx1="http://schemas.microsoft.com/office/drawing/2015/9/8/chartex" xmlns:cx2="http://schemas.microsoft.com/office/drawing/2015/10/21/chartex" xmlns:cx3="http://schemas.microsoft.com/office/drawing/2016/5/9/chartex" xmlns:cx4="http://schemas.microsoft.com/office/drawing/2016/5/10/chartex" xmlns:cx5="http://schemas.microsoft.com/office/drawing/2016/5/11/chartex" xmlns:cx6="http://schemas.microsoft.com/office/drawing/2016/5/12/chartex" xmlns:cx7="http://schemas.microsoft.com/office/drawing/2016/5/13/chartex" xmlns:cx8="http://schemas.microsoft.com/office/drawing/2016/5/14/chartex" xmlns:mc="http://schemas.openxmlformats.org/markup-compatibility/2006" xmlns:aink="http://schemas.microsoft.com/office/drawing/2016/ink" xmlns:am3d="http://schemas.microsoft.com/office/drawing/2017/model3d" xmlns:o="urn:schemas-microsoft-com:office:office" xmlns:oel="http://schemas.microsoft.com/office/2019/extlst" xmlns:r="http://schemas.openxmlformats.org/officeDocument/2006/relationships" xmlns:m="http://schemas.openxmlformats.org/officeDocument/2006/math" xmlns:v="urn:schemas-microsoft-com:vml" xmlns:wp14="http://schemas.microsoft.com/office/word/2010/wordprocessingDrawing" xmlns:wp="http://schemas.openxmlformats.org/drawingml/2006/wordprocessingDrawing" xmlns:w10="urn:schemas-microsoft-com:office:word" xmlns:w="http://schemas.openxmlformats.org/wordprocessingml/2006/main" xmlns:w14="http://schemas.microsoft.com/office/word/2010/wordml" xmlns:w15="http://schemas.microsoft.com/office/word/2012/wordml" xmlns:w16cex="http://schemas.microsoft.com/office/word/2018/wordml/cex" xmlns:w16cid="http://schemas.microsoft.com/office/word/2016/wordml/cid" xmlns:w16="http://schemas.microsoft.com/office/word/2018/wordml" xmlns:w16du="http://schemas.microsoft.com/office/word/2023/wordml/word16du" xmlns:w16sdtdh="http://schemas.microsoft.com/office/word/2020/wordml/sdtdatahash" xmlns:w16se="http://schemas.microsoft.com/office/word/2015/wordml/symex" xmlns:wpg="http://schemas.microsoft.com/office/word/2010/wordprocessingGroup" xmlns:wpi="http://schemas.microsoft.com/office/word/2010/wordprocessingInk" xmlns:wne="http://schemas.microsoft.com/office/word/2006/wordml" xmlns:wps="http://schemas.microsoft.com/office/word/2010/wordprocessingShape" mc:Ignorable="w14 w15 w16se w16cid w16 w16cex w16sdtdh w16du wp14">
+<w:endnotes xmlns:wpc="http://schemas.microsoft.com/office/word/2010/wordprocessingCanvas" xmlns:cx="http://schemas.microsoft.com/office/drawing/2014/chartex" xmlns:mc="http://schemas.openxmlformats.org/markup-compatibility/2006" xmlns:o="urn:schemas-microsoft-com:office:office" xmlns:r="http://schemas.openxmlformats.org/officeDocument/2006/relationships" xmlns:m="http://schemas.openxmlformats.org/officeDocument/2006/math" xmlns:v="urn:schemas-microsoft-com:vml" xmlns:wp14="http://schemas.microsoft.com/office/word/2010/wordprocessingDrawing" xmlns:wp="http://schemas.openxmlformats.org/drawingml/2006/wordprocessingDrawing" xmlns:w10="urn:schemas-microsoft-com:office:word" xmlns:w="http://schemas.openxmlformats.org/wordprocessingml/2006/main" xmlns:w14="http://schemas.microsoft.com/office/word/2010/wordml" xmlns:w15="http://schemas.microsoft.com/office/word/2012/wordml" xmlns:w16se="http://schemas.microsoft.com/office/word/2015/wordml/symex" xmlns:wpg="http://schemas.microsoft.com/office/word/2010/wordprocessingGroup" xmlns:wpi="http://schemas.microsoft.com/office/word/2010/wordprocessingInk" xmlns:wne="http://schemas.microsoft.com/office/word/2006/wordml" xmlns:wps="http://schemas.microsoft.com/office/word/2010/wordprocessingShape" mc:Ignorable="w14 w15 w16se wp14">
   <w:endnote w:type="separator" w:id="-1">
     <w:p>
       <w:pPr>
@@ -4811,7 +6258,7 @@
 </file>
 
 <file path=word/footnotes.xml><?xml version="1.0" encoding="utf-8"?>
-<w:footnotes xmlns:wpc="http://schemas.microsoft.com/office/word/2010/wordprocessingCanvas" xmlns:cx="http://schemas.microsoft.com/office/drawing/2014/chartex" xmlns:cx1="http://schemas.microsoft.com/office/drawing/2015/9/8/chartex" xmlns:cx2="http://schemas.microsoft.com/office/drawing/2015/10/21/chartex" xmlns:cx3="http://schemas.microsoft.com/office/drawing/2016/5/9/chartex" xmlns:cx4="http://schemas.microsoft.com/office/drawing/2016/5/10/chartex" xmlns:cx5="http://schemas.microsoft.com/office/drawing/2016/5/11/chartex" xmlns:cx6="http://schemas.microsoft.com/office/drawing/2016/5/12/chartex" xmlns:cx7="http://schemas.microsoft.com/office/drawing/2016/5/13/chartex" xmlns:cx8="http://schemas.microsoft.com/office/drawing/2016/5/14/chartex" xmlns:mc="http://schemas.openxmlformats.org/markup-compatibility/2006" xmlns:aink="http://schemas.microsoft.com/office/drawing/2016/ink" xmlns:am3d="http://schemas.microsoft.com/office/drawing/2017/model3d" xmlns:o="urn:schemas-microsoft-com:office:office" xmlns:oel="http://schemas.microsoft.com/office/2019/extlst" xmlns:r="http://schemas.openxmlformats.org/officeDocument/2006/relationships" xmlns:m="http://schemas.openxmlformats.org/officeDocument/2006/math" xmlns:v="urn:schemas-microsoft-com:vml" xmlns:wp14="http://schemas.microsoft.com/office/word/2010/wordprocessingDrawing" xmlns:wp="http://schemas.openxmlformats.org/drawingml/2006/wordprocessingDrawing" xmlns:w10="urn:schemas-microsoft-com:office:word" xmlns:w="http://schemas.openxmlformats.org/wordprocessingml/2006/main" xmlns:w14="http://schemas.microsoft.com/office/word/2010/wordml" xmlns:w15="http://schemas.microsoft.com/office/word/2012/wordml" xmlns:w16cex="http://schemas.microsoft.com/office/word/2018/wordml/cex" xmlns:w16cid="http://schemas.microsoft.com/office/word/2016/wordml/cid" xmlns:w16="http://schemas.microsoft.com/office/word/2018/wordml" xmlns:w16du="http://schemas.microsoft.com/office/word/2023/wordml/word16du" xmlns:w16sdtdh="http://schemas.microsoft.com/office/word/2020/wordml/sdtdatahash" xmlns:w16se="http://schemas.microsoft.com/office/word/2015/wordml/symex" xmlns:wpg="http://schemas.microsoft.com/office/word/2010/wordprocessingGroup" xmlns:wpi="http://schemas.microsoft.com/office/word/2010/wordprocessingInk" xmlns:wne="http://schemas.microsoft.com/office/word/2006/wordml" xmlns:wps="http://schemas.microsoft.com/office/word/2010/wordprocessingShape" mc:Ignorable="w14 w15 w16se w16cid w16 w16cex w16sdtdh w16du wp14">
+<w:footnotes xmlns:wpc="http://schemas.microsoft.com/office/word/2010/wordprocessingCanvas" xmlns:cx="http://schemas.microsoft.com/office/drawing/2014/chartex" xmlns:mc="http://schemas.openxmlformats.org/markup-compatibility/2006" xmlns:o="urn:schemas-microsoft-com:office:office" xmlns:r="http://schemas.openxmlformats.org/officeDocument/2006/relationships" xmlns:m="http://schemas.openxmlformats.org/officeDocument/2006/math" xmlns:v="urn:schemas-microsoft-com:vml" xmlns:wp14="http://schemas.microsoft.com/office/word/2010/wordprocessingDrawing" xmlns:wp="http://schemas.openxmlformats.org/drawingml/2006/wordprocessingDrawing" xmlns:w10="urn:schemas-microsoft-com:office:word" xmlns:w="http://schemas.openxmlformats.org/wordprocessingml/2006/main" xmlns:w14="http://schemas.microsoft.com/office/word/2010/wordml" xmlns:w15="http://schemas.microsoft.com/office/word/2012/wordml" xmlns:w16se="http://schemas.microsoft.com/office/word/2015/wordml/symex" xmlns:wpg="http://schemas.microsoft.com/office/word/2010/wordprocessingGroup" xmlns:wpi="http://schemas.microsoft.com/office/word/2010/wordprocessingInk" xmlns:wne="http://schemas.microsoft.com/office/word/2006/wordml" xmlns:wps="http://schemas.microsoft.com/office/word/2010/wordprocessingShape" mc:Ignorable="w14 w15 w16se wp14">
   <w:footnote w:type="separator" w:id="-1">
     <w:p>
       <w:r>
@@ -4830,7 +6277,7 @@
 </file>
 
 <file path=word/numbering.xml><?xml version="1.0" encoding="utf-8"?>
-<w:numbering xmlns:wpc="http://schemas.microsoft.com/office/word/2010/wordprocessingCanvas" xmlns:cx="http://schemas.microsoft.com/office/drawing/2014/chartex" xmlns:cx1="http://schemas.microsoft.com/office/drawing/2015/9/8/chartex" xmlns:cx2="http://schemas.microsoft.com/office/drawing/2015/10/21/chartex" xmlns:cx3="http://schemas.microsoft.com/office/drawing/2016/5/9/chartex" xmlns:cx4="http://schemas.microsoft.com/office/drawing/2016/5/10/chartex" xmlns:cx5="http://schemas.microsoft.com/office/drawing/2016/5/11/chartex" xmlns:cx6="http://schemas.microsoft.com/office/drawing/2016/5/12/chartex" xmlns:cx7="http://schemas.microsoft.com/office/drawing/2016/5/13/chartex" xmlns:cx8="http://schemas.microsoft.com/office/drawing/2016/5/14/chartex" xmlns:mc="http://schemas.openxmlformats.org/markup-compatibility/2006" xmlns:aink="http://schemas.microsoft.com/office/drawing/2016/ink" xmlns:am3d="http://schemas.microsoft.com/office/drawing/2017/model3d" xmlns:o="urn:schemas-microsoft-com:office:office" xmlns:oel="http://schemas.microsoft.com/office/2019/extlst" xmlns:r="http://schemas.openxmlformats.org/officeDocument/2006/relationships" xmlns:m="http://schemas.openxmlformats.org/officeDocument/2006/math" xmlns:v="urn:schemas-microsoft-com:vml" xmlns:wp14="http://schemas.microsoft.com/office/word/2010/wordprocessingDrawing" xmlns:wp="http://schemas.openxmlformats.org/drawingml/2006/wordprocessingDrawing" xmlns:w10="urn:schemas-microsoft-com:office:word" xmlns:w="http://schemas.openxmlformats.org/wordprocessingml/2006/main" xmlns:w14="http://schemas.microsoft.com/office/word/2010/wordml" xmlns:w15="http://schemas.microsoft.com/office/word/2012/wordml" xmlns:w16cex="http://schemas.microsoft.com/office/word/2018/wordml/cex" xmlns:w16cid="http://schemas.microsoft.com/office/word/2016/wordml/cid" xmlns:w16="http://schemas.microsoft.com/office/word/2018/wordml" xmlns:w16du="http://schemas.microsoft.com/office/word/2023/wordml/word16du" xmlns:w16sdtdh="http://schemas.microsoft.com/office/word/2020/wordml/sdtdatahash" xmlns:w16se="http://schemas.microsoft.com/office/word/2015/wordml/symex" xmlns:wpg="http://schemas.microsoft.com/office/word/2010/wordprocessingGroup" xmlns:wpi="http://schemas.microsoft.com/office/word/2010/wordprocessingInk" xmlns:wne="http://schemas.microsoft.com/office/word/2006/wordml" xmlns:wps="http://schemas.microsoft.com/office/word/2010/wordprocessingShape" mc:Ignorable="w14 w15 w16se w16cid w16 w16cex w16sdtdh w16du wp14">
+<w:numbering xmlns:wpc="http://schemas.microsoft.com/office/word/2010/wordprocessingCanvas" xmlns:cx="http://schemas.microsoft.com/office/drawing/2014/chartex" xmlns:mc="http://schemas.openxmlformats.org/markup-compatibility/2006" xmlns:o="urn:schemas-microsoft-com:office:office" xmlns:r="http://schemas.openxmlformats.org/officeDocument/2006/relationships" xmlns:m="http://schemas.openxmlformats.org/officeDocument/2006/math" xmlns:v="urn:schemas-microsoft-com:vml" xmlns:wp14="http://schemas.microsoft.com/office/word/2010/wordprocessingDrawing" xmlns:wp="http://schemas.openxmlformats.org/drawingml/2006/wordprocessingDrawing" xmlns:w10="urn:schemas-microsoft-com:office:word" xmlns:w="http://schemas.openxmlformats.org/wordprocessingml/2006/main" xmlns:w14="http://schemas.microsoft.com/office/word/2010/wordml" xmlns:w15="http://schemas.microsoft.com/office/word/2012/wordml" xmlns:w16se="http://schemas.microsoft.com/office/word/2015/wordml/symex" xmlns:wpg="http://schemas.microsoft.com/office/word/2010/wordprocessingGroup" xmlns:wpi="http://schemas.microsoft.com/office/word/2010/wordprocessingInk" xmlns:wne="http://schemas.microsoft.com/office/word/2006/wordml" xmlns:wps="http://schemas.microsoft.com/office/word/2010/wordprocessingShape" mc:Ignorable="w14 w15 w16se wp14">
   <w:abstractNum w:abstractNumId="0" w15:restartNumberingAfterBreak="0">
     <w:nsid w:val="C0FD7EA5"/>
     <w:multiLevelType w:val="singleLevel"/>
@@ -4841,7 +6288,7 @@
       <w:lvlText w:val=""/>
       <w:lvlJc w:val="left"/>
       <w:pPr>
-        <w:ind w:left="360" w:hanging="360"/>
+        <w:ind w:left="720" w:hanging="360"/>
       </w:pPr>
       <w:rPr>
         <w:rFonts w:ascii="Wingdings" w:hAnsi="Wingdings" w:hint="default"/>
@@ -5095,9 +6542,463 @@
     </w:lvl>
   </w:abstractNum>
   <w:abstractNum w:abstractNumId="3" w15:restartNumberingAfterBreak="0">
+    <w:nsid w:val="17DE50C0"/>
+    <w:multiLevelType w:val="hybridMultilevel"/>
+    <w:tmpl w:val="5E124956"/>
+    <w:lvl w:ilvl="0" w:tplc="04090001">
+      <w:start w:val="1"/>
+      <w:numFmt w:val="bullet"/>
+      <w:lvlText w:val=""/>
+      <w:lvlJc w:val="left"/>
+      <w:pPr>
+        <w:ind w:left="360" w:hanging="360"/>
+      </w:pPr>
+      <w:rPr>
+        <w:rFonts w:ascii="Symbol" w:hAnsi="Symbol" w:hint="default"/>
+      </w:rPr>
+    </w:lvl>
+    <w:lvl w:ilvl="1" w:tplc="04090003" w:tentative="1">
+      <w:start w:val="1"/>
+      <w:numFmt w:val="bullet"/>
+      <w:lvlText w:val="o"/>
+      <w:lvlJc w:val="left"/>
+      <w:pPr>
+        <w:ind w:left="360" w:hanging="360"/>
+      </w:pPr>
+      <w:rPr>
+        <w:rFonts w:ascii="Courier New" w:hAnsi="Courier New" w:cs="Courier New" w:hint="default"/>
+      </w:rPr>
+    </w:lvl>
+    <w:lvl w:ilvl="2" w:tplc="04090005" w:tentative="1">
+      <w:start w:val="1"/>
+      <w:numFmt w:val="bullet"/>
+      <w:lvlText w:val=""/>
+      <w:lvlJc w:val="left"/>
+      <w:pPr>
+        <w:ind w:left="1080" w:hanging="360"/>
+      </w:pPr>
+      <w:rPr>
+        <w:rFonts w:ascii="Wingdings" w:hAnsi="Wingdings" w:hint="default"/>
+      </w:rPr>
+    </w:lvl>
+    <w:lvl w:ilvl="3" w:tplc="04090001" w:tentative="1">
+      <w:start w:val="1"/>
+      <w:numFmt w:val="bullet"/>
+      <w:lvlText w:val=""/>
+      <w:lvlJc w:val="left"/>
+      <w:pPr>
+        <w:ind w:left="1800" w:hanging="360"/>
+      </w:pPr>
+      <w:rPr>
+        <w:rFonts w:ascii="Symbol" w:hAnsi="Symbol" w:hint="default"/>
+      </w:rPr>
+    </w:lvl>
+    <w:lvl w:ilvl="4" w:tplc="04090003" w:tentative="1">
+      <w:start w:val="1"/>
+      <w:numFmt w:val="bullet"/>
+      <w:lvlText w:val="o"/>
+      <w:lvlJc w:val="left"/>
+      <w:pPr>
+        <w:ind w:left="2520" w:hanging="360"/>
+      </w:pPr>
+      <w:rPr>
+        <w:rFonts w:ascii="Courier New" w:hAnsi="Courier New" w:cs="Courier New" w:hint="default"/>
+      </w:rPr>
+    </w:lvl>
+    <w:lvl w:ilvl="5" w:tplc="04090005" w:tentative="1">
+      <w:start w:val="1"/>
+      <w:numFmt w:val="bullet"/>
+      <w:lvlText w:val=""/>
+      <w:lvlJc w:val="left"/>
+      <w:pPr>
+        <w:ind w:left="3240" w:hanging="360"/>
+      </w:pPr>
+      <w:rPr>
+        <w:rFonts w:ascii="Wingdings" w:hAnsi="Wingdings" w:hint="default"/>
+      </w:rPr>
+    </w:lvl>
+    <w:lvl w:ilvl="6" w:tplc="04090001" w:tentative="1">
+      <w:start w:val="1"/>
+      <w:numFmt w:val="bullet"/>
+      <w:lvlText w:val=""/>
+      <w:lvlJc w:val="left"/>
+      <w:pPr>
+        <w:ind w:left="3960" w:hanging="360"/>
+      </w:pPr>
+      <w:rPr>
+        <w:rFonts w:ascii="Symbol" w:hAnsi="Symbol" w:hint="default"/>
+      </w:rPr>
+    </w:lvl>
+    <w:lvl w:ilvl="7" w:tplc="04090003" w:tentative="1">
+      <w:start w:val="1"/>
+      <w:numFmt w:val="bullet"/>
+      <w:lvlText w:val="o"/>
+      <w:lvlJc w:val="left"/>
+      <w:pPr>
+        <w:ind w:left="4680" w:hanging="360"/>
+      </w:pPr>
+      <w:rPr>
+        <w:rFonts w:ascii="Courier New" w:hAnsi="Courier New" w:cs="Courier New" w:hint="default"/>
+      </w:rPr>
+    </w:lvl>
+    <w:lvl w:ilvl="8" w:tplc="04090005" w:tentative="1">
+      <w:start w:val="1"/>
+      <w:numFmt w:val="bullet"/>
+      <w:lvlText w:val=""/>
+      <w:lvlJc w:val="left"/>
+      <w:pPr>
+        <w:ind w:left="5400" w:hanging="360"/>
+      </w:pPr>
+      <w:rPr>
+        <w:rFonts w:ascii="Wingdings" w:hAnsi="Wingdings" w:hint="default"/>
+      </w:rPr>
+    </w:lvl>
+  </w:abstractNum>
+  <w:abstractNum w:abstractNumId="4" w15:restartNumberingAfterBreak="0">
+    <w:nsid w:val="1B507DE8"/>
+    <w:multiLevelType w:val="hybridMultilevel"/>
+    <w:tmpl w:val="F364CC9A"/>
+    <w:lvl w:ilvl="0" w:tplc="540A000B">
+      <w:start w:val="1"/>
+      <w:numFmt w:val="bullet"/>
+      <w:lvlText w:val=""/>
+      <w:lvlJc w:val="left"/>
+      <w:pPr>
+        <w:ind w:left="720" w:hanging="360"/>
+      </w:pPr>
+      <w:rPr>
+        <w:rFonts w:ascii="Wingdings" w:hAnsi="Wingdings" w:hint="default"/>
+        <w:sz w:val="18"/>
+        <w:szCs w:val="18"/>
+      </w:rPr>
+    </w:lvl>
+    <w:lvl w:ilvl="1" w:tplc="04090003" w:tentative="1">
+      <w:start w:val="1"/>
+      <w:numFmt w:val="bullet"/>
+      <w:lvlText w:val="o"/>
+      <w:lvlJc w:val="left"/>
+      <w:pPr>
+        <w:ind w:left="1440" w:hanging="360"/>
+      </w:pPr>
+      <w:rPr>
+        <w:rFonts w:ascii="Courier New" w:hAnsi="Courier New" w:cs="Courier New" w:hint="default"/>
+      </w:rPr>
+    </w:lvl>
+    <w:lvl w:ilvl="2" w:tplc="04090005" w:tentative="1">
+      <w:start w:val="1"/>
+      <w:numFmt w:val="bullet"/>
+      <w:lvlText w:val=""/>
+      <w:lvlJc w:val="left"/>
+      <w:pPr>
+        <w:ind w:left="2160" w:hanging="360"/>
+      </w:pPr>
+      <w:rPr>
+        <w:rFonts w:ascii="Wingdings" w:hAnsi="Wingdings" w:hint="default"/>
+      </w:rPr>
+    </w:lvl>
+    <w:lvl w:ilvl="3" w:tplc="04090001" w:tentative="1">
+      <w:start w:val="1"/>
+      <w:numFmt w:val="bullet"/>
+      <w:lvlText w:val=""/>
+      <w:lvlJc w:val="left"/>
+      <w:pPr>
+        <w:ind w:left="2880" w:hanging="360"/>
+      </w:pPr>
+      <w:rPr>
+        <w:rFonts w:ascii="Symbol" w:hAnsi="Symbol" w:hint="default"/>
+      </w:rPr>
+    </w:lvl>
+    <w:lvl w:ilvl="4" w:tplc="04090003" w:tentative="1">
+      <w:start w:val="1"/>
+      <w:numFmt w:val="bullet"/>
+      <w:lvlText w:val="o"/>
+      <w:lvlJc w:val="left"/>
+      <w:pPr>
+        <w:ind w:left="3600" w:hanging="360"/>
+      </w:pPr>
+      <w:rPr>
+        <w:rFonts w:ascii="Courier New" w:hAnsi="Courier New" w:cs="Courier New" w:hint="default"/>
+      </w:rPr>
+    </w:lvl>
+    <w:lvl w:ilvl="5" w:tplc="04090005" w:tentative="1">
+      <w:start w:val="1"/>
+      <w:numFmt w:val="bullet"/>
+      <w:lvlText w:val=""/>
+      <w:lvlJc w:val="left"/>
+      <w:pPr>
+        <w:ind w:left="4320" w:hanging="360"/>
+      </w:pPr>
+      <w:rPr>
+        <w:rFonts w:ascii="Wingdings" w:hAnsi="Wingdings" w:hint="default"/>
+      </w:rPr>
+    </w:lvl>
+    <w:lvl w:ilvl="6" w:tplc="04090001" w:tentative="1">
+      <w:start w:val="1"/>
+      <w:numFmt w:val="bullet"/>
+      <w:lvlText w:val=""/>
+      <w:lvlJc w:val="left"/>
+      <w:pPr>
+        <w:ind w:left="5040" w:hanging="360"/>
+      </w:pPr>
+      <w:rPr>
+        <w:rFonts w:ascii="Symbol" w:hAnsi="Symbol" w:hint="default"/>
+      </w:rPr>
+    </w:lvl>
+    <w:lvl w:ilvl="7" w:tplc="04090003" w:tentative="1">
+      <w:start w:val="1"/>
+      <w:numFmt w:val="bullet"/>
+      <w:lvlText w:val="o"/>
+      <w:lvlJc w:val="left"/>
+      <w:pPr>
+        <w:ind w:left="5760" w:hanging="360"/>
+      </w:pPr>
+      <w:rPr>
+        <w:rFonts w:ascii="Courier New" w:hAnsi="Courier New" w:cs="Courier New" w:hint="default"/>
+      </w:rPr>
+    </w:lvl>
+    <w:lvl w:ilvl="8" w:tplc="04090005" w:tentative="1">
+      <w:start w:val="1"/>
+      <w:numFmt w:val="bullet"/>
+      <w:lvlText w:val=""/>
+      <w:lvlJc w:val="left"/>
+      <w:pPr>
+        <w:ind w:left="6480" w:hanging="360"/>
+      </w:pPr>
+      <w:rPr>
+        <w:rFonts w:ascii="Wingdings" w:hAnsi="Wingdings" w:hint="default"/>
+      </w:rPr>
+    </w:lvl>
+  </w:abstractNum>
+  <w:abstractNum w:abstractNumId="5" w15:restartNumberingAfterBreak="0">
+    <w:nsid w:val="45E05D35"/>
+    <w:multiLevelType w:val="hybridMultilevel"/>
+    <w:tmpl w:val="FC307652"/>
+    <w:lvl w:ilvl="0" w:tplc="04090001">
+      <w:start w:val="1"/>
+      <w:numFmt w:val="bullet"/>
+      <w:lvlText w:val=""/>
+      <w:lvlJc w:val="left"/>
+      <w:pPr>
+        <w:ind w:left="501" w:hanging="360"/>
+      </w:pPr>
+      <w:rPr>
+        <w:rFonts w:ascii="Symbol" w:hAnsi="Symbol" w:hint="default"/>
+      </w:rPr>
+    </w:lvl>
+    <w:lvl w:ilvl="1" w:tplc="04090003" w:tentative="1">
+      <w:start w:val="1"/>
+      <w:numFmt w:val="bullet"/>
+      <w:lvlText w:val="o"/>
+      <w:lvlJc w:val="left"/>
+      <w:pPr>
+        <w:ind w:left="1221" w:hanging="360"/>
+      </w:pPr>
+      <w:rPr>
+        <w:rFonts w:ascii="Courier New" w:hAnsi="Courier New" w:cs="Courier New" w:hint="default"/>
+      </w:rPr>
+    </w:lvl>
+    <w:lvl w:ilvl="2" w:tplc="04090005" w:tentative="1">
+      <w:start w:val="1"/>
+      <w:numFmt w:val="bullet"/>
+      <w:lvlText w:val=""/>
+      <w:lvlJc w:val="left"/>
+      <w:pPr>
+        <w:ind w:left="1941" w:hanging="360"/>
+      </w:pPr>
+      <w:rPr>
+        <w:rFonts w:ascii="Wingdings" w:hAnsi="Wingdings" w:hint="default"/>
+      </w:rPr>
+    </w:lvl>
+    <w:lvl w:ilvl="3" w:tplc="04090001" w:tentative="1">
+      <w:start w:val="1"/>
+      <w:numFmt w:val="bullet"/>
+      <w:lvlText w:val=""/>
+      <w:lvlJc w:val="left"/>
+      <w:pPr>
+        <w:ind w:left="2661" w:hanging="360"/>
+      </w:pPr>
+      <w:rPr>
+        <w:rFonts w:ascii="Symbol" w:hAnsi="Symbol" w:hint="default"/>
+      </w:rPr>
+    </w:lvl>
+    <w:lvl w:ilvl="4" w:tplc="04090003" w:tentative="1">
+      <w:start w:val="1"/>
+      <w:numFmt w:val="bullet"/>
+      <w:lvlText w:val="o"/>
+      <w:lvlJc w:val="left"/>
+      <w:pPr>
+        <w:ind w:left="3381" w:hanging="360"/>
+      </w:pPr>
+      <w:rPr>
+        <w:rFonts w:ascii="Courier New" w:hAnsi="Courier New" w:cs="Courier New" w:hint="default"/>
+      </w:rPr>
+    </w:lvl>
+    <w:lvl w:ilvl="5" w:tplc="04090005" w:tentative="1">
+      <w:start w:val="1"/>
+      <w:numFmt w:val="bullet"/>
+      <w:lvlText w:val=""/>
+      <w:lvlJc w:val="left"/>
+      <w:pPr>
+        <w:ind w:left="4101" w:hanging="360"/>
+      </w:pPr>
+      <w:rPr>
+        <w:rFonts w:ascii="Wingdings" w:hAnsi="Wingdings" w:hint="default"/>
+      </w:rPr>
+    </w:lvl>
+    <w:lvl w:ilvl="6" w:tplc="04090001" w:tentative="1">
+      <w:start w:val="1"/>
+      <w:numFmt w:val="bullet"/>
+      <w:lvlText w:val=""/>
+      <w:lvlJc w:val="left"/>
+      <w:pPr>
+        <w:ind w:left="4821" w:hanging="360"/>
+      </w:pPr>
+      <w:rPr>
+        <w:rFonts w:ascii="Symbol" w:hAnsi="Symbol" w:hint="default"/>
+      </w:rPr>
+    </w:lvl>
+    <w:lvl w:ilvl="7" w:tplc="04090003" w:tentative="1">
+      <w:start w:val="1"/>
+      <w:numFmt w:val="bullet"/>
+      <w:lvlText w:val="o"/>
+      <w:lvlJc w:val="left"/>
+      <w:pPr>
+        <w:ind w:left="5541" w:hanging="360"/>
+      </w:pPr>
+      <w:rPr>
+        <w:rFonts w:ascii="Courier New" w:hAnsi="Courier New" w:cs="Courier New" w:hint="default"/>
+      </w:rPr>
+    </w:lvl>
+    <w:lvl w:ilvl="8" w:tplc="04090005" w:tentative="1">
+      <w:start w:val="1"/>
+      <w:numFmt w:val="bullet"/>
+      <w:lvlText w:val=""/>
+      <w:lvlJc w:val="left"/>
+      <w:pPr>
+        <w:ind w:left="6261" w:hanging="360"/>
+      </w:pPr>
+      <w:rPr>
+        <w:rFonts w:ascii="Wingdings" w:hAnsi="Wingdings" w:hint="default"/>
+      </w:rPr>
+    </w:lvl>
+  </w:abstractNum>
+  <w:abstractNum w:abstractNumId="6" w15:restartNumberingAfterBreak="0">
+    <w:nsid w:val="4DEA3C72"/>
+    <w:multiLevelType w:val="hybridMultilevel"/>
+    <w:tmpl w:val="692077A8"/>
+    <w:lvl w:ilvl="0" w:tplc="04090001">
+      <w:start w:val="1"/>
+      <w:numFmt w:val="bullet"/>
+      <w:lvlText w:val=""/>
+      <w:lvlJc w:val="left"/>
+      <w:pPr>
+        <w:ind w:left="720" w:hanging="360"/>
+      </w:pPr>
+      <w:rPr>
+        <w:rFonts w:ascii="Symbol" w:hAnsi="Symbol" w:hint="default"/>
+      </w:rPr>
+    </w:lvl>
+    <w:lvl w:ilvl="1" w:tplc="04090003" w:tentative="1">
+      <w:start w:val="1"/>
+      <w:numFmt w:val="bullet"/>
+      <w:lvlText w:val="o"/>
+      <w:lvlJc w:val="left"/>
+      <w:pPr>
+        <w:ind w:left="1440" w:hanging="360"/>
+      </w:pPr>
+      <w:rPr>
+        <w:rFonts w:ascii="Courier New" w:hAnsi="Courier New" w:cs="Courier New" w:hint="default"/>
+      </w:rPr>
+    </w:lvl>
+    <w:lvl w:ilvl="2" w:tplc="04090005" w:tentative="1">
+      <w:start w:val="1"/>
+      <w:numFmt w:val="bullet"/>
+      <w:lvlText w:val=""/>
+      <w:lvlJc w:val="left"/>
+      <w:pPr>
+        <w:ind w:left="2160" w:hanging="360"/>
+      </w:pPr>
+      <w:rPr>
+        <w:rFonts w:ascii="Wingdings" w:hAnsi="Wingdings" w:hint="default"/>
+      </w:rPr>
+    </w:lvl>
+    <w:lvl w:ilvl="3" w:tplc="04090001" w:tentative="1">
+      <w:start w:val="1"/>
+      <w:numFmt w:val="bullet"/>
+      <w:lvlText w:val=""/>
+      <w:lvlJc w:val="left"/>
+      <w:pPr>
+        <w:ind w:left="2880" w:hanging="360"/>
+      </w:pPr>
+      <w:rPr>
+        <w:rFonts w:ascii="Symbol" w:hAnsi="Symbol" w:hint="default"/>
+      </w:rPr>
+    </w:lvl>
+    <w:lvl w:ilvl="4" w:tplc="04090003" w:tentative="1">
+      <w:start w:val="1"/>
+      <w:numFmt w:val="bullet"/>
+      <w:lvlText w:val="o"/>
+      <w:lvlJc w:val="left"/>
+      <w:pPr>
+        <w:ind w:left="3600" w:hanging="360"/>
+      </w:pPr>
+      <w:rPr>
+        <w:rFonts w:ascii="Courier New" w:hAnsi="Courier New" w:cs="Courier New" w:hint="default"/>
+      </w:rPr>
+    </w:lvl>
+    <w:lvl w:ilvl="5" w:tplc="04090005" w:tentative="1">
+      <w:start w:val="1"/>
+      <w:numFmt w:val="bullet"/>
+      <w:lvlText w:val=""/>
+      <w:lvlJc w:val="left"/>
+      <w:pPr>
+        <w:ind w:left="4320" w:hanging="360"/>
+      </w:pPr>
+      <w:rPr>
+        <w:rFonts w:ascii="Wingdings" w:hAnsi="Wingdings" w:hint="default"/>
+      </w:rPr>
+    </w:lvl>
+    <w:lvl w:ilvl="6" w:tplc="04090001" w:tentative="1">
+      <w:start w:val="1"/>
+      <w:numFmt w:val="bullet"/>
+      <w:lvlText w:val=""/>
+      <w:lvlJc w:val="left"/>
+      <w:pPr>
+        <w:ind w:left="5040" w:hanging="360"/>
+      </w:pPr>
+      <w:rPr>
+        <w:rFonts w:ascii="Symbol" w:hAnsi="Symbol" w:hint="default"/>
+      </w:rPr>
+    </w:lvl>
+    <w:lvl w:ilvl="7" w:tplc="04090003" w:tentative="1">
+      <w:start w:val="1"/>
+      <w:numFmt w:val="bullet"/>
+      <w:lvlText w:val="o"/>
+      <w:lvlJc w:val="left"/>
+      <w:pPr>
+        <w:ind w:left="5760" w:hanging="360"/>
+      </w:pPr>
+      <w:rPr>
+        <w:rFonts w:ascii="Courier New" w:hAnsi="Courier New" w:cs="Courier New" w:hint="default"/>
+      </w:rPr>
+    </w:lvl>
+    <w:lvl w:ilvl="8" w:tplc="04090005" w:tentative="1">
+      <w:start w:val="1"/>
+      <w:numFmt w:val="bullet"/>
+      <w:lvlText w:val=""/>
+      <w:lvlJc w:val="left"/>
+      <w:pPr>
+        <w:ind w:left="6480" w:hanging="360"/>
+      </w:pPr>
+      <w:rPr>
+        <w:rFonts w:ascii="Wingdings" w:hAnsi="Wingdings" w:hint="default"/>
+      </w:rPr>
+    </w:lvl>
+  </w:abstractNum>
+  <w:abstractNum w:abstractNumId="7" w15:restartNumberingAfterBreak="0">
     <w:nsid w:val="58754A63"/>
     <w:multiLevelType w:val="hybridMultilevel"/>
-    <w:tmpl w:val="1B3E8FD6"/>
+    <w:tmpl w:val="1B3C34C6"/>
     <w:lvl w:ilvl="0" w:tplc="540A0001">
       <w:start w:val="1"/>
       <w:numFmt w:val="bullet"/>
@@ -5207,23 +7108,387 @@
       </w:rPr>
     </w:lvl>
   </w:abstractNum>
-  <w:num w:numId="1" w16cid:durableId="1873835688">
+  <w:abstractNum w:abstractNumId="8" w15:restartNumberingAfterBreak="0">
+    <w:nsid w:val="5D3A35A6"/>
+    <w:multiLevelType w:val="hybridMultilevel"/>
+    <w:tmpl w:val="D2F807BE"/>
+    <w:lvl w:ilvl="0" w:tplc="540A000B">
+      <w:start w:val="1"/>
+      <w:numFmt w:val="bullet"/>
+      <w:lvlText w:val=""/>
+      <w:lvlJc w:val="left"/>
+      <w:pPr>
+        <w:ind w:left="720" w:hanging="360"/>
+      </w:pPr>
+      <w:rPr>
+        <w:rFonts w:ascii="Wingdings" w:hAnsi="Wingdings" w:hint="default"/>
+        <w:sz w:val="18"/>
+        <w:szCs w:val="18"/>
+      </w:rPr>
+    </w:lvl>
+    <w:lvl w:ilvl="1" w:tplc="04090003" w:tentative="1">
+      <w:start w:val="1"/>
+      <w:numFmt w:val="bullet"/>
+      <w:lvlText w:val="o"/>
+      <w:lvlJc w:val="left"/>
+      <w:pPr>
+        <w:ind w:left="1440" w:hanging="360"/>
+      </w:pPr>
+      <w:rPr>
+        <w:rFonts w:ascii="Courier New" w:hAnsi="Courier New" w:cs="Courier New" w:hint="default"/>
+      </w:rPr>
+    </w:lvl>
+    <w:lvl w:ilvl="2" w:tplc="04090005" w:tentative="1">
+      <w:start w:val="1"/>
+      <w:numFmt w:val="bullet"/>
+      <w:lvlText w:val=""/>
+      <w:lvlJc w:val="left"/>
+      <w:pPr>
+        <w:ind w:left="2160" w:hanging="360"/>
+      </w:pPr>
+      <w:rPr>
+        <w:rFonts w:ascii="Wingdings" w:hAnsi="Wingdings" w:hint="default"/>
+      </w:rPr>
+    </w:lvl>
+    <w:lvl w:ilvl="3" w:tplc="04090001" w:tentative="1">
+      <w:start w:val="1"/>
+      <w:numFmt w:val="bullet"/>
+      <w:lvlText w:val=""/>
+      <w:lvlJc w:val="left"/>
+      <w:pPr>
+        <w:ind w:left="2880" w:hanging="360"/>
+      </w:pPr>
+      <w:rPr>
+        <w:rFonts w:ascii="Symbol" w:hAnsi="Symbol" w:hint="default"/>
+      </w:rPr>
+    </w:lvl>
+    <w:lvl w:ilvl="4" w:tplc="04090003" w:tentative="1">
+      <w:start w:val="1"/>
+      <w:numFmt w:val="bullet"/>
+      <w:lvlText w:val="o"/>
+      <w:lvlJc w:val="left"/>
+      <w:pPr>
+        <w:ind w:left="3600" w:hanging="360"/>
+      </w:pPr>
+      <w:rPr>
+        <w:rFonts w:ascii="Courier New" w:hAnsi="Courier New" w:cs="Courier New" w:hint="default"/>
+      </w:rPr>
+    </w:lvl>
+    <w:lvl w:ilvl="5" w:tplc="04090005" w:tentative="1">
+      <w:start w:val="1"/>
+      <w:numFmt w:val="bullet"/>
+      <w:lvlText w:val=""/>
+      <w:lvlJc w:val="left"/>
+      <w:pPr>
+        <w:ind w:left="4320" w:hanging="360"/>
+      </w:pPr>
+      <w:rPr>
+        <w:rFonts w:ascii="Wingdings" w:hAnsi="Wingdings" w:hint="default"/>
+      </w:rPr>
+    </w:lvl>
+    <w:lvl w:ilvl="6" w:tplc="04090001" w:tentative="1">
+      <w:start w:val="1"/>
+      <w:numFmt w:val="bullet"/>
+      <w:lvlText w:val=""/>
+      <w:lvlJc w:val="left"/>
+      <w:pPr>
+        <w:ind w:left="5040" w:hanging="360"/>
+      </w:pPr>
+      <w:rPr>
+        <w:rFonts w:ascii="Symbol" w:hAnsi="Symbol" w:hint="default"/>
+      </w:rPr>
+    </w:lvl>
+    <w:lvl w:ilvl="7" w:tplc="04090003" w:tentative="1">
+      <w:start w:val="1"/>
+      <w:numFmt w:val="bullet"/>
+      <w:lvlText w:val="o"/>
+      <w:lvlJc w:val="left"/>
+      <w:pPr>
+        <w:ind w:left="5760" w:hanging="360"/>
+      </w:pPr>
+      <w:rPr>
+        <w:rFonts w:ascii="Courier New" w:hAnsi="Courier New" w:cs="Courier New" w:hint="default"/>
+      </w:rPr>
+    </w:lvl>
+    <w:lvl w:ilvl="8" w:tplc="04090005" w:tentative="1">
+      <w:start w:val="1"/>
+      <w:numFmt w:val="bullet"/>
+      <w:lvlText w:val=""/>
+      <w:lvlJc w:val="left"/>
+      <w:pPr>
+        <w:ind w:left="6480" w:hanging="360"/>
+      </w:pPr>
+      <w:rPr>
+        <w:rFonts w:ascii="Wingdings" w:hAnsi="Wingdings" w:hint="default"/>
+      </w:rPr>
+    </w:lvl>
+  </w:abstractNum>
+  <w:abstractNum w:abstractNumId="9" w15:restartNumberingAfterBreak="0">
+    <w:nsid w:val="64FB49D7"/>
+    <w:multiLevelType w:val="hybridMultilevel"/>
+    <w:tmpl w:val="B5201A2C"/>
+    <w:lvl w:ilvl="0" w:tplc="540A000B">
+      <w:start w:val="1"/>
+      <w:numFmt w:val="bullet"/>
+      <w:lvlText w:val=""/>
+      <w:lvlJc w:val="left"/>
+      <w:pPr>
+        <w:ind w:left="720" w:hanging="360"/>
+      </w:pPr>
+      <w:rPr>
+        <w:rFonts w:ascii="Wingdings" w:hAnsi="Wingdings" w:hint="default"/>
+        <w:sz w:val="18"/>
+        <w:szCs w:val="18"/>
+      </w:rPr>
+    </w:lvl>
+    <w:lvl w:ilvl="1" w:tplc="04090003" w:tentative="1">
+      <w:start w:val="1"/>
+      <w:numFmt w:val="bullet"/>
+      <w:lvlText w:val="o"/>
+      <w:lvlJc w:val="left"/>
+      <w:pPr>
+        <w:ind w:left="1440" w:hanging="360"/>
+      </w:pPr>
+      <w:rPr>
+        <w:rFonts w:ascii="Courier New" w:hAnsi="Courier New" w:cs="Courier New" w:hint="default"/>
+      </w:rPr>
+    </w:lvl>
+    <w:lvl w:ilvl="2" w:tplc="04090005" w:tentative="1">
+      <w:start w:val="1"/>
+      <w:numFmt w:val="bullet"/>
+      <w:lvlText w:val=""/>
+      <w:lvlJc w:val="left"/>
+      <w:pPr>
+        <w:ind w:left="2160" w:hanging="360"/>
+      </w:pPr>
+      <w:rPr>
+        <w:rFonts w:ascii="Wingdings" w:hAnsi="Wingdings" w:hint="default"/>
+      </w:rPr>
+    </w:lvl>
+    <w:lvl w:ilvl="3" w:tplc="04090001" w:tentative="1">
+      <w:start w:val="1"/>
+      <w:numFmt w:val="bullet"/>
+      <w:lvlText w:val=""/>
+      <w:lvlJc w:val="left"/>
+      <w:pPr>
+        <w:ind w:left="2880" w:hanging="360"/>
+      </w:pPr>
+      <w:rPr>
+        <w:rFonts w:ascii="Symbol" w:hAnsi="Symbol" w:hint="default"/>
+      </w:rPr>
+    </w:lvl>
+    <w:lvl w:ilvl="4" w:tplc="04090003" w:tentative="1">
+      <w:start w:val="1"/>
+      <w:numFmt w:val="bullet"/>
+      <w:lvlText w:val="o"/>
+      <w:lvlJc w:val="left"/>
+      <w:pPr>
+        <w:ind w:left="3600" w:hanging="360"/>
+      </w:pPr>
+      <w:rPr>
+        <w:rFonts w:ascii="Courier New" w:hAnsi="Courier New" w:cs="Courier New" w:hint="default"/>
+      </w:rPr>
+    </w:lvl>
+    <w:lvl w:ilvl="5" w:tplc="04090005" w:tentative="1">
+      <w:start w:val="1"/>
+      <w:numFmt w:val="bullet"/>
+      <w:lvlText w:val=""/>
+      <w:lvlJc w:val="left"/>
+      <w:pPr>
+        <w:ind w:left="4320" w:hanging="360"/>
+      </w:pPr>
+      <w:rPr>
+        <w:rFonts w:ascii="Wingdings" w:hAnsi="Wingdings" w:hint="default"/>
+      </w:rPr>
+    </w:lvl>
+    <w:lvl w:ilvl="6" w:tplc="04090001" w:tentative="1">
+      <w:start w:val="1"/>
+      <w:numFmt w:val="bullet"/>
+      <w:lvlText w:val=""/>
+      <w:lvlJc w:val="left"/>
+      <w:pPr>
+        <w:ind w:left="5040" w:hanging="360"/>
+      </w:pPr>
+      <w:rPr>
+        <w:rFonts w:ascii="Symbol" w:hAnsi="Symbol" w:hint="default"/>
+      </w:rPr>
+    </w:lvl>
+    <w:lvl w:ilvl="7" w:tplc="04090003" w:tentative="1">
+      <w:start w:val="1"/>
+      <w:numFmt w:val="bullet"/>
+      <w:lvlText w:val="o"/>
+      <w:lvlJc w:val="left"/>
+      <w:pPr>
+        <w:ind w:left="5760" w:hanging="360"/>
+      </w:pPr>
+      <w:rPr>
+        <w:rFonts w:ascii="Courier New" w:hAnsi="Courier New" w:cs="Courier New" w:hint="default"/>
+      </w:rPr>
+    </w:lvl>
+    <w:lvl w:ilvl="8" w:tplc="04090005" w:tentative="1">
+      <w:start w:val="1"/>
+      <w:numFmt w:val="bullet"/>
+      <w:lvlText w:val=""/>
+      <w:lvlJc w:val="left"/>
+      <w:pPr>
+        <w:ind w:left="6480" w:hanging="360"/>
+      </w:pPr>
+      <w:rPr>
+        <w:rFonts w:ascii="Wingdings" w:hAnsi="Wingdings" w:hint="default"/>
+      </w:rPr>
+    </w:lvl>
+  </w:abstractNum>
+  <w:abstractNum w:abstractNumId="10" w15:restartNumberingAfterBreak="0">
+    <w:nsid w:val="7AB2402C"/>
+    <w:multiLevelType w:val="hybridMultilevel"/>
+    <w:tmpl w:val="4CD26480"/>
+    <w:lvl w:ilvl="0" w:tplc="04090001">
+      <w:start w:val="1"/>
+      <w:numFmt w:val="bullet"/>
+      <w:lvlText w:val=""/>
+      <w:lvlJc w:val="left"/>
+      <w:pPr>
+        <w:ind w:left="720" w:hanging="360"/>
+      </w:pPr>
+      <w:rPr>
+        <w:rFonts w:ascii="Symbol" w:hAnsi="Symbol" w:hint="default"/>
+      </w:rPr>
+    </w:lvl>
+    <w:lvl w:ilvl="1" w:tplc="04090003">
+      <w:start w:val="1"/>
+      <w:numFmt w:val="bullet"/>
+      <w:lvlText w:val="o"/>
+      <w:lvlJc w:val="left"/>
+      <w:pPr>
+        <w:ind w:left="1440" w:hanging="360"/>
+      </w:pPr>
+      <w:rPr>
+        <w:rFonts w:ascii="Courier New" w:hAnsi="Courier New" w:cs="Courier New" w:hint="default"/>
+      </w:rPr>
+    </w:lvl>
+    <w:lvl w:ilvl="2" w:tplc="04090005" w:tentative="1">
+      <w:start w:val="1"/>
+      <w:numFmt w:val="bullet"/>
+      <w:lvlText w:val=""/>
+      <w:lvlJc w:val="left"/>
+      <w:pPr>
+        <w:ind w:left="2160" w:hanging="360"/>
+      </w:pPr>
+      <w:rPr>
+        <w:rFonts w:ascii="Wingdings" w:hAnsi="Wingdings" w:hint="default"/>
+      </w:rPr>
+    </w:lvl>
+    <w:lvl w:ilvl="3" w:tplc="04090001" w:tentative="1">
+      <w:start w:val="1"/>
+      <w:numFmt w:val="bullet"/>
+      <w:lvlText w:val=""/>
+      <w:lvlJc w:val="left"/>
+      <w:pPr>
+        <w:ind w:left="2880" w:hanging="360"/>
+      </w:pPr>
+      <w:rPr>
+        <w:rFonts w:ascii="Symbol" w:hAnsi="Symbol" w:hint="default"/>
+      </w:rPr>
+    </w:lvl>
+    <w:lvl w:ilvl="4" w:tplc="04090003" w:tentative="1">
+      <w:start w:val="1"/>
+      <w:numFmt w:val="bullet"/>
+      <w:lvlText w:val="o"/>
+      <w:lvlJc w:val="left"/>
+      <w:pPr>
+        <w:ind w:left="3600" w:hanging="360"/>
+      </w:pPr>
+      <w:rPr>
+        <w:rFonts w:ascii="Courier New" w:hAnsi="Courier New" w:cs="Courier New" w:hint="default"/>
+      </w:rPr>
+    </w:lvl>
+    <w:lvl w:ilvl="5" w:tplc="04090005" w:tentative="1">
+      <w:start w:val="1"/>
+      <w:numFmt w:val="bullet"/>
+      <w:lvlText w:val=""/>
+      <w:lvlJc w:val="left"/>
+      <w:pPr>
+        <w:ind w:left="4320" w:hanging="360"/>
+      </w:pPr>
+      <w:rPr>
+        <w:rFonts w:ascii="Wingdings" w:hAnsi="Wingdings" w:hint="default"/>
+      </w:rPr>
+    </w:lvl>
+    <w:lvl w:ilvl="6" w:tplc="04090001" w:tentative="1">
+      <w:start w:val="1"/>
+      <w:numFmt w:val="bullet"/>
+      <w:lvlText w:val=""/>
+      <w:lvlJc w:val="left"/>
+      <w:pPr>
+        <w:ind w:left="5040" w:hanging="360"/>
+      </w:pPr>
+      <w:rPr>
+        <w:rFonts w:ascii="Symbol" w:hAnsi="Symbol" w:hint="default"/>
+      </w:rPr>
+    </w:lvl>
+    <w:lvl w:ilvl="7" w:tplc="04090003" w:tentative="1">
+      <w:start w:val="1"/>
+      <w:numFmt w:val="bullet"/>
+      <w:lvlText w:val="o"/>
+      <w:lvlJc w:val="left"/>
+      <w:pPr>
+        <w:ind w:left="5760" w:hanging="360"/>
+      </w:pPr>
+      <w:rPr>
+        <w:rFonts w:ascii="Courier New" w:hAnsi="Courier New" w:cs="Courier New" w:hint="default"/>
+      </w:rPr>
+    </w:lvl>
+    <w:lvl w:ilvl="8" w:tplc="04090005" w:tentative="1">
+      <w:start w:val="1"/>
+      <w:numFmt w:val="bullet"/>
+      <w:lvlText w:val=""/>
+      <w:lvlJc w:val="left"/>
+      <w:pPr>
+        <w:ind w:left="6480" w:hanging="360"/>
+      </w:pPr>
+      <w:rPr>
+        <w:rFonts w:ascii="Wingdings" w:hAnsi="Wingdings" w:hint="default"/>
+      </w:rPr>
+    </w:lvl>
+  </w:abstractNum>
+  <w:num w:numId="1">
     <w:abstractNumId w:val="0"/>
   </w:num>
-  <w:num w:numId="2" w16cid:durableId="376318517">
+  <w:num w:numId="2">
     <w:abstractNumId w:val="2"/>
   </w:num>
-  <w:num w:numId="3" w16cid:durableId="658659406">
+  <w:num w:numId="3">
     <w:abstractNumId w:val="1"/>
   </w:num>
-  <w:num w:numId="4" w16cid:durableId="1620530797">
+  <w:num w:numId="4">
+    <w:abstractNumId w:val="7"/>
+  </w:num>
+  <w:num w:numId="5">
+    <w:abstractNumId w:val="10"/>
+  </w:num>
+  <w:num w:numId="6">
+    <w:abstractNumId w:val="6"/>
+  </w:num>
+  <w:num w:numId="7">
+    <w:abstractNumId w:val="9"/>
+  </w:num>
+  <w:num w:numId="8">
+    <w:abstractNumId w:val="8"/>
+  </w:num>
+  <w:num w:numId="9">
+    <w:abstractNumId w:val="4"/>
+  </w:num>
+  <w:num w:numId="10">
     <w:abstractNumId w:val="3"/>
+  </w:num>
+  <w:num w:numId="11">
+    <w:abstractNumId w:val="5"/>
   </w:num>
 </w:numbering>
 </file>
 
 <file path=word/styles.xml><?xml version="1.0" encoding="utf-8"?>
-<w:styles xmlns:mc="http://schemas.openxmlformats.org/markup-compatibility/2006" xmlns:r="http://schemas.openxmlformats.org/officeDocument/2006/relationships" xmlns:w="http://schemas.openxmlformats.org/wordprocessingml/2006/main" xmlns:w14="http://schemas.microsoft.com/office/word/2010/wordml" xmlns:w15="http://schemas.microsoft.com/office/word/2012/wordml" xmlns:w16cex="http://schemas.microsoft.com/office/word/2018/wordml/cex" xmlns:w16cid="http://schemas.microsoft.com/office/word/2016/wordml/cid" xmlns:w16="http://schemas.microsoft.com/office/word/2018/wordml" xmlns:w16du="http://schemas.microsoft.com/office/word/2023/wordml/word16du" xmlns:w16sdtdh="http://schemas.microsoft.com/office/word/2020/wordml/sdtdatahash" xmlns:w16se="http://schemas.microsoft.com/office/word/2015/wordml/symex" mc:Ignorable="w14 w15 w16se w16cid w16 w16cex w16sdtdh w16du">
+<w:styles xmlns:mc="http://schemas.openxmlformats.org/markup-compatibility/2006" xmlns:r="http://schemas.openxmlformats.org/officeDocument/2006/relationships" xmlns:w="http://schemas.openxmlformats.org/wordprocessingml/2006/main" xmlns:w14="http://schemas.microsoft.com/office/word/2010/wordml" xmlns:w15="http://schemas.microsoft.com/office/word/2012/wordml" xmlns:w16se="http://schemas.microsoft.com/office/word/2015/wordml/symex" mc:Ignorable="w14 w15 w16se">
   <w:docDefaults>
     <w:rPrDefault>
       <w:rPr>
@@ -5233,7 +7498,7 @@
     </w:rPrDefault>
     <w:pPrDefault/>
   </w:docDefaults>
-  <w:latentStyles w:defLockedState="0" w:defUIPriority="0" w:defSemiHidden="0" w:defUnhideWhenUsed="0" w:defQFormat="0" w:count="376">
+  <w:latentStyles w:defLockedState="0" w:defUIPriority="0" w:defSemiHidden="0" w:defUnhideWhenUsed="0" w:defQFormat="0" w:count="371">
     <w:lsdException w:name="Normal" w:qFormat="1"/>
     <w:lsdException w:name="heading 1" w:qFormat="1"/>
     <w:lsdException w:name="heading 2" w:qFormat="1"/>
@@ -5517,11 +7782,6 @@
     <w:lsdException w:name="List Table 5 Dark Accent 6" w:uiPriority="50"/>
     <w:lsdException w:name="List Table 6 Colorful Accent 6" w:uiPriority="51"/>
     <w:lsdException w:name="List Table 7 Colorful Accent 6" w:uiPriority="52"/>
-    <w:lsdException w:name="Mention" w:semiHidden="1" w:uiPriority="99" w:unhideWhenUsed="1"/>
-    <w:lsdException w:name="Smart Hyperlink" w:semiHidden="1" w:uiPriority="99" w:unhideWhenUsed="1"/>
-    <w:lsdException w:name="Hashtag" w:semiHidden="1" w:uiPriority="99" w:unhideWhenUsed="1"/>
-    <w:lsdException w:name="Unresolved Mention" w:semiHidden="1" w:uiPriority="99" w:unhideWhenUsed="1"/>
-    <w:lsdException w:name="Smart Link" w:semiHidden="1" w:uiPriority="99" w:unhideWhenUsed="1"/>
   </w:latentStyles>
   <w:style w:type="paragraph" w:default="1" w:styleId="Normal">
     <w:name w:val="Normal"/>
@@ -5536,7 +7796,7 @@
       <w:lang w:val="es-ES" w:eastAsia="zh-CN" w:bidi="hi-IN"/>
     </w:rPr>
   </w:style>
-  <w:style w:type="paragraph" w:styleId="Heading1">
+  <w:style w:type="paragraph" w:styleId="Ttulo1">
     <w:name w:val="heading 1"/>
     <w:next w:val="Normal"/>
     <w:qFormat/>
@@ -5552,7 +7812,7 @@
       <w:lang w:val="es-ES"/>
     </w:rPr>
   </w:style>
-  <w:style w:type="paragraph" w:styleId="Heading2">
+  <w:style w:type="paragraph" w:styleId="Ttulo2">
     <w:name w:val="heading 2"/>
     <w:next w:val="Normal"/>
     <w:qFormat/>
@@ -5568,7 +7828,7 @@
       <w:lang w:val="es-ES"/>
     </w:rPr>
   </w:style>
-  <w:style w:type="paragraph" w:styleId="Heading3">
+  <w:style w:type="paragraph" w:styleId="Ttulo3">
     <w:name w:val="heading 3"/>
     <w:next w:val="Normal"/>
     <w:qFormat/>
@@ -5585,7 +7845,7 @@
       <w:lang w:val="es-ES"/>
     </w:rPr>
   </w:style>
-  <w:style w:type="paragraph" w:styleId="Heading4">
+  <w:style w:type="paragraph" w:styleId="Ttulo4">
     <w:name w:val="heading 4"/>
     <w:next w:val="Normal"/>
     <w:qFormat/>
@@ -5602,7 +7862,7 @@
       <w:lang w:val="es-ES"/>
     </w:rPr>
   </w:style>
-  <w:style w:type="paragraph" w:styleId="Heading5">
+  <w:style w:type="paragraph" w:styleId="Ttulo5">
     <w:name w:val="heading 5"/>
     <w:next w:val="Normal"/>
     <w:qFormat/>
@@ -5619,7 +7879,7 @@
       <w:lang w:val="es-ES"/>
     </w:rPr>
   </w:style>
-  <w:style w:type="paragraph" w:styleId="Heading6">
+  <w:style w:type="paragraph" w:styleId="Ttulo6">
     <w:name w:val="heading 6"/>
     <w:next w:val="Normal"/>
     <w:qFormat/>
@@ -5637,13 +7897,12 @@
       <w:lang w:val="es-ES"/>
     </w:rPr>
   </w:style>
-  <w:style w:type="character" w:default="1" w:styleId="DefaultParagraphFont">
+  <w:style w:type="character" w:default="1" w:styleId="Fuentedeprrafopredeter">
     <w:name w:val="Default Paragraph Font"/>
     <w:uiPriority w:val="1"/>
-    <w:semiHidden/>
     <w:unhideWhenUsed/>
   </w:style>
-  <w:style w:type="table" w:default="1" w:styleId="TableNormal">
+  <w:style w:type="table" w:default="1" w:styleId="Tablanormal">
     <w:name w:val="Normal Table"/>
     <w:uiPriority w:val="99"/>
     <w:semiHidden/>
@@ -5658,13 +7917,13 @@
       </w:tblCellMar>
     </w:tblPr>
   </w:style>
-  <w:style w:type="numbering" w:default="1" w:styleId="NoList">
+  <w:style w:type="numbering" w:default="1" w:styleId="Sinlista">
     <w:name w:val="No List"/>
     <w:uiPriority w:val="99"/>
     <w:semiHidden/>
     <w:unhideWhenUsed/>
   </w:style>
-  <w:style w:type="paragraph" w:styleId="BodyText">
+  <w:style w:type="paragraph" w:styleId="Textoindependiente">
     <w:name w:val="Body Text"/>
     <w:basedOn w:val="LO-normal1"/>
     <w:qFormat/>
@@ -5685,7 +7944,7 @@
       <w:lang w:val="es-ES" w:eastAsia="zh-CN" w:bidi="hi-IN"/>
     </w:rPr>
   </w:style>
-  <w:style w:type="paragraph" w:styleId="Caption">
+  <w:style w:type="paragraph" w:styleId="Descripcin">
     <w:name w:val="caption"/>
     <w:basedOn w:val="LO-normal1"/>
     <w:qFormat/>
@@ -5701,15 +7960,15 @@
       <w:szCs w:val="24"/>
     </w:rPr>
   </w:style>
-  <w:style w:type="paragraph" w:styleId="List">
+  <w:style w:type="paragraph" w:styleId="Lista">
     <w:name w:val="List"/>
-    <w:basedOn w:val="BodyText"/>
+    <w:basedOn w:val="Textoindependiente"/>
     <w:qFormat/>
     <w:rPr>
       <w:rFonts w:cs="Lucida Sans"/>
     </w:rPr>
   </w:style>
-  <w:style w:type="paragraph" w:styleId="Subtitle">
+  <w:style w:type="paragraph" w:styleId="Subttulo">
     <w:name w:val="Subtitle"/>
     <w:basedOn w:val="LO-normal1"/>
     <w:next w:val="LO-normal1"/>
@@ -5725,7 +7984,7 @@
       <w:szCs w:val="30"/>
     </w:rPr>
   </w:style>
-  <w:style w:type="paragraph" w:styleId="Title">
+  <w:style w:type="paragraph" w:styleId="Ttulo">
     <w:name w:val="Title"/>
     <w:next w:val="Normal"/>
     <w:qFormat/>
@@ -5764,10 +8023,10 @@
       </w:tblCellMar>
     </w:tblPr>
   </w:style>
-  <w:style w:type="paragraph" w:customStyle="1" w:styleId="Ttulo1">
+  <w:style w:type="paragraph" w:customStyle="1" w:styleId="Ttulo10">
     <w:name w:val="Título1"/>
     <w:basedOn w:val="LO-normal1"/>
-    <w:next w:val="BodyText"/>
+    <w:next w:val="Textoindependiente"/>
     <w:qFormat/>
     <w:pPr>
       <w:keepNext/>
@@ -5838,7 +8097,7 @@
       </w:tblCellMar>
     </w:tblPr>
   </w:style>
-  <w:style w:type="paragraph" w:styleId="ListParagraph">
+  <w:style w:type="paragraph" w:styleId="Prrafodelista">
     <w:name w:val="List Paragraph"/>
     <w:basedOn w:val="Normal"/>
     <w:uiPriority w:val="99"/>
@@ -5851,6 +8110,15 @@
     <w:rPr>
       <w:rFonts w:cs="Mangal"/>
       <w:szCs w:val="20"/>
+    </w:rPr>
+  </w:style>
+  <w:style w:type="character" w:styleId="Hipervnculo">
+    <w:name w:val="Hyperlink"/>
+    <w:basedOn w:val="Fuentedeprrafopredeter"/>
+    <w:rsid w:val="00835B40"/>
+    <w:rPr>
+      <w:color w:val="0000FF" w:themeColor="hyperlink"/>
+      <w:u w:val="single"/>
     </w:rPr>
   </w:style>
 </w:styles>
